--- a/Requirements/RASD v1.2.docx
+++ b/Requirements/RASD v1.2.docx
@@ -2584,7 +2584,28 @@
           <w:noProof/>
           <w:lang w:val="en-GB"/>
         </w:rPr>
-        <w:t>Cars are equipped with different sensors that are able to detect battery level, problems with cars components, number of passengers etc. and other data that have to be sent to the central server (for example to contact the assistance team in case of any issue concerning the car).</w:t>
+        <w:t>Cars are equipped with different sensors that are able to detect battery level, problems with cars components, number of passengers etc. and other data that have to be sent to the central server (for example to contact the assistance team in case of any issue concerning the car)</w:t>
+      </w:r>
+      <w:r>
+        <w:rPr>
+          <w:noProof/>
+          <w:lang w:val="en-GB"/>
+        </w:rPr>
+        <w:t>, through the usage of embedded software</w:t>
+      </w:r>
+      <w:r>
+        <w:rPr>
+          <w:noProof/>
+          <w:lang w:val="en-GB"/>
+        </w:rPr>
+        <w:t xml:space="preserve"> (provided by an external company)</w:t>
+      </w:r>
+      <w:r>
+        <w:rPr>
+          <w:noProof/>
+          <w:lang w:val="en-GB"/>
+        </w:rPr>
+        <w:t>.</w:t>
       </w:r>
     </w:p>
     <w:p>
@@ -2911,6 +2932,29 @@
         </w:rPr>
         <w:t>.</w:t>
       </w:r>
+      <w:r>
+        <w:rPr>
+          <w:noProof/>
+          <w:lang w:val="en-GB"/>
+        </w:rPr>
+        <w:t xml:space="preserve"> The team interacts with the system through a dedicated software running on company’s </w:t>
+      </w:r>
+      <w:r>
+        <w:rPr>
+          <w:noProof/>
+          <w:lang w:val="en-GB"/>
+        </w:rPr>
+        <w:t>computers</w:t>
+      </w:r>
+      <w:bookmarkStart w:id="3" w:name="_GoBack"/>
+      <w:bookmarkEnd w:id="3"/>
+      <w:r>
+        <w:rPr>
+          <w:noProof/>
+          <w:lang w:val="en-GB"/>
+        </w:rPr>
+        <w:t>.</w:t>
+      </w:r>
     </w:p>
     <w:p>
       <w:pPr>
@@ -3000,7 +3044,7 @@
           <w:lang w:val="en-GB"/>
         </w:rPr>
       </w:pPr>
-      <w:bookmarkStart w:id="3" w:name="_Toc341000976"/>
+      <w:bookmarkStart w:id="4" w:name="_Toc341000976"/>
       <w:r>
         <w:rPr>
           <w:noProof/>
@@ -3008,7 +3052,7 @@
         </w:rPr>
         <w:t>Goals</w:t>
       </w:r>
-      <w:bookmarkEnd w:id="3"/>
+      <w:bookmarkEnd w:id="4"/>
     </w:p>
     <w:p>
       <w:pPr>
@@ -3101,35 +3145,7 @@
           <w:noProof/>
           <w:lang w:val="en-GB"/>
         </w:rPr>
-        <w:t xml:space="preserve">[G3] - </w:t>
-      </w:r>
-      <w:r>
-        <w:rPr>
-          <w:noProof/>
-          <w:lang w:val="en-GB"/>
-        </w:rPr>
-        <w:t>Find</w:t>
-      </w:r>
-      <w:r>
-        <w:rPr>
-          <w:noProof/>
-          <w:lang w:val="en-GB"/>
-        </w:rPr>
-        <w:t xml:space="preserve"> available cars from the current</w:t>
-      </w:r>
-      <w:r>
-        <w:rPr>
-          <w:noProof/>
-          <w:lang w:val="en-GB"/>
-        </w:rPr>
-        <w:t xml:space="preserve"> GPS</w:t>
-      </w:r>
-      <w:r>
-        <w:rPr>
-          <w:noProof/>
-          <w:lang w:val="en-GB"/>
-        </w:rPr>
-        <w:t xml:space="preserve"> position</w:t>
+        <w:t>[G3] - Request a new PIN</w:t>
       </w:r>
     </w:p>
     <w:p>
@@ -3152,7 +3168,14 @@
           <w:noProof/>
           <w:lang w:val="en-GB"/>
         </w:rPr>
-        <w:t xml:space="preserve">[G4] - </w:t>
+        <w:t>[G4</w:t>
+      </w:r>
+      <w:r>
+        <w:rPr>
+          <w:noProof/>
+          <w:lang w:val="en-GB"/>
+        </w:rPr>
+        <w:t xml:space="preserve">] - </w:t>
       </w:r>
       <w:r>
         <w:rPr>
@@ -3166,7 +3189,21 @@
           <w:noProof/>
           <w:lang w:val="en-GB"/>
         </w:rPr>
-        <w:t xml:space="preserve"> available cars from a specific address</w:t>
+        <w:t xml:space="preserve"> available cars from the current</w:t>
+      </w:r>
+      <w:r>
+        <w:rPr>
+          <w:noProof/>
+          <w:lang w:val="en-GB"/>
+        </w:rPr>
+        <w:t xml:space="preserve"> GPS</w:t>
+      </w:r>
+      <w:r>
+        <w:rPr>
+          <w:noProof/>
+          <w:lang w:val="en-GB"/>
+        </w:rPr>
+        <w:t xml:space="preserve"> position</w:t>
       </w:r>
     </w:p>
     <w:p>
@@ -3189,35 +3226,28 @@
           <w:noProof/>
           <w:lang w:val="en-GB"/>
         </w:rPr>
-        <w:t xml:space="preserve">[G5] </w:t>
-      </w:r>
-      <w:r>
-        <w:rPr>
-          <w:noProof/>
-          <w:lang w:val="en-GB"/>
-        </w:rPr>
-        <w:t xml:space="preserve">- </w:t>
-      </w:r>
-      <w:r>
-        <w:rPr>
-          <w:noProof/>
-          <w:lang w:val="en-GB"/>
-        </w:rPr>
-        <w:t>Reserve</w:t>
-      </w:r>
-      <w:r>
-        <w:rPr>
-          <w:noProof/>
-          <w:lang w:val="en-GB"/>
-        </w:rPr>
-        <w:t xml:space="preserve"> a</w:t>
-      </w:r>
-      <w:r>
-        <w:rPr>
-          <w:noProof/>
-          <w:lang w:val="en-GB"/>
-        </w:rPr>
-        <w:t xml:space="preserve"> car </w:t>
+        <w:t>[G5</w:t>
+      </w:r>
+      <w:r>
+        <w:rPr>
+          <w:noProof/>
+          <w:lang w:val="en-GB"/>
+        </w:rPr>
+        <w:t xml:space="preserve">] - </w:t>
+      </w:r>
+      <w:r>
+        <w:rPr>
+          <w:noProof/>
+          <w:lang w:val="en-GB"/>
+        </w:rPr>
+        <w:t>Find</w:t>
+      </w:r>
+      <w:r>
+        <w:rPr>
+          <w:noProof/>
+          <w:lang w:val="en-GB"/>
+        </w:rPr>
+        <w:t xml:space="preserve"> available cars from a specific address</w:t>
       </w:r>
     </w:p>
     <w:p>
@@ -3240,7 +3270,14 @@
           <w:noProof/>
           <w:lang w:val="en-GB"/>
         </w:rPr>
-        <w:t xml:space="preserve">[G7] </w:t>
+        <w:t>[G6</w:t>
+      </w:r>
+      <w:r>
+        <w:rPr>
+          <w:noProof/>
+          <w:lang w:val="en-GB"/>
+        </w:rPr>
+        <w:t xml:space="preserve">] </w:t>
       </w:r>
       <w:r>
         <w:rPr>
@@ -3254,7 +3291,7 @@
           <w:noProof/>
           <w:lang w:val="en-GB"/>
         </w:rPr>
-        <w:t>Drive</w:t>
+        <w:t>Reserve</w:t>
       </w:r>
       <w:r>
         <w:rPr>
@@ -3268,7 +3305,7 @@
           <w:noProof/>
           <w:lang w:val="en-GB"/>
         </w:rPr>
-        <w:t xml:space="preserve"> car</w:t>
+        <w:t xml:space="preserve"> car </w:t>
       </w:r>
     </w:p>
     <w:p>
@@ -3291,14 +3328,7 @@
           <w:noProof/>
           <w:lang w:val="en-GB"/>
         </w:rPr>
-        <w:t>[G8] - Monitor current charging</w:t>
-      </w:r>
-      <w:r>
-        <w:rPr>
-          <w:noProof/>
-          <w:lang w:val="en-GB"/>
-        </w:rPr>
-        <w:t xml:space="preserve"> during a ride</w:t>
+        <w:t>[G7] - Identify a car</w:t>
       </w:r>
     </w:p>
     <w:p>
@@ -3321,35 +3351,42 @@
           <w:noProof/>
           <w:lang w:val="en-GB"/>
         </w:rPr>
-        <w:t xml:space="preserve">[G9] - Enable </w:t>
-      </w:r>
-      <w:r>
-        <w:rPr>
-          <w:noProof/>
-          <w:lang w:val="en-GB"/>
-        </w:rPr>
-        <w:t>“Money Saving M</w:t>
-      </w:r>
-      <w:r>
-        <w:rPr>
-          <w:noProof/>
-          <w:lang w:val="en-GB"/>
-        </w:rPr>
-        <w:t>ode</w:t>
-      </w:r>
-      <w:r>
-        <w:rPr>
-          <w:noProof/>
-          <w:lang w:val="en-GB"/>
-        </w:rPr>
-        <w:t>” for a r</w:t>
-      </w:r>
-      <w:r>
-        <w:rPr>
-          <w:noProof/>
-          <w:lang w:val="en-GB"/>
-        </w:rPr>
-        <w:t>ide</w:t>
+        <w:t>[G8</w:t>
+      </w:r>
+      <w:r>
+        <w:rPr>
+          <w:noProof/>
+          <w:lang w:val="en-GB"/>
+        </w:rPr>
+        <w:t xml:space="preserve">] </w:t>
+      </w:r>
+      <w:r>
+        <w:rPr>
+          <w:noProof/>
+          <w:lang w:val="en-GB"/>
+        </w:rPr>
+        <w:t xml:space="preserve">- </w:t>
+      </w:r>
+      <w:r>
+        <w:rPr>
+          <w:noProof/>
+          <w:lang w:val="en-GB"/>
+        </w:rPr>
+        <w:t>Drive</w:t>
+      </w:r>
+      <w:r>
+        <w:rPr>
+          <w:noProof/>
+          <w:lang w:val="en-GB"/>
+        </w:rPr>
+        <w:t xml:space="preserve"> a</w:t>
+      </w:r>
+      <w:r>
+        <w:rPr>
+          <w:noProof/>
+          <w:lang w:val="en-GB"/>
+        </w:rPr>
+        <w:t xml:space="preserve"> car</w:t>
       </w:r>
     </w:p>
     <w:p>
@@ -3372,35 +3409,21 @@
           <w:noProof/>
           <w:lang w:val="en-GB"/>
         </w:rPr>
-        <w:t xml:space="preserve">[G10] - Host Passengers </w:t>
-      </w:r>
-      <w:r>
-        <w:rPr>
-          <w:noProof/>
-          <w:lang w:val="en-GB"/>
-        </w:rPr>
-        <w:t>for</w:t>
-      </w:r>
-      <w:r>
-        <w:rPr>
-          <w:noProof/>
-          <w:lang w:val="en-GB"/>
-        </w:rPr>
-        <w:t xml:space="preserve"> a </w:t>
-      </w:r>
-      <w:r>
-        <w:rPr>
-          <w:noProof/>
-          <w:lang w:val="en-GB"/>
-        </w:rPr>
-        <w:t>r</w:t>
-      </w:r>
-      <w:r>
-        <w:rPr>
-          <w:noProof/>
-          <w:lang w:val="en-GB"/>
-        </w:rPr>
-        <w:t>ide</w:t>
+        <w:t>[G9</w:t>
+      </w:r>
+      <w:r>
+        <w:rPr>
+          <w:noProof/>
+          <w:lang w:val="en-GB"/>
+        </w:rPr>
+        <w:t>] - Monitor current charging</w:t>
+      </w:r>
+      <w:r>
+        <w:rPr>
+          <w:noProof/>
+          <w:lang w:val="en-GB"/>
+        </w:rPr>
+        <w:t xml:space="preserve"> during a ride</w:t>
       </w:r>
     </w:p>
     <w:p>
@@ -3423,49 +3446,42 @@
           <w:noProof/>
           <w:lang w:val="en-GB"/>
         </w:rPr>
-        <w:t>[G11</w:t>
-      </w:r>
-      <w:r>
-        <w:rPr>
-          <w:noProof/>
-          <w:lang w:val="en-GB"/>
-        </w:rPr>
-        <w:t xml:space="preserve">] </w:t>
-      </w:r>
-      <w:r>
-        <w:rPr>
-          <w:noProof/>
-          <w:lang w:val="en-GB"/>
-        </w:rPr>
-        <w:t>-</w:t>
-      </w:r>
-      <w:r>
-        <w:rPr>
-          <w:noProof/>
-          <w:lang w:val="en-GB"/>
-        </w:rPr>
-        <w:t xml:space="preserve"> Park</w:t>
-      </w:r>
-      <w:r>
-        <w:rPr>
-          <w:noProof/>
-          <w:lang w:val="en-GB"/>
-        </w:rPr>
-        <w:t xml:space="preserve"> the</w:t>
-      </w:r>
-      <w:r>
-        <w:rPr>
-          <w:noProof/>
-          <w:lang w:val="en-GB"/>
-        </w:rPr>
-        <w:t xml:space="preserve"> car</w:t>
-      </w:r>
-      <w:r>
-        <w:rPr>
-          <w:noProof/>
-          <w:lang w:val="en-GB"/>
-        </w:rPr>
-        <w:t xml:space="preserve"> in a Safe Area</w:t>
+        <w:t>[G10</w:t>
+      </w:r>
+      <w:r>
+        <w:rPr>
+          <w:noProof/>
+          <w:lang w:val="en-GB"/>
+        </w:rPr>
+        <w:t xml:space="preserve">] - Enable </w:t>
+      </w:r>
+      <w:r>
+        <w:rPr>
+          <w:noProof/>
+          <w:lang w:val="en-GB"/>
+        </w:rPr>
+        <w:t>“Money Saving M</w:t>
+      </w:r>
+      <w:r>
+        <w:rPr>
+          <w:noProof/>
+          <w:lang w:val="en-GB"/>
+        </w:rPr>
+        <w:t>ode</w:t>
+      </w:r>
+      <w:r>
+        <w:rPr>
+          <w:noProof/>
+          <w:lang w:val="en-GB"/>
+        </w:rPr>
+        <w:t>” for a r</w:t>
+      </w:r>
+      <w:r>
+        <w:rPr>
+          <w:noProof/>
+          <w:lang w:val="en-GB"/>
+        </w:rPr>
+        <w:t>ide</w:t>
       </w:r>
     </w:p>
     <w:p>
@@ -3488,28 +3504,42 @@
           <w:noProof/>
           <w:lang w:val="en-GB"/>
         </w:rPr>
-        <w:t>[G12] -</w:t>
-      </w:r>
-      <w:r>
-        <w:rPr>
-          <w:noProof/>
-          <w:lang w:val="en-GB"/>
-        </w:rPr>
-        <w:t xml:space="preserve"> Plug the c</w:t>
-      </w:r>
-      <w:r>
-        <w:rPr>
-          <w:noProof/>
-          <w:lang w:val="en-GB"/>
-        </w:rPr>
-        <w:t>ar</w:t>
-      </w:r>
-      <w:r>
-        <w:rPr>
-          <w:noProof/>
-          <w:lang w:val="en-GB"/>
-        </w:rPr>
-        <w:t xml:space="preserve"> in a Power Grid</w:t>
+        <w:t>[G11</w:t>
+      </w:r>
+      <w:r>
+        <w:rPr>
+          <w:noProof/>
+          <w:lang w:val="en-GB"/>
+        </w:rPr>
+        <w:t xml:space="preserve">] - Host Passengers </w:t>
+      </w:r>
+      <w:r>
+        <w:rPr>
+          <w:noProof/>
+          <w:lang w:val="en-GB"/>
+        </w:rPr>
+        <w:t>for</w:t>
+      </w:r>
+      <w:r>
+        <w:rPr>
+          <w:noProof/>
+          <w:lang w:val="en-GB"/>
+        </w:rPr>
+        <w:t xml:space="preserve"> a </w:t>
+      </w:r>
+      <w:r>
+        <w:rPr>
+          <w:noProof/>
+          <w:lang w:val="en-GB"/>
+        </w:rPr>
+        <w:t>r</w:t>
+      </w:r>
+      <w:r>
+        <w:rPr>
+          <w:noProof/>
+          <w:lang w:val="en-GB"/>
+        </w:rPr>
+        <w:t>ide</w:t>
       </w:r>
     </w:p>
     <w:p>
@@ -3532,7 +3562,7 @@
           <w:noProof/>
           <w:lang w:val="en-GB"/>
         </w:rPr>
-        <w:t>[G13</w:t>
+        <w:t>[G12</w:t>
       </w:r>
       <w:r>
         <w:rPr>
@@ -3546,28 +3576,35 @@
           <w:noProof/>
           <w:lang w:val="en-GB"/>
         </w:rPr>
-        <w:t xml:space="preserve">- </w:t>
-      </w:r>
-      <w:r>
-        <w:rPr>
-          <w:noProof/>
-          <w:lang w:val="en-GB"/>
-        </w:rPr>
-        <w:t>Pay</w:t>
-      </w:r>
-      <w:r>
-        <w:rPr>
-          <w:noProof/>
-          <w:lang w:val="en-GB"/>
-        </w:rPr>
-        <w:t xml:space="preserve"> a</w:t>
-      </w:r>
-      <w:r>
-        <w:rPr>
-          <w:noProof/>
-          <w:lang w:val="en-GB"/>
-        </w:rPr>
-        <w:t xml:space="preserve"> ride</w:t>
+        <w:t>-</w:t>
+      </w:r>
+      <w:r>
+        <w:rPr>
+          <w:noProof/>
+          <w:lang w:val="en-GB"/>
+        </w:rPr>
+        <w:t xml:space="preserve"> Park</w:t>
+      </w:r>
+      <w:r>
+        <w:rPr>
+          <w:noProof/>
+          <w:lang w:val="en-GB"/>
+        </w:rPr>
+        <w:t xml:space="preserve"> the</w:t>
+      </w:r>
+      <w:r>
+        <w:rPr>
+          <w:noProof/>
+          <w:lang w:val="en-GB"/>
+        </w:rPr>
+        <w:t xml:space="preserve"> car</w:t>
+      </w:r>
+      <w:r>
+        <w:rPr>
+          <w:noProof/>
+          <w:lang w:val="en-GB"/>
+        </w:rPr>
+        <w:t xml:space="preserve"> in a Safe Area</w:t>
       </w:r>
     </w:p>
     <w:p>
@@ -3590,21 +3627,35 @@
           <w:noProof/>
           <w:lang w:val="en-GB"/>
         </w:rPr>
-        <w:t xml:space="preserve">[G14] - Pay </w:t>
-      </w:r>
-      <w:r>
-        <w:rPr>
-          <w:noProof/>
-          <w:lang w:val="en-GB"/>
-        </w:rPr>
-        <w:t>a f</w:t>
-      </w:r>
-      <w:r>
-        <w:rPr>
-          <w:noProof/>
-          <w:lang w:val="en-GB"/>
-        </w:rPr>
-        <w:t>ee</w:t>
+        <w:t>[G13</w:t>
+      </w:r>
+      <w:r>
+        <w:rPr>
+          <w:noProof/>
+          <w:lang w:val="en-GB"/>
+        </w:rPr>
+        <w:t>] -</w:t>
+      </w:r>
+      <w:r>
+        <w:rPr>
+          <w:noProof/>
+          <w:lang w:val="en-GB"/>
+        </w:rPr>
+        <w:t xml:space="preserve"> Plug the c</w:t>
+      </w:r>
+      <w:r>
+        <w:rPr>
+          <w:noProof/>
+          <w:lang w:val="en-GB"/>
+        </w:rPr>
+        <w:t>ar</w:t>
+      </w:r>
+      <w:r>
+        <w:rPr>
+          <w:noProof/>
+          <w:lang w:val="en-GB"/>
+        </w:rPr>
+        <w:t xml:space="preserve"> in a Power Grid</w:t>
       </w:r>
     </w:p>
     <w:p>
@@ -3627,28 +3678,42 @@
           <w:noProof/>
           <w:lang w:val="en-GB"/>
         </w:rPr>
-        <w:t>[G15] -</w:t>
-      </w:r>
-      <w:r>
-        <w:rPr>
-          <w:noProof/>
-          <w:lang w:val="en-GB"/>
-        </w:rPr>
-        <w:t xml:space="preserve"> Get a d</w:t>
-      </w:r>
-      <w:r>
-        <w:rPr>
-          <w:noProof/>
-          <w:lang w:val="en-GB"/>
-        </w:rPr>
-        <w:t>iscount</w:t>
-      </w:r>
-      <w:r>
-        <w:rPr>
-          <w:noProof/>
-          <w:lang w:val="en-GB"/>
-        </w:rPr>
-        <w:t xml:space="preserve"> on a ride</w:t>
+        <w:t>[G14</w:t>
+      </w:r>
+      <w:r>
+        <w:rPr>
+          <w:noProof/>
+          <w:lang w:val="en-GB"/>
+        </w:rPr>
+        <w:t xml:space="preserve">] </w:t>
+      </w:r>
+      <w:r>
+        <w:rPr>
+          <w:noProof/>
+          <w:lang w:val="en-GB"/>
+        </w:rPr>
+        <w:t xml:space="preserve">- </w:t>
+      </w:r>
+      <w:r>
+        <w:rPr>
+          <w:noProof/>
+          <w:lang w:val="en-GB"/>
+        </w:rPr>
+        <w:t>Pay</w:t>
+      </w:r>
+      <w:r>
+        <w:rPr>
+          <w:noProof/>
+          <w:lang w:val="en-GB"/>
+        </w:rPr>
+        <w:t xml:space="preserve"> a</w:t>
+      </w:r>
+      <w:r>
+        <w:rPr>
+          <w:noProof/>
+          <w:lang w:val="en-GB"/>
+        </w:rPr>
+        <w:t xml:space="preserve"> ride</w:t>
       </w:r>
     </w:p>
     <w:p>
@@ -3671,7 +3736,28 @@
           <w:noProof/>
           <w:lang w:val="en-GB"/>
         </w:rPr>
-        <w:t>[G16] - Get an overcharge on a ride</w:t>
+        <w:t>[G15</w:t>
+      </w:r>
+      <w:r>
+        <w:rPr>
+          <w:noProof/>
+          <w:lang w:val="en-GB"/>
+        </w:rPr>
+        <w:t xml:space="preserve">] - Pay </w:t>
+      </w:r>
+      <w:r>
+        <w:rPr>
+          <w:noProof/>
+          <w:lang w:val="en-GB"/>
+        </w:rPr>
+        <w:t>a f</w:t>
+      </w:r>
+      <w:r>
+        <w:rPr>
+          <w:noProof/>
+          <w:lang w:val="en-GB"/>
+        </w:rPr>
+        <w:t>ee</w:t>
       </w:r>
     </w:p>
     <w:p>
@@ -3694,70 +3780,35 @@
           <w:noProof/>
           <w:lang w:val="en-GB"/>
         </w:rPr>
-        <w:t>[G17</w:t>
-      </w:r>
-      <w:r>
-        <w:rPr>
-          <w:noProof/>
-          <w:lang w:val="en-GB"/>
-        </w:rPr>
-        <w:t xml:space="preserve">] </w:t>
-      </w:r>
-      <w:r>
-        <w:rPr>
-          <w:noProof/>
-          <w:lang w:val="en-GB"/>
-        </w:rPr>
-        <w:t>-</w:t>
-      </w:r>
-      <w:r>
-        <w:rPr>
-          <w:noProof/>
-          <w:lang w:val="en-GB"/>
-        </w:rPr>
-        <w:t xml:space="preserve"> Ask</w:t>
-      </w:r>
-      <w:r>
-        <w:rPr>
-          <w:noProof/>
-          <w:lang w:val="en-GB"/>
-        </w:rPr>
-        <w:t xml:space="preserve"> for</w:t>
-      </w:r>
-      <w:r>
-        <w:rPr>
-          <w:noProof/>
-          <w:lang w:val="en-GB"/>
-        </w:rPr>
-        <w:t xml:space="preserve"> assistance</w:t>
-      </w:r>
-    </w:p>
-    <w:p>
-      <w:pPr>
-        <w:pStyle w:val="normal"/>
-        <w:ind w:left="1440"/>
-        <w:contextualSpacing/>
-        <w:jc w:val="both"/>
-        <w:rPr>
-          <w:noProof/>
-          <w:lang w:val="en-GB"/>
-        </w:rPr>
-      </w:pPr>
-    </w:p>
-    <w:p>
-      <w:pPr>
-        <w:pStyle w:val="Titolo3"/>
-        <w:rPr>
-          <w:noProof/>
-          <w:lang w:val="en-GB"/>
-        </w:rPr>
-      </w:pPr>
-      <w:r>
-        <w:rPr>
-          <w:noProof/>
-          <w:lang w:val="en-GB"/>
-        </w:rPr>
-        <w:t>Assistance</w:t>
+        <w:t>[G16</w:t>
+      </w:r>
+      <w:r>
+        <w:rPr>
+          <w:noProof/>
+          <w:lang w:val="en-GB"/>
+        </w:rPr>
+        <w:t>] -</w:t>
+      </w:r>
+      <w:r>
+        <w:rPr>
+          <w:noProof/>
+          <w:lang w:val="en-GB"/>
+        </w:rPr>
+        <w:t xml:space="preserve"> Get a d</w:t>
+      </w:r>
+      <w:r>
+        <w:rPr>
+          <w:noProof/>
+          <w:lang w:val="en-GB"/>
+        </w:rPr>
+        <w:t>iscount</w:t>
+      </w:r>
+      <w:r>
+        <w:rPr>
+          <w:noProof/>
+          <w:lang w:val="en-GB"/>
+        </w:rPr>
+        <w:t xml:space="preserve"> on a ride</w:t>
       </w:r>
     </w:p>
     <w:p>
@@ -3780,21 +3831,14 @@
           <w:noProof/>
           <w:lang w:val="en-GB"/>
         </w:rPr>
-        <w:t>[G18</w:t>
-      </w:r>
-      <w:r>
-        <w:rPr>
-          <w:noProof/>
-          <w:lang w:val="en-GB"/>
-        </w:rPr>
-        <w:t xml:space="preserve">] </w:t>
-      </w:r>
-      <w:r>
-        <w:rPr>
-          <w:noProof/>
-          <w:lang w:val="en-GB"/>
-        </w:rPr>
-        <w:t>- Get notified about car’s low battery level</w:t>
+        <w:t>[G17</w:t>
+      </w:r>
+      <w:r>
+        <w:rPr>
+          <w:noProof/>
+          <w:lang w:val="en-GB"/>
+        </w:rPr>
+        <w:t>] - Get an overcharge on a ride</w:t>
       </w:r>
     </w:p>
     <w:p>
@@ -3817,7 +3861,7 @@
           <w:noProof/>
           <w:lang w:val="en-GB"/>
         </w:rPr>
-        <w:t>[G19</w:t>
+        <w:t>[G18</w:t>
       </w:r>
       <w:r>
         <w:rPr>
@@ -3831,7 +3875,56 @@
           <w:noProof/>
           <w:lang w:val="en-GB"/>
         </w:rPr>
-        <w:t>- Get notified about car malfunctions</w:t>
+        <w:t>-</w:t>
+      </w:r>
+      <w:r>
+        <w:rPr>
+          <w:noProof/>
+          <w:lang w:val="en-GB"/>
+        </w:rPr>
+        <w:t xml:space="preserve"> Ask</w:t>
+      </w:r>
+      <w:r>
+        <w:rPr>
+          <w:noProof/>
+          <w:lang w:val="en-GB"/>
+        </w:rPr>
+        <w:t xml:space="preserve"> for</w:t>
+      </w:r>
+      <w:r>
+        <w:rPr>
+          <w:noProof/>
+          <w:lang w:val="en-GB"/>
+        </w:rPr>
+        <w:t xml:space="preserve"> assistance</w:t>
+      </w:r>
+    </w:p>
+    <w:p>
+      <w:pPr>
+        <w:pStyle w:val="normal"/>
+        <w:ind w:left="1440"/>
+        <w:contextualSpacing/>
+        <w:jc w:val="both"/>
+        <w:rPr>
+          <w:noProof/>
+          <w:lang w:val="en-GB"/>
+        </w:rPr>
+      </w:pPr>
+    </w:p>
+    <w:p>
+      <w:pPr>
+        <w:pStyle w:val="Titolo3"/>
+        <w:rPr>
+          <w:noProof/>
+          <w:lang w:val="en-GB"/>
+        </w:rPr>
+      </w:pPr>
+      <w:r>
+        <w:rPr>
+          <w:noProof/>
+          <w:lang w:val="en-GB"/>
+        </w:rPr>
+        <w:t>Assistance</w:t>
       </w:r>
     </w:p>
     <w:p>
@@ -3854,6 +3947,43 @@
           <w:noProof/>
           <w:lang w:val="en-GB"/>
         </w:rPr>
+        <w:t>[G19</w:t>
+      </w:r>
+      <w:r>
+        <w:rPr>
+          <w:noProof/>
+          <w:lang w:val="en-GB"/>
+        </w:rPr>
+        <w:t xml:space="preserve">] </w:t>
+      </w:r>
+      <w:r>
+        <w:rPr>
+          <w:noProof/>
+          <w:lang w:val="en-GB"/>
+        </w:rPr>
+        <w:t>- Get notified about car’s low battery level</w:t>
+      </w:r>
+    </w:p>
+    <w:p>
+      <w:pPr>
+        <w:pStyle w:val="normal"/>
+        <w:numPr>
+          <w:ilvl w:val="1"/>
+          <w:numId w:val="19"/>
+        </w:numPr>
+        <w:ind w:left="993" w:hanging="426"/>
+        <w:contextualSpacing/>
+        <w:jc w:val="both"/>
+        <w:rPr>
+          <w:noProof/>
+          <w:lang w:val="en-GB"/>
+        </w:rPr>
+      </w:pPr>
+      <w:r>
+        <w:rPr>
+          <w:noProof/>
+          <w:lang w:val="en-GB"/>
+        </w:rPr>
         <w:t>[G20</w:t>
       </w:r>
       <w:r>
@@ -3868,6 +3998,43 @@
           <w:noProof/>
           <w:lang w:val="en-GB"/>
         </w:rPr>
+        <w:t>- Get notified about car malfunctions</w:t>
+      </w:r>
+    </w:p>
+    <w:p>
+      <w:pPr>
+        <w:pStyle w:val="normal"/>
+        <w:numPr>
+          <w:ilvl w:val="1"/>
+          <w:numId w:val="19"/>
+        </w:numPr>
+        <w:ind w:left="993" w:hanging="426"/>
+        <w:contextualSpacing/>
+        <w:jc w:val="both"/>
+        <w:rPr>
+          <w:noProof/>
+          <w:lang w:val="en-GB"/>
+        </w:rPr>
+      </w:pPr>
+      <w:r>
+        <w:rPr>
+          <w:noProof/>
+          <w:lang w:val="en-GB"/>
+        </w:rPr>
+        <w:t>[G21</w:t>
+      </w:r>
+      <w:r>
+        <w:rPr>
+          <w:noProof/>
+          <w:lang w:val="en-GB"/>
+        </w:rPr>
+        <w:t xml:space="preserve">] </w:t>
+      </w:r>
+      <w:r>
+        <w:rPr>
+          <w:noProof/>
+          <w:lang w:val="en-GB"/>
+        </w:rPr>
         <w:t xml:space="preserve">- Get notified about </w:t>
       </w:r>
       <w:r>
@@ -3888,28 +4055,33 @@
     <w:p>
       <w:pPr>
         <w:pStyle w:val="normal"/>
-        <w:ind w:left="1440"/>
+        <w:numPr>
+          <w:ilvl w:val="1"/>
+          <w:numId w:val="19"/>
+        </w:numPr>
+        <w:ind w:left="993" w:hanging="426"/>
         <w:contextualSpacing/>
-        <w:rPr>
-          <w:noProof/>
-          <w:lang w:val="en-GB"/>
-        </w:rPr>
-      </w:pPr>
-    </w:p>
-    <w:p>
-      <w:pPr>
-        <w:rPr>
-          <w:noProof/>
-          <w:lang w:val="en-GB"/>
-        </w:rPr>
-      </w:pPr>
-      <w:r>
-        <w:rPr>
-          <w:noProof/>
-          <w:lang w:val="en-GB"/>
-        </w:rPr>
-        <w:br w:type="page"/>
-      </w:r>
+        <w:jc w:val="both"/>
+        <w:rPr>
+          <w:noProof/>
+          <w:lang w:val="en-GB"/>
+        </w:rPr>
+      </w:pPr>
+      <w:r>
+        <w:rPr>
+          <w:noProof/>
+          <w:lang w:val="en-GB"/>
+        </w:rPr>
+        <w:t>[G22] - Manage requests data</w:t>
+      </w:r>
+    </w:p>
+    <w:p>
+      <w:pPr>
+        <w:rPr>
+          <w:noProof/>
+          <w:lang w:val="en-GB"/>
+        </w:rPr>
+      </w:pPr>
     </w:p>
     <w:p>
       <w:pPr>
@@ -3919,16 +4091,15 @@
           <w:lang w:val="en-GB"/>
         </w:rPr>
       </w:pPr>
-      <w:bookmarkStart w:id="4" w:name="_Toc341000977"/>
-      <w:r>
-        <w:rPr>
-          <w:noProof/>
-          <w:lang w:val="en-GB"/>
-        </w:rPr>
-        <w:lastRenderedPageBreak/>
+      <w:bookmarkStart w:id="5" w:name="_Toc341000977"/>
+      <w:r>
+        <w:rPr>
+          <w:noProof/>
+          <w:lang w:val="en-GB"/>
+        </w:rPr>
         <w:t>Glossary</w:t>
       </w:r>
-      <w:bookmarkEnd w:id="4"/>
+      <w:bookmarkEnd w:id="5"/>
     </w:p>
     <w:p>
       <w:pPr>
@@ -4650,7 +4821,28 @@
           <w:noProof/>
           <w:lang w:val="en-GB"/>
         </w:rPr>
-        <w:t xml:space="preserve">for a limited amount of time (one hour) in order to use it. After that amount of time the reservation is no more valid and the </w:t>
+        <w:t>for a limited amount of time (one hour) in order to use it. After that amount of time the r</w:t>
+      </w:r>
+      <w:r>
+        <w:rPr>
+          <w:noProof/>
+          <w:lang w:val="en-GB"/>
+        </w:rPr>
+        <w:t>eservation is no more valid, the client is notified and</w:t>
+      </w:r>
+      <w:r>
+        <w:rPr>
+          <w:noProof/>
+          <w:lang w:val="en-GB"/>
+        </w:rPr>
+        <w:t xml:space="preserve"> </w:t>
+      </w:r>
+      <w:r>
+        <w:rPr>
+          <w:noProof/>
+          <w:lang w:val="en-GB"/>
+        </w:rPr>
+        <w:t>it</w:t>
       </w:r>
       <w:r>
         <w:rPr>
@@ -4658,15 +4850,7 @@
           <w:noProof/>
           <w:lang w:val="en-GB"/>
         </w:rPr>
-        <w:t>c</w:t>
-      </w:r>
-      <w:r>
-        <w:rPr>
-          <w:i/>
-          <w:noProof/>
-          <w:lang w:val="en-GB"/>
-        </w:rPr>
-        <w:t xml:space="preserve">lient </w:t>
+        <w:t xml:space="preserve"> </w:t>
       </w:r>
       <w:r>
         <w:rPr>
@@ -6253,6 +6437,7 @@
           <w:noProof/>
           <w:lang w:val="en-GB"/>
         </w:rPr>
+        <w:lastRenderedPageBreak/>
         <w:t xml:space="preserve">Special Parking </w:t>
       </w:r>
       <w:r>
@@ -6329,7 +6514,6 @@
           <w:noProof/>
           <w:lang w:val="en-GB"/>
         </w:rPr>
-        <w:lastRenderedPageBreak/>
         <w:t>Battery level</w:t>
       </w:r>
       <w:r>
@@ -7113,7 +7297,7 @@
           <w:lang w:val="en-GB"/>
         </w:rPr>
       </w:pPr>
-      <w:bookmarkStart w:id="5" w:name="_Toc341000978"/>
+      <w:bookmarkStart w:id="6" w:name="_Toc341000978"/>
       <w:r>
         <w:rPr>
           <w:noProof/>
@@ -7122,7 +7306,7 @@
         <w:lastRenderedPageBreak/>
         <w:t>Domain Assumptions</w:t>
       </w:r>
-      <w:bookmarkEnd w:id="5"/>
+      <w:bookmarkEnd w:id="6"/>
     </w:p>
     <w:p>
       <w:pPr>
@@ -7590,7 +7774,7 @@
           <w:lang w:val="en-GB"/>
         </w:rPr>
       </w:pPr>
-      <w:bookmarkStart w:id="6" w:name="_Toc341000979"/>
+      <w:bookmarkStart w:id="7" w:name="_Toc341000979"/>
       <w:r>
         <w:rPr>
           <w:noProof/>
@@ -7598,7 +7782,7 @@
         </w:rPr>
         <w:t>Text Assumptions</w:t>
       </w:r>
-      <w:bookmarkEnd w:id="6"/>
+      <w:bookmarkEnd w:id="7"/>
     </w:p>
     <w:p>
       <w:pPr>
@@ -8047,7 +8231,7 @@
         </w:rPr>
         <w:br w:type="page"/>
       </w:r>
-      <w:bookmarkStart w:id="7" w:name="_Toc341000980"/>
+      <w:bookmarkStart w:id="8" w:name="_Toc341000980"/>
       <w:r>
         <w:rPr>
           <w:noProof/>
@@ -8056,7 +8240,7 @@
         <w:lastRenderedPageBreak/>
         <w:t>Constraints</w:t>
       </w:r>
-      <w:bookmarkEnd w:id="7"/>
+      <w:bookmarkEnd w:id="8"/>
     </w:p>
     <w:p>
       <w:pPr>
@@ -8075,7 +8259,7 @@
           <w:lang w:val="en-GB"/>
         </w:rPr>
       </w:pPr>
-      <w:bookmarkStart w:id="8" w:name="_Toc341000981"/>
+      <w:bookmarkStart w:id="9" w:name="_Toc341000981"/>
       <w:r>
         <w:rPr>
           <w:noProof/>
@@ -8083,7 +8267,7 @@
         </w:rPr>
         <w:t>Regulatory Policies</w:t>
       </w:r>
-      <w:bookmarkEnd w:id="8"/>
+      <w:bookmarkEnd w:id="9"/>
     </w:p>
     <w:p>
       <w:pPr>
@@ -8209,7 +8393,7 @@
           <w:lang w:val="en-GB"/>
         </w:rPr>
       </w:pPr>
-      <w:bookmarkStart w:id="9" w:name="_Toc341000982"/>
+      <w:bookmarkStart w:id="10" w:name="_Toc341000982"/>
       <w:r>
         <w:rPr>
           <w:noProof/>
@@ -8217,7 +8401,7 @@
         </w:rPr>
         <w:t>Hardware Limitation</w:t>
       </w:r>
-      <w:bookmarkEnd w:id="9"/>
+      <w:bookmarkEnd w:id="10"/>
     </w:p>
     <w:p>
       <w:pPr>
@@ -8441,7 +8625,7 @@
           <w:lang w:val="en-GB"/>
         </w:rPr>
       </w:pPr>
-      <w:bookmarkStart w:id="10" w:name="_Toc341000983"/>
+      <w:bookmarkStart w:id="11" w:name="_Toc341000983"/>
       <w:r>
         <w:rPr>
           <w:noProof/>
@@ -8449,7 +8633,7 @@
         </w:rPr>
         <w:t>Interfaces to other applications</w:t>
       </w:r>
-      <w:bookmarkEnd w:id="10"/>
+      <w:bookmarkEnd w:id="11"/>
     </w:p>
     <w:p>
       <w:pPr>
@@ -8522,7 +8706,35 @@
           <w:noProof/>
           <w:lang w:val="en-GB"/>
         </w:rPr>
-        <w:t>Interface with Paymenth Method providers (Credit Card companies &amp; Paypal)</w:t>
+        <w:t>Interface with Payme</w:t>
+      </w:r>
+      <w:r>
+        <w:rPr>
+          <w:noProof/>
+          <w:lang w:val="en-GB"/>
+        </w:rPr>
+        <w:t>nt</w:t>
+      </w:r>
+      <w:r>
+        <w:rPr>
+          <w:noProof/>
+          <w:lang w:val="en-GB"/>
+        </w:rPr>
+        <w:t xml:space="preserve"> Method pr</w:t>
+      </w:r>
+      <w:r>
+        <w:rPr>
+          <w:noProof/>
+          <w:lang w:val="en-GB"/>
+        </w:rPr>
+        <w:t>oviders (Credit Card circuits</w:t>
+      </w:r>
+      <w:r>
+        <w:rPr>
+          <w:noProof/>
+          <w:lang w:val="en-GB"/>
+        </w:rPr>
+        <w:t>)</w:t>
       </w:r>
     </w:p>
     <w:p>
@@ -8543,14 +8755,14 @@
           <w:noProof/>
         </w:rPr>
       </w:pPr>
-      <w:bookmarkStart w:id="11" w:name="_Toc341000984"/>
+      <w:bookmarkStart w:id="12" w:name="_Toc341000984"/>
       <w:r>
         <w:rPr>
           <w:noProof/>
         </w:rPr>
         <w:t>Stakeholders Identification</w:t>
       </w:r>
-      <w:bookmarkEnd w:id="11"/>
+      <w:bookmarkEnd w:id="12"/>
     </w:p>
     <w:p>
       <w:pPr>
@@ -8746,7 +8958,7 @@
           <w:noProof/>
         </w:rPr>
       </w:pPr>
-      <w:bookmarkStart w:id="12" w:name="_Toc341000985"/>
+      <w:bookmarkStart w:id="13" w:name="_Toc341000985"/>
       <w:r>
         <w:rPr>
           <w:noProof/>
@@ -8754,7 +8966,7 @@
         <w:lastRenderedPageBreak/>
         <w:t>Reference Documents</w:t>
       </w:r>
-      <w:bookmarkEnd w:id="12"/>
+      <w:bookmarkEnd w:id="13"/>
     </w:p>
     <w:p>
       <w:pPr>
@@ -8849,7 +9061,7 @@
           <w:lang w:val="en-GB"/>
         </w:rPr>
       </w:pPr>
-      <w:bookmarkStart w:id="13" w:name="_Toc341000986"/>
+      <w:bookmarkStart w:id="14" w:name="_Toc341000986"/>
       <w:r>
         <w:rPr>
           <w:noProof/>
@@ -8857,7 +9069,7 @@
         </w:rPr>
         <w:t>REQUIREMENTS ANALYSIS</w:t>
       </w:r>
-      <w:bookmarkEnd w:id="13"/>
+      <w:bookmarkEnd w:id="14"/>
     </w:p>
     <w:p>
       <w:pPr>
@@ -8879,7 +9091,7 @@
           <w:lang w:val="en-GB"/>
         </w:rPr>
       </w:pPr>
-      <w:bookmarkStart w:id="14" w:name="_Toc341000987"/>
+      <w:bookmarkStart w:id="15" w:name="_Toc341000987"/>
       <w:r>
         <w:rPr>
           <w:noProof/>
@@ -8887,7 +9099,7 @@
         </w:rPr>
         <w:t>Functional Requirements</w:t>
       </w:r>
-      <w:bookmarkEnd w:id="14"/>
+      <w:bookmarkEnd w:id="15"/>
     </w:p>
     <w:p>
       <w:pPr>
@@ -8910,7 +9122,7 @@
           <w:lang w:val="en-GB"/>
         </w:rPr>
       </w:pPr>
-      <w:bookmarkStart w:id="15" w:name="_Toc341000988"/>
+      <w:bookmarkStart w:id="16" w:name="_Toc341000988"/>
       <w:r>
         <w:rPr>
           <w:noProof/>
@@ -8918,15 +9130,7 @@
         </w:rPr>
         <w:t>Client</w:t>
       </w:r>
-      <w:bookmarkEnd w:id="15"/>
-    </w:p>
-    <w:p>
-      <w:pPr>
-        <w:pStyle w:val="normal"/>
-        <w:rPr>
-          <w:lang w:val="en-GB"/>
-        </w:rPr>
-      </w:pPr>
+      <w:bookmarkEnd w:id="16"/>
     </w:p>
     <w:p>
       <w:pPr>
@@ -9342,21 +9546,21 @@
           <w:noProof/>
           <w:lang w:val="en-GB"/>
         </w:rPr>
-        <w:t xml:space="preserve">[G3] - </w:t>
-      </w:r>
-      <w:r>
-        <w:rPr>
-          <w:noProof/>
-          <w:lang w:val="en-GB"/>
-        </w:rPr>
-        <w:t>Find</w:t>
-      </w:r>
-      <w:r>
-        <w:rPr>
-          <w:noProof/>
-          <w:lang w:val="en-GB"/>
-        </w:rPr>
-        <w:t xml:space="preserve"> available cars from the current position:</w:t>
+        <w:t>[G3</w:t>
+      </w:r>
+      <w:r>
+        <w:rPr>
+          <w:noProof/>
+          <w:lang w:val="en-GB"/>
+        </w:rPr>
+        <w:t xml:space="preserve">] - </w:t>
+      </w:r>
+      <w:r>
+        <w:rPr>
+          <w:noProof/>
+          <w:lang w:val="en-GB"/>
+        </w:rPr>
+        <w:t>Request a new PIN</w:t>
       </w:r>
     </w:p>
     <w:p>
@@ -9379,21 +9583,72 @@
           <w:noProof/>
           <w:lang w:val="en-GB"/>
         </w:rPr>
-        <w:t>The system mu</w:t>
-      </w:r>
-      <w:r>
-        <w:rPr>
-          <w:noProof/>
-          <w:lang w:val="en-GB"/>
-        </w:rPr>
-        <w:t>st be able to determine the client</w:t>
-      </w:r>
-      <w:r>
-        <w:rPr>
-          <w:noProof/>
-          <w:lang w:val="en-GB"/>
-        </w:rPr>
-        <w:t xml:space="preserve">’s position from the GPS of his mobile phone </w:t>
+        <w:t xml:space="preserve">The system </w:t>
+      </w:r>
+      <w:r>
+        <w:rPr>
+          <w:noProof/>
+          <w:lang w:val="en-GB"/>
+        </w:rPr>
+        <w:t>must</w:t>
+      </w:r>
+      <w:r>
+        <w:rPr>
+          <w:noProof/>
+          <w:lang w:val="en-GB"/>
+        </w:rPr>
+        <w:t xml:space="preserve"> check if </w:t>
+      </w:r>
+      <w:r>
+        <w:rPr>
+          <w:noProof/>
+          <w:lang w:val="en-GB"/>
+        </w:rPr>
+        <w:t>e-mail address exists, otherwise an error is returned</w:t>
+      </w:r>
+    </w:p>
+    <w:p>
+      <w:pPr>
+        <w:pStyle w:val="normal"/>
+        <w:numPr>
+          <w:ilvl w:val="1"/>
+          <w:numId w:val="19"/>
+        </w:numPr>
+        <w:ind w:left="993" w:hanging="426"/>
+        <w:contextualSpacing/>
+        <w:jc w:val="both"/>
+        <w:rPr>
+          <w:noProof/>
+          <w:lang w:val="en-GB"/>
+        </w:rPr>
+      </w:pPr>
+      <w:r>
+        <w:rPr>
+          <w:noProof/>
+          <w:lang w:val="en-GB"/>
+        </w:rPr>
+        <w:t>[G4</w:t>
+      </w:r>
+      <w:r>
+        <w:rPr>
+          <w:noProof/>
+          <w:lang w:val="en-GB"/>
+        </w:rPr>
+        <w:t xml:space="preserve">] - </w:t>
+      </w:r>
+      <w:r>
+        <w:rPr>
+          <w:noProof/>
+          <w:lang w:val="en-GB"/>
+        </w:rPr>
+        <w:t>Find</w:t>
+      </w:r>
+      <w:r>
+        <w:rPr>
+          <w:noProof/>
+          <w:lang w:val="en-GB"/>
+        </w:rPr>
+        <w:t xml:space="preserve"> available cars from the current position:</w:t>
       </w:r>
     </w:p>
     <w:p>
@@ -9416,14 +9671,21 @@
           <w:noProof/>
           <w:lang w:val="en-GB"/>
         </w:rPr>
-        <w:t>The system must be a</w:t>
-      </w:r>
-      <w:r>
-        <w:rPr>
-          <w:noProof/>
-          <w:lang w:val="en-GB"/>
-        </w:rPr>
-        <w:t>ble to determine cars position</w:t>
+        <w:t>The system mu</w:t>
+      </w:r>
+      <w:r>
+        <w:rPr>
+          <w:noProof/>
+          <w:lang w:val="en-GB"/>
+        </w:rPr>
+        <w:t>st be able to determine the client</w:t>
+      </w:r>
+      <w:r>
+        <w:rPr>
+          <w:noProof/>
+          <w:lang w:val="en-GB"/>
+        </w:rPr>
+        <w:t xml:space="preserve">’s position from the GPS of his mobile phone </w:t>
       </w:r>
     </w:p>
     <w:p>
@@ -9446,14 +9708,14 @@
           <w:noProof/>
           <w:lang w:val="en-GB"/>
         </w:rPr>
-        <w:t xml:space="preserve">The system must be able to determine which cars are </w:t>
-      </w:r>
-      <w:r>
-        <w:rPr>
-          <w:noProof/>
-          <w:lang w:val="en-GB"/>
-        </w:rPr>
-        <w:t>reserved</w:t>
+        <w:t>The system must be a</w:t>
+      </w:r>
+      <w:r>
+        <w:rPr>
+          <w:noProof/>
+          <w:lang w:val="en-GB"/>
+        </w:rPr>
+        <w:t>ble to determine cars position</w:t>
       </w:r>
     </w:p>
     <w:p>
@@ -9476,6 +9738,36 @@
           <w:noProof/>
           <w:lang w:val="en-GB"/>
         </w:rPr>
+        <w:t xml:space="preserve">The system must be able to determine which cars are </w:t>
+      </w:r>
+      <w:r>
+        <w:rPr>
+          <w:noProof/>
+          <w:lang w:val="en-GB"/>
+        </w:rPr>
+        <w:t>reserved</w:t>
+      </w:r>
+    </w:p>
+    <w:p>
+      <w:pPr>
+        <w:pStyle w:val="normal"/>
+        <w:numPr>
+          <w:ilvl w:val="2"/>
+          <w:numId w:val="19"/>
+        </w:numPr>
+        <w:ind w:left="1701" w:hanging="567"/>
+        <w:contextualSpacing/>
+        <w:jc w:val="both"/>
+        <w:rPr>
+          <w:noProof/>
+          <w:lang w:val="en-GB"/>
+        </w:rPr>
+      </w:pPr>
+      <w:r>
+        <w:rPr>
+          <w:noProof/>
+          <w:lang w:val="en-GB"/>
+        </w:rPr>
         <w:t>The system must be a</w:t>
       </w:r>
       <w:r>
@@ -9506,7 +9798,14 @@
           <w:noProof/>
           <w:lang w:val="en-GB"/>
         </w:rPr>
-        <w:t xml:space="preserve">[G4] - </w:t>
+        <w:t>[G5</w:t>
+      </w:r>
+      <w:r>
+        <w:rPr>
+          <w:noProof/>
+          <w:lang w:val="en-GB"/>
+        </w:rPr>
+        <w:t xml:space="preserve">] - </w:t>
       </w:r>
       <w:r>
         <w:rPr>
@@ -9629,21 +9928,7 @@
           <w:noProof/>
           <w:lang w:val="en-GB"/>
         </w:rPr>
-        <w:t>ble to determine cars</w:t>
-      </w:r>
-      <w:r>
-        <w:rPr>
-          <w:noProof/>
-          <w:lang w:val="en-GB"/>
-        </w:rPr>
-        <w:t>’</w:t>
-      </w:r>
-      <w:r>
-        <w:rPr>
-          <w:noProof/>
-          <w:lang w:val="en-GB"/>
-        </w:rPr>
-        <w:t xml:space="preserve"> position</w:t>
+        <w:t>ble to determine the position of the car</w:t>
       </w:r>
     </w:p>
     <w:p>
@@ -9726,7 +10011,14 @@
           <w:noProof/>
           <w:lang w:val="en-GB"/>
         </w:rPr>
-        <w:t>[G5] - Reserve</w:t>
+        <w:t>[G6</w:t>
+      </w:r>
+      <w:r>
+        <w:rPr>
+          <w:noProof/>
+          <w:lang w:val="en-GB"/>
+        </w:rPr>
+        <w:t>] - Reserve</w:t>
       </w:r>
       <w:r>
         <w:rPr>
@@ -9840,15 +10132,6 @@
           <w:lang w:val="en-GB"/>
         </w:rPr>
       </w:pPr>
-      <w:r>
-        <w:rPr>
-          <w:noProof/>
-          <w:lang w:val="en-GB"/>
-        </w:rPr>
-        <w:br w:type="page"/>
-      </w:r>
-      <w:bookmarkStart w:id="16" w:name="_GoBack"/>
-      <w:bookmarkEnd w:id="16"/>
     </w:p>
     <w:p>
       <w:pPr>
@@ -9870,8 +10153,14 @@
           <w:noProof/>
           <w:lang w:val="en-GB"/>
         </w:rPr>
-        <w:lastRenderedPageBreak/>
-        <w:t>[G6] - Identify</w:t>
+        <w:t>[G7</w:t>
+      </w:r>
+      <w:r>
+        <w:rPr>
+          <w:noProof/>
+          <w:lang w:val="en-GB"/>
+        </w:rPr>
+        <w:t>] - Identify</w:t>
       </w:r>
       <w:r>
         <w:rPr>
@@ -10026,7 +10315,14 @@
           <w:noProof/>
           <w:lang w:val="en-GB"/>
         </w:rPr>
-        <w:t>[G7] - Drive</w:t>
+        <w:t>[G8</w:t>
+      </w:r>
+      <w:r>
+        <w:rPr>
+          <w:noProof/>
+          <w:lang w:val="en-GB"/>
+        </w:rPr>
+        <w:t>] - Drive</w:t>
       </w:r>
       <w:r>
         <w:rPr>
@@ -10172,7 +10468,14 @@
           <w:noProof/>
           <w:lang w:val="en-GB"/>
         </w:rPr>
-        <w:t xml:space="preserve">[G8] - </w:t>
+        <w:t>[G9</w:t>
+      </w:r>
+      <w:r>
+        <w:rPr>
+          <w:noProof/>
+          <w:lang w:val="en-GB"/>
+        </w:rPr>
+        <w:t xml:space="preserve">] - </w:t>
       </w:r>
       <w:r>
         <w:rPr>
@@ -10239,7 +10542,14 @@
           <w:noProof/>
           <w:lang w:val="en-GB"/>
         </w:rPr>
-        <w:t xml:space="preserve">[G9] - </w:t>
+        <w:t>[G10</w:t>
+      </w:r>
+      <w:r>
+        <w:rPr>
+          <w:noProof/>
+          <w:lang w:val="en-GB"/>
+        </w:rPr>
+        <w:t xml:space="preserve">] - </w:t>
       </w:r>
       <w:r>
         <w:rPr>
@@ -10366,7 +10676,14 @@
           <w:noProof/>
           <w:lang w:val="en-GB"/>
         </w:rPr>
-        <w:t xml:space="preserve">[G10] - </w:t>
+        <w:t>[G11</w:t>
+      </w:r>
+      <w:r>
+        <w:rPr>
+          <w:noProof/>
+          <w:lang w:val="en-GB"/>
+        </w:rPr>
+        <w:t xml:space="preserve">] - </w:t>
       </w:r>
       <w:r>
         <w:rPr>
@@ -10433,7 +10750,7 @@
           <w:noProof/>
           <w:lang w:val="en-GB"/>
         </w:rPr>
-        <w:t>[G11</w:t>
+        <w:t>[G12</w:t>
       </w:r>
       <w:r>
         <w:rPr>
@@ -10551,7 +10868,7 @@
           <w:noProof/>
           <w:lang w:val="en-GB"/>
         </w:rPr>
-        <w:t>[G12</w:t>
+        <w:t>[G13</w:t>
       </w:r>
       <w:r>
         <w:rPr>
@@ -10676,7 +10993,14 @@
           <w:noProof/>
           <w:lang w:val="en-GB"/>
         </w:rPr>
-        <w:t xml:space="preserve">[G13] - </w:t>
+        <w:t>[G14</w:t>
+      </w:r>
+      <w:r>
+        <w:rPr>
+          <w:noProof/>
+          <w:lang w:val="en-GB"/>
+        </w:rPr>
+        <w:t xml:space="preserve">] - </w:t>
       </w:r>
       <w:r>
         <w:rPr>
@@ -10750,7 +11074,14 @@
           <w:noProof/>
           <w:lang w:val="en-GB"/>
         </w:rPr>
-        <w:t xml:space="preserve">[G14] - </w:t>
+        <w:t>[G15</w:t>
+      </w:r>
+      <w:r>
+        <w:rPr>
+          <w:noProof/>
+          <w:lang w:val="en-GB"/>
+        </w:rPr>
+        <w:t xml:space="preserve">] - </w:t>
       </w:r>
       <w:r>
         <w:rPr>
@@ -10817,7 +11148,14 @@
           <w:noProof/>
           <w:lang w:val="en-GB"/>
         </w:rPr>
-        <w:t>[G15] - Get a discount on a ride</w:t>
+        <w:t>[G16</w:t>
+      </w:r>
+      <w:r>
+        <w:rPr>
+          <w:noProof/>
+          <w:lang w:val="en-GB"/>
+        </w:rPr>
+        <w:t>] - Get a discount on a ride</w:t>
       </w:r>
     </w:p>
     <w:p>
@@ -10937,7 +11275,14 @@
           <w:noProof/>
           <w:lang w:val="en-GB"/>
         </w:rPr>
-        <w:t>[G16] - Get an overcharge on a ride</w:t>
+        <w:t>[G17</w:t>
+      </w:r>
+      <w:r>
+        <w:rPr>
+          <w:noProof/>
+          <w:lang w:val="en-GB"/>
+        </w:rPr>
+        <w:t>] - Get an overcharge on a ride</w:t>
       </w:r>
     </w:p>
     <w:p>
@@ -11020,7 +11365,7 @@
           <w:noProof/>
           <w:lang w:val="en-GB"/>
         </w:rPr>
-        <w:t>[G17</w:t>
+        <w:t>[G18</w:t>
       </w:r>
       <w:r>
         <w:rPr>
@@ -11136,7 +11481,7 @@
           <w:noProof/>
           <w:lang w:val="en-GB"/>
         </w:rPr>
-        <w:t>[G18</w:t>
+        <w:t>[G19</w:t>
       </w:r>
       <w:r>
         <w:rPr>
@@ -11226,7 +11571,7 @@
           <w:noProof/>
           <w:lang w:val="en-GB"/>
         </w:rPr>
-        <w:t>[G19</w:t>
+        <w:t>[G20</w:t>
       </w:r>
       <w:r>
         <w:rPr>
@@ -11326,7 +11671,7 @@
           <w:noProof/>
           <w:lang w:val="en-GB"/>
         </w:rPr>
-        <w:t>[G20</w:t>
+        <w:t>[G21</w:t>
       </w:r>
       <w:r>
         <w:rPr>
@@ -11380,7 +11725,14 @@
           <w:noProof/>
           <w:lang w:val="en-GB"/>
         </w:rPr>
-        <w:t xml:space="preserve">provide to the user </w:t>
+        <w:t xml:space="preserve">provide to </w:t>
+      </w:r>
+      <w:r>
+        <w:rPr>
+          <w:noProof/>
+          <w:lang w:val="en-GB"/>
+        </w:rPr>
+        <w:t xml:space="preserve">the user </w:t>
       </w:r>
       <w:r>
         <w:rPr>
@@ -11388,6 +11740,32 @@
           <w:lang w:val="en-GB"/>
         </w:rPr>
         <w:t>the phone number of the assistance</w:t>
+      </w:r>
+    </w:p>
+    <w:p>
+      <w:pPr>
+        <w:pStyle w:val="normal"/>
+        <w:numPr>
+          <w:ilvl w:val="1"/>
+          <w:numId w:val="19"/>
+        </w:numPr>
+        <w:tabs>
+          <w:tab w:val="left" w:pos="993"/>
+        </w:tabs>
+        <w:ind w:hanging="1233"/>
+        <w:contextualSpacing/>
+        <w:jc w:val="both"/>
+        <w:rPr>
+          <w:noProof/>
+          <w:lang w:val="en-GB"/>
+        </w:rPr>
+      </w:pPr>
+      <w:r>
+        <w:rPr>
+          <w:noProof/>
+          <w:lang w:val="en-GB"/>
+        </w:rPr>
+        <w:t xml:space="preserve"> [G22] - Manage Requests data</w:t>
       </w:r>
     </w:p>
     <w:p>
@@ -11576,183 +11954,7 @@
                                 <w:sz w:val="16"/>
                                 <w:szCs w:val="16"/>
                               </w:rPr>
-                              <w:t xml:space="preserve">Figure </w:t>
-                            </w:r>
-                            <w:proofErr w:type="gramStart"/>
-                            <w:r>
-                              <w:rPr>
-                                <w:sz w:val="16"/>
-                                <w:szCs w:val="16"/>
-                              </w:rPr>
-                              <w:t>2</w:t>
-                            </w:r>
-                            <w:proofErr w:type="gramEnd"/>
-                            <w:r>
-                              <w:rPr>
-                                <w:sz w:val="16"/>
-                                <w:szCs w:val="16"/>
-                              </w:rPr>
-                              <w:t xml:space="preserve"> show the home of the </w:t>
-                            </w:r>
-                            <w:proofErr w:type="spellStart"/>
-                            <w:r>
-                              <w:rPr>
-                                <w:sz w:val="16"/>
-                                <w:szCs w:val="16"/>
-                              </w:rPr>
-                              <w:t>application</w:t>
-                            </w:r>
-                            <w:proofErr w:type="spellEnd"/>
-                            <w:r>
-                              <w:rPr>
-                                <w:sz w:val="16"/>
-                                <w:szCs w:val="16"/>
-                              </w:rPr>
-                              <w:t xml:space="preserve">, in </w:t>
-                            </w:r>
-                            <w:proofErr w:type="spellStart"/>
-                            <w:r>
-                              <w:rPr>
-                                <w:sz w:val="16"/>
-                                <w:szCs w:val="16"/>
-                              </w:rPr>
-                              <w:t>which</w:t>
-                            </w:r>
-                            <w:proofErr w:type="spellEnd"/>
-                            <w:r>
-                              <w:rPr>
-                                <w:sz w:val="16"/>
-                                <w:szCs w:val="16"/>
-                              </w:rPr>
-                              <w:t xml:space="preserve"> the </w:t>
-                            </w:r>
-                            <w:proofErr w:type="spellStart"/>
-                            <w:r>
-                              <w:rPr>
-                                <w:sz w:val="16"/>
-                                <w:szCs w:val="16"/>
-                              </w:rPr>
-                              <w:t>user</w:t>
-                            </w:r>
-                            <w:proofErr w:type="spellEnd"/>
-                            <w:r>
-                              <w:rPr>
-                                <w:sz w:val="16"/>
-                                <w:szCs w:val="16"/>
-                              </w:rPr>
-                              <w:t xml:space="preserve"> can </w:t>
-                            </w:r>
-                            <w:proofErr w:type="spellStart"/>
-                            <w:r>
-                              <w:rPr>
-                                <w:sz w:val="16"/>
-                                <w:szCs w:val="16"/>
-                              </w:rPr>
-                              <w:t>serach</w:t>
-                            </w:r>
-                            <w:proofErr w:type="spellEnd"/>
-                            <w:r>
-                              <w:rPr>
-                                <w:sz w:val="16"/>
-                                <w:szCs w:val="16"/>
-                              </w:rPr>
-                              <w:t xml:space="preserve"> for </w:t>
-                            </w:r>
-                            <w:proofErr w:type="spellStart"/>
-                            <w:r>
-                              <w:rPr>
-                                <w:sz w:val="16"/>
-                                <w:szCs w:val="16"/>
-                              </w:rPr>
-                              <w:t>available</w:t>
-                            </w:r>
-                            <w:proofErr w:type="spellEnd"/>
-                            <w:r>
-                              <w:rPr>
-                                <w:sz w:val="16"/>
-                                <w:szCs w:val="16"/>
-                              </w:rPr>
-                              <w:t xml:space="preserve"> </w:t>
-                            </w:r>
-                            <w:proofErr w:type="spellStart"/>
-                            <w:r>
-                              <w:rPr>
-                                <w:sz w:val="16"/>
-                                <w:szCs w:val="16"/>
-                              </w:rPr>
-                              <w:t>cars</w:t>
-                            </w:r>
-                            <w:proofErr w:type="spellEnd"/>
-                            <w:r>
-                              <w:rPr>
-                                <w:sz w:val="16"/>
-                                <w:szCs w:val="16"/>
-                              </w:rPr>
-                              <w:t xml:space="preserve"> </w:t>
-                            </w:r>
-                            <w:proofErr w:type="spellStart"/>
-                            <w:r>
-                              <w:rPr>
-                                <w:sz w:val="16"/>
-                                <w:szCs w:val="16"/>
-                              </w:rPr>
-                              <w:t>near</w:t>
-                            </w:r>
-                            <w:proofErr w:type="spellEnd"/>
-                            <w:r>
-                              <w:rPr>
-                                <w:sz w:val="16"/>
-                                <w:szCs w:val="16"/>
-                              </w:rPr>
-                              <w:t xml:space="preserve"> a </w:t>
-                            </w:r>
-                            <w:proofErr w:type="spellStart"/>
-                            <w:r>
-                              <w:rPr>
-                                <w:sz w:val="16"/>
-                                <w:szCs w:val="16"/>
-                              </w:rPr>
-                              <w:t>specified</w:t>
-                            </w:r>
-                            <w:proofErr w:type="spellEnd"/>
-                            <w:r>
-                              <w:rPr>
-                                <w:sz w:val="16"/>
-                                <w:szCs w:val="16"/>
-                              </w:rPr>
-                              <w:t xml:space="preserve"> </w:t>
-                            </w:r>
-                            <w:proofErr w:type="spellStart"/>
-                            <w:r>
-                              <w:rPr>
-                                <w:sz w:val="16"/>
-                                <w:szCs w:val="16"/>
-                              </w:rPr>
-                              <w:t>address</w:t>
-                            </w:r>
-                            <w:proofErr w:type="spellEnd"/>
-                            <w:r>
-                              <w:rPr>
-                                <w:sz w:val="16"/>
-                                <w:szCs w:val="16"/>
-                              </w:rPr>
-                              <w:t xml:space="preserve"> or </w:t>
-                            </w:r>
-                            <w:proofErr w:type="spellStart"/>
-                            <w:r>
-                              <w:rPr>
-                                <w:sz w:val="16"/>
-                                <w:szCs w:val="16"/>
-                              </w:rPr>
-                              <w:t>its</w:t>
-                            </w:r>
-                            <w:proofErr w:type="spellEnd"/>
-                            <w:r>
-                              <w:rPr>
-                                <w:sz w:val="16"/>
-                                <w:szCs w:val="16"/>
-                              </w:rPr>
-                              <w:t xml:space="preserve"> GPS position</w:t>
+                              <w:t>Figure 2 show the home of the application, in which the user can serach for available cars near a specified address or its GPS position</w:t>
                             </w:r>
                           </w:p>
                         </w:txbxContent>
@@ -12051,103 +12253,14 @@
                                 <w:sz w:val="16"/>
                                 <w:szCs w:val="16"/>
                               </w:rPr>
-                              <w:t xml:space="preserve">Figure </w:t>
+                              <w:t>Figure 1</w:t>
                             </w:r>
-                            <w:proofErr w:type="gramStart"/>
                             <w:r>
                               <w:rPr>
                                 <w:sz w:val="16"/>
                                 <w:szCs w:val="16"/>
                               </w:rPr>
-                              <w:t>1</w:t>
-                            </w:r>
-                            <w:proofErr w:type="gramEnd"/>
-                            <w:r>
-                              <w:rPr>
-                                <w:sz w:val="16"/>
-                                <w:szCs w:val="16"/>
-                              </w:rPr>
-                              <w:t xml:space="preserve"> shows the login </w:t>
-                            </w:r>
-                            <w:proofErr w:type="spellStart"/>
-                            <w:r>
-                              <w:rPr>
-                                <w:sz w:val="16"/>
-                                <w:szCs w:val="16"/>
-                              </w:rPr>
-                              <w:t>form</w:t>
-                            </w:r>
-                            <w:proofErr w:type="spellEnd"/>
-                            <w:r>
-                              <w:rPr>
-                                <w:sz w:val="16"/>
-                                <w:szCs w:val="16"/>
-                              </w:rPr>
-                              <w:t xml:space="preserve"> of the </w:t>
-                            </w:r>
-                            <w:proofErr w:type="spellStart"/>
-                            <w:r>
-                              <w:rPr>
-                                <w:sz w:val="16"/>
-                                <w:szCs w:val="16"/>
-                              </w:rPr>
-                              <w:t>application</w:t>
-                            </w:r>
-                            <w:proofErr w:type="spellEnd"/>
-                            <w:r>
-                              <w:rPr>
-                                <w:sz w:val="16"/>
-                                <w:szCs w:val="16"/>
-                              </w:rPr>
-                              <w:t xml:space="preserve">, with the option of </w:t>
-                            </w:r>
-                            <w:proofErr w:type="spellStart"/>
-                            <w:r>
-                              <w:rPr>
-                                <w:sz w:val="16"/>
-                                <w:szCs w:val="16"/>
-                              </w:rPr>
-                              <w:t>signing</w:t>
-                            </w:r>
-                            <w:proofErr w:type="spellEnd"/>
-                            <w:r>
-                              <w:rPr>
-                                <w:sz w:val="16"/>
-                                <w:szCs w:val="16"/>
-                              </w:rPr>
-                              <w:t xml:space="preserve"> up for a new client and a link to </w:t>
-                            </w:r>
-                            <w:proofErr w:type="spellStart"/>
-                            <w:r>
-                              <w:rPr>
-                                <w:sz w:val="16"/>
-                                <w:szCs w:val="16"/>
-                              </w:rPr>
-                              <w:t>recover</w:t>
-                            </w:r>
-                            <w:proofErr w:type="spellEnd"/>
-                            <w:r>
-                              <w:rPr>
-                                <w:sz w:val="16"/>
-                                <w:szCs w:val="16"/>
-                              </w:rPr>
-                              <w:t xml:space="preserve"> a </w:t>
-                            </w:r>
-                            <w:proofErr w:type="spellStart"/>
-                            <w:r>
-                              <w:rPr>
-                                <w:sz w:val="16"/>
-                                <w:szCs w:val="16"/>
-                              </w:rPr>
-                              <w:t>forgotten</w:t>
-                            </w:r>
-                            <w:proofErr w:type="spellEnd"/>
-                            <w:r>
-                              <w:rPr>
-                                <w:sz w:val="16"/>
-                                <w:szCs w:val="16"/>
-                              </w:rPr>
-                              <w:t xml:space="preserve"> PIN</w:t>
+                              <w:t xml:space="preserve"> shows the login form of the application, with the option of signing up for a new client and a link to recover a forgotten PIN</w:t>
                             </w:r>
                           </w:p>
                         </w:txbxContent>
@@ -12691,191 +12804,13 @@
                               </w:rPr>
                               <w:t xml:space="preserve">Figure </w:t>
                             </w:r>
-                            <w:proofErr w:type="gramStart"/>
                             <w:r>
                               <w:rPr>
                                 <w:sz w:val="16"/>
                                 <w:szCs w:val="16"/>
                               </w:rPr>
-                              <w:t>4</w:t>
+                              <w:t>4 shows the section for a car identification, accessibile by touching the button in figure 2 “I’m near a car”. The client have to insert the car’s License Plate and the personal PIN.</w:t>
                             </w:r>
-                            <w:proofErr w:type="gramEnd"/>
-                            <w:r>
-                              <w:rPr>
-                                <w:sz w:val="16"/>
-                                <w:szCs w:val="16"/>
-                              </w:rPr>
-                              <w:t xml:space="preserve"> shows the </w:t>
-                            </w:r>
-                            <w:proofErr w:type="spellStart"/>
-                            <w:r>
-                              <w:rPr>
-                                <w:sz w:val="16"/>
-                                <w:szCs w:val="16"/>
-                              </w:rPr>
-                              <w:t>section</w:t>
-                            </w:r>
-                            <w:proofErr w:type="spellEnd"/>
-                            <w:r>
-                              <w:rPr>
-                                <w:sz w:val="16"/>
-                                <w:szCs w:val="16"/>
-                              </w:rPr>
-                              <w:t xml:space="preserve"> for a car </w:t>
-                            </w:r>
-                            <w:proofErr w:type="spellStart"/>
-                            <w:r>
-                              <w:rPr>
-                                <w:sz w:val="16"/>
-                                <w:szCs w:val="16"/>
-                              </w:rPr>
-                              <w:t>identification</w:t>
-                            </w:r>
-                            <w:proofErr w:type="spellEnd"/>
-                            <w:r>
-                              <w:rPr>
-                                <w:sz w:val="16"/>
-                                <w:szCs w:val="16"/>
-                              </w:rPr>
-                              <w:t xml:space="preserve">, accessibile by </w:t>
-                            </w:r>
-                            <w:proofErr w:type="spellStart"/>
-                            <w:r>
-                              <w:rPr>
-                                <w:sz w:val="16"/>
-                                <w:szCs w:val="16"/>
-                              </w:rPr>
-                              <w:t>touching</w:t>
-                            </w:r>
-                            <w:proofErr w:type="spellEnd"/>
-                            <w:r>
-                              <w:rPr>
-                                <w:sz w:val="16"/>
-                                <w:szCs w:val="16"/>
-                              </w:rPr>
-                              <w:t xml:space="preserve"> the </w:t>
-                            </w:r>
-                            <w:proofErr w:type="spellStart"/>
-                            <w:r>
-                              <w:rPr>
-                                <w:sz w:val="16"/>
-                                <w:szCs w:val="16"/>
-                              </w:rPr>
-                              <w:t>button</w:t>
-                            </w:r>
-                            <w:proofErr w:type="spellEnd"/>
-                            <w:r>
-                              <w:rPr>
-                                <w:sz w:val="16"/>
-                                <w:szCs w:val="16"/>
-                              </w:rPr>
-                              <w:t xml:space="preserve"> in figure 2 “</w:t>
-                            </w:r>
-                            <w:proofErr w:type="spellStart"/>
-                            <w:r>
-                              <w:rPr>
-                                <w:sz w:val="16"/>
-                                <w:szCs w:val="16"/>
-                              </w:rPr>
-                              <w:t>I’m</w:t>
-                            </w:r>
-                            <w:proofErr w:type="spellEnd"/>
-                            <w:r>
-                              <w:rPr>
-                                <w:sz w:val="16"/>
-                                <w:szCs w:val="16"/>
-                              </w:rPr>
-                              <w:t xml:space="preserve"> </w:t>
-                            </w:r>
-                            <w:proofErr w:type="spellStart"/>
-                            <w:r>
-                              <w:rPr>
-                                <w:sz w:val="16"/>
-                                <w:szCs w:val="16"/>
-                              </w:rPr>
-                              <w:t>near</w:t>
-                            </w:r>
-                            <w:proofErr w:type="spellEnd"/>
-                            <w:r>
-                              <w:rPr>
-                                <w:sz w:val="16"/>
-                                <w:szCs w:val="16"/>
-                              </w:rPr>
-                              <w:t xml:space="preserve"> a car”. </w:t>
-                            </w:r>
-                            <w:proofErr w:type="gramStart"/>
-                            <w:r>
-                              <w:rPr>
-                                <w:sz w:val="16"/>
-                                <w:szCs w:val="16"/>
-                              </w:rPr>
-                              <w:t xml:space="preserve">The client </w:t>
-                            </w:r>
-                            <w:proofErr w:type="spellStart"/>
-                            <w:r>
-                              <w:rPr>
-                                <w:sz w:val="16"/>
-                                <w:szCs w:val="16"/>
-                              </w:rPr>
-                              <w:t>have</w:t>
-                            </w:r>
-                            <w:proofErr w:type="spellEnd"/>
-                            <w:r>
-                              <w:rPr>
-                                <w:sz w:val="16"/>
-                                <w:szCs w:val="16"/>
-                              </w:rPr>
-                              <w:t xml:space="preserve"> to </w:t>
-                            </w:r>
-                            <w:proofErr w:type="spellStart"/>
-                            <w:r>
-                              <w:rPr>
-                                <w:sz w:val="16"/>
-                                <w:szCs w:val="16"/>
-                              </w:rPr>
-                              <w:t>insert</w:t>
-                            </w:r>
-                            <w:proofErr w:type="spellEnd"/>
-                            <w:r>
-                              <w:rPr>
-                                <w:sz w:val="16"/>
-                                <w:szCs w:val="16"/>
-                              </w:rPr>
-                              <w:t xml:space="preserve"> the </w:t>
-                            </w:r>
-                            <w:proofErr w:type="spellStart"/>
-                            <w:r>
-                              <w:rPr>
-                                <w:sz w:val="16"/>
-                                <w:szCs w:val="16"/>
-                              </w:rPr>
-                              <w:t>car’s</w:t>
-                            </w:r>
-                            <w:proofErr w:type="spellEnd"/>
-                            <w:r>
-                              <w:rPr>
-                                <w:sz w:val="16"/>
-                                <w:szCs w:val="16"/>
-                              </w:rPr>
-                              <w:t xml:space="preserve"> License </w:t>
-                            </w:r>
-                            <w:proofErr w:type="spellStart"/>
-                            <w:r>
-                              <w:rPr>
-                                <w:sz w:val="16"/>
-                                <w:szCs w:val="16"/>
-                              </w:rPr>
-                              <w:t>Plate</w:t>
-                            </w:r>
-                            <w:proofErr w:type="spellEnd"/>
-                            <w:r>
-                              <w:rPr>
-                                <w:sz w:val="16"/>
-                                <w:szCs w:val="16"/>
-                              </w:rPr>
-                              <w:t xml:space="preserve"> and the personal PIN.</w:t>
-                            </w:r>
-                            <w:proofErr w:type="gramEnd"/>
                           </w:p>
                         </w:txbxContent>
                       </wps:txbx>
@@ -13329,181 +13264,12 @@
                               </w:rPr>
                               <w:t xml:space="preserve">Figure </w:t>
                             </w:r>
-                            <w:proofErr w:type="gramStart"/>
                             <w:r>
                               <w:rPr>
                                 <w:sz w:val="16"/>
                                 <w:szCs w:val="16"/>
                               </w:rPr>
-                              <w:t>3</w:t>
-                            </w:r>
-                            <w:proofErr w:type="gramEnd"/>
-                            <w:r>
-                              <w:rPr>
-                                <w:sz w:val="16"/>
-                                <w:szCs w:val="16"/>
-                              </w:rPr>
-                              <w:t xml:space="preserve"> shows the </w:t>
-                            </w:r>
-                            <w:proofErr w:type="spellStart"/>
-                            <w:r>
-                              <w:rPr>
-                                <w:sz w:val="16"/>
-                                <w:szCs w:val="16"/>
-                              </w:rPr>
-                              <w:t>section</w:t>
-                            </w:r>
-                            <w:proofErr w:type="spellEnd"/>
-                            <w:r>
-                              <w:rPr>
-                                <w:sz w:val="16"/>
-                                <w:szCs w:val="16"/>
-                              </w:rPr>
-                              <w:t xml:space="preserve"> in </w:t>
-                            </w:r>
-                            <w:proofErr w:type="spellStart"/>
-                            <w:r>
-                              <w:rPr>
-                                <w:sz w:val="16"/>
-                                <w:szCs w:val="16"/>
-                              </w:rPr>
-                              <w:t>which</w:t>
-                            </w:r>
-                            <w:proofErr w:type="spellEnd"/>
-                            <w:r>
-                              <w:rPr>
-                                <w:sz w:val="16"/>
-                                <w:szCs w:val="16"/>
-                              </w:rPr>
-                              <w:t xml:space="preserve"> the client focus on an </w:t>
-                            </w:r>
-                            <w:proofErr w:type="spellStart"/>
-                            <w:r>
-                              <w:rPr>
-                                <w:sz w:val="16"/>
-                                <w:szCs w:val="16"/>
-                              </w:rPr>
-                              <w:t>available</w:t>
-                            </w:r>
-                            <w:proofErr w:type="spellEnd"/>
-                            <w:r>
-                              <w:rPr>
-                                <w:sz w:val="16"/>
-                                <w:szCs w:val="16"/>
-                              </w:rPr>
-                              <w:t xml:space="preserve"> car </w:t>
-                            </w:r>
-                            <w:proofErr w:type="spellStart"/>
-                            <w:r>
-                              <w:rPr>
-                                <w:sz w:val="16"/>
-                                <w:szCs w:val="16"/>
-                              </w:rPr>
-                              <w:t>selected</w:t>
-                            </w:r>
-                            <w:proofErr w:type="spellEnd"/>
-                            <w:r>
-                              <w:rPr>
-                                <w:sz w:val="16"/>
-                                <w:szCs w:val="16"/>
-                              </w:rPr>
-                              <w:t xml:space="preserve"> on the </w:t>
-                            </w:r>
-                            <w:proofErr w:type="spellStart"/>
-                            <w:r>
-                              <w:rPr>
-                                <w:sz w:val="16"/>
-                                <w:szCs w:val="16"/>
-                              </w:rPr>
-                              <w:t>map</w:t>
-                            </w:r>
-                            <w:proofErr w:type="spellEnd"/>
-                            <w:r>
-                              <w:rPr>
-                                <w:sz w:val="16"/>
-                                <w:szCs w:val="16"/>
-                              </w:rPr>
-                              <w:t xml:space="preserve">, with the </w:t>
-                            </w:r>
-                            <w:proofErr w:type="spellStart"/>
-                            <w:r>
-                              <w:rPr>
-                                <w:sz w:val="16"/>
-                                <w:szCs w:val="16"/>
-                              </w:rPr>
-                              <w:t>possibility</w:t>
-                            </w:r>
-                            <w:proofErr w:type="spellEnd"/>
-                            <w:r>
-                              <w:rPr>
-                                <w:sz w:val="16"/>
-                                <w:szCs w:val="16"/>
-                              </w:rPr>
-                              <w:t xml:space="preserve"> of </w:t>
-                            </w:r>
-                            <w:proofErr w:type="spellStart"/>
-                            <w:r>
-                              <w:rPr>
-                                <w:sz w:val="16"/>
-                                <w:szCs w:val="16"/>
-                              </w:rPr>
-                              <w:t>reserving</w:t>
-                            </w:r>
-                            <w:proofErr w:type="spellEnd"/>
-                            <w:r>
-                              <w:rPr>
-                                <w:sz w:val="16"/>
-                                <w:szCs w:val="16"/>
-                              </w:rPr>
-                              <w:t xml:space="preserve"> </w:t>
-                            </w:r>
-                            <w:proofErr w:type="spellStart"/>
-                            <w:r>
-                              <w:rPr>
-                                <w:sz w:val="16"/>
-                                <w:szCs w:val="16"/>
-                              </w:rPr>
-                              <w:t>it</w:t>
-                            </w:r>
-                            <w:proofErr w:type="spellEnd"/>
-                            <w:r>
-                              <w:rPr>
-                                <w:sz w:val="16"/>
-                                <w:szCs w:val="16"/>
-                              </w:rPr>
-                              <w:t xml:space="preserve">. The display show the location and the </w:t>
-                            </w:r>
-                            <w:proofErr w:type="spellStart"/>
-                            <w:r>
-                              <w:rPr>
-                                <w:sz w:val="16"/>
-                                <w:szCs w:val="16"/>
-                              </w:rPr>
-                              <w:t>battery</w:t>
-                            </w:r>
-                            <w:proofErr w:type="spellEnd"/>
-                            <w:r>
-                              <w:rPr>
-                                <w:sz w:val="16"/>
-                                <w:szCs w:val="16"/>
-                              </w:rPr>
-                              <w:t xml:space="preserve"> </w:t>
-                            </w:r>
-                            <w:proofErr w:type="spellStart"/>
-                            <w:r>
-                              <w:rPr>
-                                <w:sz w:val="16"/>
-                                <w:szCs w:val="16"/>
-                              </w:rPr>
-                              <w:t>level</w:t>
-                            </w:r>
-                            <w:proofErr w:type="spellEnd"/>
-                            <w:r>
-                              <w:rPr>
-                                <w:sz w:val="16"/>
-                                <w:szCs w:val="16"/>
-                              </w:rPr>
-                              <w:t xml:space="preserve"> of the car.</w:t>
+                              <w:t>3 shows the section in which the client focus on an available car selected on the map, with the possibility of reserving it. The display show the location and the battery level of the car.</w:t>
                             </w:r>
                           </w:p>
                         </w:txbxContent>
@@ -17259,6 +17025,7 @@
         <w:pBdr>
           <w:bottom w:val="single" w:sz="6" w:space="1" w:color="auto"/>
         </w:pBdr>
+        <w:jc w:val="right"/>
         <w:rPr>
           <w:noProof/>
           <w:lang w:val="en-GB"/>
@@ -26499,6 +26266,62 @@
           <w:lang w:val="en-GB"/>
         </w:rPr>
         <w:t>The Assistance team is now an external resource</w:t>
+      </w:r>
+    </w:p>
+    <w:p>
+      <w:pPr>
+        <w:pStyle w:val="normal"/>
+        <w:rPr>
+          <w:noProof/>
+          <w:lang w:val="en-GB"/>
+        </w:rPr>
+      </w:pPr>
+    </w:p>
+    <w:p>
+      <w:pPr>
+        <w:pStyle w:val="normal"/>
+        <w:numPr>
+          <w:ilvl w:val="0"/>
+          <w:numId w:val="26"/>
+        </w:numPr>
+        <w:rPr>
+          <w:noProof/>
+          <w:lang w:val="en-GB"/>
+        </w:rPr>
+      </w:pPr>
+      <w:r>
+        <w:rPr>
+          <w:noProof/>
+          <w:lang w:val="en-GB"/>
+        </w:rPr>
+        <w:t>v1.2</w:t>
+      </w:r>
+    </w:p>
+    <w:p>
+      <w:pPr>
+        <w:pStyle w:val="normal"/>
+        <w:numPr>
+          <w:ilvl w:val="1"/>
+          <w:numId w:val="26"/>
+        </w:numPr>
+        <w:rPr>
+          <w:noProof/>
+          <w:lang w:val="en-GB"/>
+        </w:rPr>
+      </w:pPr>
+      <w:r>
+        <w:rPr>
+          <w:noProof/>
+          <w:lang w:val="en-GB"/>
+        </w:rPr>
+        <w:t xml:space="preserve">The Assistance </w:t>
+      </w:r>
+      <w:r>
+        <w:rPr>
+          <w:noProof/>
+          <w:lang w:val="en-GB"/>
+        </w:rPr>
+        <w:t>team is now an internal resource</w:t>
       </w:r>
     </w:p>
     <w:sectPr>
@@ -26604,7 +26427,7 @@
         <w:rStyle w:val="Numeropagina"/>
         <w:noProof/>
       </w:rPr>
-      <w:t>13</w:t>
+      <w:t>14</w:t>
     </w:r>
     <w:r>
       <w:rPr>
@@ -29366,6 +29189,119 @@
     </w:lvl>
   </w:abstractNum>
   <w:abstractNum w:abstractNumId="24">
+    <w:nsid w:val="769C1DE3"/>
+    <w:multiLevelType w:val="hybridMultilevel"/>
+    <w:tmpl w:val="992C92CC"/>
+    <w:lvl w:ilvl="0" w:tplc="04100005">
+      <w:start w:val="1"/>
+      <w:numFmt w:val="bullet"/>
+      <w:lvlText w:val=""/>
+      <w:lvlJc w:val="left"/>
+      <w:pPr>
+        <w:ind w:left="1800" w:hanging="360"/>
+      </w:pPr>
+      <w:rPr>
+        <w:rFonts w:ascii="Wingdings" w:hAnsi="Wingdings" w:hint="default"/>
+      </w:rPr>
+    </w:lvl>
+    <w:lvl w:ilvl="1" w:tplc="04100003" w:tentative="1">
+      <w:start w:val="1"/>
+      <w:numFmt w:val="bullet"/>
+      <w:lvlText w:val="o"/>
+      <w:lvlJc w:val="left"/>
+      <w:pPr>
+        <w:ind w:left="2520" w:hanging="360"/>
+      </w:pPr>
+      <w:rPr>
+        <w:rFonts w:ascii="Courier New" w:hAnsi="Courier New" w:hint="default"/>
+      </w:rPr>
+    </w:lvl>
+    <w:lvl w:ilvl="2" w:tplc="04100005" w:tentative="1">
+      <w:start w:val="1"/>
+      <w:numFmt w:val="bullet"/>
+      <w:lvlText w:val=""/>
+      <w:lvlJc w:val="left"/>
+      <w:pPr>
+        <w:ind w:left="3240" w:hanging="360"/>
+      </w:pPr>
+      <w:rPr>
+        <w:rFonts w:ascii="Wingdings" w:hAnsi="Wingdings" w:hint="default"/>
+      </w:rPr>
+    </w:lvl>
+    <w:lvl w:ilvl="3" w:tplc="04100001" w:tentative="1">
+      <w:start w:val="1"/>
+      <w:numFmt w:val="bullet"/>
+      <w:lvlText w:val=""/>
+      <w:lvlJc w:val="left"/>
+      <w:pPr>
+        <w:ind w:left="3960" w:hanging="360"/>
+      </w:pPr>
+      <w:rPr>
+        <w:rFonts w:ascii="Symbol" w:hAnsi="Symbol" w:hint="default"/>
+      </w:rPr>
+    </w:lvl>
+    <w:lvl w:ilvl="4" w:tplc="04100003" w:tentative="1">
+      <w:start w:val="1"/>
+      <w:numFmt w:val="bullet"/>
+      <w:lvlText w:val="o"/>
+      <w:lvlJc w:val="left"/>
+      <w:pPr>
+        <w:ind w:left="4680" w:hanging="360"/>
+      </w:pPr>
+      <w:rPr>
+        <w:rFonts w:ascii="Courier New" w:hAnsi="Courier New" w:hint="default"/>
+      </w:rPr>
+    </w:lvl>
+    <w:lvl w:ilvl="5" w:tplc="04100005" w:tentative="1">
+      <w:start w:val="1"/>
+      <w:numFmt w:val="bullet"/>
+      <w:lvlText w:val=""/>
+      <w:lvlJc w:val="left"/>
+      <w:pPr>
+        <w:ind w:left="5400" w:hanging="360"/>
+      </w:pPr>
+      <w:rPr>
+        <w:rFonts w:ascii="Wingdings" w:hAnsi="Wingdings" w:hint="default"/>
+      </w:rPr>
+    </w:lvl>
+    <w:lvl w:ilvl="6" w:tplc="04100001" w:tentative="1">
+      <w:start w:val="1"/>
+      <w:numFmt w:val="bullet"/>
+      <w:lvlText w:val=""/>
+      <w:lvlJc w:val="left"/>
+      <w:pPr>
+        <w:ind w:left="6120" w:hanging="360"/>
+      </w:pPr>
+      <w:rPr>
+        <w:rFonts w:ascii="Symbol" w:hAnsi="Symbol" w:hint="default"/>
+      </w:rPr>
+    </w:lvl>
+    <w:lvl w:ilvl="7" w:tplc="04100003" w:tentative="1">
+      <w:start w:val="1"/>
+      <w:numFmt w:val="bullet"/>
+      <w:lvlText w:val="o"/>
+      <w:lvlJc w:val="left"/>
+      <w:pPr>
+        <w:ind w:left="6840" w:hanging="360"/>
+      </w:pPr>
+      <w:rPr>
+        <w:rFonts w:ascii="Courier New" w:hAnsi="Courier New" w:hint="default"/>
+      </w:rPr>
+    </w:lvl>
+    <w:lvl w:ilvl="8" w:tplc="04100005" w:tentative="1">
+      <w:start w:val="1"/>
+      <w:numFmt w:val="bullet"/>
+      <w:lvlText w:val=""/>
+      <w:lvlJc w:val="left"/>
+      <w:pPr>
+        <w:ind w:left="7560" w:hanging="360"/>
+      </w:pPr>
+      <w:rPr>
+        <w:rFonts w:ascii="Wingdings" w:hAnsi="Wingdings" w:hint="default"/>
+      </w:rPr>
+    </w:lvl>
+  </w:abstractNum>
+  <w:abstractNum w:abstractNumId="25">
     <w:nsid w:val="76E32407"/>
     <w:multiLevelType w:val="hybridMultilevel"/>
     <w:tmpl w:val="5532B050"/>
@@ -29478,7 +29414,7 @@
       </w:rPr>
     </w:lvl>
   </w:abstractNum>
-  <w:abstractNum w:abstractNumId="25">
+  <w:abstractNum w:abstractNumId="26">
     <w:nsid w:val="7B5D65DC"/>
     <w:multiLevelType w:val="hybridMultilevel"/>
     <w:tmpl w:val="FDDA29B2"/>
@@ -29664,9 +29600,12 @@
     <w:abstractNumId w:val="11"/>
   </w:num>
   <w:num w:numId="25">
+    <w:abstractNumId w:val="26"/>
+  </w:num>
+  <w:num w:numId="26">
     <w:abstractNumId w:val="25"/>
   </w:num>
-  <w:num w:numId="26">
+  <w:num w:numId="27">
     <w:abstractNumId w:val="24"/>
   </w:num>
   <w:numIdMacAtCleanup w:val="23"/>
@@ -31468,7 +31407,7 @@
 </file>
 
 <file path=customXml/itemProps1.xml><?xml version="1.0" encoding="utf-8"?>
-<ds:datastoreItem xmlns:ds="http://schemas.openxmlformats.org/officeDocument/2006/customXml" ds:itemID="{97952D61-F694-7142-9CB0-C9335401D01D}">
+<ds:datastoreItem xmlns:ds="http://schemas.openxmlformats.org/officeDocument/2006/customXml" ds:itemID="{ACDE148A-4236-5943-9659-22D13CDD342F}">
   <ds:schemaRefs>
     <ds:schemaRef ds:uri="http://schemas.openxmlformats.org/officeDocument/2006/bibliography"/>
   </ds:schemaRefs>

--- a/Requirements/RASD v1.2.docx
+++ b/Requirements/RASD v1.2.docx
@@ -2946,8 +2946,6 @@
         </w:rPr>
         <w:t>computers</w:t>
       </w:r>
-      <w:bookmarkStart w:id="3" w:name="_GoBack"/>
-      <w:bookmarkEnd w:id="3"/>
       <w:r>
         <w:rPr>
           <w:noProof/>
@@ -3044,7 +3042,7 @@
           <w:lang w:val="en-GB"/>
         </w:rPr>
       </w:pPr>
-      <w:bookmarkStart w:id="4" w:name="_Toc341000976"/>
+      <w:bookmarkStart w:id="3" w:name="_Toc341000976"/>
       <w:r>
         <w:rPr>
           <w:noProof/>
@@ -3052,7 +3050,7 @@
         </w:rPr>
         <w:t>Goals</w:t>
       </w:r>
-      <w:bookmarkEnd w:id="4"/>
+      <w:bookmarkEnd w:id="3"/>
     </w:p>
     <w:p>
       <w:pPr>
@@ -4091,7 +4089,7 @@
           <w:lang w:val="en-GB"/>
         </w:rPr>
       </w:pPr>
-      <w:bookmarkStart w:id="5" w:name="_Toc341000977"/>
+      <w:bookmarkStart w:id="4" w:name="_Toc341000977"/>
       <w:r>
         <w:rPr>
           <w:noProof/>
@@ -4099,7 +4097,7 @@
         </w:rPr>
         <w:t>Glossary</w:t>
       </w:r>
-      <w:bookmarkEnd w:id="5"/>
+      <w:bookmarkEnd w:id="4"/>
     </w:p>
     <w:p>
       <w:pPr>
@@ -7297,7 +7295,7 @@
           <w:lang w:val="en-GB"/>
         </w:rPr>
       </w:pPr>
-      <w:bookmarkStart w:id="6" w:name="_Toc341000978"/>
+      <w:bookmarkStart w:id="5" w:name="_Toc341000978"/>
       <w:r>
         <w:rPr>
           <w:noProof/>
@@ -7306,7 +7304,7 @@
         <w:lastRenderedPageBreak/>
         <w:t>Domain Assumptions</w:t>
       </w:r>
-      <w:bookmarkEnd w:id="6"/>
+      <w:bookmarkEnd w:id="5"/>
     </w:p>
     <w:p>
       <w:pPr>
@@ -7774,7 +7772,7 @@
           <w:lang w:val="en-GB"/>
         </w:rPr>
       </w:pPr>
-      <w:bookmarkStart w:id="7" w:name="_Toc341000979"/>
+      <w:bookmarkStart w:id="6" w:name="_Toc341000979"/>
       <w:r>
         <w:rPr>
           <w:noProof/>
@@ -7782,7 +7780,7 @@
         </w:rPr>
         <w:t>Text Assumptions</w:t>
       </w:r>
-      <w:bookmarkEnd w:id="7"/>
+      <w:bookmarkEnd w:id="6"/>
     </w:p>
     <w:p>
       <w:pPr>
@@ -8231,7 +8229,7 @@
         </w:rPr>
         <w:br w:type="page"/>
       </w:r>
-      <w:bookmarkStart w:id="8" w:name="_Toc341000980"/>
+      <w:bookmarkStart w:id="7" w:name="_Toc341000980"/>
       <w:r>
         <w:rPr>
           <w:noProof/>
@@ -8240,34 +8238,34 @@
         <w:lastRenderedPageBreak/>
         <w:t>Constraints</w:t>
       </w:r>
+      <w:bookmarkEnd w:id="7"/>
+    </w:p>
+    <w:p>
+      <w:pPr>
+        <w:pStyle w:val="normal"/>
+        <w:rPr>
+          <w:noProof/>
+          <w:lang w:val="en-GB"/>
+        </w:rPr>
+      </w:pPr>
+    </w:p>
+    <w:p>
+      <w:pPr>
+        <w:pStyle w:val="Titolo3"/>
+        <w:rPr>
+          <w:noProof/>
+          <w:lang w:val="en-GB"/>
+        </w:rPr>
+      </w:pPr>
+      <w:bookmarkStart w:id="8" w:name="_Toc341000981"/>
+      <w:r>
+        <w:rPr>
+          <w:noProof/>
+          <w:lang w:val="en-GB"/>
+        </w:rPr>
+        <w:t>Regulatory Policies</w:t>
+      </w:r>
       <w:bookmarkEnd w:id="8"/>
-    </w:p>
-    <w:p>
-      <w:pPr>
-        <w:pStyle w:val="normal"/>
-        <w:rPr>
-          <w:noProof/>
-          <w:lang w:val="en-GB"/>
-        </w:rPr>
-      </w:pPr>
-    </w:p>
-    <w:p>
-      <w:pPr>
-        <w:pStyle w:val="Titolo3"/>
-        <w:rPr>
-          <w:noProof/>
-          <w:lang w:val="en-GB"/>
-        </w:rPr>
-      </w:pPr>
-      <w:bookmarkStart w:id="9" w:name="_Toc341000981"/>
-      <w:r>
-        <w:rPr>
-          <w:noProof/>
-          <w:lang w:val="en-GB"/>
-        </w:rPr>
-        <w:t>Regulatory Policies</w:t>
-      </w:r>
-      <w:bookmarkEnd w:id="9"/>
     </w:p>
     <w:p>
       <w:pPr>
@@ -8393,7 +8391,7 @@
           <w:lang w:val="en-GB"/>
         </w:rPr>
       </w:pPr>
-      <w:bookmarkStart w:id="10" w:name="_Toc341000982"/>
+      <w:bookmarkStart w:id="9" w:name="_Toc341000982"/>
       <w:r>
         <w:rPr>
           <w:noProof/>
@@ -8401,7 +8399,7 @@
         </w:rPr>
         <w:t>Hardware Limitation</w:t>
       </w:r>
-      <w:bookmarkEnd w:id="10"/>
+      <w:bookmarkEnd w:id="9"/>
     </w:p>
     <w:p>
       <w:pPr>
@@ -8625,7 +8623,7 @@
           <w:lang w:val="en-GB"/>
         </w:rPr>
       </w:pPr>
-      <w:bookmarkStart w:id="11" w:name="_Toc341000983"/>
+      <w:bookmarkStart w:id="10" w:name="_Toc341000983"/>
       <w:r>
         <w:rPr>
           <w:noProof/>
@@ -8633,7 +8631,7 @@
         </w:rPr>
         <w:t>Interfaces to other applications</w:t>
       </w:r>
-      <w:bookmarkEnd w:id="11"/>
+      <w:bookmarkEnd w:id="10"/>
     </w:p>
     <w:p>
       <w:pPr>
@@ -8755,14 +8753,14 @@
           <w:noProof/>
         </w:rPr>
       </w:pPr>
-      <w:bookmarkStart w:id="12" w:name="_Toc341000984"/>
+      <w:bookmarkStart w:id="11" w:name="_Toc341000984"/>
       <w:r>
         <w:rPr>
           <w:noProof/>
         </w:rPr>
         <w:t>Stakeholders Identification</w:t>
       </w:r>
-      <w:bookmarkEnd w:id="12"/>
+      <w:bookmarkEnd w:id="11"/>
     </w:p>
     <w:p>
       <w:pPr>
@@ -8958,7 +8956,7 @@
           <w:noProof/>
         </w:rPr>
       </w:pPr>
-      <w:bookmarkStart w:id="13" w:name="_Toc341000985"/>
+      <w:bookmarkStart w:id="12" w:name="_Toc341000985"/>
       <w:r>
         <w:rPr>
           <w:noProof/>
@@ -8966,7 +8964,7 @@
         <w:lastRenderedPageBreak/>
         <w:t>Reference Documents</w:t>
       </w:r>
-      <w:bookmarkEnd w:id="13"/>
+      <w:bookmarkEnd w:id="12"/>
     </w:p>
     <w:p>
       <w:pPr>
@@ -9061,7 +9059,7 @@
           <w:lang w:val="en-GB"/>
         </w:rPr>
       </w:pPr>
-      <w:bookmarkStart w:id="14" w:name="_Toc341000986"/>
+      <w:bookmarkStart w:id="13" w:name="_Toc341000986"/>
       <w:r>
         <w:rPr>
           <w:noProof/>
@@ -9069,7 +9067,7 @@
         </w:rPr>
         <w:t>REQUIREMENTS ANALYSIS</w:t>
       </w:r>
-      <w:bookmarkEnd w:id="14"/>
+      <w:bookmarkEnd w:id="13"/>
     </w:p>
     <w:p>
       <w:pPr>
@@ -9091,7 +9089,7 @@
           <w:lang w:val="en-GB"/>
         </w:rPr>
       </w:pPr>
-      <w:bookmarkStart w:id="15" w:name="_Toc341000987"/>
+      <w:bookmarkStart w:id="14" w:name="_Toc341000987"/>
       <w:r>
         <w:rPr>
           <w:noProof/>
@@ -9099,7 +9097,7 @@
         </w:rPr>
         <w:t>Functional Requirements</w:t>
       </w:r>
-      <w:bookmarkEnd w:id="15"/>
+      <w:bookmarkEnd w:id="14"/>
     </w:p>
     <w:p>
       <w:pPr>
@@ -9122,7 +9120,7 @@
           <w:lang w:val="en-GB"/>
         </w:rPr>
       </w:pPr>
-      <w:bookmarkStart w:id="16" w:name="_Toc341000988"/>
+      <w:bookmarkStart w:id="15" w:name="_Toc341000988"/>
       <w:r>
         <w:rPr>
           <w:noProof/>
@@ -9130,7 +9128,7 @@
         </w:rPr>
         <w:t>Client</w:t>
       </w:r>
-      <w:bookmarkEnd w:id="16"/>
+      <w:bookmarkEnd w:id="15"/>
     </w:p>
     <w:p>
       <w:pPr>
@@ -11445,7 +11443,7 @@
           <w:lang w:val="en-GB"/>
         </w:rPr>
       </w:pPr>
-      <w:bookmarkStart w:id="17" w:name="_Toc341000989"/>
+      <w:bookmarkStart w:id="16" w:name="_Toc341000989"/>
       <w:r>
         <w:rPr>
           <w:noProof/>
@@ -11454,7 +11452,7 @@
         <w:lastRenderedPageBreak/>
         <w:t>Assistance</w:t>
       </w:r>
-      <w:bookmarkEnd w:id="17"/>
+      <w:bookmarkEnd w:id="16"/>
     </w:p>
     <w:p>
       <w:pPr>
@@ -11828,7 +11826,7 @@
           <w:lang w:val="en-GB"/>
         </w:rPr>
       </w:pPr>
-      <w:bookmarkStart w:id="18" w:name="_Toc341000990"/>
+      <w:bookmarkStart w:id="17" w:name="_Toc341000990"/>
       <w:r>
         <w:rPr>
           <w:noProof/>
@@ -11837,34 +11835,34 @@
         <w:lastRenderedPageBreak/>
         <w:t>Non-Funtional Requirements</w:t>
       </w:r>
+      <w:bookmarkEnd w:id="17"/>
+    </w:p>
+    <w:p>
+      <w:pPr>
+        <w:pStyle w:val="normal"/>
+        <w:rPr>
+          <w:noProof/>
+          <w:lang w:val="en-GB"/>
+        </w:rPr>
+      </w:pPr>
+    </w:p>
+    <w:p>
+      <w:pPr>
+        <w:pStyle w:val="Titolo3"/>
+        <w:rPr>
+          <w:noProof/>
+          <w:lang w:val="en-GB"/>
+        </w:rPr>
+      </w:pPr>
+      <w:bookmarkStart w:id="18" w:name="_Toc341000991"/>
+      <w:r>
+        <w:rPr>
+          <w:noProof/>
+          <w:lang w:val="en-GB"/>
+        </w:rPr>
+        <w:t>Client interface sample</w:t>
+      </w:r>
       <w:bookmarkEnd w:id="18"/>
-    </w:p>
-    <w:p>
-      <w:pPr>
-        <w:pStyle w:val="normal"/>
-        <w:rPr>
-          <w:noProof/>
-          <w:lang w:val="en-GB"/>
-        </w:rPr>
-      </w:pPr>
-    </w:p>
-    <w:p>
-      <w:pPr>
-        <w:pStyle w:val="Titolo3"/>
-        <w:rPr>
-          <w:noProof/>
-          <w:lang w:val="en-GB"/>
-        </w:rPr>
-      </w:pPr>
-      <w:bookmarkStart w:id="19" w:name="_Toc341000991"/>
-      <w:r>
-        <w:rPr>
-          <w:noProof/>
-          <w:lang w:val="en-GB"/>
-        </w:rPr>
-        <w:t>Client interface sample</w:t>
-      </w:r>
-      <w:bookmarkEnd w:id="19"/>
     </w:p>
     <w:p>
       <w:pPr>
@@ -11954,7 +11952,183 @@
                                 <w:sz w:val="16"/>
                                 <w:szCs w:val="16"/>
                               </w:rPr>
-                              <w:t>Figure 2 show the home of the application, in which the user can serach for available cars near a specified address or its GPS position</w:t>
+                              <w:t xml:space="preserve">Figure </w:t>
+                            </w:r>
+                            <w:proofErr w:type="gramStart"/>
+                            <w:r>
+                              <w:rPr>
+                                <w:sz w:val="16"/>
+                                <w:szCs w:val="16"/>
+                              </w:rPr>
+                              <w:t>2</w:t>
+                            </w:r>
+                            <w:proofErr w:type="gramEnd"/>
+                            <w:r>
+                              <w:rPr>
+                                <w:sz w:val="16"/>
+                                <w:szCs w:val="16"/>
+                              </w:rPr>
+                              <w:t xml:space="preserve"> show the home of the </w:t>
+                            </w:r>
+                            <w:proofErr w:type="spellStart"/>
+                            <w:r>
+                              <w:rPr>
+                                <w:sz w:val="16"/>
+                                <w:szCs w:val="16"/>
+                              </w:rPr>
+                              <w:t>application</w:t>
+                            </w:r>
+                            <w:proofErr w:type="spellEnd"/>
+                            <w:r>
+                              <w:rPr>
+                                <w:sz w:val="16"/>
+                                <w:szCs w:val="16"/>
+                              </w:rPr>
+                              <w:t xml:space="preserve">, in </w:t>
+                            </w:r>
+                            <w:proofErr w:type="spellStart"/>
+                            <w:r>
+                              <w:rPr>
+                                <w:sz w:val="16"/>
+                                <w:szCs w:val="16"/>
+                              </w:rPr>
+                              <w:t>which</w:t>
+                            </w:r>
+                            <w:proofErr w:type="spellEnd"/>
+                            <w:r>
+                              <w:rPr>
+                                <w:sz w:val="16"/>
+                                <w:szCs w:val="16"/>
+                              </w:rPr>
+                              <w:t xml:space="preserve"> the </w:t>
+                            </w:r>
+                            <w:proofErr w:type="spellStart"/>
+                            <w:r>
+                              <w:rPr>
+                                <w:sz w:val="16"/>
+                                <w:szCs w:val="16"/>
+                              </w:rPr>
+                              <w:t>user</w:t>
+                            </w:r>
+                            <w:proofErr w:type="spellEnd"/>
+                            <w:r>
+                              <w:rPr>
+                                <w:sz w:val="16"/>
+                                <w:szCs w:val="16"/>
+                              </w:rPr>
+                              <w:t xml:space="preserve"> can </w:t>
+                            </w:r>
+                            <w:proofErr w:type="spellStart"/>
+                            <w:r>
+                              <w:rPr>
+                                <w:sz w:val="16"/>
+                                <w:szCs w:val="16"/>
+                              </w:rPr>
+                              <w:t>serach</w:t>
+                            </w:r>
+                            <w:proofErr w:type="spellEnd"/>
+                            <w:r>
+                              <w:rPr>
+                                <w:sz w:val="16"/>
+                                <w:szCs w:val="16"/>
+                              </w:rPr>
+                              <w:t xml:space="preserve"> for </w:t>
+                            </w:r>
+                            <w:proofErr w:type="spellStart"/>
+                            <w:r>
+                              <w:rPr>
+                                <w:sz w:val="16"/>
+                                <w:szCs w:val="16"/>
+                              </w:rPr>
+                              <w:t>available</w:t>
+                            </w:r>
+                            <w:proofErr w:type="spellEnd"/>
+                            <w:r>
+                              <w:rPr>
+                                <w:sz w:val="16"/>
+                                <w:szCs w:val="16"/>
+                              </w:rPr>
+                              <w:t xml:space="preserve"> </w:t>
+                            </w:r>
+                            <w:proofErr w:type="spellStart"/>
+                            <w:r>
+                              <w:rPr>
+                                <w:sz w:val="16"/>
+                                <w:szCs w:val="16"/>
+                              </w:rPr>
+                              <w:t>cars</w:t>
+                            </w:r>
+                            <w:proofErr w:type="spellEnd"/>
+                            <w:r>
+                              <w:rPr>
+                                <w:sz w:val="16"/>
+                                <w:szCs w:val="16"/>
+                              </w:rPr>
+                              <w:t xml:space="preserve"> </w:t>
+                            </w:r>
+                            <w:proofErr w:type="spellStart"/>
+                            <w:r>
+                              <w:rPr>
+                                <w:sz w:val="16"/>
+                                <w:szCs w:val="16"/>
+                              </w:rPr>
+                              <w:t>near</w:t>
+                            </w:r>
+                            <w:proofErr w:type="spellEnd"/>
+                            <w:r>
+                              <w:rPr>
+                                <w:sz w:val="16"/>
+                                <w:szCs w:val="16"/>
+                              </w:rPr>
+                              <w:t xml:space="preserve"> a </w:t>
+                            </w:r>
+                            <w:proofErr w:type="spellStart"/>
+                            <w:r>
+                              <w:rPr>
+                                <w:sz w:val="16"/>
+                                <w:szCs w:val="16"/>
+                              </w:rPr>
+                              <w:t>specified</w:t>
+                            </w:r>
+                            <w:proofErr w:type="spellEnd"/>
+                            <w:r>
+                              <w:rPr>
+                                <w:sz w:val="16"/>
+                                <w:szCs w:val="16"/>
+                              </w:rPr>
+                              <w:t xml:space="preserve"> </w:t>
+                            </w:r>
+                            <w:proofErr w:type="spellStart"/>
+                            <w:r>
+                              <w:rPr>
+                                <w:sz w:val="16"/>
+                                <w:szCs w:val="16"/>
+                              </w:rPr>
+                              <w:t>address</w:t>
+                            </w:r>
+                            <w:proofErr w:type="spellEnd"/>
+                            <w:r>
+                              <w:rPr>
+                                <w:sz w:val="16"/>
+                                <w:szCs w:val="16"/>
+                              </w:rPr>
+                              <w:t xml:space="preserve"> or </w:t>
+                            </w:r>
+                            <w:proofErr w:type="spellStart"/>
+                            <w:r>
+                              <w:rPr>
+                                <w:sz w:val="16"/>
+                                <w:szCs w:val="16"/>
+                              </w:rPr>
+                              <w:t>its</w:t>
+                            </w:r>
+                            <w:proofErr w:type="spellEnd"/>
+                            <w:r>
+                              <w:rPr>
+                                <w:sz w:val="16"/>
+                                <w:szCs w:val="16"/>
+                              </w:rPr>
+                              <w:t xml:space="preserve"> GPS position</w:t>
                             </w:r>
                           </w:p>
                         </w:txbxContent>
@@ -12253,14 +12427,103 @@
                                 <w:sz w:val="16"/>
                                 <w:szCs w:val="16"/>
                               </w:rPr>
-                              <w:t>Figure 1</w:t>
+                              <w:t xml:space="preserve">Figure </w:t>
                             </w:r>
+                            <w:proofErr w:type="gramStart"/>
                             <w:r>
                               <w:rPr>
                                 <w:sz w:val="16"/>
                                 <w:szCs w:val="16"/>
                               </w:rPr>
-                              <w:t xml:space="preserve"> shows the login form of the application, with the option of signing up for a new client and a link to recover a forgotten PIN</w:t>
+                              <w:t>1</w:t>
+                            </w:r>
+                            <w:proofErr w:type="gramEnd"/>
+                            <w:r>
+                              <w:rPr>
+                                <w:sz w:val="16"/>
+                                <w:szCs w:val="16"/>
+                              </w:rPr>
+                              <w:t xml:space="preserve"> shows the login </w:t>
+                            </w:r>
+                            <w:proofErr w:type="spellStart"/>
+                            <w:r>
+                              <w:rPr>
+                                <w:sz w:val="16"/>
+                                <w:szCs w:val="16"/>
+                              </w:rPr>
+                              <w:t>form</w:t>
+                            </w:r>
+                            <w:proofErr w:type="spellEnd"/>
+                            <w:r>
+                              <w:rPr>
+                                <w:sz w:val="16"/>
+                                <w:szCs w:val="16"/>
+                              </w:rPr>
+                              <w:t xml:space="preserve"> of the </w:t>
+                            </w:r>
+                            <w:proofErr w:type="spellStart"/>
+                            <w:r>
+                              <w:rPr>
+                                <w:sz w:val="16"/>
+                                <w:szCs w:val="16"/>
+                              </w:rPr>
+                              <w:t>application</w:t>
+                            </w:r>
+                            <w:proofErr w:type="spellEnd"/>
+                            <w:r>
+                              <w:rPr>
+                                <w:sz w:val="16"/>
+                                <w:szCs w:val="16"/>
+                              </w:rPr>
+                              <w:t xml:space="preserve">, with the option of </w:t>
+                            </w:r>
+                            <w:proofErr w:type="spellStart"/>
+                            <w:r>
+                              <w:rPr>
+                                <w:sz w:val="16"/>
+                                <w:szCs w:val="16"/>
+                              </w:rPr>
+                              <w:t>signing</w:t>
+                            </w:r>
+                            <w:proofErr w:type="spellEnd"/>
+                            <w:r>
+                              <w:rPr>
+                                <w:sz w:val="16"/>
+                                <w:szCs w:val="16"/>
+                              </w:rPr>
+                              <w:t xml:space="preserve"> up for a new client and a link to </w:t>
+                            </w:r>
+                            <w:proofErr w:type="spellStart"/>
+                            <w:r>
+                              <w:rPr>
+                                <w:sz w:val="16"/>
+                                <w:szCs w:val="16"/>
+                              </w:rPr>
+                              <w:t>recover</w:t>
+                            </w:r>
+                            <w:proofErr w:type="spellEnd"/>
+                            <w:r>
+                              <w:rPr>
+                                <w:sz w:val="16"/>
+                                <w:szCs w:val="16"/>
+                              </w:rPr>
+                              <w:t xml:space="preserve"> a </w:t>
+                            </w:r>
+                            <w:proofErr w:type="spellStart"/>
+                            <w:r>
+                              <w:rPr>
+                                <w:sz w:val="16"/>
+                                <w:szCs w:val="16"/>
+                              </w:rPr>
+                              <w:t>forgotten</w:t>
+                            </w:r>
+                            <w:proofErr w:type="spellEnd"/>
+                            <w:r>
+                              <w:rPr>
+                                <w:sz w:val="16"/>
+                                <w:szCs w:val="16"/>
+                              </w:rPr>
+                              <w:t xml:space="preserve"> PIN</w:t>
                             </w:r>
                           </w:p>
                         </w:txbxContent>
@@ -12804,13 +13067,191 @@
                               </w:rPr>
                               <w:t xml:space="preserve">Figure </w:t>
                             </w:r>
+                            <w:proofErr w:type="gramStart"/>
                             <w:r>
                               <w:rPr>
                                 <w:sz w:val="16"/>
                                 <w:szCs w:val="16"/>
                               </w:rPr>
-                              <w:t>4 shows the section for a car identification, accessibile by touching the button in figure 2 “I’m near a car”. The client have to insert the car’s License Plate and the personal PIN.</w:t>
+                              <w:t>4</w:t>
                             </w:r>
+                            <w:proofErr w:type="gramEnd"/>
+                            <w:r>
+                              <w:rPr>
+                                <w:sz w:val="16"/>
+                                <w:szCs w:val="16"/>
+                              </w:rPr>
+                              <w:t xml:space="preserve"> shows the </w:t>
+                            </w:r>
+                            <w:proofErr w:type="spellStart"/>
+                            <w:r>
+                              <w:rPr>
+                                <w:sz w:val="16"/>
+                                <w:szCs w:val="16"/>
+                              </w:rPr>
+                              <w:t>section</w:t>
+                            </w:r>
+                            <w:proofErr w:type="spellEnd"/>
+                            <w:r>
+                              <w:rPr>
+                                <w:sz w:val="16"/>
+                                <w:szCs w:val="16"/>
+                              </w:rPr>
+                              <w:t xml:space="preserve"> for a car </w:t>
+                            </w:r>
+                            <w:proofErr w:type="spellStart"/>
+                            <w:r>
+                              <w:rPr>
+                                <w:sz w:val="16"/>
+                                <w:szCs w:val="16"/>
+                              </w:rPr>
+                              <w:t>identification</w:t>
+                            </w:r>
+                            <w:proofErr w:type="spellEnd"/>
+                            <w:r>
+                              <w:rPr>
+                                <w:sz w:val="16"/>
+                                <w:szCs w:val="16"/>
+                              </w:rPr>
+                              <w:t xml:space="preserve">, accessibile by </w:t>
+                            </w:r>
+                            <w:proofErr w:type="spellStart"/>
+                            <w:r>
+                              <w:rPr>
+                                <w:sz w:val="16"/>
+                                <w:szCs w:val="16"/>
+                              </w:rPr>
+                              <w:t>touching</w:t>
+                            </w:r>
+                            <w:proofErr w:type="spellEnd"/>
+                            <w:r>
+                              <w:rPr>
+                                <w:sz w:val="16"/>
+                                <w:szCs w:val="16"/>
+                              </w:rPr>
+                              <w:t xml:space="preserve"> the </w:t>
+                            </w:r>
+                            <w:proofErr w:type="spellStart"/>
+                            <w:r>
+                              <w:rPr>
+                                <w:sz w:val="16"/>
+                                <w:szCs w:val="16"/>
+                              </w:rPr>
+                              <w:t>button</w:t>
+                            </w:r>
+                            <w:proofErr w:type="spellEnd"/>
+                            <w:r>
+                              <w:rPr>
+                                <w:sz w:val="16"/>
+                                <w:szCs w:val="16"/>
+                              </w:rPr>
+                              <w:t xml:space="preserve"> in figure 2 “</w:t>
+                            </w:r>
+                            <w:proofErr w:type="spellStart"/>
+                            <w:r>
+                              <w:rPr>
+                                <w:sz w:val="16"/>
+                                <w:szCs w:val="16"/>
+                              </w:rPr>
+                              <w:t>I’m</w:t>
+                            </w:r>
+                            <w:proofErr w:type="spellEnd"/>
+                            <w:r>
+                              <w:rPr>
+                                <w:sz w:val="16"/>
+                                <w:szCs w:val="16"/>
+                              </w:rPr>
+                              <w:t xml:space="preserve"> </w:t>
+                            </w:r>
+                            <w:proofErr w:type="spellStart"/>
+                            <w:r>
+                              <w:rPr>
+                                <w:sz w:val="16"/>
+                                <w:szCs w:val="16"/>
+                              </w:rPr>
+                              <w:t>near</w:t>
+                            </w:r>
+                            <w:proofErr w:type="spellEnd"/>
+                            <w:r>
+                              <w:rPr>
+                                <w:sz w:val="16"/>
+                                <w:szCs w:val="16"/>
+                              </w:rPr>
+                              <w:t xml:space="preserve"> a car”. </w:t>
+                            </w:r>
+                            <w:proofErr w:type="gramStart"/>
+                            <w:r>
+                              <w:rPr>
+                                <w:sz w:val="16"/>
+                                <w:szCs w:val="16"/>
+                              </w:rPr>
+                              <w:t xml:space="preserve">The client </w:t>
+                            </w:r>
+                            <w:proofErr w:type="spellStart"/>
+                            <w:r>
+                              <w:rPr>
+                                <w:sz w:val="16"/>
+                                <w:szCs w:val="16"/>
+                              </w:rPr>
+                              <w:t>have</w:t>
+                            </w:r>
+                            <w:proofErr w:type="spellEnd"/>
+                            <w:r>
+                              <w:rPr>
+                                <w:sz w:val="16"/>
+                                <w:szCs w:val="16"/>
+                              </w:rPr>
+                              <w:t xml:space="preserve"> to </w:t>
+                            </w:r>
+                            <w:proofErr w:type="spellStart"/>
+                            <w:r>
+                              <w:rPr>
+                                <w:sz w:val="16"/>
+                                <w:szCs w:val="16"/>
+                              </w:rPr>
+                              <w:t>insert</w:t>
+                            </w:r>
+                            <w:proofErr w:type="spellEnd"/>
+                            <w:r>
+                              <w:rPr>
+                                <w:sz w:val="16"/>
+                                <w:szCs w:val="16"/>
+                              </w:rPr>
+                              <w:t xml:space="preserve"> the </w:t>
+                            </w:r>
+                            <w:proofErr w:type="spellStart"/>
+                            <w:r>
+                              <w:rPr>
+                                <w:sz w:val="16"/>
+                                <w:szCs w:val="16"/>
+                              </w:rPr>
+                              <w:t>car’s</w:t>
+                            </w:r>
+                            <w:proofErr w:type="spellEnd"/>
+                            <w:r>
+                              <w:rPr>
+                                <w:sz w:val="16"/>
+                                <w:szCs w:val="16"/>
+                              </w:rPr>
+                              <w:t xml:space="preserve"> License </w:t>
+                            </w:r>
+                            <w:proofErr w:type="spellStart"/>
+                            <w:r>
+                              <w:rPr>
+                                <w:sz w:val="16"/>
+                                <w:szCs w:val="16"/>
+                              </w:rPr>
+                              <w:t>Plate</w:t>
+                            </w:r>
+                            <w:proofErr w:type="spellEnd"/>
+                            <w:r>
+                              <w:rPr>
+                                <w:sz w:val="16"/>
+                                <w:szCs w:val="16"/>
+                              </w:rPr>
+                              <w:t xml:space="preserve"> and the personal PIN.</w:t>
+                            </w:r>
+                            <w:proofErr w:type="gramEnd"/>
                           </w:p>
                         </w:txbxContent>
                       </wps:txbx>
@@ -13264,12 +13705,181 @@
                               </w:rPr>
                               <w:t xml:space="preserve">Figure </w:t>
                             </w:r>
+                            <w:proofErr w:type="gramStart"/>
                             <w:r>
                               <w:rPr>
                                 <w:sz w:val="16"/>
                                 <w:szCs w:val="16"/>
                               </w:rPr>
-                              <w:t>3 shows the section in which the client focus on an available car selected on the map, with the possibility of reserving it. The display show the location and the battery level of the car.</w:t>
+                              <w:t>3</w:t>
+                            </w:r>
+                            <w:proofErr w:type="gramEnd"/>
+                            <w:r>
+                              <w:rPr>
+                                <w:sz w:val="16"/>
+                                <w:szCs w:val="16"/>
+                              </w:rPr>
+                              <w:t xml:space="preserve"> shows the </w:t>
+                            </w:r>
+                            <w:proofErr w:type="spellStart"/>
+                            <w:r>
+                              <w:rPr>
+                                <w:sz w:val="16"/>
+                                <w:szCs w:val="16"/>
+                              </w:rPr>
+                              <w:t>section</w:t>
+                            </w:r>
+                            <w:proofErr w:type="spellEnd"/>
+                            <w:r>
+                              <w:rPr>
+                                <w:sz w:val="16"/>
+                                <w:szCs w:val="16"/>
+                              </w:rPr>
+                              <w:t xml:space="preserve"> in </w:t>
+                            </w:r>
+                            <w:proofErr w:type="spellStart"/>
+                            <w:r>
+                              <w:rPr>
+                                <w:sz w:val="16"/>
+                                <w:szCs w:val="16"/>
+                              </w:rPr>
+                              <w:t>which</w:t>
+                            </w:r>
+                            <w:proofErr w:type="spellEnd"/>
+                            <w:r>
+                              <w:rPr>
+                                <w:sz w:val="16"/>
+                                <w:szCs w:val="16"/>
+                              </w:rPr>
+                              <w:t xml:space="preserve"> the client focus on an </w:t>
+                            </w:r>
+                            <w:proofErr w:type="spellStart"/>
+                            <w:r>
+                              <w:rPr>
+                                <w:sz w:val="16"/>
+                                <w:szCs w:val="16"/>
+                              </w:rPr>
+                              <w:t>available</w:t>
+                            </w:r>
+                            <w:proofErr w:type="spellEnd"/>
+                            <w:r>
+                              <w:rPr>
+                                <w:sz w:val="16"/>
+                                <w:szCs w:val="16"/>
+                              </w:rPr>
+                              <w:t xml:space="preserve"> car </w:t>
+                            </w:r>
+                            <w:proofErr w:type="spellStart"/>
+                            <w:r>
+                              <w:rPr>
+                                <w:sz w:val="16"/>
+                                <w:szCs w:val="16"/>
+                              </w:rPr>
+                              <w:t>selected</w:t>
+                            </w:r>
+                            <w:proofErr w:type="spellEnd"/>
+                            <w:r>
+                              <w:rPr>
+                                <w:sz w:val="16"/>
+                                <w:szCs w:val="16"/>
+                              </w:rPr>
+                              <w:t xml:space="preserve"> on the </w:t>
+                            </w:r>
+                            <w:proofErr w:type="spellStart"/>
+                            <w:r>
+                              <w:rPr>
+                                <w:sz w:val="16"/>
+                                <w:szCs w:val="16"/>
+                              </w:rPr>
+                              <w:t>map</w:t>
+                            </w:r>
+                            <w:proofErr w:type="spellEnd"/>
+                            <w:r>
+                              <w:rPr>
+                                <w:sz w:val="16"/>
+                                <w:szCs w:val="16"/>
+                              </w:rPr>
+                              <w:t xml:space="preserve">, with the </w:t>
+                            </w:r>
+                            <w:proofErr w:type="spellStart"/>
+                            <w:r>
+                              <w:rPr>
+                                <w:sz w:val="16"/>
+                                <w:szCs w:val="16"/>
+                              </w:rPr>
+                              <w:t>possibility</w:t>
+                            </w:r>
+                            <w:proofErr w:type="spellEnd"/>
+                            <w:r>
+                              <w:rPr>
+                                <w:sz w:val="16"/>
+                                <w:szCs w:val="16"/>
+                              </w:rPr>
+                              <w:t xml:space="preserve"> of </w:t>
+                            </w:r>
+                            <w:proofErr w:type="spellStart"/>
+                            <w:r>
+                              <w:rPr>
+                                <w:sz w:val="16"/>
+                                <w:szCs w:val="16"/>
+                              </w:rPr>
+                              <w:t>reserving</w:t>
+                            </w:r>
+                            <w:proofErr w:type="spellEnd"/>
+                            <w:r>
+                              <w:rPr>
+                                <w:sz w:val="16"/>
+                                <w:szCs w:val="16"/>
+                              </w:rPr>
+                              <w:t xml:space="preserve"> </w:t>
+                            </w:r>
+                            <w:proofErr w:type="spellStart"/>
+                            <w:r>
+                              <w:rPr>
+                                <w:sz w:val="16"/>
+                                <w:szCs w:val="16"/>
+                              </w:rPr>
+                              <w:t>it</w:t>
+                            </w:r>
+                            <w:proofErr w:type="spellEnd"/>
+                            <w:r>
+                              <w:rPr>
+                                <w:sz w:val="16"/>
+                                <w:szCs w:val="16"/>
+                              </w:rPr>
+                              <w:t xml:space="preserve">. The display show the location and the </w:t>
+                            </w:r>
+                            <w:proofErr w:type="spellStart"/>
+                            <w:r>
+                              <w:rPr>
+                                <w:sz w:val="16"/>
+                                <w:szCs w:val="16"/>
+                              </w:rPr>
+                              <w:t>battery</w:t>
+                            </w:r>
+                            <w:proofErr w:type="spellEnd"/>
+                            <w:r>
+                              <w:rPr>
+                                <w:sz w:val="16"/>
+                                <w:szCs w:val="16"/>
+                              </w:rPr>
+                              <w:t xml:space="preserve"> </w:t>
+                            </w:r>
+                            <w:proofErr w:type="spellStart"/>
+                            <w:r>
+                              <w:rPr>
+                                <w:sz w:val="16"/>
+                                <w:szCs w:val="16"/>
+                              </w:rPr>
+                              <w:t>level</w:t>
+                            </w:r>
+                            <w:proofErr w:type="spellEnd"/>
+                            <w:r>
+                              <w:rPr>
+                                <w:sz w:val="16"/>
+                                <w:szCs w:val="16"/>
+                              </w:rPr>
+                              <w:t xml:space="preserve"> of the car.</w:t>
                             </w:r>
                           </w:p>
                         </w:txbxContent>
@@ -13591,7 +14201,7 @@
           <w:noProof/>
         </w:rPr>
       </w:pPr>
-      <w:bookmarkStart w:id="20" w:name="_Toc341000992"/>
+      <w:bookmarkStart w:id="19" w:name="_Toc341000992"/>
     </w:p>
     <w:p>
       <w:pPr>
@@ -13633,7 +14243,7 @@
         <w:lastRenderedPageBreak/>
         <w:t>Quality of services attributes</w:t>
       </w:r>
-      <w:bookmarkEnd w:id="20"/>
+      <w:bookmarkEnd w:id="19"/>
     </w:p>
     <w:p>
       <w:pPr>
@@ -13869,7 +14479,7 @@
           <w:lang w:val="en-GB"/>
         </w:rPr>
       </w:pPr>
-      <w:bookmarkStart w:id="21" w:name="_Toc341000993"/>
+      <w:bookmarkStart w:id="20" w:name="_Toc341000993"/>
       <w:r>
         <w:rPr>
           <w:noProof/>
@@ -13877,57 +14487,57 @@
         </w:rPr>
         <w:t>SCENARIO IDENTIFYING</w:t>
       </w:r>
+      <w:bookmarkEnd w:id="20"/>
+    </w:p>
+    <w:p>
+      <w:pPr>
+        <w:pStyle w:val="normal"/>
+        <w:rPr>
+          <w:noProof/>
+          <w:lang w:val="en-GB"/>
+        </w:rPr>
+      </w:pPr>
+    </w:p>
+    <w:p>
+      <w:pPr>
+        <w:pStyle w:val="normal"/>
+        <w:rPr>
+          <w:noProof/>
+        </w:rPr>
+      </w:pPr>
+      <w:r>
+        <w:rPr>
+          <w:noProof/>
+        </w:rPr>
+        <w:t xml:space="preserve">Here some possible scenarios of usage of this application. </w:t>
+      </w:r>
+    </w:p>
+    <w:p>
+      <w:pPr>
+        <w:pStyle w:val="normal"/>
+        <w:rPr>
+          <w:noProof/>
+          <w:lang w:val="en-GB"/>
+        </w:rPr>
+      </w:pPr>
+    </w:p>
+    <w:p>
+      <w:pPr>
+        <w:pStyle w:val="Titolo2"/>
+        <w:rPr>
+          <w:noProof/>
+          <w:lang w:val="en-GB"/>
+        </w:rPr>
+      </w:pPr>
+      <w:bookmarkStart w:id="21" w:name="_Toc341000994"/>
+      <w:r>
+        <w:rPr>
+          <w:noProof/>
+          <w:lang w:val="en-GB"/>
+        </w:rPr>
+        <w:t>Scenario 1</w:t>
+      </w:r>
       <w:bookmarkEnd w:id="21"/>
-    </w:p>
-    <w:p>
-      <w:pPr>
-        <w:pStyle w:val="normal"/>
-        <w:rPr>
-          <w:noProof/>
-          <w:lang w:val="en-GB"/>
-        </w:rPr>
-      </w:pPr>
-    </w:p>
-    <w:p>
-      <w:pPr>
-        <w:pStyle w:val="normal"/>
-        <w:rPr>
-          <w:noProof/>
-        </w:rPr>
-      </w:pPr>
-      <w:r>
-        <w:rPr>
-          <w:noProof/>
-        </w:rPr>
-        <w:t xml:space="preserve">Here some possible scenarios of usage of this application. </w:t>
-      </w:r>
-    </w:p>
-    <w:p>
-      <w:pPr>
-        <w:pStyle w:val="normal"/>
-        <w:rPr>
-          <w:noProof/>
-          <w:lang w:val="en-GB"/>
-        </w:rPr>
-      </w:pPr>
-    </w:p>
-    <w:p>
-      <w:pPr>
-        <w:pStyle w:val="Titolo2"/>
-        <w:rPr>
-          <w:noProof/>
-          <w:lang w:val="en-GB"/>
-        </w:rPr>
-      </w:pPr>
-      <w:bookmarkStart w:id="22" w:name="_Toc341000994"/>
-      <w:r>
-        <w:rPr>
-          <w:noProof/>
-          <w:lang w:val="en-GB"/>
-        </w:rPr>
-        <w:t>Scenario 1</w:t>
-      </w:r>
-      <w:bookmarkEnd w:id="22"/>
     </w:p>
     <w:p>
       <w:pPr>
@@ -14087,7 +14697,7 @@
           <w:lang w:val="en-GB"/>
         </w:rPr>
       </w:pPr>
-      <w:bookmarkStart w:id="23" w:name="_Toc341000995"/>
+      <w:bookmarkStart w:id="22" w:name="_Toc341000995"/>
       <w:r>
         <w:rPr>
           <w:noProof/>
@@ -14095,7 +14705,7 @@
         </w:rPr>
         <w:t>Scenario 2</w:t>
       </w:r>
-      <w:bookmarkEnd w:id="23"/>
+      <w:bookmarkEnd w:id="22"/>
     </w:p>
     <w:p>
       <w:pPr>
@@ -14225,7 +14835,7 @@
           <w:lang w:val="en-GB"/>
         </w:rPr>
       </w:pPr>
-      <w:bookmarkStart w:id="24" w:name="_Toc341000996"/>
+      <w:bookmarkStart w:id="23" w:name="_Toc341000996"/>
       <w:r>
         <w:rPr>
           <w:noProof/>
@@ -14234,7 +14844,7 @@
         <w:lastRenderedPageBreak/>
         <w:t>Scenario 3</w:t>
       </w:r>
-      <w:bookmarkEnd w:id="24"/>
+      <w:bookmarkEnd w:id="23"/>
     </w:p>
     <w:p>
       <w:pPr>
@@ -14352,7 +14962,7 @@
           <w:lang w:val="en-GB"/>
         </w:rPr>
       </w:pPr>
-      <w:bookmarkStart w:id="25" w:name="_Toc341000997"/>
+      <w:bookmarkStart w:id="24" w:name="_Toc341000997"/>
       <w:r>
         <w:rPr>
           <w:noProof/>
@@ -14360,7 +14970,7 @@
         </w:rPr>
         <w:t>Scenario 4</w:t>
       </w:r>
-      <w:bookmarkEnd w:id="25"/>
+      <w:bookmarkEnd w:id="24"/>
     </w:p>
     <w:p>
       <w:pPr>
@@ -14521,7 +15131,7 @@
           <w:lang w:val="en-GB"/>
         </w:rPr>
       </w:pPr>
-      <w:bookmarkStart w:id="26" w:name="_Toc341000998"/>
+      <w:bookmarkStart w:id="25" w:name="_Toc341000998"/>
       <w:r>
         <w:rPr>
           <w:noProof/>
@@ -14529,7 +15139,7 @@
         </w:rPr>
         <w:t>Scenario 5</w:t>
       </w:r>
-      <w:bookmarkEnd w:id="26"/>
+      <w:bookmarkEnd w:id="25"/>
     </w:p>
     <w:p>
       <w:pPr>
@@ -14689,7 +15299,7 @@
           <w:lang w:val="en-GB"/>
         </w:rPr>
       </w:pPr>
-      <w:bookmarkStart w:id="27" w:name="_Toc341000999"/>
+      <w:bookmarkStart w:id="26" w:name="_Toc341000999"/>
       <w:r>
         <w:rPr>
           <w:noProof/>
@@ -14697,7 +15307,7 @@
         </w:rPr>
         <w:t>Scenario 6</w:t>
       </w:r>
-      <w:bookmarkEnd w:id="27"/>
+      <w:bookmarkEnd w:id="26"/>
     </w:p>
     <w:p>
       <w:pPr>
@@ -14878,7 +15488,7 @@
           <w:lang w:val="en-GB"/>
         </w:rPr>
       </w:pPr>
-      <w:bookmarkStart w:id="28" w:name="_Toc341001000"/>
+      <w:bookmarkStart w:id="27" w:name="_Toc341001000"/>
       <w:r>
         <w:rPr>
           <w:noProof/>
@@ -14886,7 +15496,7 @@
         </w:rPr>
         <w:t>Scenario 7</w:t>
       </w:r>
-      <w:bookmarkEnd w:id="28"/>
+      <w:bookmarkEnd w:id="27"/>
     </w:p>
     <w:p>
       <w:pPr>
@@ -15002,7 +15612,7 @@
           <w:lang w:val="en-GB"/>
         </w:rPr>
       </w:pPr>
-      <w:bookmarkStart w:id="29" w:name="_Toc341001001"/>
+      <w:bookmarkStart w:id="28" w:name="_Toc341001001"/>
       <w:r>
         <w:rPr>
           <w:noProof/>
@@ -15011,7 +15621,7 @@
         <w:lastRenderedPageBreak/>
         <w:t>Scenario 8</w:t>
       </w:r>
-      <w:bookmarkEnd w:id="29"/>
+      <w:bookmarkEnd w:id="28"/>
     </w:p>
     <w:p>
       <w:pPr>
@@ -15115,7 +15725,7 @@
           <w:lang w:val="en-GB"/>
         </w:rPr>
       </w:pPr>
-      <w:bookmarkStart w:id="30" w:name="_Toc341001002"/>
+      <w:bookmarkStart w:id="29" w:name="_Toc341001002"/>
       <w:r>
         <w:rPr>
           <w:noProof/>
@@ -15123,7 +15733,7 @@
         </w:rPr>
         <w:t>Scenario 9</w:t>
       </w:r>
-      <w:bookmarkEnd w:id="30"/>
+      <w:bookmarkEnd w:id="29"/>
     </w:p>
     <w:p>
       <w:pPr>
@@ -15236,7 +15846,7 @@
           <w:lang w:val="en-GB"/>
         </w:rPr>
       </w:pPr>
-      <w:bookmarkStart w:id="31" w:name="_Toc341001003"/>
+      <w:bookmarkStart w:id="30" w:name="_Toc341001003"/>
       <w:r>
         <w:rPr>
           <w:noProof/>
@@ -15245,7 +15855,7 @@
         <w:lastRenderedPageBreak/>
         <w:t>UML MODELS</w:t>
       </w:r>
-      <w:bookmarkEnd w:id="31"/>
+      <w:bookmarkEnd w:id="30"/>
     </w:p>
     <w:p>
       <w:pPr>
@@ -15267,7 +15877,7 @@
           <w:lang w:val="en-GB"/>
         </w:rPr>
       </w:pPr>
-      <w:bookmarkStart w:id="32" w:name="_Toc341001004"/>
+      <w:bookmarkStart w:id="31" w:name="_Toc341001004"/>
       <w:r>
         <w:rPr>
           <w:noProof/>
@@ -15275,7 +15885,7 @@
         </w:rPr>
         <w:t>Use Case Diagram</w:t>
       </w:r>
-      <w:bookmarkEnd w:id="32"/>
+      <w:bookmarkEnd w:id="31"/>
     </w:p>
     <w:p>
       <w:pPr>
@@ -15290,18 +15900,18 @@
           <w:noProof/>
         </w:rPr>
         <w:drawing>
-          <wp:anchor distT="0" distB="0" distL="114300" distR="114300" simplePos="0" relativeHeight="251682816" behindDoc="0" locked="0" layoutInCell="1" allowOverlap="1" wp14:anchorId="2D4A6838" wp14:editId="785EF398">
+          <wp:anchor distT="0" distB="0" distL="114300" distR="114300" simplePos="0" relativeHeight="251682816" behindDoc="0" locked="0" layoutInCell="1" allowOverlap="1" wp14:anchorId="2D4A6838" wp14:editId="448CE885">
             <wp:simplePos x="0" y="0"/>
             <wp:positionH relativeFrom="column">
-              <wp:posOffset>-564515</wp:posOffset>
+              <wp:posOffset>-518160</wp:posOffset>
             </wp:positionH>
             <wp:positionV relativeFrom="paragraph">
               <wp:posOffset>348615</wp:posOffset>
             </wp:positionV>
-            <wp:extent cx="6855460" cy="3827780"/>
-            <wp:effectExtent l="0" t="0" r="2540" b="7620"/>
+            <wp:extent cx="6762115" cy="3827780"/>
+            <wp:effectExtent l="0" t="0" r="0" b="7620"/>
             <wp:wrapSquare wrapText="bothSides"/>
-            <wp:docPr id="20" name="Immagine 20" descr="MacBook SSD:Users:andreavaghi:Documents:Poli:Magistrale:SwEng 2:Diagrammi UML:UseCase Diagram0.png"/>
+            <wp:docPr id="20" name="Immagine 20"/>
             <wp:cNvGraphicFramePr>
               <a:graphicFrameLocks xmlns:a="http://schemas.openxmlformats.org/drawingml/2006/main" noChangeAspect="1"/>
             </wp:cNvGraphicFramePr>
@@ -15322,7 +15932,6 @@
                         </a:ext>
                       </a:extLst>
                     </a:blip>
-                    <a:srcRect/>
                     <a:stretch>
                       <a:fillRect/>
                     </a:stretch>
@@ -15330,7 +15939,7 @@
                   <pic:spPr bwMode="auto">
                     <a:xfrm>
                       <a:off x="0" y="0"/>
-                      <a:ext cx="6855460" cy="3827780"/>
+                      <a:ext cx="6762115" cy="3827780"/>
                     </a:xfrm>
                     <a:prstGeom prst="rect">
                       <a:avLst/>
@@ -15379,7 +15988,7 @@
           <w:lang w:val="en-GB"/>
         </w:rPr>
       </w:pPr>
-      <w:bookmarkStart w:id="33" w:name="_Toc341001005"/>
+      <w:bookmarkStart w:id="32" w:name="_Toc341001005"/>
       <w:r>
         <w:rPr>
           <w:noProof/>
@@ -15408,7 +16017,7 @@
         </w:rPr>
         <w:t>Description</w:t>
       </w:r>
-      <w:bookmarkEnd w:id="33"/>
+      <w:bookmarkEnd w:id="32"/>
     </w:p>
     <w:p>
       <w:pPr>
@@ -18904,7 +19513,7 @@
           <w:lang w:val="en-GB"/>
         </w:rPr>
       </w:pPr>
-      <w:bookmarkStart w:id="34" w:name="_Toc341001006"/>
+      <w:bookmarkStart w:id="33" w:name="_Toc341001006"/>
       <w:r>
         <w:rPr>
           <w:noProof/>
@@ -18913,58 +19522,35 @@
         <w:lastRenderedPageBreak/>
         <w:t>Class Diagram</w:t>
       </w:r>
+      <w:bookmarkEnd w:id="33"/>
+    </w:p>
+    <w:p>
+      <w:pPr>
+        <w:pStyle w:val="normal"/>
+        <w:rPr>
+          <w:noProof/>
+          <w:lang w:val="en-GB"/>
+        </w:rPr>
+      </w:pPr>
+      <w:bookmarkStart w:id="34" w:name="_GoBack"/>
       <w:bookmarkEnd w:id="34"/>
-    </w:p>
-    <w:p>
-      <w:pPr>
-        <w:pStyle w:val="normal"/>
-        <w:rPr>
-          <w:noProof/>
-          <w:lang w:val="en-GB"/>
-        </w:rPr>
-      </w:pPr>
-    </w:p>
-    <w:p>
-      <w:pPr>
-        <w:pStyle w:val="normal"/>
-        <w:rPr>
-          <w:noProof/>
-          <w:lang w:val="en-GB"/>
-        </w:rPr>
-      </w:pPr>
-    </w:p>
-    <w:p>
-      <w:pPr>
-        <w:rPr>
-          <w:rFonts w:asciiTheme="majorHAnsi" w:eastAsiaTheme="majorEastAsia" w:hAnsiTheme="majorHAnsi" w:cstheme="majorBidi"/>
-          <w:b/>
-          <w:bCs/>
-          <w:noProof/>
-          <w:color w:val="4F81BD" w:themeColor="accent1"/>
-          <w:sz w:val="28"/>
-          <w:szCs w:val="26"/>
-          <w:u w:val="single"/>
-          <w:lang w:val="en-GB"/>
-        </w:rPr>
-      </w:pPr>
-      <w:bookmarkStart w:id="35" w:name="_Toc341001007"/>
       <w:r>
         <w:rPr>
           <w:noProof/>
         </w:rPr>
         <w:drawing>
-          <wp:anchor distT="0" distB="0" distL="114300" distR="114300" simplePos="0" relativeHeight="251700224" behindDoc="0" locked="0" layoutInCell="1" allowOverlap="1" wp14:anchorId="0151760B" wp14:editId="5295905C">
+          <wp:anchor distT="0" distB="0" distL="114300" distR="114300" simplePos="0" relativeHeight="251700224" behindDoc="0" locked="0" layoutInCell="1" allowOverlap="1" wp14:anchorId="0151760B" wp14:editId="338AE508">
             <wp:simplePos x="0" y="0"/>
             <wp:positionH relativeFrom="column">
-              <wp:posOffset>-1297305</wp:posOffset>
+              <wp:posOffset>-1353820</wp:posOffset>
             </wp:positionH>
             <wp:positionV relativeFrom="paragraph">
-              <wp:posOffset>1513840</wp:posOffset>
+              <wp:posOffset>1476375</wp:posOffset>
             </wp:positionV>
-            <wp:extent cx="8239760" cy="5107305"/>
-            <wp:effectExtent l="0" t="8573" r="6668" b="6667"/>
+            <wp:extent cx="8228965" cy="5729605"/>
+            <wp:effectExtent l="5080" t="0" r="5715" b="5715"/>
             <wp:wrapSquare wrapText="bothSides"/>
-            <wp:docPr id="29" name="Immagine 29" descr="MacBook SSD:Users:andreavaghi:Documents:Poli:Magistrale:SwEng 2:Diagrammi UML:Class Diagram.png"/>
+            <wp:docPr id="29" name="Immagine 29"/>
             <wp:cNvGraphicFramePr>
               <a:graphicFrameLocks xmlns:a="http://schemas.openxmlformats.org/drawingml/2006/main" noChangeAspect="1"/>
             </wp:cNvGraphicFramePr>
@@ -18972,7 +19558,7 @@
               <a:graphicData uri="http://schemas.openxmlformats.org/drawingml/2006/picture">
                 <pic:pic xmlns:pic="http://schemas.openxmlformats.org/drawingml/2006/picture">
                   <pic:nvPicPr>
-                    <pic:cNvPr id="0" name="Picture 13" descr="MacBook SSD:Users:andreavaghi:Documents:Poli:Magistrale:SwEng 2:Diagrammi UML:Class Diagram.png"/>
+                    <pic:cNvPr id="1" name="Picture 13" descr="MacBook SSD:Users:andreavaghi:Documents:Poli:Magistrale:SwEng 2:Diagrammi UML:Class Diagram.png"/>
                     <pic:cNvPicPr>
                       <a:picLocks noChangeAspect="1" noChangeArrowheads="1"/>
                     </pic:cNvPicPr>
@@ -18985,7 +19571,6 @@
                         </a:ext>
                       </a:extLst>
                     </a:blip>
-                    <a:srcRect/>
                     <a:stretch>
                       <a:fillRect/>
                     </a:stretch>
@@ -18993,7 +19578,7 @@
                   <pic:spPr bwMode="auto">
                     <a:xfrm rot="16200000">
                       <a:off x="0" y="0"/>
-                      <a:ext cx="8239760" cy="5107305"/>
+                      <a:ext cx="8228965" cy="5729605"/>
                     </a:xfrm>
                     <a:prstGeom prst="rect">
                       <a:avLst/>
@@ -19015,13 +19600,15 @@
           </wp:anchor>
         </w:drawing>
       </w:r>
-      <w:r>
-        <w:rPr>
-          <w:noProof/>
-          <w:lang w:val="en-GB"/>
-        </w:rPr>
-        <w:br w:type="page"/>
-      </w:r>
+    </w:p>
+    <w:p>
+      <w:pPr>
+        <w:pStyle w:val="normal"/>
+        <w:rPr>
+          <w:noProof/>
+          <w:lang w:val="en-GB"/>
+        </w:rPr>
+      </w:pPr>
     </w:p>
     <w:p>
       <w:pPr>
@@ -19031,6 +19618,7 @@
           <w:lang w:val="en-GB"/>
         </w:rPr>
       </w:pPr>
+      <w:bookmarkStart w:id="35" w:name="_Toc341001007"/>
       <w:r>
         <w:rPr>
           <w:noProof/>
@@ -26314,14 +26902,7 @@
           <w:noProof/>
           <w:lang w:val="en-GB"/>
         </w:rPr>
-        <w:t xml:space="preserve">The Assistance </w:t>
-      </w:r>
-      <w:r>
-        <w:rPr>
-          <w:noProof/>
-          <w:lang w:val="en-GB"/>
-        </w:rPr>
-        <w:t>team is now an internal resource</w:t>
+        <w:t>The Assistance team is now an internal resource</w:t>
       </w:r>
     </w:p>
     <w:sectPr>
@@ -26427,7 +27008,7 @@
         <w:rStyle w:val="Numeropagina"/>
         <w:noProof/>
       </w:rPr>
-      <w:t>14</w:t>
+      <w:t>21</w:t>
     </w:r>
     <w:r>
       <w:rPr>
@@ -31407,7 +31988,7 @@
 </file>
 
 <file path=customXml/itemProps1.xml><?xml version="1.0" encoding="utf-8"?>
-<ds:datastoreItem xmlns:ds="http://schemas.openxmlformats.org/officeDocument/2006/customXml" ds:itemID="{ACDE148A-4236-5943-9659-22D13CDD342F}">
+<ds:datastoreItem xmlns:ds="http://schemas.openxmlformats.org/officeDocument/2006/customXml" ds:itemID="{80FF92F2-0C33-AB48-8267-5CE16AE0B563}">
   <ds:schemaRefs>
     <ds:schemaRef ds:uri="http://schemas.openxmlformats.org/officeDocument/2006/bibliography"/>
   </ds:schemaRefs>

--- a/Requirements/RASD v1.2.docx
+++ b/Requirements/RASD v1.2.docx
@@ -360,6 +360,11 @@
           <w:pPr>
             <w:pStyle w:val="Sommario1"/>
             <w:rPr>
+              <w:rFonts w:asciiTheme="minorHAnsi" w:hAnsiTheme="minorHAnsi" w:cstheme="minorBidi"/>
+              <w:b w:val="0"/>
+              <w:smallCaps w:val="0"/>
+              <w:color w:val="auto"/>
+              <w:spacing w:val="0"/>
               <w:lang w:eastAsia="ja-JP"/>
             </w:rPr>
           </w:pPr>
@@ -373,6 +378,9 @@
             <w:fldChar w:fldCharType="separate"/>
           </w:r>
           <w:r>
+            <w:rPr>
+              <w:b w:val="0"/>
+            </w:rPr>
             <w:t>INTRODUCTION</w:t>
           </w:r>
           <w:r>
@@ -382,7 +390,7 @@
             <w:fldChar w:fldCharType="begin"/>
           </w:r>
           <w:r>
-            <w:instrText xml:space="preserve"> PAGEREF _Toc341000973 \h </w:instrText>
+            <w:instrText xml:space="preserve"> PAGEREF _Toc348097779 \h </w:instrText>
           </w:r>
           <w:r>
             <w:fldChar w:fldCharType="separate"/>
@@ -398,6 +406,11 @@
           <w:pPr>
             <w:pStyle w:val="Sommario2"/>
             <w:rPr>
+              <w:rFonts w:asciiTheme="minorHAnsi" w:hAnsiTheme="minorHAnsi" w:cstheme="minorBidi"/>
+              <w:b w:val="0"/>
+              <w:color w:val="auto"/>
+              <w:sz w:val="24"/>
+              <w:szCs w:val="24"/>
               <w:lang w:eastAsia="ja-JP"/>
             </w:rPr>
           </w:pPr>
@@ -405,13 +418,7 @@
             <w:rPr>
               <w:lang w:val="en-GB"/>
             </w:rPr>
-            <w:t>D</w:t>
-          </w:r>
-          <w:r>
-            <w:rPr>
-              <w:lang w:val="en-GB"/>
-            </w:rPr>
-            <w:t>escription of the given problem</w:t>
+            <w:t>Description of the given problem</w:t>
           </w:r>
           <w:r>
             <w:tab/>
@@ -420,7 +427,7 @@
             <w:fldChar w:fldCharType="begin"/>
           </w:r>
           <w:r>
-            <w:instrText xml:space="preserve"> PAGEREF _Toc341000974 \h </w:instrText>
+            <w:instrText xml:space="preserve"> PAGEREF _Toc348097780 \h </w:instrText>
           </w:r>
           <w:r>
             <w:fldChar w:fldCharType="separate"/>
@@ -436,6 +443,11 @@
           <w:pPr>
             <w:pStyle w:val="Sommario2"/>
             <w:rPr>
+              <w:rFonts w:asciiTheme="minorHAnsi" w:hAnsiTheme="minorHAnsi" w:cstheme="minorBidi"/>
+              <w:b w:val="0"/>
+              <w:color w:val="auto"/>
+              <w:sz w:val="24"/>
+              <w:szCs w:val="24"/>
               <w:lang w:eastAsia="ja-JP"/>
             </w:rPr>
           </w:pPr>
@@ -452,7 +464,7 @@
             <w:fldChar w:fldCharType="begin"/>
           </w:r>
           <w:r>
-            <w:instrText xml:space="preserve"> PAGEREF _Toc341000975 \h </w:instrText>
+            <w:instrText xml:space="preserve"> PAGEREF _Toc348097781 \h </w:instrText>
           </w:r>
           <w:r>
             <w:fldChar w:fldCharType="separate"/>
@@ -468,6 +480,11 @@
           <w:pPr>
             <w:pStyle w:val="Sommario2"/>
             <w:rPr>
+              <w:rFonts w:asciiTheme="minorHAnsi" w:hAnsiTheme="minorHAnsi" w:cstheme="minorBidi"/>
+              <w:b w:val="0"/>
+              <w:color w:val="auto"/>
+              <w:sz w:val="24"/>
+              <w:szCs w:val="24"/>
               <w:lang w:eastAsia="ja-JP"/>
             </w:rPr>
           </w:pPr>
@@ -484,7 +501,73 @@
             <w:fldChar w:fldCharType="begin"/>
           </w:r>
           <w:r>
-            <w:instrText xml:space="preserve"> PAGEREF _Toc341000976 \h </w:instrText>
+            <w:instrText xml:space="preserve"> PAGEREF _Toc348097782 \h </w:instrText>
+          </w:r>
+          <w:r>
+            <w:fldChar w:fldCharType="separate"/>
+          </w:r>
+          <w:r>
+            <w:t>5</w:t>
+          </w:r>
+          <w:r>
+            <w:fldChar w:fldCharType="end"/>
+          </w:r>
+        </w:p>
+        <w:p>
+          <w:pPr>
+            <w:pStyle w:val="Sommario3"/>
+            <w:rPr>
+              <w:rFonts w:asciiTheme="minorHAnsi" w:hAnsiTheme="minorHAnsi" w:cstheme="minorBidi"/>
+              <w:color w:val="auto"/>
+              <w:sz w:val="24"/>
+              <w:szCs w:val="24"/>
+              <w:lang w:val="it-IT" w:eastAsia="ja-JP"/>
+            </w:rPr>
+          </w:pPr>
+          <w:r>
+            <w:t>Client</w:t>
+          </w:r>
+          <w:r>
+            <w:tab/>
+          </w:r>
+          <w:r>
+            <w:fldChar w:fldCharType="begin"/>
+          </w:r>
+          <w:r>
+            <w:instrText xml:space="preserve"> PAGEREF _Toc348097783 \h </w:instrText>
+          </w:r>
+          <w:r>
+            <w:fldChar w:fldCharType="separate"/>
+          </w:r>
+          <w:r>
+            <w:t>5</w:t>
+          </w:r>
+          <w:r>
+            <w:fldChar w:fldCharType="end"/>
+          </w:r>
+        </w:p>
+        <w:p>
+          <w:pPr>
+            <w:pStyle w:val="Sommario3"/>
+            <w:rPr>
+              <w:rFonts w:asciiTheme="minorHAnsi" w:hAnsiTheme="minorHAnsi" w:cstheme="minorBidi"/>
+              <w:color w:val="auto"/>
+              <w:sz w:val="24"/>
+              <w:szCs w:val="24"/>
+              <w:lang w:val="it-IT" w:eastAsia="ja-JP"/>
+            </w:rPr>
+          </w:pPr>
+          <w:r>
+            <w:t>Assistance</w:t>
+          </w:r>
+          <w:r>
+            <w:tab/>
+          </w:r>
+          <w:r>
+            <w:fldChar w:fldCharType="begin"/>
+          </w:r>
+          <w:r>
+            <w:instrText xml:space="preserve"> PAGEREF _Toc348097784 \h </w:instrText>
           </w:r>
           <w:r>
             <w:fldChar w:fldCharType="separate"/>
@@ -500,6 +583,11 @@
           <w:pPr>
             <w:pStyle w:val="Sommario2"/>
             <w:rPr>
+              <w:rFonts w:asciiTheme="minorHAnsi" w:hAnsiTheme="minorHAnsi" w:cstheme="minorBidi"/>
+              <w:b w:val="0"/>
+              <w:color w:val="auto"/>
+              <w:sz w:val="24"/>
+              <w:szCs w:val="24"/>
               <w:lang w:eastAsia="ja-JP"/>
             </w:rPr>
           </w:pPr>
@@ -516,7 +604,7 @@
             <w:fldChar w:fldCharType="begin"/>
           </w:r>
           <w:r>
-            <w:instrText xml:space="preserve"> PAGEREF _Toc341000977 \h </w:instrText>
+            <w:instrText xml:space="preserve"> PAGEREF _Toc348097785 \h </w:instrText>
           </w:r>
           <w:r>
             <w:fldChar w:fldCharType="separate"/>
@@ -532,6 +620,11 @@
           <w:pPr>
             <w:pStyle w:val="Sommario2"/>
             <w:rPr>
+              <w:rFonts w:asciiTheme="minorHAnsi" w:hAnsiTheme="minorHAnsi" w:cstheme="minorBidi"/>
+              <w:b w:val="0"/>
+              <w:color w:val="auto"/>
+              <w:sz w:val="24"/>
+              <w:szCs w:val="24"/>
               <w:lang w:eastAsia="ja-JP"/>
             </w:rPr>
           </w:pPr>
@@ -548,7 +641,7 @@
             <w:fldChar w:fldCharType="begin"/>
           </w:r>
           <w:r>
-            <w:instrText xml:space="preserve"> PAGEREF _Toc341000978 \h </w:instrText>
+            <w:instrText xml:space="preserve"> PAGEREF _Toc348097786 \h </w:instrText>
           </w:r>
           <w:r>
             <w:fldChar w:fldCharType="separate"/>
@@ -564,6 +657,11 @@
           <w:pPr>
             <w:pStyle w:val="Sommario2"/>
             <w:rPr>
+              <w:rFonts w:asciiTheme="minorHAnsi" w:hAnsiTheme="minorHAnsi" w:cstheme="minorBidi"/>
+              <w:b w:val="0"/>
+              <w:color w:val="auto"/>
+              <w:sz w:val="24"/>
+              <w:szCs w:val="24"/>
               <w:lang w:eastAsia="ja-JP"/>
             </w:rPr>
           </w:pPr>
@@ -580,7 +678,7 @@
             <w:fldChar w:fldCharType="begin"/>
           </w:r>
           <w:r>
-            <w:instrText xml:space="preserve"> PAGEREF _Toc341000979 \h </w:instrText>
+            <w:instrText xml:space="preserve"> PAGEREF _Toc348097787 \h </w:instrText>
           </w:r>
           <w:r>
             <w:fldChar w:fldCharType="separate"/>
@@ -596,6 +694,11 @@
           <w:pPr>
             <w:pStyle w:val="Sommario2"/>
             <w:rPr>
+              <w:rFonts w:asciiTheme="minorHAnsi" w:hAnsiTheme="minorHAnsi" w:cstheme="minorBidi"/>
+              <w:b w:val="0"/>
+              <w:color w:val="auto"/>
+              <w:sz w:val="24"/>
+              <w:szCs w:val="24"/>
               <w:lang w:eastAsia="ja-JP"/>
             </w:rPr>
           </w:pPr>
@@ -612,7 +715,7 @@
             <w:fldChar w:fldCharType="begin"/>
           </w:r>
           <w:r>
-            <w:instrText xml:space="preserve"> PAGEREF _Toc341000980 \h </w:instrText>
+            <w:instrText xml:space="preserve"> PAGEREF _Toc348097788 \h </w:instrText>
           </w:r>
           <w:r>
             <w:fldChar w:fldCharType="separate"/>
@@ -628,7 +731,11 @@
           <w:pPr>
             <w:pStyle w:val="Sommario3"/>
             <w:rPr>
-              <w:lang w:eastAsia="ja-JP"/>
+              <w:rFonts w:asciiTheme="minorHAnsi" w:hAnsiTheme="minorHAnsi" w:cstheme="minorBidi"/>
+              <w:color w:val="auto"/>
+              <w:sz w:val="24"/>
+              <w:szCs w:val="24"/>
+              <w:lang w:val="it-IT" w:eastAsia="ja-JP"/>
             </w:rPr>
           </w:pPr>
           <w:r>
@@ -641,7 +748,7 @@
             <w:fldChar w:fldCharType="begin"/>
           </w:r>
           <w:r>
-            <w:instrText xml:space="preserve"> PAGEREF _Toc341000981 \h </w:instrText>
+            <w:instrText xml:space="preserve"> PAGEREF _Toc348097789 \h </w:instrText>
           </w:r>
           <w:r>
             <w:fldChar w:fldCharType="separate"/>
@@ -657,7 +764,11 @@
           <w:pPr>
             <w:pStyle w:val="Sommario3"/>
             <w:rPr>
-              <w:lang w:eastAsia="ja-JP"/>
+              <w:rFonts w:asciiTheme="minorHAnsi" w:hAnsiTheme="minorHAnsi" w:cstheme="minorBidi"/>
+              <w:color w:val="auto"/>
+              <w:sz w:val="24"/>
+              <w:szCs w:val="24"/>
+              <w:lang w:val="it-IT" w:eastAsia="ja-JP"/>
             </w:rPr>
           </w:pPr>
           <w:r>
@@ -670,7 +781,7 @@
             <w:fldChar w:fldCharType="begin"/>
           </w:r>
           <w:r>
-            <w:instrText xml:space="preserve"> PAGEREF _Toc341000982 \h </w:instrText>
+            <w:instrText xml:space="preserve"> PAGEREF _Toc348097790 \h </w:instrText>
           </w:r>
           <w:r>
             <w:fldChar w:fldCharType="separate"/>
@@ -686,14 +797,15 @@
           <w:pPr>
             <w:pStyle w:val="Sommario3"/>
             <w:rPr>
-              <w:lang w:eastAsia="ja-JP"/>
+              <w:rFonts w:asciiTheme="minorHAnsi" w:hAnsiTheme="minorHAnsi" w:cstheme="minorBidi"/>
+              <w:color w:val="auto"/>
+              <w:sz w:val="24"/>
+              <w:szCs w:val="24"/>
+              <w:lang w:val="it-IT" w:eastAsia="ja-JP"/>
             </w:rPr>
           </w:pPr>
           <w:r>
-            <w:t>I</w:t>
-          </w:r>
-          <w:r>
-            <w:t>nterfaces to other applications</w:t>
+            <w:t>Interfaces to other applications</w:t>
           </w:r>
           <w:r>
             <w:tab/>
@@ -702,7 +814,7 @@
             <w:fldChar w:fldCharType="begin"/>
           </w:r>
           <w:r>
-            <w:instrText xml:space="preserve"> PAGEREF _Toc341000983 \h </w:instrText>
+            <w:instrText xml:space="preserve"> PAGEREF _Toc348097791 \h </w:instrText>
           </w:r>
           <w:r>
             <w:fldChar w:fldCharType="separate"/>
@@ -718,6 +830,11 @@
           <w:pPr>
             <w:pStyle w:val="Sommario2"/>
             <w:rPr>
+              <w:rFonts w:asciiTheme="minorHAnsi" w:hAnsiTheme="minorHAnsi" w:cstheme="minorBidi"/>
+              <w:b w:val="0"/>
+              <w:color w:val="auto"/>
+              <w:sz w:val="24"/>
+              <w:szCs w:val="24"/>
               <w:lang w:eastAsia="ja-JP"/>
             </w:rPr>
           </w:pPr>
@@ -731,7 +848,7 @@
             <w:fldChar w:fldCharType="begin"/>
           </w:r>
           <w:r>
-            <w:instrText xml:space="preserve"> PAGEREF _Toc341000984 \h </w:instrText>
+            <w:instrText xml:space="preserve"> PAGEREF _Toc348097792 \h </w:instrText>
           </w:r>
           <w:r>
             <w:fldChar w:fldCharType="separate"/>
@@ -747,6 +864,11 @@
           <w:pPr>
             <w:pStyle w:val="Sommario2"/>
             <w:rPr>
+              <w:rFonts w:asciiTheme="minorHAnsi" w:hAnsiTheme="minorHAnsi" w:cstheme="minorBidi"/>
+              <w:b w:val="0"/>
+              <w:color w:val="auto"/>
+              <w:sz w:val="24"/>
+              <w:szCs w:val="24"/>
               <w:lang w:eastAsia="ja-JP"/>
             </w:rPr>
           </w:pPr>
@@ -760,13 +882,13 @@
             <w:fldChar w:fldCharType="begin"/>
           </w:r>
           <w:r>
-            <w:instrText xml:space="preserve"> PAGEREF _Toc341000985 \h </w:instrText>
+            <w:instrText xml:space="preserve"> PAGEREF _Toc348097793 \h </w:instrText>
           </w:r>
           <w:r>
             <w:fldChar w:fldCharType="separate"/>
           </w:r>
           <w:r>
-            <w:t>9</w:t>
+            <w:t>10</w:t>
           </w:r>
           <w:r>
             <w:fldChar w:fldCharType="end"/>
@@ -776,14 +898,292 @@
           <w:pPr>
             <w:pStyle w:val="Sommario1"/>
             <w:rPr>
+              <w:rFonts w:asciiTheme="minorHAnsi" w:hAnsiTheme="minorHAnsi" w:cstheme="minorBidi"/>
+              <w:b w:val="0"/>
+              <w:smallCaps w:val="0"/>
+              <w:color w:val="auto"/>
+              <w:spacing w:val="0"/>
+              <w:lang w:eastAsia="ja-JP"/>
+            </w:rPr>
+          </w:pPr>
+          <w:r>
+            <w:rPr>
               <w:lang w:val="en-GB"/>
             </w:rPr>
+            <w:t>REQUIREMENTS ANALYSIS</w:t>
+          </w:r>
+          <w:r>
+            <w:tab/>
+          </w:r>
+          <w:r>
+            <w:fldChar w:fldCharType="begin"/>
+          </w:r>
+          <w:r>
+            <w:instrText xml:space="preserve"> PAGEREF _Toc348097794 \h </w:instrText>
+          </w:r>
+          <w:r>
+            <w:fldChar w:fldCharType="separate"/>
+          </w:r>
+          <w:r>
+            <w:t>10</w:t>
+          </w:r>
+          <w:r>
+            <w:fldChar w:fldCharType="end"/>
+          </w:r>
+        </w:p>
+        <w:p>
+          <w:pPr>
+            <w:pStyle w:val="Sommario2"/>
+            <w:rPr>
+              <w:rFonts w:asciiTheme="minorHAnsi" w:hAnsiTheme="minorHAnsi" w:cstheme="minorBidi"/>
+              <w:b w:val="0"/>
+              <w:color w:val="auto"/>
+              <w:sz w:val="24"/>
+              <w:szCs w:val="24"/>
+              <w:lang w:eastAsia="ja-JP"/>
+            </w:rPr>
           </w:pPr>
+          <w:r>
+            <w:rPr>
+              <w:lang w:val="en-GB"/>
+            </w:rPr>
+            <w:t>Functional Requirements</w:t>
+          </w:r>
+          <w:r>
+            <w:tab/>
+          </w:r>
+          <w:r>
+            <w:fldChar w:fldCharType="begin"/>
+          </w:r>
+          <w:r>
+            <w:instrText xml:space="preserve"> PAGEREF _Toc348097795 \h </w:instrText>
+          </w:r>
+          <w:r>
+            <w:fldChar w:fldCharType="separate"/>
+          </w:r>
+          <w:r>
+            <w:t>10</w:t>
+          </w:r>
+          <w:r>
+            <w:fldChar w:fldCharType="end"/>
+          </w:r>
+        </w:p>
+        <w:p>
+          <w:pPr>
+            <w:pStyle w:val="Sommario3"/>
+            <w:tabs>
+              <w:tab w:val="left" w:pos="812"/>
+            </w:tabs>
+            <w:rPr>
+              <w:rFonts w:asciiTheme="minorHAnsi" w:hAnsiTheme="minorHAnsi" w:cstheme="minorBidi"/>
+              <w:color w:val="auto"/>
+              <w:sz w:val="24"/>
+              <w:szCs w:val="24"/>
+              <w:lang w:val="it-IT" w:eastAsia="ja-JP"/>
+            </w:rPr>
+          </w:pPr>
+          <w:r>
+            <w:rPr>
+              <w:rFonts w:ascii="Symbol" w:hAnsi="Symbol"/>
+            </w:rPr>
+            <w:t></w:t>
+          </w:r>
+          <w:r>
+            <w:rPr>
+              <w:rFonts w:asciiTheme="minorHAnsi" w:hAnsiTheme="minorHAnsi" w:cstheme="minorBidi"/>
+              <w:color w:val="auto"/>
+              <w:sz w:val="24"/>
+              <w:szCs w:val="24"/>
+              <w:lang w:val="it-IT" w:eastAsia="ja-JP"/>
+            </w:rPr>
+            <w:tab/>
+          </w:r>
+          <w:r>
+            <w:t>Client</w:t>
+          </w:r>
+          <w:r>
+            <w:tab/>
+          </w:r>
+          <w:r>
+            <w:fldChar w:fldCharType="begin"/>
+          </w:r>
+          <w:r>
+            <w:instrText xml:space="preserve"> PAGEREF _Toc348097796 \h </w:instrText>
+          </w:r>
+          <w:r>
+            <w:fldChar w:fldCharType="separate"/>
+          </w:r>
+          <w:r>
+            <w:t>10</w:t>
+          </w:r>
+          <w:r>
+            <w:fldChar w:fldCharType="end"/>
+          </w:r>
+        </w:p>
+        <w:p>
+          <w:pPr>
+            <w:pStyle w:val="Sommario3"/>
+            <w:tabs>
+              <w:tab w:val="left" w:pos="812"/>
+            </w:tabs>
+            <w:rPr>
+              <w:rFonts w:asciiTheme="minorHAnsi" w:hAnsiTheme="minorHAnsi" w:cstheme="minorBidi"/>
+              <w:color w:val="auto"/>
+              <w:sz w:val="24"/>
+              <w:szCs w:val="24"/>
+              <w:lang w:val="it-IT" w:eastAsia="ja-JP"/>
+            </w:rPr>
+          </w:pPr>
+          <w:r>
+            <w:rPr>
+              <w:rFonts w:ascii="Symbol" w:hAnsi="Symbol"/>
+            </w:rPr>
+            <w:t></w:t>
+          </w:r>
+          <w:r>
+            <w:rPr>
+              <w:rFonts w:asciiTheme="minorHAnsi" w:hAnsiTheme="minorHAnsi" w:cstheme="minorBidi"/>
+              <w:color w:val="auto"/>
+              <w:sz w:val="24"/>
+              <w:szCs w:val="24"/>
+              <w:lang w:val="it-IT" w:eastAsia="ja-JP"/>
+            </w:rPr>
+            <w:tab/>
+          </w:r>
+          <w:r>
+            <w:t>Assistance</w:t>
+          </w:r>
+          <w:r>
+            <w:tab/>
+          </w:r>
+          <w:r>
+            <w:fldChar w:fldCharType="begin"/>
+          </w:r>
+          <w:r>
+            <w:instrText xml:space="preserve"> PAGEREF _Toc348097797 \h </w:instrText>
+          </w:r>
+          <w:r>
+            <w:fldChar w:fldCharType="separate"/>
+          </w:r>
+          <w:r>
+            <w:t>12</w:t>
+          </w:r>
+          <w:r>
+            <w:fldChar w:fldCharType="end"/>
+          </w:r>
+        </w:p>
+        <w:p>
+          <w:pPr>
+            <w:pStyle w:val="Sommario2"/>
+            <w:rPr>
+              <w:rFonts w:asciiTheme="minorHAnsi" w:hAnsiTheme="minorHAnsi" w:cstheme="minorBidi"/>
+              <w:b w:val="0"/>
+              <w:color w:val="auto"/>
+              <w:sz w:val="24"/>
+              <w:szCs w:val="24"/>
+              <w:lang w:eastAsia="ja-JP"/>
+            </w:rPr>
+          </w:pPr>
+          <w:r>
+            <w:rPr>
+              <w:lang w:val="en-GB"/>
+            </w:rPr>
+            <w:t>Non-Funtional Requirements</w:t>
+          </w:r>
+          <w:r>
+            <w:tab/>
+          </w:r>
+          <w:r>
+            <w:fldChar w:fldCharType="begin"/>
+          </w:r>
+          <w:r>
+            <w:instrText xml:space="preserve"> PAGEREF _Toc348097798 \h </w:instrText>
+          </w:r>
+          <w:r>
+            <w:fldChar w:fldCharType="separate"/>
+          </w:r>
+          <w:r>
+            <w:t>13</w:t>
+          </w:r>
+          <w:r>
+            <w:fldChar w:fldCharType="end"/>
+          </w:r>
+        </w:p>
+        <w:p>
+          <w:pPr>
+            <w:pStyle w:val="Sommario3"/>
+            <w:rPr>
+              <w:rFonts w:asciiTheme="minorHAnsi" w:hAnsiTheme="minorHAnsi" w:cstheme="minorBidi"/>
+              <w:color w:val="auto"/>
+              <w:sz w:val="24"/>
+              <w:szCs w:val="24"/>
+              <w:lang w:val="it-IT" w:eastAsia="ja-JP"/>
+            </w:rPr>
+          </w:pPr>
+          <w:r>
+            <w:t>Client interface sample</w:t>
+          </w:r>
+          <w:r>
+            <w:tab/>
+          </w:r>
+          <w:r>
+            <w:fldChar w:fldCharType="begin"/>
+          </w:r>
+          <w:r>
+            <w:instrText xml:space="preserve"> PAGEREF _Toc348097799 \h </w:instrText>
+          </w:r>
+          <w:r>
+            <w:fldChar w:fldCharType="separate"/>
+          </w:r>
+          <w:r>
+            <w:t>13</w:t>
+          </w:r>
+          <w:r>
+            <w:fldChar w:fldCharType="end"/>
+          </w:r>
+        </w:p>
+        <w:p>
+          <w:pPr>
+            <w:pStyle w:val="Sommario3"/>
+            <w:rPr>
+              <w:rFonts w:asciiTheme="minorHAnsi" w:hAnsiTheme="minorHAnsi" w:cstheme="minorBidi"/>
+              <w:color w:val="auto"/>
+              <w:sz w:val="24"/>
+              <w:szCs w:val="24"/>
+              <w:lang w:val="it-IT" w:eastAsia="ja-JP"/>
+            </w:rPr>
+          </w:pPr>
+          <w:r>
+            <w:t>Quality of services attributes</w:t>
+          </w:r>
+          <w:r>
+            <w:tab/>
+          </w:r>
+          <w:r>
+            <w:fldChar w:fldCharType="begin"/>
+          </w:r>
+          <w:r>
+            <w:instrText xml:space="preserve"> PAGEREF _Toc348097800 \h </w:instrText>
+          </w:r>
+          <w:r>
+            <w:fldChar w:fldCharType="separate"/>
+          </w:r>
+          <w:r>
+            <w:t>14</w:t>
+          </w:r>
+          <w:r>
+            <w:fldChar w:fldCharType="end"/>
+          </w:r>
         </w:p>
         <w:p>
           <w:pPr>
             <w:pStyle w:val="Sommario1"/>
             <w:rPr>
+              <w:rFonts w:asciiTheme="minorHAnsi" w:hAnsiTheme="minorHAnsi" w:cstheme="minorBidi"/>
+              <w:b w:val="0"/>
+              <w:smallCaps w:val="0"/>
+              <w:color w:val="auto"/>
+              <w:spacing w:val="0"/>
               <w:lang w:eastAsia="ja-JP"/>
             </w:rPr>
           </w:pPr>
@@ -791,7 +1191,7 @@
             <w:rPr>
               <w:lang w:val="en-GB"/>
             </w:rPr>
-            <w:t>REQUIREMENTS ANALYSIS</w:t>
+            <w:t>SCENARIO IDENTIFYING</w:t>
           </w:r>
           <w:r>
             <w:tab/>
@@ -800,13 +1200,13 @@
             <w:fldChar w:fldCharType="begin"/>
           </w:r>
           <w:r>
-            <w:instrText xml:space="preserve"> PAGEREF _Toc341000986 \h </w:instrText>
+            <w:instrText xml:space="preserve"> PAGEREF _Toc348097801 \h </w:instrText>
           </w:r>
           <w:r>
             <w:fldChar w:fldCharType="separate"/>
           </w:r>
           <w:r>
-            <w:t>10</w:t>
+            <w:t>14</w:t>
           </w:r>
           <w:r>
             <w:fldChar w:fldCharType="end"/>
@@ -816,6 +1216,11 @@
           <w:pPr>
             <w:pStyle w:val="Sommario2"/>
             <w:rPr>
+              <w:rFonts w:asciiTheme="minorHAnsi" w:hAnsiTheme="minorHAnsi" w:cstheme="minorBidi"/>
+              <w:b w:val="0"/>
+              <w:color w:val="auto"/>
+              <w:sz w:val="24"/>
+              <w:szCs w:val="24"/>
               <w:lang w:eastAsia="ja-JP"/>
             </w:rPr>
           </w:pPr>
@@ -823,7 +1228,7 @@
             <w:rPr>
               <w:lang w:val="en-GB"/>
             </w:rPr>
-            <w:t>Functional Requirements</w:t>
+            <w:t>Scenario 1</w:t>
           </w:r>
           <w:r>
             <w:tab/>
@@ -832,71 +1237,13 @@
             <w:fldChar w:fldCharType="begin"/>
           </w:r>
           <w:r>
-            <w:instrText xml:space="preserve"> PAGEREF _Toc341000987 \h </w:instrText>
+            <w:instrText xml:space="preserve"> PAGEREF _Toc348097802 \h </w:instrText>
           </w:r>
           <w:r>
             <w:fldChar w:fldCharType="separate"/>
           </w:r>
           <w:r>
-            <w:t>10</w:t>
-          </w:r>
-          <w:r>
-            <w:fldChar w:fldCharType="end"/>
-          </w:r>
-        </w:p>
-        <w:p>
-          <w:pPr>
-            <w:pStyle w:val="Sommario3"/>
-            <w:rPr>
-              <w:lang w:eastAsia="ja-JP"/>
-            </w:rPr>
-          </w:pPr>
-          <w:r>
-            <w:t>Client</w:t>
-          </w:r>
-          <w:r>
-            <w:tab/>
-          </w:r>
-          <w:r>
-            <w:fldChar w:fldCharType="begin"/>
-          </w:r>
-          <w:r>
-            <w:instrText xml:space="preserve"> PAGEREF _Toc341000988 \h </w:instrText>
-          </w:r>
-          <w:r>
-            <w:fldChar w:fldCharType="separate"/>
-          </w:r>
-          <w:r>
-            <w:t>10</w:t>
-          </w:r>
-          <w:r>
-            <w:fldChar w:fldCharType="end"/>
-          </w:r>
-        </w:p>
-        <w:p>
-          <w:pPr>
-            <w:pStyle w:val="Sommario3"/>
-            <w:rPr>
-              <w:lang w:eastAsia="ja-JP"/>
-            </w:rPr>
-          </w:pPr>
-          <w:r>
-            <w:t>Assistance</w:t>
-          </w:r>
-          <w:r>
-            <w:tab/>
-          </w:r>
-          <w:r>
-            <w:fldChar w:fldCharType="begin"/>
-          </w:r>
-          <w:r>
-            <w:instrText xml:space="preserve"> PAGEREF _Toc341000989 \h </w:instrText>
-          </w:r>
-          <w:r>
-            <w:fldChar w:fldCharType="separate"/>
-          </w:r>
-          <w:r>
-            <w:t>11</w:t>
+            <w:t>14</w:t>
           </w:r>
           <w:r>
             <w:fldChar w:fldCharType="end"/>
@@ -906,6 +1253,11 @@
           <w:pPr>
             <w:pStyle w:val="Sommario2"/>
             <w:rPr>
+              <w:rFonts w:asciiTheme="minorHAnsi" w:hAnsiTheme="minorHAnsi" w:cstheme="minorBidi"/>
+              <w:b w:val="0"/>
+              <w:color w:val="auto"/>
+              <w:sz w:val="24"/>
+              <w:szCs w:val="24"/>
               <w:lang w:eastAsia="ja-JP"/>
             </w:rPr>
           </w:pPr>
@@ -913,7 +1265,7 @@
             <w:rPr>
               <w:lang w:val="en-GB"/>
             </w:rPr>
-            <w:t>Non-Funtional Requirements</w:t>
+            <w:t>Scenario 2</w:t>
           </w:r>
           <w:r>
             <w:tab/>
@@ -922,13 +1274,13 @@
             <w:fldChar w:fldCharType="begin"/>
           </w:r>
           <w:r>
-            <w:instrText xml:space="preserve"> PAGEREF _Toc341000990 \h </w:instrText>
+            <w:instrText xml:space="preserve"> PAGEREF _Toc348097803 \h </w:instrText>
           </w:r>
           <w:r>
             <w:fldChar w:fldCharType="separate"/>
           </w:r>
           <w:r>
-            <w:t>12</w:t>
+            <w:t>14</w:t>
           </w:r>
           <w:r>
             <w:fldChar w:fldCharType="end"/>
@@ -936,13 +1288,21 @@
         </w:p>
         <w:p>
           <w:pPr>
-            <w:pStyle w:val="Sommario3"/>
+            <w:pStyle w:val="Sommario2"/>
             <w:rPr>
+              <w:rFonts w:asciiTheme="minorHAnsi" w:hAnsiTheme="minorHAnsi" w:cstheme="minorBidi"/>
+              <w:b w:val="0"/>
+              <w:color w:val="auto"/>
+              <w:sz w:val="24"/>
+              <w:szCs w:val="24"/>
               <w:lang w:eastAsia="ja-JP"/>
             </w:rPr>
           </w:pPr>
           <w:r>
-            <w:t>Client interface sample</w:t>
+            <w:rPr>
+              <w:lang w:val="en-GB"/>
+            </w:rPr>
+            <w:t>Scenario 3</w:t>
           </w:r>
           <w:r>
             <w:tab/>
@@ -951,13 +1311,13 @@
             <w:fldChar w:fldCharType="begin"/>
           </w:r>
           <w:r>
-            <w:instrText xml:space="preserve"> PAGEREF _Toc341000991 \h </w:instrText>
+            <w:instrText xml:space="preserve"> PAGEREF _Toc348097804 \h </w:instrText>
           </w:r>
           <w:r>
             <w:fldChar w:fldCharType="separate"/>
           </w:r>
           <w:r>
-            <w:t>12</w:t>
+            <w:t>15</w:t>
           </w:r>
           <w:r>
             <w:fldChar w:fldCharType="end"/>
@@ -965,13 +1325,21 @@
         </w:p>
         <w:p>
           <w:pPr>
-            <w:pStyle w:val="Sommario3"/>
+            <w:pStyle w:val="Sommario2"/>
             <w:rPr>
+              <w:rFonts w:asciiTheme="minorHAnsi" w:hAnsiTheme="minorHAnsi" w:cstheme="minorBidi"/>
+              <w:b w:val="0"/>
+              <w:color w:val="auto"/>
+              <w:sz w:val="24"/>
+              <w:szCs w:val="24"/>
               <w:lang w:eastAsia="ja-JP"/>
             </w:rPr>
           </w:pPr>
           <w:r>
-            <w:t>Quality of services attributes</w:t>
+            <w:rPr>
+              <w:lang w:val="en-GB"/>
+            </w:rPr>
+            <w:t>Scenario 4</w:t>
           </w:r>
           <w:r>
             <w:tab/>
@@ -980,13 +1348,198 @@
             <w:fldChar w:fldCharType="begin"/>
           </w:r>
           <w:r>
-            <w:instrText xml:space="preserve"> PAGEREF _Toc341000992 \h </w:instrText>
+            <w:instrText xml:space="preserve"> PAGEREF _Toc348097805 \h </w:instrText>
           </w:r>
           <w:r>
             <w:fldChar w:fldCharType="separate"/>
           </w:r>
           <w:r>
-            <w:t>13</w:t>
+            <w:t>15</w:t>
+          </w:r>
+          <w:r>
+            <w:fldChar w:fldCharType="end"/>
+          </w:r>
+        </w:p>
+        <w:p>
+          <w:pPr>
+            <w:pStyle w:val="Sommario2"/>
+            <w:rPr>
+              <w:rFonts w:asciiTheme="minorHAnsi" w:hAnsiTheme="minorHAnsi" w:cstheme="minorBidi"/>
+              <w:b w:val="0"/>
+              <w:color w:val="auto"/>
+              <w:sz w:val="24"/>
+              <w:szCs w:val="24"/>
+              <w:lang w:eastAsia="ja-JP"/>
+            </w:rPr>
+          </w:pPr>
+          <w:r>
+            <w:rPr>
+              <w:lang w:val="en-GB"/>
+            </w:rPr>
+            <w:t>Scenario 5</w:t>
+          </w:r>
+          <w:r>
+            <w:tab/>
+          </w:r>
+          <w:r>
+            <w:fldChar w:fldCharType="begin"/>
+          </w:r>
+          <w:r>
+            <w:instrText xml:space="preserve"> PAGEREF _Toc348097806 \h </w:instrText>
+          </w:r>
+          <w:r>
+            <w:fldChar w:fldCharType="separate"/>
+          </w:r>
+          <w:r>
+            <w:t>15</w:t>
+          </w:r>
+          <w:r>
+            <w:fldChar w:fldCharType="end"/>
+          </w:r>
+        </w:p>
+        <w:p>
+          <w:pPr>
+            <w:pStyle w:val="Sommario2"/>
+            <w:rPr>
+              <w:rFonts w:asciiTheme="minorHAnsi" w:hAnsiTheme="minorHAnsi" w:cstheme="minorBidi"/>
+              <w:b w:val="0"/>
+              <w:color w:val="auto"/>
+              <w:sz w:val="24"/>
+              <w:szCs w:val="24"/>
+              <w:lang w:eastAsia="ja-JP"/>
+            </w:rPr>
+          </w:pPr>
+          <w:r>
+            <w:rPr>
+              <w:lang w:val="en-GB"/>
+            </w:rPr>
+            <w:t>Scenario 6</w:t>
+          </w:r>
+          <w:r>
+            <w:tab/>
+          </w:r>
+          <w:r>
+            <w:fldChar w:fldCharType="begin"/>
+          </w:r>
+          <w:r>
+            <w:instrText xml:space="preserve"> PAGEREF _Toc348097807 \h </w:instrText>
+          </w:r>
+          <w:r>
+            <w:fldChar w:fldCharType="separate"/>
+          </w:r>
+          <w:r>
+            <w:t>15</w:t>
+          </w:r>
+          <w:r>
+            <w:fldChar w:fldCharType="end"/>
+          </w:r>
+        </w:p>
+        <w:p>
+          <w:pPr>
+            <w:pStyle w:val="Sommario2"/>
+            <w:rPr>
+              <w:rFonts w:asciiTheme="minorHAnsi" w:hAnsiTheme="minorHAnsi" w:cstheme="minorBidi"/>
+              <w:b w:val="0"/>
+              <w:color w:val="auto"/>
+              <w:sz w:val="24"/>
+              <w:szCs w:val="24"/>
+              <w:lang w:eastAsia="ja-JP"/>
+            </w:rPr>
+          </w:pPr>
+          <w:r>
+            <w:rPr>
+              <w:lang w:val="en-GB"/>
+            </w:rPr>
+            <w:t>Scenario 7</w:t>
+          </w:r>
+          <w:r>
+            <w:tab/>
+          </w:r>
+          <w:r>
+            <w:fldChar w:fldCharType="begin"/>
+          </w:r>
+          <w:r>
+            <w:instrText xml:space="preserve"> PAGEREF _Toc348097808 \h </w:instrText>
+          </w:r>
+          <w:r>
+            <w:fldChar w:fldCharType="separate"/>
+          </w:r>
+          <w:r>
+            <w:t>15</w:t>
+          </w:r>
+          <w:r>
+            <w:fldChar w:fldCharType="end"/>
+          </w:r>
+        </w:p>
+        <w:p>
+          <w:pPr>
+            <w:pStyle w:val="Sommario2"/>
+            <w:rPr>
+              <w:rFonts w:asciiTheme="minorHAnsi" w:hAnsiTheme="minorHAnsi" w:cstheme="minorBidi"/>
+              <w:b w:val="0"/>
+              <w:color w:val="auto"/>
+              <w:sz w:val="24"/>
+              <w:szCs w:val="24"/>
+              <w:lang w:eastAsia="ja-JP"/>
+            </w:rPr>
+          </w:pPr>
+          <w:r>
+            <w:rPr>
+              <w:lang w:val="en-GB"/>
+            </w:rPr>
+            <w:t>Scenario 8</w:t>
+          </w:r>
+          <w:r>
+            <w:tab/>
+          </w:r>
+          <w:r>
+            <w:fldChar w:fldCharType="begin"/>
+          </w:r>
+          <w:r>
+            <w:instrText xml:space="preserve"> PAGEREF _Toc348097809 \h </w:instrText>
+          </w:r>
+          <w:r>
+            <w:fldChar w:fldCharType="separate"/>
+          </w:r>
+          <w:r>
+            <w:t>16</w:t>
+          </w:r>
+          <w:r>
+            <w:fldChar w:fldCharType="end"/>
+          </w:r>
+        </w:p>
+        <w:p>
+          <w:pPr>
+            <w:pStyle w:val="Sommario2"/>
+            <w:rPr>
+              <w:rFonts w:asciiTheme="minorHAnsi" w:hAnsiTheme="minorHAnsi" w:cstheme="minorBidi"/>
+              <w:b w:val="0"/>
+              <w:color w:val="auto"/>
+              <w:sz w:val="24"/>
+              <w:szCs w:val="24"/>
+              <w:lang w:eastAsia="ja-JP"/>
+            </w:rPr>
+          </w:pPr>
+          <w:r>
+            <w:rPr>
+              <w:lang w:val="en-GB"/>
+            </w:rPr>
+            <w:t>Scenario 9</w:t>
+          </w:r>
+          <w:r>
+            <w:tab/>
+          </w:r>
+          <w:r>
+            <w:fldChar w:fldCharType="begin"/>
+          </w:r>
+          <w:r>
+            <w:instrText xml:space="preserve"> PAGEREF _Toc348097810 \h </w:instrText>
+          </w:r>
+          <w:r>
+            <w:fldChar w:fldCharType="separate"/>
+          </w:r>
+          <w:r>
+            <w:t>16</w:t>
           </w:r>
           <w:r>
             <w:fldChar w:fldCharType="end"/>
@@ -996,14 +1549,271 @@
           <w:pPr>
             <w:pStyle w:val="Sommario1"/>
             <w:rPr>
+              <w:rFonts w:asciiTheme="minorHAnsi" w:hAnsiTheme="minorHAnsi" w:cstheme="minorBidi"/>
+              <w:b w:val="0"/>
+              <w:smallCaps w:val="0"/>
+              <w:color w:val="auto"/>
+              <w:spacing w:val="0"/>
+              <w:lang w:eastAsia="ja-JP"/>
+            </w:rPr>
+          </w:pPr>
+          <w:r>
+            <w:rPr>
               <w:lang w:val="en-GB"/>
             </w:rPr>
+            <w:t>UML MODELS</w:t>
+          </w:r>
+          <w:r>
+            <w:tab/>
+          </w:r>
+          <w:r>
+            <w:fldChar w:fldCharType="begin"/>
+          </w:r>
+          <w:r>
+            <w:instrText xml:space="preserve"> PAGEREF _Toc348097811 \h </w:instrText>
+          </w:r>
+          <w:r>
+            <w:fldChar w:fldCharType="separate"/>
+          </w:r>
+          <w:r>
+            <w:t>17</w:t>
+          </w:r>
+          <w:r>
+            <w:fldChar w:fldCharType="end"/>
+          </w:r>
+        </w:p>
+        <w:p>
+          <w:pPr>
+            <w:pStyle w:val="Sommario2"/>
+            <w:rPr>
+              <w:rFonts w:asciiTheme="minorHAnsi" w:hAnsiTheme="minorHAnsi" w:cstheme="minorBidi"/>
+              <w:b w:val="0"/>
+              <w:color w:val="auto"/>
+              <w:sz w:val="24"/>
+              <w:szCs w:val="24"/>
+              <w:lang w:eastAsia="ja-JP"/>
+            </w:rPr>
           </w:pPr>
+          <w:r>
+            <w:rPr>
+              <w:lang w:val="en-GB"/>
+            </w:rPr>
+            <w:t>Use Case Diagram</w:t>
+          </w:r>
+          <w:r>
+            <w:tab/>
+          </w:r>
+          <w:r>
+            <w:fldChar w:fldCharType="begin"/>
+          </w:r>
+          <w:r>
+            <w:instrText xml:space="preserve"> PAGEREF _Toc348097812 \h </w:instrText>
+          </w:r>
+          <w:r>
+            <w:fldChar w:fldCharType="separate"/>
+          </w:r>
+          <w:r>
+            <w:t>17</w:t>
+          </w:r>
+          <w:r>
+            <w:fldChar w:fldCharType="end"/>
+          </w:r>
+        </w:p>
+        <w:p>
+          <w:pPr>
+            <w:pStyle w:val="Sommario2"/>
+            <w:rPr>
+              <w:rFonts w:asciiTheme="minorHAnsi" w:hAnsiTheme="minorHAnsi" w:cstheme="minorBidi"/>
+              <w:b w:val="0"/>
+              <w:color w:val="auto"/>
+              <w:sz w:val="24"/>
+              <w:szCs w:val="24"/>
+              <w:lang w:eastAsia="ja-JP"/>
+            </w:rPr>
+          </w:pPr>
+          <w:r>
+            <w:rPr>
+              <w:lang w:val="en-GB"/>
+            </w:rPr>
+            <w:lastRenderedPageBreak/>
+            <w:t>Use Cases Description</w:t>
+          </w:r>
+          <w:r>
+            <w:tab/>
+          </w:r>
+          <w:r>
+            <w:fldChar w:fldCharType="begin"/>
+          </w:r>
+          <w:r>
+            <w:instrText xml:space="preserve"> PAGEREF _Toc348097813 \h </w:instrText>
+          </w:r>
+          <w:r>
+            <w:fldChar w:fldCharType="separate"/>
+          </w:r>
+          <w:r>
+            <w:t>17</w:t>
+          </w:r>
+          <w:r>
+            <w:fldChar w:fldCharType="end"/>
+          </w:r>
+        </w:p>
+        <w:p>
+          <w:pPr>
+            <w:pStyle w:val="Sommario2"/>
+            <w:rPr>
+              <w:rFonts w:asciiTheme="minorHAnsi" w:hAnsiTheme="minorHAnsi" w:cstheme="minorBidi"/>
+              <w:b w:val="0"/>
+              <w:color w:val="auto"/>
+              <w:sz w:val="24"/>
+              <w:szCs w:val="24"/>
+              <w:lang w:eastAsia="ja-JP"/>
+            </w:rPr>
+          </w:pPr>
+          <w:r>
+            <w:rPr>
+              <w:lang w:val="en-GB"/>
+            </w:rPr>
+            <w:t>Class Diagram</w:t>
+          </w:r>
+          <w:r>
+            <w:tab/>
+          </w:r>
+          <w:r>
+            <w:fldChar w:fldCharType="begin"/>
+          </w:r>
+          <w:r>
+            <w:instrText xml:space="preserve"> PAGEREF _Toc348097814 \h </w:instrText>
+          </w:r>
+          <w:r>
+            <w:fldChar w:fldCharType="separate"/>
+          </w:r>
+          <w:r>
+            <w:t>21</w:t>
+          </w:r>
+          <w:r>
+            <w:fldChar w:fldCharType="end"/>
+          </w:r>
+        </w:p>
+        <w:p>
+          <w:pPr>
+            <w:pStyle w:val="Sommario2"/>
+            <w:rPr>
+              <w:rFonts w:asciiTheme="minorHAnsi" w:hAnsiTheme="minorHAnsi" w:cstheme="minorBidi"/>
+              <w:b w:val="0"/>
+              <w:color w:val="auto"/>
+              <w:sz w:val="24"/>
+              <w:szCs w:val="24"/>
+              <w:lang w:eastAsia="ja-JP"/>
+            </w:rPr>
+          </w:pPr>
+          <w:r>
+            <w:rPr>
+              <w:lang w:val="en-GB"/>
+            </w:rPr>
+            <w:t>Sequence Diagrams</w:t>
+          </w:r>
+          <w:r>
+            <w:tab/>
+          </w:r>
+          <w:r>
+            <w:fldChar w:fldCharType="begin"/>
+          </w:r>
+          <w:r>
+            <w:instrText xml:space="preserve"> PAGEREF _Toc348097815 \h </w:instrText>
+          </w:r>
+          <w:r>
+            <w:fldChar w:fldCharType="separate"/>
+          </w:r>
+          <w:r>
+            <w:t>22</w:t>
+          </w:r>
+          <w:r>
+            <w:fldChar w:fldCharType="end"/>
+          </w:r>
+        </w:p>
+        <w:p>
+          <w:pPr>
+            <w:pStyle w:val="Sommario2"/>
+            <w:rPr>
+              <w:rFonts w:asciiTheme="minorHAnsi" w:hAnsiTheme="minorHAnsi" w:cstheme="minorBidi"/>
+              <w:b w:val="0"/>
+              <w:color w:val="auto"/>
+              <w:sz w:val="24"/>
+              <w:szCs w:val="24"/>
+              <w:lang w:eastAsia="ja-JP"/>
+            </w:rPr>
+          </w:pPr>
+          <w:r>
+            <w:rPr>
+              <w:lang w:val="en-GB"/>
+            </w:rPr>
+            <w:t>Activity Diagram</w:t>
+          </w:r>
+          <w:r>
+            <w:tab/>
+          </w:r>
+          <w:r>
+            <w:fldChar w:fldCharType="begin"/>
+          </w:r>
+          <w:r>
+            <w:instrText xml:space="preserve"> PAGEREF _Toc348097816 \h </w:instrText>
+          </w:r>
+          <w:r>
+            <w:fldChar w:fldCharType="separate"/>
+          </w:r>
+          <w:r>
+            <w:t>25</w:t>
+          </w:r>
+          <w:r>
+            <w:fldChar w:fldCharType="end"/>
+          </w:r>
+        </w:p>
+        <w:p>
+          <w:pPr>
+            <w:pStyle w:val="Sommario2"/>
+            <w:rPr>
+              <w:rFonts w:asciiTheme="minorHAnsi" w:hAnsiTheme="minorHAnsi" w:cstheme="minorBidi"/>
+              <w:b w:val="0"/>
+              <w:color w:val="auto"/>
+              <w:sz w:val="24"/>
+              <w:szCs w:val="24"/>
+              <w:lang w:eastAsia="ja-JP"/>
+            </w:rPr>
+          </w:pPr>
+          <w:r>
+            <w:rPr>
+              <w:lang w:val="en-GB"/>
+            </w:rPr>
+            <w:t>State Diagram</w:t>
+          </w:r>
+          <w:r>
+            <w:tab/>
+          </w:r>
+          <w:r>
+            <w:fldChar w:fldCharType="begin"/>
+          </w:r>
+          <w:r>
+            <w:instrText xml:space="preserve"> PAGEREF _Toc348097817 \h </w:instrText>
+          </w:r>
+          <w:r>
+            <w:fldChar w:fldCharType="separate"/>
+          </w:r>
+          <w:r>
+            <w:t>26</w:t>
+          </w:r>
+          <w:r>
+            <w:fldChar w:fldCharType="end"/>
+          </w:r>
         </w:p>
         <w:p>
           <w:pPr>
             <w:pStyle w:val="Sommario1"/>
             <w:rPr>
+              <w:rFonts w:asciiTheme="minorHAnsi" w:hAnsiTheme="minorHAnsi" w:cstheme="minorBidi"/>
+              <w:b w:val="0"/>
+              <w:smallCaps w:val="0"/>
+              <w:color w:val="auto"/>
+              <w:spacing w:val="0"/>
               <w:lang w:eastAsia="ja-JP"/>
             </w:rPr>
           </w:pPr>
@@ -1011,7 +1821,7 @@
             <w:rPr>
               <w:lang w:val="en-GB"/>
             </w:rPr>
-            <w:t>SCENARIO IDENTIFYING</w:t>
+            <w:t>ALLOY MODELING</w:t>
           </w:r>
           <w:r>
             <w:tab/>
@@ -1020,13 +1830,13 @@
             <w:fldChar w:fldCharType="begin"/>
           </w:r>
           <w:r>
-            <w:instrText xml:space="preserve"> PAGEREF _Toc341000993 \h </w:instrText>
+            <w:instrText xml:space="preserve"> PAGEREF _Toc348097818 \h </w:instrText>
           </w:r>
           <w:r>
             <w:fldChar w:fldCharType="separate"/>
           </w:r>
           <w:r>
-            <w:t>13</w:t>
+            <w:t>27</w:t>
           </w:r>
           <w:r>
             <w:fldChar w:fldCharType="end"/>
@@ -1036,6 +1846,11 @@
           <w:pPr>
             <w:pStyle w:val="Sommario2"/>
             <w:rPr>
+              <w:rFonts w:asciiTheme="minorHAnsi" w:hAnsiTheme="minorHAnsi" w:cstheme="minorBidi"/>
+              <w:b w:val="0"/>
+              <w:color w:val="auto"/>
+              <w:sz w:val="24"/>
+              <w:szCs w:val="24"/>
               <w:lang w:eastAsia="ja-JP"/>
             </w:rPr>
           </w:pPr>
@@ -1043,7 +1858,7 @@
             <w:rPr>
               <w:lang w:val="en-GB"/>
             </w:rPr>
-            <w:t>Scenario 1</w:t>
+            <w:t>Model</w:t>
           </w:r>
           <w:r>
             <w:tab/>
@@ -1052,13 +1867,13 @@
             <w:fldChar w:fldCharType="begin"/>
           </w:r>
           <w:r>
-            <w:instrText xml:space="preserve"> PAGEREF _Toc341000994 \h </w:instrText>
+            <w:instrText xml:space="preserve"> PAGEREF _Toc348097819 \h </w:instrText>
           </w:r>
           <w:r>
             <w:fldChar w:fldCharType="separate"/>
           </w:r>
           <w:r>
-            <w:t>13</w:t>
+            <w:t>27</w:t>
           </w:r>
           <w:r>
             <w:fldChar w:fldCharType="end"/>
@@ -1068,6 +1883,11 @@
           <w:pPr>
             <w:pStyle w:val="Sommario2"/>
             <w:rPr>
+              <w:rFonts w:asciiTheme="minorHAnsi" w:hAnsiTheme="minorHAnsi" w:cstheme="minorBidi"/>
+              <w:b w:val="0"/>
+              <w:color w:val="auto"/>
+              <w:sz w:val="24"/>
+              <w:szCs w:val="24"/>
               <w:lang w:eastAsia="ja-JP"/>
             </w:rPr>
           </w:pPr>
@@ -1075,7 +1895,7 @@
             <w:rPr>
               <w:lang w:val="en-GB"/>
             </w:rPr>
-            <w:t>Scenario 2</w:t>
+            <w:t>Alloy Result</w:t>
           </w:r>
           <w:r>
             <w:tab/>
@@ -1084,13 +1904,13 @@
             <w:fldChar w:fldCharType="begin"/>
           </w:r>
           <w:r>
-            <w:instrText xml:space="preserve"> PAGEREF _Toc341000995 \h </w:instrText>
+            <w:instrText xml:space="preserve"> PAGEREF _Toc348097820 \h </w:instrText>
           </w:r>
           <w:r>
             <w:fldChar w:fldCharType="separate"/>
           </w:r>
           <w:r>
-            <w:t>13</w:t>
+            <w:t>30</w:t>
           </w:r>
           <w:r>
             <w:fldChar w:fldCharType="end"/>
@@ -1100,6 +1920,11 @@
           <w:pPr>
             <w:pStyle w:val="Sommario2"/>
             <w:rPr>
+              <w:rFonts w:asciiTheme="minorHAnsi" w:hAnsiTheme="minorHAnsi" w:cstheme="minorBidi"/>
+              <w:b w:val="0"/>
+              <w:color w:val="auto"/>
+              <w:sz w:val="24"/>
+              <w:szCs w:val="24"/>
               <w:lang w:eastAsia="ja-JP"/>
             </w:rPr>
           </w:pPr>
@@ -1107,7 +1932,7 @@
             <w:rPr>
               <w:lang w:val="en-GB"/>
             </w:rPr>
-            <w:t>Scenario 3</w:t>
+            <w:t>World Generated</w:t>
           </w:r>
           <w:r>
             <w:tab/>
@@ -1116,13 +1941,118 @@
             <w:fldChar w:fldCharType="begin"/>
           </w:r>
           <w:r>
-            <w:instrText xml:space="preserve"> PAGEREF _Toc341000996 \h </w:instrText>
+            <w:instrText xml:space="preserve"> PAGEREF _Toc348097821 \h </w:instrText>
           </w:r>
           <w:r>
             <w:fldChar w:fldCharType="separate"/>
           </w:r>
           <w:r>
-            <w:t>13</w:t>
+            <w:t>31</w:t>
+          </w:r>
+          <w:r>
+            <w:fldChar w:fldCharType="end"/>
+          </w:r>
+        </w:p>
+        <w:p>
+          <w:pPr>
+            <w:pStyle w:val="Sommario1"/>
+            <w:rPr>
+              <w:rFonts w:asciiTheme="minorHAnsi" w:hAnsiTheme="minorHAnsi" w:cstheme="minorBidi"/>
+              <w:b w:val="0"/>
+              <w:smallCaps w:val="0"/>
+              <w:color w:val="auto"/>
+              <w:spacing w:val="0"/>
+              <w:lang w:eastAsia="ja-JP"/>
+            </w:rPr>
+          </w:pPr>
+          <w:r>
+            <w:t>FUTURE DEVELOPEMENT</w:t>
+          </w:r>
+          <w:r>
+            <w:tab/>
+          </w:r>
+          <w:r>
+            <w:fldChar w:fldCharType="begin"/>
+          </w:r>
+          <w:r>
+            <w:instrText xml:space="preserve"> PAGEREF _Toc348097822 \h </w:instrText>
+          </w:r>
+          <w:r>
+            <w:fldChar w:fldCharType="separate"/>
+          </w:r>
+          <w:r>
+            <w:t>32</w:t>
+          </w:r>
+          <w:r>
+            <w:fldChar w:fldCharType="end"/>
+          </w:r>
+        </w:p>
+        <w:p>
+          <w:pPr>
+            <w:pStyle w:val="Sommario1"/>
+            <w:rPr>
+              <w:rFonts w:asciiTheme="minorHAnsi" w:hAnsiTheme="minorHAnsi" w:cstheme="minorBidi"/>
+              <w:b w:val="0"/>
+              <w:smallCaps w:val="0"/>
+              <w:color w:val="auto"/>
+              <w:spacing w:val="0"/>
+              <w:lang w:eastAsia="ja-JP"/>
+            </w:rPr>
+          </w:pPr>
+          <w:r>
+            <w:t>USED TOOLS</w:t>
+          </w:r>
+          <w:r>
+            <w:tab/>
+          </w:r>
+          <w:r>
+            <w:fldChar w:fldCharType="begin"/>
+          </w:r>
+          <w:r>
+            <w:instrText xml:space="preserve"> PAGEREF _Toc348097823 \h </w:instrText>
+          </w:r>
+          <w:r>
+            <w:fldChar w:fldCharType="separate"/>
+          </w:r>
+          <w:r>
+            <w:t>32</w:t>
+          </w:r>
+          <w:r>
+            <w:fldChar w:fldCharType="end"/>
+          </w:r>
+        </w:p>
+        <w:p>
+          <w:pPr>
+            <w:pStyle w:val="Sommario1"/>
+            <w:rPr>
+              <w:rFonts w:asciiTheme="minorHAnsi" w:hAnsiTheme="minorHAnsi" w:cstheme="minorBidi"/>
+              <w:b w:val="0"/>
+              <w:smallCaps w:val="0"/>
+              <w:color w:val="auto"/>
+              <w:spacing w:val="0"/>
+              <w:lang w:eastAsia="ja-JP"/>
+            </w:rPr>
+          </w:pPr>
+          <w:r>
+            <w:rPr>
+              <w:lang w:val="en-GB"/>
+            </w:rPr>
+            <w:t>HOURS OF WORKS</w:t>
+          </w:r>
+          <w:r>
+            <w:tab/>
+          </w:r>
+          <w:r>
+            <w:fldChar w:fldCharType="begin"/>
+          </w:r>
+          <w:r>
+            <w:instrText xml:space="preserve"> PAGEREF _Toc348097824 \h </w:instrText>
+          </w:r>
+          <w:r>
+            <w:fldChar w:fldCharType="separate"/>
+          </w:r>
+          <w:r>
+            <w:t>33</w:t>
           </w:r>
           <w:r>
             <w:fldChar w:fldCharType="end"/>
@@ -1132,6 +2062,11 @@
           <w:pPr>
             <w:pStyle w:val="Sommario2"/>
             <w:rPr>
+              <w:rFonts w:asciiTheme="minorHAnsi" w:hAnsiTheme="minorHAnsi" w:cstheme="minorBidi"/>
+              <w:b w:val="0"/>
+              <w:color w:val="auto"/>
+              <w:sz w:val="24"/>
+              <w:szCs w:val="24"/>
               <w:lang w:eastAsia="ja-JP"/>
             </w:rPr>
           </w:pPr>
@@ -1139,7 +2074,7 @@
             <w:rPr>
               <w:lang w:val="en-GB"/>
             </w:rPr>
-            <w:t>Scenario 4</w:t>
+            <w:t>Giorgio Marzorati</w:t>
           </w:r>
           <w:r>
             <w:tab/>
@@ -1148,13 +2083,13 @@
             <w:fldChar w:fldCharType="begin"/>
           </w:r>
           <w:r>
-            <w:instrText xml:space="preserve"> PAGEREF _Toc341000997 \h </w:instrText>
+            <w:instrText xml:space="preserve"> PAGEREF _Toc348097825 \h </w:instrText>
           </w:r>
           <w:r>
             <w:fldChar w:fldCharType="separate"/>
           </w:r>
           <w:r>
-            <w:t>14</w:t>
+            <w:t>33</w:t>
           </w:r>
           <w:r>
             <w:fldChar w:fldCharType="end"/>
@@ -1164,6 +2099,11 @@
           <w:pPr>
             <w:pStyle w:val="Sommario2"/>
             <w:rPr>
+              <w:rFonts w:asciiTheme="minorHAnsi" w:hAnsiTheme="minorHAnsi" w:cstheme="minorBidi"/>
+              <w:b w:val="0"/>
+              <w:color w:val="auto"/>
+              <w:sz w:val="24"/>
+              <w:szCs w:val="24"/>
               <w:lang w:eastAsia="ja-JP"/>
             </w:rPr>
           </w:pPr>
@@ -1171,7 +2111,7 @@
             <w:rPr>
               <w:lang w:val="en-GB"/>
             </w:rPr>
-            <w:t>Scenario 5</w:t>
+            <w:t>Aniel Rossi</w:t>
           </w:r>
           <w:r>
             <w:tab/>
@@ -1180,13 +2120,13 @@
             <w:fldChar w:fldCharType="begin"/>
           </w:r>
           <w:r>
-            <w:instrText xml:space="preserve"> PAGEREF _Toc341000998 \h </w:instrText>
+            <w:instrText xml:space="preserve"> PAGEREF _Toc348097826 \h </w:instrText>
           </w:r>
           <w:r>
             <w:fldChar w:fldCharType="separate"/>
           </w:r>
           <w:r>
-            <w:t>14</w:t>
+            <w:t>33</w:t>
           </w:r>
           <w:r>
             <w:fldChar w:fldCharType="end"/>
@@ -1196,6 +2136,11 @@
           <w:pPr>
             <w:pStyle w:val="Sommario2"/>
             <w:rPr>
+              <w:rFonts w:asciiTheme="minorHAnsi" w:hAnsiTheme="minorHAnsi" w:cstheme="minorBidi"/>
+              <w:b w:val="0"/>
+              <w:color w:val="auto"/>
+              <w:sz w:val="24"/>
+              <w:szCs w:val="24"/>
               <w:lang w:eastAsia="ja-JP"/>
             </w:rPr>
           </w:pPr>
@@ -1203,7 +2148,7 @@
             <w:rPr>
               <w:lang w:val="en-GB"/>
             </w:rPr>
-            <w:t>Scenario 6</w:t>
+            <w:t>Andrea Vaghi</w:t>
           </w:r>
           <w:r>
             <w:tab/>
@@ -1212,109 +2157,13 @@
             <w:fldChar w:fldCharType="begin"/>
           </w:r>
           <w:r>
-            <w:instrText xml:space="preserve"> PAGEREF _Toc341000999 \h </w:instrText>
+            <w:instrText xml:space="preserve"> PAGEREF _Toc348097827 \h </w:instrText>
           </w:r>
           <w:r>
             <w:fldChar w:fldCharType="separate"/>
           </w:r>
           <w:r>
-            <w:t>14</w:t>
-          </w:r>
-          <w:r>
-            <w:fldChar w:fldCharType="end"/>
-          </w:r>
-        </w:p>
-        <w:p>
-          <w:pPr>
-            <w:pStyle w:val="Sommario2"/>
-            <w:rPr>
-              <w:lang w:eastAsia="ja-JP"/>
-            </w:rPr>
-          </w:pPr>
-          <w:r>
-            <w:rPr>
-              <w:lang w:val="en-GB"/>
-            </w:rPr>
-            <w:t>Scenario 7</w:t>
-          </w:r>
-          <w:r>
-            <w:tab/>
-          </w:r>
-          <w:r>
-            <w:fldChar w:fldCharType="begin"/>
-          </w:r>
-          <w:r>
-            <w:instrText xml:space="preserve"> PAGEREF _Toc341001000 \h </w:instrText>
-          </w:r>
-          <w:r>
-            <w:fldChar w:fldCharType="separate"/>
-          </w:r>
-          <w:r>
-            <w:t>14</w:t>
-          </w:r>
-          <w:r>
-            <w:fldChar w:fldCharType="end"/>
-          </w:r>
-        </w:p>
-        <w:p>
-          <w:pPr>
-            <w:pStyle w:val="Sommario2"/>
-            <w:rPr>
-              <w:lang w:eastAsia="ja-JP"/>
-            </w:rPr>
-          </w:pPr>
-          <w:r>
-            <w:rPr>
-              <w:lang w:val="en-GB"/>
-            </w:rPr>
-            <w:t>Scenario 8</w:t>
-          </w:r>
-          <w:r>
-            <w:tab/>
-          </w:r>
-          <w:r>
-            <w:fldChar w:fldCharType="begin"/>
-          </w:r>
-          <w:r>
-            <w:instrText xml:space="preserve"> PAGEREF _Toc341001001 \h </w:instrText>
-          </w:r>
-          <w:r>
-            <w:fldChar w:fldCharType="separate"/>
-          </w:r>
-          <w:r>
-            <w:t>14</w:t>
-          </w:r>
-          <w:r>
-            <w:fldChar w:fldCharType="end"/>
-          </w:r>
-        </w:p>
-        <w:p>
-          <w:pPr>
-            <w:pStyle w:val="Sommario2"/>
-            <w:rPr>
-              <w:lang w:eastAsia="ja-JP"/>
-            </w:rPr>
-          </w:pPr>
-          <w:r>
-            <w:rPr>
-              <w:lang w:val="en-GB"/>
-            </w:rPr>
-            <w:t>Scenario 9</w:t>
-          </w:r>
-          <w:r>
-            <w:tab/>
-          </w:r>
-          <w:r>
-            <w:fldChar w:fldCharType="begin"/>
-          </w:r>
-          <w:r>
-            <w:instrText xml:space="preserve"> PAGEREF _Toc341001002 \h </w:instrText>
-          </w:r>
-          <w:r>
-            <w:fldChar w:fldCharType="separate"/>
-          </w:r>
-          <w:r>
-            <w:t>15</w:t>
+            <w:t>33</w:t>
           </w:r>
           <w:r>
             <w:fldChar w:fldCharType="end"/>
@@ -1324,23 +2173,16 @@
           <w:pPr>
             <w:pStyle w:val="Sommario1"/>
             <w:rPr>
-              <w:lang w:val="en-GB"/>
-            </w:rPr>
-          </w:pPr>
-        </w:p>
-        <w:p>
-          <w:pPr>
-            <w:pStyle w:val="Sommario1"/>
-            <w:rPr>
+              <w:rFonts w:asciiTheme="minorHAnsi" w:hAnsiTheme="minorHAnsi" w:cstheme="minorBidi"/>
+              <w:b w:val="0"/>
+              <w:smallCaps w:val="0"/>
+              <w:color w:val="auto"/>
+              <w:spacing w:val="0"/>
               <w:lang w:eastAsia="ja-JP"/>
             </w:rPr>
           </w:pPr>
           <w:r>
-            <w:rPr>
-              <w:lang w:val="en-GB"/>
-            </w:rPr>
-            <w:lastRenderedPageBreak/>
-            <w:t>UML MODELS</w:t>
+            <w:t>CHANGELOG</w:t>
           </w:r>
           <w:r>
             <w:tab/>
@@ -1349,561 +2191,13 @@
             <w:fldChar w:fldCharType="begin"/>
           </w:r>
           <w:r>
-            <w:instrText xml:space="preserve"> PAGEREF _Toc341001003 \h </w:instrText>
+            <w:instrText xml:space="preserve"> PAGEREF _Toc348097828 \h </w:instrText>
           </w:r>
           <w:r>
             <w:fldChar w:fldCharType="separate"/>
           </w:r>
           <w:r>
-            <w:t>15</w:t>
-          </w:r>
-          <w:r>
-            <w:fldChar w:fldCharType="end"/>
-          </w:r>
-        </w:p>
-        <w:p>
-          <w:pPr>
-            <w:pStyle w:val="Sommario2"/>
-            <w:rPr>
-              <w:lang w:eastAsia="ja-JP"/>
-            </w:rPr>
-          </w:pPr>
-          <w:r>
-            <w:rPr>
-              <w:lang w:val="en-GB"/>
-            </w:rPr>
-            <w:t>Use Case Diagram</w:t>
-          </w:r>
-          <w:r>
-            <w:tab/>
-          </w:r>
-          <w:r>
-            <w:fldChar w:fldCharType="begin"/>
-          </w:r>
-          <w:r>
-            <w:instrText xml:space="preserve"> PAGEREF _Toc341001004 \h </w:instrText>
-          </w:r>
-          <w:r>
-            <w:fldChar w:fldCharType="separate"/>
-          </w:r>
-          <w:r>
-            <w:t>15</w:t>
-          </w:r>
-          <w:r>
-            <w:fldChar w:fldCharType="end"/>
-          </w:r>
-        </w:p>
-        <w:p>
-          <w:pPr>
-            <w:pStyle w:val="Sommario2"/>
-            <w:rPr>
-              <w:lang w:eastAsia="ja-JP"/>
-            </w:rPr>
-          </w:pPr>
-          <w:r>
-            <w:rPr>
-              <w:lang w:val="en-GB"/>
-            </w:rPr>
-            <w:t>Use Cases Description</w:t>
-          </w:r>
-          <w:r>
-            <w:tab/>
-          </w:r>
-          <w:r>
-            <w:fldChar w:fldCharType="begin"/>
-          </w:r>
-          <w:r>
-            <w:instrText xml:space="preserve"> PAGEREF _Toc341001005 \h </w:instrText>
-          </w:r>
-          <w:r>
-            <w:fldChar w:fldCharType="separate"/>
-          </w:r>
-          <w:r>
-            <w:t>15</w:t>
-          </w:r>
-          <w:r>
-            <w:fldChar w:fldCharType="end"/>
-          </w:r>
-        </w:p>
-        <w:p>
-          <w:pPr>
-            <w:pStyle w:val="Sommario2"/>
-            <w:rPr>
-              <w:lang w:eastAsia="ja-JP"/>
-            </w:rPr>
-          </w:pPr>
-          <w:r>
-            <w:rPr>
-              <w:lang w:val="en-GB"/>
-            </w:rPr>
-            <w:t>Class Diagram</w:t>
-          </w:r>
-          <w:r>
-            <w:tab/>
-          </w:r>
-          <w:r>
-            <w:fldChar w:fldCharType="begin"/>
-          </w:r>
-          <w:r>
-            <w:instrText xml:space="preserve"> PAGEREF _Toc341001006 \h </w:instrText>
-          </w:r>
-          <w:r>
-            <w:fldChar w:fldCharType="separate"/>
-          </w:r>
-          <w:r>
-            <w:t>19</w:t>
-          </w:r>
-          <w:r>
-            <w:fldChar w:fldCharType="end"/>
-          </w:r>
-        </w:p>
-        <w:p>
-          <w:pPr>
-            <w:pStyle w:val="Sommario2"/>
-            <w:rPr>
-              <w:lang w:eastAsia="ja-JP"/>
-            </w:rPr>
-          </w:pPr>
-          <w:r>
-            <w:rPr>
-              <w:lang w:val="en-GB"/>
-            </w:rPr>
-            <w:t>Sequence Diagrams</w:t>
-          </w:r>
-          <w:r>
-            <w:tab/>
-          </w:r>
-          <w:r>
-            <w:fldChar w:fldCharType="begin"/>
-          </w:r>
-          <w:r>
-            <w:instrText xml:space="preserve"> PAGEREF _Toc341001007 \h </w:instrText>
-          </w:r>
-          <w:r>
-            <w:fldChar w:fldCharType="separate"/>
-          </w:r>
-          <w:r>
-            <w:t>20</w:t>
-          </w:r>
-          <w:r>
-            <w:fldChar w:fldCharType="end"/>
-          </w:r>
-        </w:p>
-        <w:p>
-          <w:pPr>
-            <w:pStyle w:val="Sommario2"/>
-            <w:rPr>
-              <w:lang w:eastAsia="ja-JP"/>
-            </w:rPr>
-          </w:pPr>
-          <w:r>
-            <w:rPr>
-              <w:lang w:val="en-GB"/>
-            </w:rPr>
-            <w:t>Activity Diagram</w:t>
-          </w:r>
-          <w:r>
-            <w:tab/>
-          </w:r>
-          <w:r>
-            <w:fldChar w:fldCharType="begin"/>
-          </w:r>
-          <w:r>
-            <w:instrText xml:space="preserve"> PAGEREF _Toc341001008 \h </w:instrText>
-          </w:r>
-          <w:r>
-            <w:fldChar w:fldCharType="separate"/>
-          </w:r>
-          <w:r>
-            <w:t>24</w:t>
-          </w:r>
-          <w:r>
-            <w:fldChar w:fldCharType="end"/>
-          </w:r>
-        </w:p>
-        <w:p>
-          <w:pPr>
-            <w:pStyle w:val="Sommario2"/>
-            <w:rPr>
-              <w:lang w:eastAsia="ja-JP"/>
-            </w:rPr>
-          </w:pPr>
-          <w:r>
-            <w:rPr>
-              <w:lang w:val="en-GB"/>
-            </w:rPr>
-            <w:t>State Diagram</w:t>
-          </w:r>
-          <w:r>
-            <w:tab/>
-          </w:r>
-          <w:r>
-            <w:fldChar w:fldCharType="begin"/>
-          </w:r>
-          <w:r>
-            <w:instrText xml:space="preserve"> PAGEREF _Toc341001009 \h </w:instrText>
-          </w:r>
-          <w:r>
-            <w:fldChar w:fldCharType="separate"/>
-          </w:r>
-          <w:r>
-            <w:t>25</w:t>
-          </w:r>
-          <w:r>
-            <w:fldChar w:fldCharType="end"/>
-          </w:r>
-        </w:p>
-        <w:p>
-          <w:pPr>
-            <w:pStyle w:val="Sommario1"/>
-            <w:rPr>
-              <w:lang w:val="en-GB"/>
-            </w:rPr>
-          </w:pPr>
-        </w:p>
-        <w:p>
-          <w:pPr>
-            <w:pStyle w:val="Sommario1"/>
-            <w:rPr>
-              <w:lang w:eastAsia="ja-JP"/>
-            </w:rPr>
-          </w:pPr>
-          <w:r>
-            <w:rPr>
-              <w:lang w:val="en-GB"/>
-            </w:rPr>
-            <w:t>ALLOY MODELING</w:t>
-          </w:r>
-          <w:r>
-            <w:tab/>
-          </w:r>
-          <w:r>
-            <w:fldChar w:fldCharType="begin"/>
-          </w:r>
-          <w:r>
-            <w:instrText xml:space="preserve"> PAGEREF _Toc341001010 \h </w:instrText>
-          </w:r>
-          <w:r>
-            <w:fldChar w:fldCharType="separate"/>
-          </w:r>
-          <w:r>
-            <w:t>26</w:t>
-          </w:r>
-          <w:r>
-            <w:fldChar w:fldCharType="end"/>
-          </w:r>
-        </w:p>
-        <w:p>
-          <w:pPr>
-            <w:pStyle w:val="Sommario2"/>
-            <w:rPr>
-              <w:lang w:eastAsia="ja-JP"/>
-            </w:rPr>
-          </w:pPr>
-          <w:r>
-            <w:rPr>
-              <w:lang w:val="en-GB"/>
-            </w:rPr>
-            <w:t>Model</w:t>
-          </w:r>
-          <w:r>
-            <w:tab/>
-          </w:r>
-          <w:r>
-            <w:fldChar w:fldCharType="begin"/>
-          </w:r>
-          <w:r>
-            <w:instrText xml:space="preserve"> PAGEREF _Toc341001011 \h </w:instrText>
-          </w:r>
-          <w:r>
-            <w:fldChar w:fldCharType="separate"/>
-          </w:r>
-          <w:r>
-            <w:t>26</w:t>
-          </w:r>
-          <w:r>
-            <w:fldChar w:fldCharType="end"/>
-          </w:r>
-        </w:p>
-        <w:p>
-          <w:pPr>
-            <w:pStyle w:val="Sommario2"/>
-            <w:rPr>
-              <w:lang w:eastAsia="ja-JP"/>
-            </w:rPr>
-          </w:pPr>
-          <w:r>
-            <w:rPr>
-              <w:lang w:val="en-GB"/>
-            </w:rPr>
-            <w:t>Alloy Result</w:t>
-          </w:r>
-          <w:r>
-            <w:tab/>
-          </w:r>
-          <w:r>
-            <w:fldChar w:fldCharType="begin"/>
-          </w:r>
-          <w:r>
-            <w:instrText xml:space="preserve"> PAGEREF _Toc341001012 \h </w:instrText>
-          </w:r>
-          <w:r>
-            <w:fldChar w:fldCharType="separate"/>
-          </w:r>
-          <w:r>
-            <w:t>32</w:t>
-          </w:r>
-          <w:r>
-            <w:fldChar w:fldCharType="end"/>
-          </w:r>
-        </w:p>
-        <w:p>
-          <w:pPr>
-            <w:pStyle w:val="Sommario2"/>
-            <w:rPr>
-              <w:lang w:eastAsia="ja-JP"/>
-            </w:rPr>
-          </w:pPr>
-          <w:r>
-            <w:rPr>
-              <w:lang w:val="en-GB"/>
-            </w:rPr>
-            <w:t>World Generated</w:t>
-          </w:r>
-          <w:r>
-            <w:tab/>
-          </w:r>
-          <w:r>
-            <w:fldChar w:fldCharType="begin"/>
-          </w:r>
-          <w:r>
-            <w:instrText xml:space="preserve"> PAGEREF _Toc341001013 \h </w:instrText>
-          </w:r>
-          <w:r>
-            <w:fldChar w:fldCharType="separate"/>
-          </w:r>
-          <w:r>
-            <w:t>32</w:t>
-          </w:r>
-          <w:r>
-            <w:fldChar w:fldCharType="end"/>
-          </w:r>
-        </w:p>
-        <w:p>
-          <w:pPr>
-            <w:pStyle w:val="Sommario1"/>
-          </w:pPr>
-        </w:p>
-        <w:p>
-          <w:pPr>
-            <w:pStyle w:val="Sommario1"/>
-            <w:rPr>
-              <w:lang w:eastAsia="ja-JP"/>
-            </w:rPr>
-          </w:pPr>
-          <w:r>
-            <w:t>FUTURE DEVELOPEMENT</w:t>
-          </w:r>
-          <w:r>
-            <w:tab/>
-          </w:r>
-          <w:r>
-            <w:fldChar w:fldCharType="begin"/>
-          </w:r>
-          <w:r>
-            <w:instrText xml:space="preserve"> PAGEREF _Toc341001014 \h </w:instrText>
-          </w:r>
-          <w:r>
-            <w:fldChar w:fldCharType="separate"/>
-          </w:r>
-          <w:r>
             <w:t>34</w:t>
-          </w:r>
-          <w:r>
-            <w:fldChar w:fldCharType="end"/>
-          </w:r>
-        </w:p>
-        <w:p>
-          <w:pPr>
-            <w:pStyle w:val="Sommario1"/>
-            <w:rPr>
-              <w:lang w:eastAsia="ja-JP"/>
-            </w:rPr>
-          </w:pPr>
-          <w:r>
-            <w:t>USED TOOLS</w:t>
-          </w:r>
-          <w:r>
-            <w:tab/>
-          </w:r>
-          <w:r>
-            <w:fldChar w:fldCharType="begin"/>
-          </w:r>
-          <w:r>
-            <w:instrText xml:space="preserve"> PAGEREF _Toc341001015 \h </w:instrText>
-          </w:r>
-          <w:r>
-            <w:fldChar w:fldCharType="separate"/>
-          </w:r>
-          <w:r>
-            <w:t>34</w:t>
-          </w:r>
-          <w:r>
-            <w:fldChar w:fldCharType="end"/>
-          </w:r>
-        </w:p>
-        <w:p>
-          <w:pPr>
-            <w:pStyle w:val="Sommario1"/>
-            <w:rPr>
-              <w:lang w:eastAsia="ja-JP"/>
-            </w:rPr>
-          </w:pPr>
-          <w:r>
-            <w:rPr>
-              <w:lang w:val="en-GB"/>
-            </w:rPr>
-            <w:t>HOURS OF WORKS</w:t>
-          </w:r>
-          <w:r>
-            <w:tab/>
-          </w:r>
-          <w:r>
-            <w:fldChar w:fldCharType="begin"/>
-          </w:r>
-          <w:r>
-            <w:instrText xml:space="preserve"> PAGEREF _Toc341001016 \h </w:instrText>
-          </w:r>
-          <w:r>
-            <w:fldChar w:fldCharType="separate"/>
-          </w:r>
-          <w:r>
-            <w:t>35</w:t>
-          </w:r>
-          <w:r>
-            <w:fldChar w:fldCharType="end"/>
-          </w:r>
-        </w:p>
-        <w:p>
-          <w:pPr>
-            <w:pStyle w:val="Sommario2"/>
-            <w:rPr>
-              <w:lang w:eastAsia="ja-JP"/>
-            </w:rPr>
-          </w:pPr>
-          <w:r>
-            <w:rPr>
-              <w:lang w:val="en-GB"/>
-            </w:rPr>
-            <w:t>Giorgio Marzorati</w:t>
-          </w:r>
-          <w:r>
-            <w:tab/>
-          </w:r>
-          <w:r>
-            <w:fldChar w:fldCharType="begin"/>
-          </w:r>
-          <w:r>
-            <w:instrText xml:space="preserve"> PAGEREF _Toc341001017 \h </w:instrText>
-          </w:r>
-          <w:r>
-            <w:fldChar w:fldCharType="separate"/>
-          </w:r>
-          <w:r>
-            <w:t>35</w:t>
-          </w:r>
-          <w:r>
-            <w:fldChar w:fldCharType="end"/>
-          </w:r>
-        </w:p>
-        <w:p>
-          <w:pPr>
-            <w:pStyle w:val="Sommario2"/>
-            <w:rPr>
-              <w:lang w:eastAsia="ja-JP"/>
-            </w:rPr>
-          </w:pPr>
-          <w:r>
-            <w:rPr>
-              <w:lang w:val="en-GB"/>
-            </w:rPr>
-            <w:t>Aniel Rossi</w:t>
-          </w:r>
-          <w:r>
-            <w:tab/>
-          </w:r>
-          <w:r>
-            <w:fldChar w:fldCharType="begin"/>
-          </w:r>
-          <w:r>
-            <w:instrText xml:space="preserve"> PAGEREF _Toc341001018 \h </w:instrText>
-          </w:r>
-          <w:r>
-            <w:fldChar w:fldCharType="separate"/>
-          </w:r>
-          <w:r>
-            <w:t>35</w:t>
-          </w:r>
-          <w:r>
-            <w:fldChar w:fldCharType="end"/>
-          </w:r>
-        </w:p>
-        <w:p>
-          <w:pPr>
-            <w:pStyle w:val="Sommario2"/>
-            <w:rPr>
-              <w:lang w:eastAsia="ja-JP"/>
-            </w:rPr>
-          </w:pPr>
-          <w:r>
-            <w:rPr>
-              <w:lang w:val="en-GB"/>
-            </w:rPr>
-            <w:t>Andrea Vaghi</w:t>
-          </w:r>
-          <w:r>
-            <w:tab/>
-          </w:r>
-          <w:r>
-            <w:fldChar w:fldCharType="begin"/>
-          </w:r>
-          <w:r>
-            <w:instrText xml:space="preserve"> PAGEREF _Toc341001019 \h </w:instrText>
-          </w:r>
-          <w:r>
-            <w:fldChar w:fldCharType="separate"/>
-          </w:r>
-          <w:r>
-            <w:t>35</w:t>
-          </w:r>
-          <w:r>
-            <w:fldChar w:fldCharType="end"/>
-          </w:r>
-        </w:p>
-        <w:p>
-          <w:pPr>
-            <w:pStyle w:val="Sommario1"/>
-            <w:rPr>
-              <w:lang w:eastAsia="ja-JP"/>
-            </w:rPr>
-          </w:pPr>
-          <w:r>
-            <w:t>CHANGELOG</w:t>
-          </w:r>
-          <w:r>
-            <w:tab/>
-          </w:r>
-          <w:r>
-            <w:fldChar w:fldCharType="begin"/>
-          </w:r>
-          <w:r>
-            <w:instrText xml:space="preserve"> PAGEREF _Toc341001020 \h </w:instrText>
-          </w:r>
-          <w:r>
-            <w:fldChar w:fldCharType="separate"/>
-          </w:r>
-          <w:r>
-            <w:t>36</w:t>
           </w:r>
           <w:r>
             <w:fldChar w:fldCharType="end"/>
@@ -2058,6 +2352,8 @@
           <w:lang w:val="en-GB"/>
         </w:rPr>
       </w:pPr>
+      <w:bookmarkStart w:id="0" w:name="_GoBack"/>
+      <w:bookmarkEnd w:id="0"/>
     </w:p>
     <w:p>
       <w:pPr>
@@ -2084,7 +2380,7 @@
           <w:rStyle w:val="Titolodellibro"/>
         </w:rPr>
       </w:pPr>
-      <w:bookmarkStart w:id="0" w:name="_Toc341000973"/>
+      <w:bookmarkStart w:id="1" w:name="_Toc348097779"/>
       <w:r>
         <w:rPr>
           <w:rStyle w:val="Titolodellibro"/>
@@ -2092,7 +2388,7 @@
         <w:lastRenderedPageBreak/>
         <w:t>INTRODUCTION</w:t>
       </w:r>
-      <w:bookmarkEnd w:id="0"/>
+      <w:bookmarkEnd w:id="1"/>
     </w:p>
     <w:p>
       <w:pPr>
@@ -2108,7 +2404,6 @@
           <w:lang w:val="en-GB"/>
         </w:rPr>
       </w:pPr>
-      <w:bookmarkStart w:id="1" w:name="_Toc341000974"/>
     </w:p>
     <w:p>
       <w:pPr>
@@ -2118,6 +2413,7 @@
           <w:lang w:val="en-GB"/>
         </w:rPr>
       </w:pPr>
+      <w:bookmarkStart w:id="2" w:name="_Toc348097780"/>
       <w:r>
         <w:rPr>
           <w:noProof/>
@@ -2125,7 +2421,7 @@
         </w:rPr>
         <w:t>Description of the given problem</w:t>
       </w:r>
-      <w:bookmarkEnd w:id="1"/>
+      <w:bookmarkEnd w:id="2"/>
     </w:p>
     <w:p>
       <w:pPr>
@@ -2705,7 +3001,7 @@
           <w:lang w:val="en-GB"/>
         </w:rPr>
       </w:pPr>
-      <w:bookmarkStart w:id="2" w:name="_Toc341000975"/>
+      <w:bookmarkStart w:id="3" w:name="_Toc348097781"/>
       <w:r>
         <w:rPr>
           <w:noProof/>
@@ -2714,7 +3010,7 @@
         <w:lastRenderedPageBreak/>
         <w:t>Actors of the system</w:t>
       </w:r>
-      <w:bookmarkEnd w:id="2"/>
+      <w:bookmarkEnd w:id="3"/>
     </w:p>
     <w:p>
       <w:pPr>
@@ -3042,7 +3338,7 @@
           <w:lang w:val="en-GB"/>
         </w:rPr>
       </w:pPr>
-      <w:bookmarkStart w:id="3" w:name="_Toc341000976"/>
+      <w:bookmarkStart w:id="4" w:name="_Toc348097782"/>
       <w:r>
         <w:rPr>
           <w:noProof/>
@@ -3050,7 +3346,7 @@
         </w:rPr>
         <w:t>Goals</w:t>
       </w:r>
-      <w:bookmarkEnd w:id="3"/>
+      <w:bookmarkEnd w:id="4"/>
     </w:p>
     <w:p>
       <w:pPr>
@@ -3069,6 +3365,7 @@
           <w:lang w:val="en-GB"/>
         </w:rPr>
       </w:pPr>
+      <w:bookmarkStart w:id="5" w:name="_Toc348097783"/>
       <w:r>
         <w:rPr>
           <w:noProof/>
@@ -3076,6 +3373,7 @@
         </w:rPr>
         <w:t>Client</w:t>
       </w:r>
+      <w:bookmarkEnd w:id="5"/>
     </w:p>
     <w:p>
       <w:pPr>
@@ -3917,6 +4215,7 @@
           <w:lang w:val="en-GB"/>
         </w:rPr>
       </w:pPr>
+      <w:bookmarkStart w:id="6" w:name="_Toc348097784"/>
       <w:r>
         <w:rPr>
           <w:noProof/>
@@ -3924,6 +4223,7 @@
         </w:rPr>
         <w:t>Assistance</w:t>
       </w:r>
+      <w:bookmarkEnd w:id="6"/>
     </w:p>
     <w:p>
       <w:pPr>
@@ -4089,7 +4389,7 @@
           <w:lang w:val="en-GB"/>
         </w:rPr>
       </w:pPr>
-      <w:bookmarkStart w:id="4" w:name="_Toc341000977"/>
+      <w:bookmarkStart w:id="7" w:name="_Toc348097785"/>
       <w:r>
         <w:rPr>
           <w:noProof/>
@@ -4097,7 +4397,7 @@
         </w:rPr>
         <w:t>Glossary</w:t>
       </w:r>
-      <w:bookmarkEnd w:id="4"/>
+      <w:bookmarkEnd w:id="7"/>
     </w:p>
     <w:p>
       <w:pPr>
@@ -7295,7 +7595,7 @@
           <w:lang w:val="en-GB"/>
         </w:rPr>
       </w:pPr>
-      <w:bookmarkStart w:id="5" w:name="_Toc341000978"/>
+      <w:bookmarkStart w:id="8" w:name="_Toc348097786"/>
       <w:r>
         <w:rPr>
           <w:noProof/>
@@ -7304,7 +7604,7 @@
         <w:lastRenderedPageBreak/>
         <w:t>Domain Assumptions</w:t>
       </w:r>
-      <w:bookmarkEnd w:id="5"/>
+      <w:bookmarkEnd w:id="8"/>
     </w:p>
     <w:p>
       <w:pPr>
@@ -7772,7 +8072,7 @@
           <w:lang w:val="en-GB"/>
         </w:rPr>
       </w:pPr>
-      <w:bookmarkStart w:id="6" w:name="_Toc341000979"/>
+      <w:bookmarkStart w:id="9" w:name="_Toc348097787"/>
       <w:r>
         <w:rPr>
           <w:noProof/>
@@ -7780,7 +8080,7 @@
         </w:rPr>
         <w:t>Text Assumptions</w:t>
       </w:r>
-      <w:bookmarkEnd w:id="6"/>
+      <w:bookmarkEnd w:id="9"/>
     </w:p>
     <w:p>
       <w:pPr>
@@ -8229,7 +8529,7 @@
         </w:rPr>
         <w:br w:type="page"/>
       </w:r>
-      <w:bookmarkStart w:id="7" w:name="_Toc341000980"/>
+      <w:bookmarkStart w:id="10" w:name="_Toc348097788"/>
       <w:r>
         <w:rPr>
           <w:noProof/>
@@ -8238,7 +8538,7 @@
         <w:lastRenderedPageBreak/>
         <w:t>Constraints</w:t>
       </w:r>
-      <w:bookmarkEnd w:id="7"/>
+      <w:bookmarkEnd w:id="10"/>
     </w:p>
     <w:p>
       <w:pPr>
@@ -8257,7 +8557,7 @@
           <w:lang w:val="en-GB"/>
         </w:rPr>
       </w:pPr>
-      <w:bookmarkStart w:id="8" w:name="_Toc341000981"/>
+      <w:bookmarkStart w:id="11" w:name="_Toc348097789"/>
       <w:r>
         <w:rPr>
           <w:noProof/>
@@ -8265,7 +8565,7 @@
         </w:rPr>
         <w:t>Regulatory Policies</w:t>
       </w:r>
-      <w:bookmarkEnd w:id="8"/>
+      <w:bookmarkEnd w:id="11"/>
     </w:p>
     <w:p>
       <w:pPr>
@@ -8391,7 +8691,7 @@
           <w:lang w:val="en-GB"/>
         </w:rPr>
       </w:pPr>
-      <w:bookmarkStart w:id="9" w:name="_Toc341000982"/>
+      <w:bookmarkStart w:id="12" w:name="_Toc348097790"/>
       <w:r>
         <w:rPr>
           <w:noProof/>
@@ -8399,7 +8699,7 @@
         </w:rPr>
         <w:t>Hardware Limitation</w:t>
       </w:r>
-      <w:bookmarkEnd w:id="9"/>
+      <w:bookmarkEnd w:id="12"/>
     </w:p>
     <w:p>
       <w:pPr>
@@ -8623,7 +8923,7 @@
           <w:lang w:val="en-GB"/>
         </w:rPr>
       </w:pPr>
-      <w:bookmarkStart w:id="10" w:name="_Toc341000983"/>
+      <w:bookmarkStart w:id="13" w:name="_Toc348097791"/>
       <w:r>
         <w:rPr>
           <w:noProof/>
@@ -8631,7 +8931,7 @@
         </w:rPr>
         <w:t>Interfaces to other applications</w:t>
       </w:r>
-      <w:bookmarkEnd w:id="10"/>
+      <w:bookmarkEnd w:id="13"/>
     </w:p>
     <w:p>
       <w:pPr>
@@ -8753,14 +9053,14 @@
           <w:noProof/>
         </w:rPr>
       </w:pPr>
-      <w:bookmarkStart w:id="11" w:name="_Toc341000984"/>
+      <w:bookmarkStart w:id="14" w:name="_Toc348097792"/>
       <w:r>
         <w:rPr>
           <w:noProof/>
         </w:rPr>
         <w:t>Stakeholders Identification</w:t>
       </w:r>
-      <w:bookmarkEnd w:id="11"/>
+      <w:bookmarkEnd w:id="14"/>
     </w:p>
     <w:p>
       <w:pPr>
@@ -8956,7 +9256,7 @@
           <w:noProof/>
         </w:rPr>
       </w:pPr>
-      <w:bookmarkStart w:id="12" w:name="_Toc341000985"/>
+      <w:bookmarkStart w:id="15" w:name="_Toc348097793"/>
       <w:r>
         <w:rPr>
           <w:noProof/>
@@ -8964,7 +9264,7 @@
         <w:lastRenderedPageBreak/>
         <w:t>Reference Documents</w:t>
       </w:r>
-      <w:bookmarkEnd w:id="12"/>
+      <w:bookmarkEnd w:id="15"/>
     </w:p>
     <w:p>
       <w:pPr>
@@ -9059,7 +9359,7 @@
           <w:lang w:val="en-GB"/>
         </w:rPr>
       </w:pPr>
-      <w:bookmarkStart w:id="13" w:name="_Toc341000986"/>
+      <w:bookmarkStart w:id="16" w:name="_Toc348097794"/>
       <w:r>
         <w:rPr>
           <w:noProof/>
@@ -9067,7 +9367,7 @@
         </w:rPr>
         <w:t>REQUIREMENTS ANALYSIS</w:t>
       </w:r>
-      <w:bookmarkEnd w:id="13"/>
+      <w:bookmarkEnd w:id="16"/>
     </w:p>
     <w:p>
       <w:pPr>
@@ -9089,7 +9389,7 @@
           <w:lang w:val="en-GB"/>
         </w:rPr>
       </w:pPr>
-      <w:bookmarkStart w:id="14" w:name="_Toc341000987"/>
+      <w:bookmarkStart w:id="17" w:name="_Toc348097795"/>
       <w:r>
         <w:rPr>
           <w:noProof/>
@@ -9097,7 +9397,7 @@
         </w:rPr>
         <w:t>Functional Requirements</w:t>
       </w:r>
-      <w:bookmarkEnd w:id="14"/>
+      <w:bookmarkEnd w:id="17"/>
     </w:p>
     <w:p>
       <w:pPr>
@@ -9120,7 +9420,7 @@
           <w:lang w:val="en-GB"/>
         </w:rPr>
       </w:pPr>
-      <w:bookmarkStart w:id="15" w:name="_Toc341000988"/>
+      <w:bookmarkStart w:id="18" w:name="_Toc348097796"/>
       <w:r>
         <w:rPr>
           <w:noProof/>
@@ -9128,7 +9428,7 @@
         </w:rPr>
         <w:t>Client</w:t>
       </w:r>
-      <w:bookmarkEnd w:id="15"/>
+      <w:bookmarkEnd w:id="18"/>
     </w:p>
     <w:p>
       <w:pPr>
@@ -11443,7 +11743,7 @@
           <w:lang w:val="en-GB"/>
         </w:rPr>
       </w:pPr>
-      <w:bookmarkStart w:id="16" w:name="_Toc341000989"/>
+      <w:bookmarkStart w:id="19" w:name="_Toc348097797"/>
       <w:r>
         <w:rPr>
           <w:noProof/>
@@ -11452,7 +11752,7 @@
         <w:lastRenderedPageBreak/>
         <w:t>Assistance</w:t>
       </w:r>
-      <w:bookmarkEnd w:id="16"/>
+      <w:bookmarkEnd w:id="19"/>
     </w:p>
     <w:p>
       <w:pPr>
@@ -11826,7 +12126,7 @@
           <w:lang w:val="en-GB"/>
         </w:rPr>
       </w:pPr>
-      <w:bookmarkStart w:id="17" w:name="_Toc341000990"/>
+      <w:bookmarkStart w:id="20" w:name="_Toc348097798"/>
       <w:r>
         <w:rPr>
           <w:noProof/>
@@ -11835,7 +12135,7 @@
         <w:lastRenderedPageBreak/>
         <w:t>Non-Funtional Requirements</w:t>
       </w:r>
-      <w:bookmarkEnd w:id="17"/>
+      <w:bookmarkEnd w:id="20"/>
     </w:p>
     <w:p>
       <w:pPr>
@@ -11854,7 +12154,7 @@
           <w:lang w:val="en-GB"/>
         </w:rPr>
       </w:pPr>
-      <w:bookmarkStart w:id="18" w:name="_Toc341000991"/>
+      <w:bookmarkStart w:id="21" w:name="_Toc348097799"/>
       <w:r>
         <w:rPr>
           <w:noProof/>
@@ -11862,7 +12162,7 @@
         </w:rPr>
         <w:t>Client interface sample</w:t>
       </w:r>
-      <w:bookmarkEnd w:id="18"/>
+      <w:bookmarkEnd w:id="21"/>
     </w:p>
     <w:p>
       <w:pPr>
@@ -14201,7 +14501,6 @@
           <w:noProof/>
         </w:rPr>
       </w:pPr>
-      <w:bookmarkStart w:id="19" w:name="_Toc341000992"/>
     </w:p>
     <w:p>
       <w:pPr>
@@ -14236,6 +14535,7 @@
           <w:noProof/>
         </w:rPr>
       </w:pPr>
+      <w:bookmarkStart w:id="22" w:name="_Toc348097800"/>
       <w:r>
         <w:rPr>
           <w:noProof/>
@@ -14243,7 +14543,7 @@
         <w:lastRenderedPageBreak/>
         <w:t>Quality of services attributes</w:t>
       </w:r>
-      <w:bookmarkEnd w:id="19"/>
+      <w:bookmarkEnd w:id="22"/>
     </w:p>
     <w:p>
       <w:pPr>
@@ -14479,7 +14779,7 @@
           <w:lang w:val="en-GB"/>
         </w:rPr>
       </w:pPr>
-      <w:bookmarkStart w:id="20" w:name="_Toc341000993"/>
+      <w:bookmarkStart w:id="23" w:name="_Toc348097801"/>
       <w:r>
         <w:rPr>
           <w:noProof/>
@@ -14487,7 +14787,7 @@
         </w:rPr>
         <w:t>SCENARIO IDENTIFYING</w:t>
       </w:r>
-      <w:bookmarkEnd w:id="20"/>
+      <w:bookmarkEnd w:id="23"/>
     </w:p>
     <w:p>
       <w:pPr>
@@ -14529,7 +14829,7 @@
           <w:lang w:val="en-GB"/>
         </w:rPr>
       </w:pPr>
-      <w:bookmarkStart w:id="21" w:name="_Toc341000994"/>
+      <w:bookmarkStart w:id="24" w:name="_Toc348097802"/>
       <w:r>
         <w:rPr>
           <w:noProof/>
@@ -14537,7 +14837,7 @@
         </w:rPr>
         <w:t>Scenario 1</w:t>
       </w:r>
-      <w:bookmarkEnd w:id="21"/>
+      <w:bookmarkEnd w:id="24"/>
     </w:p>
     <w:p>
       <w:pPr>
@@ -14697,7 +14997,7 @@
           <w:lang w:val="en-GB"/>
         </w:rPr>
       </w:pPr>
-      <w:bookmarkStart w:id="22" w:name="_Toc341000995"/>
+      <w:bookmarkStart w:id="25" w:name="_Toc348097803"/>
       <w:r>
         <w:rPr>
           <w:noProof/>
@@ -14705,7 +15005,7 @@
         </w:rPr>
         <w:t>Scenario 2</w:t>
       </w:r>
-      <w:bookmarkEnd w:id="22"/>
+      <w:bookmarkEnd w:id="25"/>
     </w:p>
     <w:p>
       <w:pPr>
@@ -14835,7 +15135,7 @@
           <w:lang w:val="en-GB"/>
         </w:rPr>
       </w:pPr>
-      <w:bookmarkStart w:id="23" w:name="_Toc341000996"/>
+      <w:bookmarkStart w:id="26" w:name="_Toc348097804"/>
       <w:r>
         <w:rPr>
           <w:noProof/>
@@ -14844,7 +15144,7 @@
         <w:lastRenderedPageBreak/>
         <w:t>Scenario 3</w:t>
       </w:r>
-      <w:bookmarkEnd w:id="23"/>
+      <w:bookmarkEnd w:id="26"/>
     </w:p>
     <w:p>
       <w:pPr>
@@ -14962,7 +15262,7 @@
           <w:lang w:val="en-GB"/>
         </w:rPr>
       </w:pPr>
-      <w:bookmarkStart w:id="24" w:name="_Toc341000997"/>
+      <w:bookmarkStart w:id="27" w:name="_Toc348097805"/>
       <w:r>
         <w:rPr>
           <w:noProof/>
@@ -14970,7 +15270,7 @@
         </w:rPr>
         <w:t>Scenario 4</w:t>
       </w:r>
-      <w:bookmarkEnd w:id="24"/>
+      <w:bookmarkEnd w:id="27"/>
     </w:p>
     <w:p>
       <w:pPr>
@@ -15131,7 +15431,7 @@
           <w:lang w:val="en-GB"/>
         </w:rPr>
       </w:pPr>
-      <w:bookmarkStart w:id="25" w:name="_Toc341000998"/>
+      <w:bookmarkStart w:id="28" w:name="_Toc348097806"/>
       <w:r>
         <w:rPr>
           <w:noProof/>
@@ -15139,7 +15439,7 @@
         </w:rPr>
         <w:t>Scenario 5</w:t>
       </w:r>
-      <w:bookmarkEnd w:id="25"/>
+      <w:bookmarkEnd w:id="28"/>
     </w:p>
     <w:p>
       <w:pPr>
@@ -15299,7 +15599,7 @@
           <w:lang w:val="en-GB"/>
         </w:rPr>
       </w:pPr>
-      <w:bookmarkStart w:id="26" w:name="_Toc341000999"/>
+      <w:bookmarkStart w:id="29" w:name="_Toc348097807"/>
       <w:r>
         <w:rPr>
           <w:noProof/>
@@ -15307,7 +15607,7 @@
         </w:rPr>
         <w:t>Scenario 6</w:t>
       </w:r>
-      <w:bookmarkEnd w:id="26"/>
+      <w:bookmarkEnd w:id="29"/>
     </w:p>
     <w:p>
       <w:pPr>
@@ -15488,7 +15788,7 @@
           <w:lang w:val="en-GB"/>
         </w:rPr>
       </w:pPr>
-      <w:bookmarkStart w:id="27" w:name="_Toc341001000"/>
+      <w:bookmarkStart w:id="30" w:name="_Toc348097808"/>
       <w:r>
         <w:rPr>
           <w:noProof/>
@@ -15496,7 +15796,7 @@
         </w:rPr>
         <w:t>Scenario 7</w:t>
       </w:r>
-      <w:bookmarkEnd w:id="27"/>
+      <w:bookmarkEnd w:id="30"/>
     </w:p>
     <w:p>
       <w:pPr>
@@ -15612,7 +15912,7 @@
           <w:lang w:val="en-GB"/>
         </w:rPr>
       </w:pPr>
-      <w:bookmarkStart w:id="28" w:name="_Toc341001001"/>
+      <w:bookmarkStart w:id="31" w:name="_Toc348097809"/>
       <w:r>
         <w:rPr>
           <w:noProof/>
@@ -15621,7 +15921,7 @@
         <w:lastRenderedPageBreak/>
         <w:t>Scenario 8</w:t>
       </w:r>
-      <w:bookmarkEnd w:id="28"/>
+      <w:bookmarkEnd w:id="31"/>
     </w:p>
     <w:p>
       <w:pPr>
@@ -15725,7 +16025,7 @@
           <w:lang w:val="en-GB"/>
         </w:rPr>
       </w:pPr>
-      <w:bookmarkStart w:id="29" w:name="_Toc341001002"/>
+      <w:bookmarkStart w:id="32" w:name="_Toc348097810"/>
       <w:r>
         <w:rPr>
           <w:noProof/>
@@ -15733,7 +16033,7 @@
         </w:rPr>
         <w:t>Scenario 9</w:t>
       </w:r>
-      <w:bookmarkEnd w:id="29"/>
+      <w:bookmarkEnd w:id="32"/>
     </w:p>
     <w:p>
       <w:pPr>
@@ -15846,7 +16146,7 @@
           <w:lang w:val="en-GB"/>
         </w:rPr>
       </w:pPr>
-      <w:bookmarkStart w:id="30" w:name="_Toc341001003"/>
+      <w:bookmarkStart w:id="33" w:name="_Toc348097811"/>
       <w:r>
         <w:rPr>
           <w:noProof/>
@@ -15855,7 +16155,7 @@
         <w:lastRenderedPageBreak/>
         <w:t>UML MODELS</w:t>
       </w:r>
-      <w:bookmarkEnd w:id="30"/>
+      <w:bookmarkEnd w:id="33"/>
     </w:p>
     <w:p>
       <w:pPr>
@@ -15877,7 +16177,7 @@
           <w:lang w:val="en-GB"/>
         </w:rPr>
       </w:pPr>
-      <w:bookmarkStart w:id="31" w:name="_Toc341001004"/>
+      <w:bookmarkStart w:id="34" w:name="_Toc348097812"/>
       <w:r>
         <w:rPr>
           <w:noProof/>
@@ -15885,7 +16185,7 @@
         </w:rPr>
         <w:t>Use Case Diagram</w:t>
       </w:r>
-      <w:bookmarkEnd w:id="31"/>
+      <w:bookmarkEnd w:id="34"/>
     </w:p>
     <w:p>
       <w:pPr>
@@ -15988,7 +16288,7 @@
           <w:lang w:val="en-GB"/>
         </w:rPr>
       </w:pPr>
-      <w:bookmarkStart w:id="32" w:name="_Toc341001005"/>
+      <w:bookmarkStart w:id="35" w:name="_Toc348097813"/>
       <w:r>
         <w:rPr>
           <w:noProof/>
@@ -16017,7 +16317,7 @@
         </w:rPr>
         <w:t>Description</w:t>
       </w:r>
-      <w:bookmarkEnd w:id="32"/>
+      <w:bookmarkEnd w:id="35"/>
     </w:p>
     <w:p>
       <w:pPr>
@@ -19513,7 +19813,7 @@
           <w:lang w:val="en-GB"/>
         </w:rPr>
       </w:pPr>
-      <w:bookmarkStart w:id="33" w:name="_Toc341001006"/>
+      <w:bookmarkStart w:id="36" w:name="_Toc348097814"/>
       <w:r>
         <w:rPr>
           <w:noProof/>
@@ -19522,18 +19822,16 @@
         <w:lastRenderedPageBreak/>
         <w:t>Class Diagram</w:t>
       </w:r>
-      <w:bookmarkEnd w:id="33"/>
-    </w:p>
-    <w:p>
-      <w:pPr>
-        <w:pStyle w:val="normal"/>
-        <w:rPr>
-          <w:noProof/>
-          <w:lang w:val="en-GB"/>
-        </w:rPr>
-      </w:pPr>
-      <w:bookmarkStart w:id="34" w:name="_GoBack"/>
-      <w:bookmarkEnd w:id="34"/>
+      <w:bookmarkEnd w:id="36"/>
+    </w:p>
+    <w:p>
+      <w:pPr>
+        <w:pStyle w:val="normal"/>
+        <w:rPr>
+          <w:noProof/>
+          <w:lang w:val="en-GB"/>
+        </w:rPr>
+      </w:pPr>
       <w:r>
         <w:rPr>
           <w:noProof/>
@@ -19618,7 +19916,7 @@
           <w:lang w:val="en-GB"/>
         </w:rPr>
       </w:pPr>
-      <w:bookmarkStart w:id="35" w:name="_Toc341001007"/>
+      <w:bookmarkStart w:id="37" w:name="_Toc348097815"/>
       <w:r>
         <w:rPr>
           <w:noProof/>
@@ -19627,7 +19925,7 @@
         <w:lastRenderedPageBreak/>
         <w:t>Sequence Diagrams</w:t>
       </w:r>
-      <w:bookmarkEnd w:id="35"/>
+      <w:bookmarkEnd w:id="37"/>
     </w:p>
     <w:p>
       <w:pPr>
@@ -19934,7 +20232,7 @@
           <w:lang w:val="en-GB"/>
         </w:rPr>
       </w:pPr>
-      <w:bookmarkStart w:id="36" w:name="_Toc341001008"/>
+      <w:bookmarkStart w:id="38" w:name="_Toc348097816"/>
       <w:r>
         <w:rPr>
           <w:noProof/>
@@ -19943,7 +20241,7 @@
         <w:lastRenderedPageBreak/>
         <w:t>Activity Diagram</w:t>
       </w:r>
-      <w:bookmarkEnd w:id="36"/>
+      <w:bookmarkEnd w:id="38"/>
     </w:p>
     <w:p>
       <w:pPr>
@@ -20063,7 +20361,7 @@
           <w:lang w:val="en-GB"/>
         </w:rPr>
       </w:pPr>
-      <w:bookmarkStart w:id="37" w:name="_Toc341001009"/>
+      <w:bookmarkStart w:id="39" w:name="_Toc348097817"/>
       <w:r>
         <w:rPr>
           <w:noProof/>
@@ -20072,7 +20370,7 @@
         <w:lastRenderedPageBreak/>
         <w:t>State Diagram</w:t>
       </w:r>
-      <w:bookmarkEnd w:id="37"/>
+      <w:bookmarkEnd w:id="39"/>
     </w:p>
     <w:p>
       <w:pPr>
@@ -20186,7 +20484,7 @@
           <w:lang w:val="en-GB"/>
         </w:rPr>
       </w:pPr>
-      <w:bookmarkStart w:id="38" w:name="_Toc341001010"/>
+      <w:bookmarkStart w:id="40" w:name="_Toc348097818"/>
       <w:r>
         <w:rPr>
           <w:noProof/>
@@ -20202,7 +20500,7 @@
         </w:rPr>
         <w:t>ING</w:t>
       </w:r>
-      <w:bookmarkEnd w:id="38"/>
+      <w:bookmarkEnd w:id="40"/>
     </w:p>
     <w:p>
       <w:pPr>
@@ -20212,7 +20510,7 @@
           <w:lang w:val="en-GB"/>
         </w:rPr>
       </w:pPr>
-      <w:bookmarkStart w:id="39" w:name="_Toc341001011"/>
+      <w:bookmarkStart w:id="41" w:name="_Toc348097819"/>
       <w:r>
         <w:rPr>
           <w:noProof/>
@@ -20220,21 +20518,21 @@
         </w:rPr>
         <w:t>Model</w:t>
       </w:r>
-      <w:bookmarkEnd w:id="39"/>
-    </w:p>
-    <w:p>
-      <w:pPr>
-        <w:pStyle w:val="normal"/>
-        <w:rPr>
-          <w:noProof/>
-          <w:lang w:val="en-GB"/>
-        </w:rPr>
-      </w:pPr>
-    </w:p>
-    <w:p>
-      <w:pPr>
-        <w:pStyle w:val="normal"/>
-        <w:shd w:val="clear" w:color="auto" w:fill="D9D9D9"/>
+      <w:bookmarkEnd w:id="41"/>
+    </w:p>
+    <w:p>
+      <w:pPr>
+        <w:pStyle w:val="normal"/>
+        <w:rPr>
+          <w:noProof/>
+          <w:lang w:val="en-GB"/>
+        </w:rPr>
+      </w:pPr>
+    </w:p>
+    <w:p>
+      <w:pPr>
+        <w:pStyle w:val="normal"/>
+        <w:shd w:val="clear" w:color="auto" w:fill="C0C0C0"/>
         <w:rPr>
           <w:rFonts w:ascii="Andale Mono" w:hAnsi="Andale Mono"/>
           <w:noProof/>
@@ -20257,20 +20555,20 @@
     <w:p>
       <w:pPr>
         <w:pStyle w:val="normal"/>
-        <w:shd w:val="clear" w:color="auto" w:fill="D9D9D9"/>
-        <w:rPr>
-          <w:rFonts w:ascii="Andale Mono" w:hAnsi="Andale Mono"/>
-          <w:noProof/>
-          <w:sz w:val="16"/>
-          <w:szCs w:val="16"/>
-          <w:lang w:val="en-GB"/>
-        </w:rPr>
-      </w:pPr>
-    </w:p>
-    <w:p>
-      <w:pPr>
-        <w:pStyle w:val="normal"/>
-        <w:shd w:val="clear" w:color="auto" w:fill="D9D9D9"/>
+        <w:shd w:val="clear" w:color="auto" w:fill="C0C0C0"/>
+        <w:rPr>
+          <w:rFonts w:ascii="Andale Mono" w:hAnsi="Andale Mono"/>
+          <w:noProof/>
+          <w:sz w:val="16"/>
+          <w:szCs w:val="16"/>
+          <w:lang w:val="en-GB"/>
+        </w:rPr>
+      </w:pPr>
+    </w:p>
+    <w:p>
+      <w:pPr>
+        <w:pStyle w:val="normal"/>
+        <w:shd w:val="clear" w:color="auto" w:fill="C0C0C0"/>
         <w:rPr>
           <w:rFonts w:ascii="Andale Mono" w:hAnsi="Andale Mono"/>
           <w:noProof/>
@@ -20295,20 +20593,21 @@
     <w:p>
       <w:pPr>
         <w:pStyle w:val="normal"/>
-        <w:shd w:val="clear" w:color="auto" w:fill="D9D9D9"/>
-        <w:rPr>
-          <w:rFonts w:ascii="Andale Mono" w:hAnsi="Andale Mono"/>
-          <w:noProof/>
-          <w:sz w:val="16"/>
-          <w:szCs w:val="16"/>
-          <w:lang w:val="en-GB"/>
-        </w:rPr>
-      </w:pPr>
-    </w:p>
-    <w:p>
-      <w:pPr>
-        <w:pStyle w:val="normal"/>
-        <w:shd w:val="clear" w:color="auto" w:fill="D9D9D9"/>
+        <w:shd w:val="clear" w:color="auto" w:fill="C0C0C0"/>
+        <w:rPr>
+          <w:rFonts w:ascii="Andale Mono" w:hAnsi="Andale Mono"/>
+          <w:noProof/>
+          <w:color w:val="008000"/>
+          <w:sz w:val="16"/>
+          <w:szCs w:val="16"/>
+          <w:lang w:val="en-GB"/>
+        </w:rPr>
+      </w:pPr>
+    </w:p>
+    <w:p>
+      <w:pPr>
+        <w:pStyle w:val="normal"/>
+        <w:shd w:val="clear" w:color="auto" w:fill="C0C0C0"/>
         <w:rPr>
           <w:rFonts w:ascii="Andale Mono" w:hAnsi="Andale Mono"/>
           <w:noProof/>
@@ -20331,7 +20630,7 @@
     <w:p>
       <w:pPr>
         <w:pStyle w:val="normal"/>
-        <w:shd w:val="clear" w:color="auto" w:fill="D9D9D9"/>
+        <w:shd w:val="clear" w:color="auto" w:fill="C0C0C0"/>
         <w:rPr>
           <w:rFonts w:ascii="Andale Mono" w:hAnsi="Andale Mono"/>
           <w:noProof/>
@@ -20355,7 +20654,7 @@
     <w:p>
       <w:pPr>
         <w:pStyle w:val="normal"/>
-        <w:shd w:val="clear" w:color="auto" w:fill="D9D9D9"/>
+        <w:shd w:val="clear" w:color="auto" w:fill="C0C0C0"/>
         <w:rPr>
           <w:rFonts w:ascii="Andale Mono" w:hAnsi="Andale Mono"/>
           <w:noProof/>
@@ -20379,7 +20678,7 @@
     <w:p>
       <w:pPr>
         <w:pStyle w:val="normal"/>
-        <w:shd w:val="clear" w:color="auto" w:fill="D9D9D9"/>
+        <w:shd w:val="clear" w:color="auto" w:fill="C0C0C0"/>
         <w:rPr>
           <w:rFonts w:ascii="Andale Mono" w:hAnsi="Andale Mono"/>
           <w:noProof/>
@@ -20403,7 +20702,7 @@
     <w:p>
       <w:pPr>
         <w:pStyle w:val="normal"/>
-        <w:shd w:val="clear" w:color="auto" w:fill="D9D9D9"/>
+        <w:shd w:val="clear" w:color="auto" w:fill="C0C0C0"/>
         <w:rPr>
           <w:rFonts w:ascii="Andale Mono" w:hAnsi="Andale Mono"/>
           <w:noProof/>
@@ -20427,7 +20726,7 @@
     <w:p>
       <w:pPr>
         <w:pStyle w:val="normal"/>
-        <w:shd w:val="clear" w:color="auto" w:fill="D9D9D9"/>
+        <w:shd w:val="clear" w:color="auto" w:fill="C0C0C0"/>
         <w:rPr>
           <w:rFonts w:ascii="Andale Mono" w:hAnsi="Andale Mono"/>
           <w:noProof/>
@@ -20451,7 +20750,7 @@
     <w:p>
       <w:pPr>
         <w:pStyle w:val="normal"/>
-        <w:shd w:val="clear" w:color="auto" w:fill="D9D9D9"/>
+        <w:shd w:val="clear" w:color="auto" w:fill="C0C0C0"/>
         <w:rPr>
           <w:rFonts w:ascii="Andale Mono" w:hAnsi="Andale Mono"/>
           <w:noProof/>
@@ -20474,7 +20773,7 @@
     <w:p>
       <w:pPr>
         <w:pStyle w:val="normal"/>
-        <w:shd w:val="clear" w:color="auto" w:fill="D9D9D9"/>
+        <w:shd w:val="clear" w:color="auto" w:fill="C0C0C0"/>
         <w:rPr>
           <w:rFonts w:ascii="Andale Mono" w:hAnsi="Andale Mono"/>
           <w:noProof/>
@@ -20497,7 +20796,7 @@
     <w:p>
       <w:pPr>
         <w:pStyle w:val="normal"/>
-        <w:shd w:val="clear" w:color="auto" w:fill="D9D9D9"/>
+        <w:shd w:val="clear" w:color="auto" w:fill="C0C0C0"/>
         <w:rPr>
           <w:rFonts w:ascii="Andale Mono" w:hAnsi="Andale Mono"/>
           <w:noProof/>
@@ -20521,7 +20820,7 @@
     <w:p>
       <w:pPr>
         <w:pStyle w:val="normal"/>
-        <w:shd w:val="clear" w:color="auto" w:fill="D9D9D9"/>
+        <w:shd w:val="clear" w:color="auto" w:fill="C0C0C0"/>
         <w:rPr>
           <w:rFonts w:ascii="Andale Mono" w:hAnsi="Andale Mono"/>
           <w:noProof/>
@@ -20545,7 +20844,7 @@
     <w:p>
       <w:pPr>
         <w:pStyle w:val="normal"/>
-        <w:shd w:val="clear" w:color="auto" w:fill="D9D9D9"/>
+        <w:shd w:val="clear" w:color="auto" w:fill="C0C0C0"/>
         <w:rPr>
           <w:rFonts w:ascii="Andale Mono" w:hAnsi="Andale Mono"/>
           <w:noProof/>
@@ -20569,7 +20868,7 @@
     <w:p>
       <w:pPr>
         <w:pStyle w:val="normal"/>
-        <w:shd w:val="clear" w:color="auto" w:fill="D9D9D9"/>
+        <w:shd w:val="clear" w:color="auto" w:fill="C0C0C0"/>
         <w:rPr>
           <w:rFonts w:ascii="Andale Mono" w:hAnsi="Andale Mono"/>
           <w:noProof/>
@@ -20593,7 +20892,7 @@
     <w:p>
       <w:pPr>
         <w:pStyle w:val="normal"/>
-        <w:shd w:val="clear" w:color="auto" w:fill="D9D9D9"/>
+        <w:shd w:val="clear" w:color="auto" w:fill="C0C0C0"/>
         <w:rPr>
           <w:rFonts w:ascii="Andale Mono" w:hAnsi="Andale Mono"/>
           <w:noProof/>
@@ -20627,7 +20926,7 @@
     <w:p>
       <w:pPr>
         <w:pStyle w:val="normal"/>
-        <w:shd w:val="clear" w:color="auto" w:fill="D9D9D9"/>
+        <w:shd w:val="clear" w:color="auto" w:fill="C0C0C0"/>
         <w:rPr>
           <w:rFonts w:ascii="Andale Mono" w:hAnsi="Andale Mono"/>
           <w:noProof/>
@@ -20650,20 +20949,20 @@
     <w:p>
       <w:pPr>
         <w:pStyle w:val="normal"/>
-        <w:shd w:val="clear" w:color="auto" w:fill="D9D9D9"/>
-        <w:rPr>
-          <w:rFonts w:ascii="Andale Mono" w:hAnsi="Andale Mono"/>
-          <w:noProof/>
-          <w:sz w:val="16"/>
-          <w:szCs w:val="16"/>
-          <w:lang w:val="en-GB"/>
-        </w:rPr>
-      </w:pPr>
-    </w:p>
-    <w:p>
-      <w:pPr>
-        <w:pStyle w:val="normal"/>
-        <w:shd w:val="clear" w:color="auto" w:fill="D9D9D9"/>
+        <w:shd w:val="clear" w:color="auto" w:fill="C0C0C0"/>
+        <w:rPr>
+          <w:rFonts w:ascii="Andale Mono" w:hAnsi="Andale Mono"/>
+          <w:noProof/>
+          <w:sz w:val="16"/>
+          <w:szCs w:val="16"/>
+          <w:lang w:val="en-GB"/>
+        </w:rPr>
+      </w:pPr>
+    </w:p>
+    <w:p>
+      <w:pPr>
+        <w:pStyle w:val="normal"/>
+        <w:shd w:val="clear" w:color="auto" w:fill="C0C0C0"/>
         <w:rPr>
           <w:rFonts w:ascii="Andale Mono" w:hAnsi="Andale Mono"/>
           <w:noProof/>
@@ -20682,26 +20981,52 @@
           <w:szCs w:val="16"/>
           <w:lang w:val="en-GB"/>
         </w:rPr>
-        <w:t>//////////////////////////////////////////// CAR</w:t>
-      </w:r>
-    </w:p>
-    <w:p>
-      <w:pPr>
-        <w:pStyle w:val="normal"/>
-        <w:shd w:val="clear" w:color="auto" w:fill="D9D9D9"/>
-        <w:rPr>
-          <w:rFonts w:ascii="Andale Mono" w:hAnsi="Andale Mono"/>
-          <w:noProof/>
-          <w:sz w:val="16"/>
-          <w:szCs w:val="16"/>
-          <w:lang w:val="en-GB"/>
-        </w:rPr>
-      </w:pPr>
-    </w:p>
-    <w:p>
-      <w:pPr>
-        <w:pStyle w:val="normal"/>
-        <w:shd w:val="clear" w:color="auto" w:fill="D9D9D9"/>
+        <w:t>//////////////////////////////////////////////////////////////////////////////////////</w:t>
+      </w:r>
+    </w:p>
+    <w:p>
+      <w:pPr>
+        <w:pStyle w:val="normal"/>
+        <w:shd w:val="clear" w:color="auto" w:fill="C0C0C0"/>
+        <w:rPr>
+          <w:rFonts w:ascii="Andale Mono" w:hAnsi="Andale Mono"/>
+          <w:noProof/>
+          <w:color w:val="008000"/>
+          <w:sz w:val="16"/>
+          <w:szCs w:val="16"/>
+          <w:lang w:val="en-GB"/>
+        </w:rPr>
+      </w:pPr>
+      <w:r>
+        <w:rPr>
+          <w:rFonts w:ascii="Andale Mono" w:hAnsi="Andale Mono"/>
+          <w:noProof/>
+          <w:color w:val="008000"/>
+          <w:sz w:val="16"/>
+          <w:szCs w:val="16"/>
+          <w:lang w:val="en-GB"/>
+        </w:rPr>
+        <w:t>//CAR</w:t>
+      </w:r>
+    </w:p>
+    <w:p>
+      <w:pPr>
+        <w:pStyle w:val="normal"/>
+        <w:shd w:val="clear" w:color="auto" w:fill="C0C0C0"/>
+        <w:rPr>
+          <w:rFonts w:ascii="Andale Mono" w:hAnsi="Andale Mono"/>
+          <w:noProof/>
+          <w:color w:val="008000"/>
+          <w:sz w:val="16"/>
+          <w:szCs w:val="16"/>
+          <w:lang w:val="en-GB"/>
+        </w:rPr>
+      </w:pPr>
+    </w:p>
+    <w:p>
+      <w:pPr>
+        <w:pStyle w:val="normal"/>
+        <w:shd w:val="clear" w:color="auto" w:fill="C0C0C0"/>
         <w:rPr>
           <w:rFonts w:ascii="Andale Mono" w:hAnsi="Andale Mono"/>
           <w:noProof/>
@@ -20724,7 +21049,7 @@
     <w:p>
       <w:pPr>
         <w:pStyle w:val="normal"/>
-        <w:shd w:val="clear" w:color="auto" w:fill="D9D9D9"/>
+        <w:shd w:val="clear" w:color="auto" w:fill="C0C0C0"/>
         <w:rPr>
           <w:rFonts w:ascii="Andale Mono" w:hAnsi="Andale Mono"/>
           <w:noProof/>
@@ -20748,7 +21073,7 @@
     <w:p>
       <w:pPr>
         <w:pStyle w:val="normal"/>
-        <w:shd w:val="clear" w:color="auto" w:fill="D9D9D9"/>
+        <w:shd w:val="clear" w:color="auto" w:fill="C0C0C0"/>
         <w:rPr>
           <w:rFonts w:ascii="Andale Mono" w:hAnsi="Andale Mono"/>
           <w:noProof/>
@@ -20772,7 +21097,7 @@
     <w:p>
       <w:pPr>
         <w:pStyle w:val="normal"/>
-        <w:shd w:val="clear" w:color="auto" w:fill="D9D9D9"/>
+        <w:shd w:val="clear" w:color="auto" w:fill="C0C0C0"/>
         <w:rPr>
           <w:rFonts w:ascii="Andale Mono" w:hAnsi="Andale Mono"/>
           <w:noProof/>
@@ -20796,7 +21121,7 @@
     <w:p>
       <w:pPr>
         <w:pStyle w:val="normal"/>
-        <w:shd w:val="clear" w:color="auto" w:fill="D9D9D9"/>
+        <w:shd w:val="clear" w:color="auto" w:fill="C0C0C0"/>
         <w:rPr>
           <w:rFonts w:ascii="Andale Mono" w:hAnsi="Andale Mono"/>
           <w:noProof/>
@@ -20820,7 +21145,7 @@
     <w:p>
       <w:pPr>
         <w:pStyle w:val="normal"/>
-        <w:shd w:val="clear" w:color="auto" w:fill="D9D9D9"/>
+        <w:shd w:val="clear" w:color="auto" w:fill="C0C0C0"/>
         <w:rPr>
           <w:rFonts w:ascii="Andale Mono" w:hAnsi="Andale Mono"/>
           <w:noProof/>
@@ -20844,7 +21169,7 @@
     <w:p>
       <w:pPr>
         <w:pStyle w:val="normal"/>
-        <w:shd w:val="clear" w:color="auto" w:fill="D9D9D9"/>
+        <w:shd w:val="clear" w:color="auto" w:fill="C0C0C0"/>
         <w:rPr>
           <w:rFonts w:ascii="Andale Mono" w:hAnsi="Andale Mono"/>
           <w:noProof/>
@@ -20878,7 +21203,7 @@
     <w:p>
       <w:pPr>
         <w:pStyle w:val="normal"/>
-        <w:shd w:val="clear" w:color="auto" w:fill="D9D9D9"/>
+        <w:shd w:val="clear" w:color="auto" w:fill="C0C0C0"/>
         <w:rPr>
           <w:rFonts w:ascii="Andale Mono" w:hAnsi="Andale Mono"/>
           <w:noProof/>
@@ -20901,7 +21226,7 @@
     <w:p>
       <w:pPr>
         <w:pStyle w:val="normal"/>
-        <w:shd w:val="clear" w:color="auto" w:fill="D9D9D9"/>
+        <w:shd w:val="clear" w:color="auto" w:fill="C0C0C0"/>
         <w:rPr>
           <w:rFonts w:ascii="Andale Mono" w:hAnsi="Andale Mono"/>
           <w:noProof/>
@@ -20924,7 +21249,7 @@
     <w:p>
       <w:pPr>
         <w:pStyle w:val="normal"/>
-        <w:shd w:val="clear" w:color="auto" w:fill="D9D9D9"/>
+        <w:shd w:val="clear" w:color="auto" w:fill="C0C0C0"/>
         <w:rPr>
           <w:rFonts w:ascii="Andale Mono" w:hAnsi="Andale Mono"/>
           <w:noProof/>
@@ -20948,7 +21273,7 @@
     <w:p>
       <w:pPr>
         <w:pStyle w:val="normal"/>
-        <w:shd w:val="clear" w:color="auto" w:fill="D9D9D9"/>
+        <w:shd w:val="clear" w:color="auto" w:fill="C0C0C0"/>
         <w:rPr>
           <w:rFonts w:ascii="Andale Mono" w:hAnsi="Andale Mono"/>
           <w:noProof/>
@@ -20972,7 +21297,7 @@
     <w:p>
       <w:pPr>
         <w:pStyle w:val="normal"/>
-        <w:shd w:val="clear" w:color="auto" w:fill="D9D9D9"/>
+        <w:shd w:val="clear" w:color="auto" w:fill="C0C0C0"/>
         <w:rPr>
           <w:rFonts w:ascii="Andale Mono" w:hAnsi="Andale Mono"/>
           <w:noProof/>
@@ -20996,7 +21321,7 @@
     <w:p>
       <w:pPr>
         <w:pStyle w:val="normal"/>
-        <w:shd w:val="clear" w:color="auto" w:fill="D9D9D9"/>
+        <w:shd w:val="clear" w:color="auto" w:fill="C0C0C0"/>
         <w:rPr>
           <w:rFonts w:ascii="Andale Mono" w:hAnsi="Andale Mono"/>
           <w:noProof/>
@@ -21020,7 +21345,7 @@
     <w:p>
       <w:pPr>
         <w:pStyle w:val="normal"/>
-        <w:shd w:val="clear" w:color="auto" w:fill="D9D9D9"/>
+        <w:shd w:val="clear" w:color="auto" w:fill="C0C0C0"/>
         <w:rPr>
           <w:rFonts w:ascii="Andale Mono" w:hAnsi="Andale Mono"/>
           <w:noProof/>
@@ -21044,7 +21369,7 @@
     <w:p>
       <w:pPr>
         <w:pStyle w:val="normal"/>
-        <w:shd w:val="clear" w:color="auto" w:fill="D9D9D9"/>
+        <w:shd w:val="clear" w:color="auto" w:fill="C0C0C0"/>
         <w:rPr>
           <w:rFonts w:ascii="Andale Mono" w:hAnsi="Andale Mono"/>
           <w:noProof/>
@@ -21067,20 +21392,20 @@
     <w:p>
       <w:pPr>
         <w:pStyle w:val="normal"/>
-        <w:shd w:val="clear" w:color="auto" w:fill="D9D9D9"/>
-        <w:rPr>
-          <w:rFonts w:ascii="Andale Mono" w:hAnsi="Andale Mono"/>
-          <w:noProof/>
-          <w:sz w:val="16"/>
-          <w:szCs w:val="16"/>
-          <w:lang w:val="en-GB"/>
-        </w:rPr>
-      </w:pPr>
-    </w:p>
-    <w:p>
-      <w:pPr>
-        <w:pStyle w:val="normal"/>
-        <w:shd w:val="clear" w:color="auto" w:fill="D9D9D9"/>
+        <w:shd w:val="clear" w:color="auto" w:fill="C0C0C0"/>
+        <w:rPr>
+          <w:rFonts w:ascii="Andale Mono" w:hAnsi="Andale Mono"/>
+          <w:noProof/>
+          <w:sz w:val="16"/>
+          <w:szCs w:val="16"/>
+          <w:lang w:val="en-GB"/>
+        </w:rPr>
+      </w:pPr>
+    </w:p>
+    <w:p>
+      <w:pPr>
+        <w:pStyle w:val="normal"/>
+        <w:shd w:val="clear" w:color="auto" w:fill="C0C0C0"/>
         <w:rPr>
           <w:rFonts w:ascii="Andale Mono" w:hAnsi="Andale Mono"/>
           <w:noProof/>
@@ -21103,7 +21428,7 @@
     <w:p>
       <w:pPr>
         <w:pStyle w:val="normal"/>
-        <w:shd w:val="clear" w:color="auto" w:fill="D9D9D9"/>
+        <w:shd w:val="clear" w:color="auto" w:fill="C0C0C0"/>
         <w:rPr>
           <w:rFonts w:ascii="Andale Mono" w:hAnsi="Andale Mono"/>
           <w:noProof/>
@@ -21121,13 +21446,13 @@
           <w:lang w:val="en-GB"/>
         </w:rPr>
         <w:tab/>
-        <w:t>all c:Car, s:SpecialSafeArea | parkHostsCar[c,s] and s.powerGrid.used=True=&gt; c.engineOn = False</w:t>
-      </w:r>
-    </w:p>
-    <w:p>
-      <w:pPr>
-        <w:pStyle w:val="normal"/>
-        <w:shd w:val="clear" w:color="auto" w:fill="D9D9D9"/>
+        <w:t>all c:Car, s:SpecialSafeArea | parkHostsCar[c,s] and s.busy=True=&gt; c.engineOn = False</w:t>
+      </w:r>
+    </w:p>
+    <w:p>
+      <w:pPr>
+        <w:pStyle w:val="normal"/>
+        <w:shd w:val="clear" w:color="auto" w:fill="C0C0C0"/>
         <w:rPr>
           <w:rFonts w:ascii="Andale Mono" w:hAnsi="Andale Mono"/>
           <w:noProof/>
@@ -21150,20 +21475,20 @@
     <w:p>
       <w:pPr>
         <w:pStyle w:val="normal"/>
-        <w:shd w:val="clear" w:color="auto" w:fill="D9D9D9"/>
-        <w:rPr>
-          <w:rFonts w:ascii="Andale Mono" w:hAnsi="Andale Mono"/>
-          <w:noProof/>
-          <w:sz w:val="16"/>
-          <w:szCs w:val="16"/>
-          <w:lang w:val="en-GB"/>
-        </w:rPr>
-      </w:pPr>
-    </w:p>
-    <w:p>
-      <w:pPr>
-        <w:pStyle w:val="normal"/>
-        <w:shd w:val="clear" w:color="auto" w:fill="D9D9D9"/>
+        <w:shd w:val="clear" w:color="auto" w:fill="C0C0C0"/>
+        <w:rPr>
+          <w:rFonts w:ascii="Andale Mono" w:hAnsi="Andale Mono"/>
+          <w:noProof/>
+          <w:sz w:val="16"/>
+          <w:szCs w:val="16"/>
+          <w:lang w:val="en-GB"/>
+        </w:rPr>
+      </w:pPr>
+    </w:p>
+    <w:p>
+      <w:pPr>
+        <w:pStyle w:val="normal"/>
+        <w:shd w:val="clear" w:color="auto" w:fill="C0C0C0"/>
         <w:rPr>
           <w:rFonts w:ascii="Andale Mono" w:hAnsi="Andale Mono"/>
           <w:noProof/>
@@ -21186,7 +21511,7 @@
     <w:p>
       <w:pPr>
         <w:pStyle w:val="normal"/>
-        <w:shd w:val="clear" w:color="auto" w:fill="D9D9D9"/>
+        <w:shd w:val="clear" w:color="auto" w:fill="C0C0C0"/>
         <w:rPr>
           <w:rFonts w:ascii="Andale Mono" w:hAnsi="Andale Mono"/>
           <w:noProof/>
@@ -21210,7 +21535,7 @@
     <w:p>
       <w:pPr>
         <w:pStyle w:val="normal"/>
-        <w:shd w:val="clear" w:color="auto" w:fill="D9D9D9"/>
+        <w:shd w:val="clear" w:color="auto" w:fill="C0C0C0"/>
         <w:rPr>
           <w:rFonts w:ascii="Andale Mono" w:hAnsi="Andale Mono"/>
           <w:noProof/>
@@ -21234,7 +21559,7 @@
     <w:p>
       <w:pPr>
         <w:pStyle w:val="normal"/>
-        <w:shd w:val="clear" w:color="auto" w:fill="D9D9D9"/>
+        <w:shd w:val="clear" w:color="auto" w:fill="C0C0C0"/>
         <w:rPr>
           <w:rFonts w:ascii="Andale Mono" w:hAnsi="Andale Mono"/>
           <w:noProof/>
@@ -21257,20 +21582,20 @@
     <w:p>
       <w:pPr>
         <w:pStyle w:val="normal"/>
-        <w:shd w:val="clear" w:color="auto" w:fill="D9D9D9"/>
-        <w:rPr>
-          <w:rFonts w:ascii="Andale Mono" w:hAnsi="Andale Mono"/>
-          <w:noProof/>
-          <w:sz w:val="16"/>
-          <w:szCs w:val="16"/>
-          <w:lang w:val="en-GB"/>
-        </w:rPr>
-      </w:pPr>
-    </w:p>
-    <w:p>
-      <w:pPr>
-        <w:pStyle w:val="normal"/>
-        <w:shd w:val="clear" w:color="auto" w:fill="D9D9D9"/>
+        <w:shd w:val="clear" w:color="auto" w:fill="C0C0C0"/>
+        <w:rPr>
+          <w:rFonts w:ascii="Andale Mono" w:hAnsi="Andale Mono"/>
+          <w:noProof/>
+          <w:sz w:val="16"/>
+          <w:szCs w:val="16"/>
+          <w:lang w:val="en-GB"/>
+        </w:rPr>
+      </w:pPr>
+    </w:p>
+    <w:p>
+      <w:pPr>
+        <w:pStyle w:val="normal"/>
+        <w:shd w:val="clear" w:color="auto" w:fill="C0C0C0"/>
         <w:rPr>
           <w:rFonts w:ascii="Andale Mono" w:hAnsi="Andale Mono"/>
           <w:noProof/>
@@ -21293,7 +21618,7 @@
     <w:p>
       <w:pPr>
         <w:pStyle w:val="normal"/>
-        <w:shd w:val="clear" w:color="auto" w:fill="D9D9D9"/>
+        <w:shd w:val="clear" w:color="auto" w:fill="C0C0C0"/>
         <w:rPr>
           <w:rFonts w:ascii="Andale Mono" w:hAnsi="Andale Mono"/>
           <w:noProof/>
@@ -21317,7 +21642,7 @@
     <w:p>
       <w:pPr>
         <w:pStyle w:val="normal"/>
-        <w:shd w:val="clear" w:color="auto" w:fill="D9D9D9"/>
+        <w:shd w:val="clear" w:color="auto" w:fill="C0C0C0"/>
         <w:rPr>
           <w:rFonts w:ascii="Andale Mono" w:hAnsi="Andale Mono"/>
           <w:noProof/>
@@ -21340,20 +21665,20 @@
     <w:p>
       <w:pPr>
         <w:pStyle w:val="normal"/>
-        <w:shd w:val="clear" w:color="auto" w:fill="D9D9D9"/>
-        <w:rPr>
-          <w:rFonts w:ascii="Andale Mono" w:hAnsi="Andale Mono"/>
-          <w:noProof/>
-          <w:sz w:val="16"/>
-          <w:szCs w:val="16"/>
-          <w:lang w:val="en-GB"/>
-        </w:rPr>
-      </w:pPr>
-    </w:p>
-    <w:p>
-      <w:pPr>
-        <w:pStyle w:val="normal"/>
-        <w:shd w:val="clear" w:color="auto" w:fill="D9D9D9"/>
+        <w:shd w:val="clear" w:color="auto" w:fill="C0C0C0"/>
+        <w:rPr>
+          <w:rFonts w:ascii="Andale Mono" w:hAnsi="Andale Mono"/>
+          <w:noProof/>
+          <w:sz w:val="16"/>
+          <w:szCs w:val="16"/>
+          <w:lang w:val="en-GB"/>
+        </w:rPr>
+      </w:pPr>
+    </w:p>
+    <w:p>
+      <w:pPr>
+        <w:pStyle w:val="normal"/>
+        <w:shd w:val="clear" w:color="auto" w:fill="C0C0C0"/>
         <w:rPr>
           <w:rFonts w:ascii="Andale Mono" w:hAnsi="Andale Mono"/>
           <w:noProof/>
@@ -21376,7 +21701,7 @@
     <w:p>
       <w:pPr>
         <w:pStyle w:val="normal"/>
-        <w:shd w:val="clear" w:color="auto" w:fill="D9D9D9"/>
+        <w:shd w:val="clear" w:color="auto" w:fill="C0C0C0"/>
         <w:rPr>
           <w:rFonts w:ascii="Andale Mono" w:hAnsi="Andale Mono"/>
           <w:noProof/>
@@ -21394,23 +21719,13 @@
           <w:lang w:val="en-GB"/>
         </w:rPr>
         <w:tab/>
-        <w:t>all c:Car, p:SafeArea | one r:Ride| not parkHostsCar[c,p] =&gt; r.car = c &amp;&amp; r.charg</w:t>
-      </w:r>
-      <w:r>
-        <w:rPr>
-          <w:rFonts w:ascii="Andale Mono" w:hAnsi="Andale Mono"/>
-          <w:noProof/>
-          <w:sz w:val="16"/>
-          <w:szCs w:val="16"/>
-          <w:lang w:val="en-GB"/>
-        </w:rPr>
-        <w:t>e = none</w:t>
-      </w:r>
-    </w:p>
-    <w:p>
-      <w:pPr>
-        <w:pStyle w:val="normal"/>
-        <w:shd w:val="clear" w:color="auto" w:fill="D9D9D9"/>
+        <w:t xml:space="preserve">all c:Car, p:SafeArea | one r:Ride| not parkHostsCar[c,p] =&gt; r.car = c &amp;&amp; r.charge = none //lo calcola alla fine </w:t>
+      </w:r>
+    </w:p>
+    <w:p>
+      <w:pPr>
+        <w:pStyle w:val="normal"/>
+        <w:shd w:val="clear" w:color="auto" w:fill="C0C0C0"/>
         <w:rPr>
           <w:rFonts w:ascii="Andale Mono" w:hAnsi="Andale Mono"/>
           <w:noProof/>
@@ -21433,20 +21748,20 @@
     <w:p>
       <w:pPr>
         <w:pStyle w:val="normal"/>
-        <w:shd w:val="clear" w:color="auto" w:fill="D9D9D9"/>
-        <w:rPr>
-          <w:rFonts w:ascii="Andale Mono" w:hAnsi="Andale Mono"/>
-          <w:noProof/>
-          <w:sz w:val="16"/>
-          <w:szCs w:val="16"/>
-          <w:lang w:val="en-GB"/>
-        </w:rPr>
-      </w:pPr>
-    </w:p>
-    <w:p>
-      <w:pPr>
-        <w:pStyle w:val="normal"/>
-        <w:shd w:val="clear" w:color="auto" w:fill="D9D9D9"/>
+        <w:shd w:val="clear" w:color="auto" w:fill="C0C0C0"/>
+        <w:rPr>
+          <w:rFonts w:ascii="Andale Mono" w:hAnsi="Andale Mono"/>
+          <w:noProof/>
+          <w:sz w:val="16"/>
+          <w:szCs w:val="16"/>
+          <w:lang w:val="en-GB"/>
+        </w:rPr>
+      </w:pPr>
+    </w:p>
+    <w:p>
+      <w:pPr>
+        <w:pStyle w:val="normal"/>
+        <w:shd w:val="clear" w:color="auto" w:fill="C0C0C0"/>
         <w:rPr>
           <w:rFonts w:ascii="Andale Mono" w:hAnsi="Andale Mono"/>
           <w:noProof/>
@@ -21469,20 +21784,20 @@
     <w:p>
       <w:pPr>
         <w:pStyle w:val="normal"/>
-        <w:shd w:val="clear" w:color="auto" w:fill="D9D9D9"/>
-        <w:rPr>
-          <w:rFonts w:ascii="Andale Mono" w:hAnsi="Andale Mono"/>
-          <w:noProof/>
-          <w:sz w:val="16"/>
-          <w:szCs w:val="16"/>
-          <w:lang w:val="en-GB"/>
-        </w:rPr>
-      </w:pPr>
-    </w:p>
-    <w:p>
-      <w:pPr>
-        <w:pStyle w:val="normal"/>
-        <w:shd w:val="clear" w:color="auto" w:fill="D9D9D9"/>
+        <w:shd w:val="clear" w:color="auto" w:fill="C0C0C0"/>
+        <w:rPr>
+          <w:rFonts w:ascii="Andale Mono" w:hAnsi="Andale Mono"/>
+          <w:noProof/>
+          <w:sz w:val="16"/>
+          <w:szCs w:val="16"/>
+          <w:lang w:val="en-GB"/>
+        </w:rPr>
+      </w:pPr>
+    </w:p>
+    <w:p>
+      <w:pPr>
+        <w:pStyle w:val="normal"/>
+        <w:shd w:val="clear" w:color="auto" w:fill="C0C0C0"/>
         <w:rPr>
           <w:rFonts w:ascii="Andale Mono" w:hAnsi="Andale Mono"/>
           <w:noProof/>
@@ -21505,20 +21820,20 @@
     <w:p>
       <w:pPr>
         <w:pStyle w:val="normal"/>
-        <w:shd w:val="clear" w:color="auto" w:fill="D9D9D9"/>
-        <w:rPr>
-          <w:rFonts w:ascii="Andale Mono" w:hAnsi="Andale Mono"/>
-          <w:noProof/>
-          <w:sz w:val="16"/>
-          <w:szCs w:val="16"/>
-          <w:lang w:val="en-GB"/>
-        </w:rPr>
-      </w:pPr>
-    </w:p>
-    <w:p>
-      <w:pPr>
-        <w:pStyle w:val="normal"/>
-        <w:shd w:val="clear" w:color="auto" w:fill="D9D9D9"/>
+        <w:shd w:val="clear" w:color="auto" w:fill="C0C0C0"/>
+        <w:rPr>
+          <w:rFonts w:ascii="Andale Mono" w:hAnsi="Andale Mono"/>
+          <w:noProof/>
+          <w:sz w:val="16"/>
+          <w:szCs w:val="16"/>
+          <w:lang w:val="en-GB"/>
+        </w:rPr>
+      </w:pPr>
+    </w:p>
+    <w:p>
+      <w:pPr>
+        <w:pStyle w:val="normal"/>
+        <w:shd w:val="clear" w:color="auto" w:fill="C0C0C0"/>
         <w:rPr>
           <w:rFonts w:ascii="Andale Mono" w:hAnsi="Andale Mono"/>
           <w:noProof/>
@@ -21537,26 +21852,52 @@
           <w:szCs w:val="16"/>
           <w:lang w:val="en-GB"/>
         </w:rPr>
-        <w:t>////////////////////////////////// SAFEAREA</w:t>
-      </w:r>
-    </w:p>
-    <w:p>
-      <w:pPr>
-        <w:pStyle w:val="normal"/>
-        <w:shd w:val="clear" w:color="auto" w:fill="D9D9D9"/>
-        <w:rPr>
-          <w:rFonts w:ascii="Andale Mono" w:hAnsi="Andale Mono"/>
-          <w:noProof/>
-          <w:sz w:val="16"/>
-          <w:szCs w:val="16"/>
-          <w:lang w:val="en-GB"/>
-        </w:rPr>
-      </w:pPr>
-    </w:p>
-    <w:p>
-      <w:pPr>
-        <w:pStyle w:val="normal"/>
-        <w:shd w:val="clear" w:color="auto" w:fill="D9D9D9"/>
+        <w:t>////////////////////////////////////////////////////////////////////////////</w:t>
+      </w:r>
+    </w:p>
+    <w:p>
+      <w:pPr>
+        <w:pStyle w:val="normal"/>
+        <w:shd w:val="clear" w:color="auto" w:fill="C0C0C0"/>
+        <w:rPr>
+          <w:rFonts w:ascii="Andale Mono" w:hAnsi="Andale Mono"/>
+          <w:noProof/>
+          <w:color w:val="008000"/>
+          <w:sz w:val="16"/>
+          <w:szCs w:val="16"/>
+          <w:lang w:val="en-GB"/>
+        </w:rPr>
+      </w:pPr>
+      <w:r>
+        <w:rPr>
+          <w:rFonts w:ascii="Andale Mono" w:hAnsi="Andale Mono"/>
+          <w:noProof/>
+          <w:color w:val="008000"/>
+          <w:sz w:val="16"/>
+          <w:szCs w:val="16"/>
+          <w:lang w:val="en-GB"/>
+        </w:rPr>
+        <w:t>//SAFEAREA</w:t>
+      </w:r>
+    </w:p>
+    <w:p>
+      <w:pPr>
+        <w:pStyle w:val="normal"/>
+        <w:shd w:val="clear" w:color="auto" w:fill="C0C0C0"/>
+        <w:rPr>
+          <w:rFonts w:ascii="Andale Mono" w:hAnsi="Andale Mono"/>
+          <w:noProof/>
+          <w:color w:val="008000"/>
+          <w:sz w:val="16"/>
+          <w:szCs w:val="16"/>
+          <w:lang w:val="en-GB"/>
+        </w:rPr>
+      </w:pPr>
+    </w:p>
+    <w:p>
+      <w:pPr>
+        <w:pStyle w:val="normal"/>
+        <w:shd w:val="clear" w:color="auto" w:fill="C0C0C0"/>
         <w:rPr>
           <w:rFonts w:ascii="Andale Mono" w:hAnsi="Andale Mono"/>
           <w:noProof/>
@@ -21579,7 +21920,7 @@
     <w:p>
       <w:pPr>
         <w:pStyle w:val="normal"/>
-        <w:shd w:val="clear" w:color="auto" w:fill="D9D9D9"/>
+        <w:shd w:val="clear" w:color="auto" w:fill="C0C0C0"/>
         <w:rPr>
           <w:rFonts w:ascii="Andale Mono" w:hAnsi="Andale Mono"/>
           <w:noProof/>
@@ -21603,7 +21944,7 @@
     <w:p>
       <w:pPr>
         <w:pStyle w:val="normal"/>
-        <w:shd w:val="clear" w:color="auto" w:fill="D9D9D9"/>
+        <w:shd w:val="clear" w:color="auto" w:fill="C0C0C0"/>
         <w:rPr>
           <w:rFonts w:ascii="Andale Mono" w:hAnsi="Andale Mono"/>
           <w:noProof/>
@@ -21626,20 +21967,20 @@
     <w:p>
       <w:pPr>
         <w:pStyle w:val="normal"/>
-        <w:shd w:val="clear" w:color="auto" w:fill="D9D9D9"/>
-        <w:rPr>
-          <w:rFonts w:ascii="Andale Mono" w:hAnsi="Andale Mono"/>
-          <w:noProof/>
-          <w:sz w:val="16"/>
-          <w:szCs w:val="16"/>
-          <w:lang w:val="en-GB"/>
-        </w:rPr>
-      </w:pPr>
-    </w:p>
-    <w:p>
-      <w:pPr>
-        <w:pStyle w:val="normal"/>
-        <w:shd w:val="clear" w:color="auto" w:fill="D9D9D9"/>
+        <w:shd w:val="clear" w:color="auto" w:fill="C0C0C0"/>
+        <w:rPr>
+          <w:rFonts w:ascii="Andale Mono" w:hAnsi="Andale Mono"/>
+          <w:noProof/>
+          <w:sz w:val="16"/>
+          <w:szCs w:val="16"/>
+          <w:lang w:val="en-GB"/>
+        </w:rPr>
+      </w:pPr>
+    </w:p>
+    <w:p>
+      <w:pPr>
+        <w:pStyle w:val="normal"/>
+        <w:shd w:val="clear" w:color="auto" w:fill="C0C0C0"/>
         <w:rPr>
           <w:rFonts w:ascii="Andale Mono" w:hAnsi="Andale Mono"/>
           <w:noProof/>
@@ -21662,7 +22003,7 @@
     <w:p>
       <w:pPr>
         <w:pStyle w:val="normal"/>
-        <w:shd w:val="clear" w:color="auto" w:fill="D9D9D9"/>
+        <w:shd w:val="clear" w:color="auto" w:fill="C0C0C0"/>
         <w:rPr>
           <w:rFonts w:ascii="Andale Mono" w:hAnsi="Andale Mono"/>
           <w:noProof/>
@@ -21680,73 +22021,97 @@
           <w:lang w:val="en-GB"/>
         </w:rPr>
         <w:tab/>
-        <w:t>powerGrid: one PowerGrid</w:t>
-      </w:r>
-    </w:p>
-    <w:p>
-      <w:pPr>
-        <w:pStyle w:val="normal"/>
-        <w:shd w:val="clear" w:color="auto" w:fill="D9D9D9"/>
-        <w:rPr>
-          <w:rFonts w:ascii="Andale Mono" w:hAnsi="Andale Mono"/>
-          <w:noProof/>
-          <w:sz w:val="16"/>
-          <w:szCs w:val="16"/>
-          <w:lang w:val="en-GB"/>
-        </w:rPr>
-      </w:pPr>
-      <w:r>
-        <w:rPr>
-          <w:rFonts w:ascii="Andale Mono" w:hAnsi="Andale Mono"/>
-          <w:noProof/>
-          <w:sz w:val="16"/>
-          <w:szCs w:val="16"/>
-          <w:lang w:val="en-GB"/>
-        </w:rPr>
+        <w:t>powerGrid: one PowerGrid,</w:t>
+      </w:r>
+    </w:p>
+    <w:p>
+      <w:pPr>
+        <w:pStyle w:val="normal"/>
+        <w:shd w:val="clear" w:color="auto" w:fill="C0C0C0"/>
+        <w:rPr>
+          <w:rFonts w:ascii="Andale Mono" w:hAnsi="Andale Mono"/>
+          <w:noProof/>
+          <w:sz w:val="16"/>
+          <w:szCs w:val="16"/>
+          <w:lang w:val="en-GB"/>
+        </w:rPr>
+      </w:pPr>
+      <w:r>
+        <w:rPr>
+          <w:rFonts w:ascii="Andale Mono" w:hAnsi="Andale Mono"/>
+          <w:noProof/>
+          <w:sz w:val="16"/>
+          <w:szCs w:val="16"/>
+          <w:lang w:val="en-GB"/>
+        </w:rPr>
+        <w:tab/>
+        <w:t>busy: one Bool</w:t>
+      </w:r>
+    </w:p>
+    <w:p>
+      <w:pPr>
+        <w:pStyle w:val="normal"/>
+        <w:shd w:val="clear" w:color="auto" w:fill="C0C0C0"/>
+        <w:rPr>
+          <w:rFonts w:ascii="Andale Mono" w:hAnsi="Andale Mono"/>
+          <w:noProof/>
+          <w:sz w:val="16"/>
+          <w:szCs w:val="16"/>
+          <w:lang w:val="en-GB"/>
+        </w:rPr>
+      </w:pPr>
+      <w:r>
+        <w:rPr>
+          <w:rFonts w:ascii="Andale Mono" w:hAnsi="Andale Mono"/>
+          <w:noProof/>
+          <w:sz w:val="16"/>
+          <w:szCs w:val="16"/>
+          <w:lang w:val="en-GB"/>
+        </w:rPr>
+        <w:lastRenderedPageBreak/>
         <w:t>}</w:t>
       </w:r>
     </w:p>
     <w:p>
       <w:pPr>
         <w:pStyle w:val="normal"/>
-        <w:shd w:val="clear" w:color="auto" w:fill="D9D9D9"/>
-        <w:rPr>
-          <w:rFonts w:ascii="Andale Mono" w:hAnsi="Andale Mono"/>
-          <w:noProof/>
-          <w:sz w:val="16"/>
-          <w:szCs w:val="16"/>
-          <w:lang w:val="en-GB"/>
-        </w:rPr>
-      </w:pPr>
-    </w:p>
-    <w:p>
-      <w:pPr>
-        <w:pStyle w:val="normal"/>
-        <w:shd w:val="clear" w:color="auto" w:fill="D9D9D9"/>
-        <w:rPr>
-          <w:rFonts w:ascii="Andale Mono" w:hAnsi="Andale Mono"/>
-          <w:noProof/>
-          <w:sz w:val="16"/>
-          <w:szCs w:val="16"/>
-          <w:lang w:val="en-GB"/>
-        </w:rPr>
-      </w:pPr>
-      <w:r>
-        <w:rPr>
-          <w:rFonts w:ascii="Andale Mono" w:hAnsi="Andale Mono"/>
-          <w:noProof/>
-          <w:sz w:val="16"/>
-          <w:szCs w:val="16"/>
-          <w:lang w:val="en-GB"/>
-        </w:rPr>
-        <w:lastRenderedPageBreak/>
+        <w:shd w:val="clear" w:color="auto" w:fill="C0C0C0"/>
+        <w:rPr>
+          <w:rFonts w:ascii="Andale Mono" w:hAnsi="Andale Mono"/>
+          <w:noProof/>
+          <w:sz w:val="16"/>
+          <w:szCs w:val="16"/>
+          <w:lang w:val="en-GB"/>
+        </w:rPr>
+      </w:pPr>
+    </w:p>
+    <w:p>
+      <w:pPr>
+        <w:pStyle w:val="normal"/>
+        <w:shd w:val="clear" w:color="auto" w:fill="C0C0C0"/>
+        <w:rPr>
+          <w:rFonts w:ascii="Andale Mono" w:hAnsi="Andale Mono"/>
+          <w:noProof/>
+          <w:sz w:val="16"/>
+          <w:szCs w:val="16"/>
+          <w:lang w:val="en-GB"/>
+        </w:rPr>
+      </w:pPr>
+      <w:r>
+        <w:rPr>
+          <w:rFonts w:ascii="Andale Mono" w:hAnsi="Andale Mono"/>
+          <w:noProof/>
+          <w:sz w:val="16"/>
+          <w:szCs w:val="16"/>
+          <w:lang w:val="en-GB"/>
+        </w:rPr>
         <w:t>fact unicityPositionSA{</w:t>
       </w:r>
     </w:p>
     <w:p>
       <w:pPr>
         <w:pStyle w:val="normal"/>
-        <w:shd w:val="clear" w:color="auto" w:fill="D9D9D9"/>
+        <w:shd w:val="clear" w:color="auto" w:fill="C0C0C0"/>
         <w:rPr>
           <w:rFonts w:ascii="Andale Mono" w:hAnsi="Andale Mono"/>
           <w:noProof/>
@@ -21770,7 +22135,7 @@
     <w:p>
       <w:pPr>
         <w:pStyle w:val="normal"/>
-        <w:shd w:val="clear" w:color="auto" w:fill="D9D9D9"/>
+        <w:shd w:val="clear" w:color="auto" w:fill="C0C0C0"/>
         <w:rPr>
           <w:rFonts w:ascii="Andale Mono" w:hAnsi="Andale Mono"/>
           <w:noProof/>
@@ -21793,7 +22158,7 @@
     <w:p>
       <w:pPr>
         <w:pStyle w:val="normal"/>
-        <w:shd w:val="clear" w:color="auto" w:fill="D9D9D9"/>
+        <w:shd w:val="clear" w:color="auto" w:fill="C0C0C0"/>
         <w:rPr>
           <w:rFonts w:ascii="Andale Mono" w:hAnsi="Andale Mono"/>
           <w:noProof/>
@@ -21816,7 +22181,7 @@
     <w:p>
       <w:pPr>
         <w:pStyle w:val="normal"/>
-        <w:shd w:val="clear" w:color="auto" w:fill="D9D9D9"/>
+        <w:shd w:val="clear" w:color="auto" w:fill="C0C0C0"/>
         <w:rPr>
           <w:rFonts w:ascii="Andale Mono" w:hAnsi="Andale Mono"/>
           <w:noProof/>
@@ -21840,7 +22205,7 @@
     <w:p>
       <w:pPr>
         <w:pStyle w:val="normal"/>
-        <w:shd w:val="clear" w:color="auto" w:fill="D9D9D9"/>
+        <w:shd w:val="clear" w:color="auto" w:fill="C0C0C0"/>
         <w:rPr>
           <w:rFonts w:ascii="Andale Mono" w:hAnsi="Andale Mono"/>
           <w:noProof/>
@@ -21863,20 +22228,20 @@
     <w:p>
       <w:pPr>
         <w:pStyle w:val="normal"/>
-        <w:shd w:val="clear" w:color="auto" w:fill="D9D9D9"/>
-        <w:rPr>
-          <w:rFonts w:ascii="Andale Mono" w:hAnsi="Andale Mono"/>
-          <w:noProof/>
-          <w:sz w:val="16"/>
-          <w:szCs w:val="16"/>
-          <w:lang w:val="en-GB"/>
-        </w:rPr>
-      </w:pPr>
-    </w:p>
-    <w:p>
-      <w:pPr>
-        <w:pStyle w:val="normal"/>
-        <w:shd w:val="clear" w:color="auto" w:fill="D9D9D9"/>
+        <w:shd w:val="clear" w:color="auto" w:fill="C0C0C0"/>
+        <w:rPr>
+          <w:rFonts w:ascii="Andale Mono" w:hAnsi="Andale Mono"/>
+          <w:noProof/>
+          <w:sz w:val="16"/>
+          <w:szCs w:val="16"/>
+          <w:lang w:val="en-GB"/>
+        </w:rPr>
+      </w:pPr>
+    </w:p>
+    <w:p>
+      <w:pPr>
+        <w:pStyle w:val="normal"/>
+        <w:shd w:val="clear" w:color="auto" w:fill="C0C0C0"/>
         <w:rPr>
           <w:rFonts w:ascii="Andale Mono" w:hAnsi="Andale Mono"/>
           <w:noProof/>
@@ -21899,7 +22264,7 @@
     <w:p>
       <w:pPr>
         <w:pStyle w:val="normal"/>
-        <w:shd w:val="clear" w:color="auto" w:fill="D9D9D9"/>
+        <w:shd w:val="clear" w:color="auto" w:fill="C0C0C0"/>
         <w:rPr>
           <w:rFonts w:ascii="Andale Mono" w:hAnsi="Andale Mono"/>
           <w:noProof/>
@@ -21917,13 +22282,13 @@
           <w:lang w:val="en-GB"/>
         </w:rPr>
         <w:tab/>
-        <w:t>all s:SpecialSafeArea| one c:Car| s.powerGrid.used=True =&gt;  parkHostsCar[c,s]</w:t>
-      </w:r>
-    </w:p>
-    <w:p>
-      <w:pPr>
-        <w:pStyle w:val="normal"/>
-        <w:shd w:val="clear" w:color="auto" w:fill="D9D9D9"/>
+        <w:t>all s:SpecialSafeArea| one c:Car| s.busy=True =&gt;  parkHostsCar[c,s]</w:t>
+      </w:r>
+    </w:p>
+    <w:p>
+      <w:pPr>
+        <w:pStyle w:val="normal"/>
+        <w:shd w:val="clear" w:color="auto" w:fill="C0C0C0"/>
         <w:rPr>
           <w:rFonts w:ascii="Andale Mono" w:hAnsi="Andale Mono"/>
           <w:noProof/>
@@ -21946,20 +22311,20 @@
     <w:p>
       <w:pPr>
         <w:pStyle w:val="normal"/>
-        <w:shd w:val="clear" w:color="auto" w:fill="D9D9D9"/>
-        <w:rPr>
-          <w:rFonts w:ascii="Andale Mono" w:hAnsi="Andale Mono"/>
-          <w:noProof/>
-          <w:sz w:val="16"/>
-          <w:szCs w:val="16"/>
-          <w:lang w:val="en-GB"/>
-        </w:rPr>
-      </w:pPr>
-    </w:p>
-    <w:p>
-      <w:pPr>
-        <w:pStyle w:val="normal"/>
-        <w:shd w:val="clear" w:color="auto" w:fill="D9D9D9"/>
+        <w:shd w:val="clear" w:color="auto" w:fill="C0C0C0"/>
+        <w:rPr>
+          <w:rFonts w:ascii="Andale Mono" w:hAnsi="Andale Mono"/>
+          <w:noProof/>
+          <w:sz w:val="16"/>
+          <w:szCs w:val="16"/>
+          <w:lang w:val="en-GB"/>
+        </w:rPr>
+      </w:pPr>
+    </w:p>
+    <w:p>
+      <w:pPr>
+        <w:pStyle w:val="normal"/>
+        <w:shd w:val="clear" w:color="auto" w:fill="C0C0C0"/>
         <w:rPr>
           <w:rFonts w:ascii="Andale Mono" w:hAnsi="Andale Mono"/>
           <w:noProof/>
@@ -21982,31 +22347,7 @@
     <w:p>
       <w:pPr>
         <w:pStyle w:val="normal"/>
-        <w:shd w:val="clear" w:color="auto" w:fill="D9D9D9"/>
-        <w:rPr>
-          <w:rFonts w:ascii="Andale Mono" w:hAnsi="Andale Mono"/>
-          <w:noProof/>
-          <w:sz w:val="16"/>
-          <w:szCs w:val="16"/>
-          <w:lang w:val="en-GB"/>
-        </w:rPr>
-      </w:pPr>
-      <w:r>
-        <w:rPr>
-          <w:rFonts w:ascii="Andale Mono" w:hAnsi="Andale Mono"/>
-          <w:noProof/>
-          <w:sz w:val="16"/>
-          <w:szCs w:val="16"/>
-          <w:lang w:val="en-GB"/>
-        </w:rPr>
-        <w:tab/>
-        <w:t>used: one Bool</w:t>
-      </w:r>
-    </w:p>
-    <w:p>
-      <w:pPr>
-        <w:pStyle w:val="normal"/>
-        <w:shd w:val="clear" w:color="auto" w:fill="D9D9D9"/>
+        <w:shd w:val="clear" w:color="auto" w:fill="C0C0C0"/>
         <w:rPr>
           <w:rFonts w:ascii="Andale Mono" w:hAnsi="Andale Mono"/>
           <w:noProof/>
@@ -22029,20 +22370,20 @@
     <w:p>
       <w:pPr>
         <w:pStyle w:val="normal"/>
-        <w:shd w:val="clear" w:color="auto" w:fill="D9D9D9"/>
-        <w:rPr>
-          <w:rFonts w:ascii="Andale Mono" w:hAnsi="Andale Mono"/>
-          <w:noProof/>
-          <w:sz w:val="16"/>
-          <w:szCs w:val="16"/>
-          <w:lang w:val="en-GB"/>
-        </w:rPr>
-      </w:pPr>
-    </w:p>
-    <w:p>
-      <w:pPr>
-        <w:pStyle w:val="normal"/>
-        <w:shd w:val="clear" w:color="auto" w:fill="D9D9D9"/>
+        <w:shd w:val="clear" w:color="auto" w:fill="C0C0C0"/>
+        <w:rPr>
+          <w:rFonts w:ascii="Andale Mono" w:hAnsi="Andale Mono"/>
+          <w:noProof/>
+          <w:sz w:val="16"/>
+          <w:szCs w:val="16"/>
+          <w:lang w:val="en-GB"/>
+        </w:rPr>
+      </w:pPr>
+    </w:p>
+    <w:p>
+      <w:pPr>
+        <w:pStyle w:val="normal"/>
+        <w:shd w:val="clear" w:color="auto" w:fill="C0C0C0"/>
         <w:rPr>
           <w:rFonts w:ascii="Andale Mono" w:hAnsi="Andale Mono"/>
           <w:noProof/>
@@ -22061,26 +22402,52 @@
           <w:szCs w:val="16"/>
           <w:lang w:val="en-GB"/>
         </w:rPr>
-        <w:t>///////////////////////////////////// CLIENT</w:t>
-      </w:r>
-    </w:p>
-    <w:p>
-      <w:pPr>
-        <w:pStyle w:val="normal"/>
-        <w:shd w:val="clear" w:color="auto" w:fill="D9D9D9"/>
-        <w:rPr>
-          <w:rFonts w:ascii="Andale Mono" w:hAnsi="Andale Mono"/>
-          <w:noProof/>
-          <w:sz w:val="16"/>
-          <w:szCs w:val="16"/>
-          <w:lang w:val="en-GB"/>
-        </w:rPr>
-      </w:pPr>
-    </w:p>
-    <w:p>
-      <w:pPr>
-        <w:pStyle w:val="normal"/>
-        <w:shd w:val="clear" w:color="auto" w:fill="D9D9D9"/>
+        <w:t>//////////////////////////////////////////////////////////////////////////</w:t>
+      </w:r>
+    </w:p>
+    <w:p>
+      <w:pPr>
+        <w:pStyle w:val="normal"/>
+        <w:shd w:val="clear" w:color="auto" w:fill="C0C0C0"/>
+        <w:rPr>
+          <w:rFonts w:ascii="Andale Mono" w:hAnsi="Andale Mono"/>
+          <w:noProof/>
+          <w:color w:val="008000"/>
+          <w:sz w:val="16"/>
+          <w:szCs w:val="16"/>
+          <w:lang w:val="en-GB"/>
+        </w:rPr>
+      </w:pPr>
+      <w:r>
+        <w:rPr>
+          <w:rFonts w:ascii="Andale Mono" w:hAnsi="Andale Mono"/>
+          <w:noProof/>
+          <w:color w:val="008000"/>
+          <w:sz w:val="16"/>
+          <w:szCs w:val="16"/>
+          <w:lang w:val="en-GB"/>
+        </w:rPr>
+        <w:t>//CLIENT</w:t>
+      </w:r>
+    </w:p>
+    <w:p>
+      <w:pPr>
+        <w:pStyle w:val="normal"/>
+        <w:shd w:val="clear" w:color="auto" w:fill="C0C0C0"/>
+        <w:rPr>
+          <w:rFonts w:ascii="Andale Mono" w:hAnsi="Andale Mono"/>
+          <w:noProof/>
+          <w:color w:val="008000"/>
+          <w:sz w:val="16"/>
+          <w:szCs w:val="16"/>
+          <w:lang w:val="en-GB"/>
+        </w:rPr>
+      </w:pPr>
+    </w:p>
+    <w:p>
+      <w:pPr>
+        <w:pStyle w:val="normal"/>
+        <w:shd w:val="clear" w:color="auto" w:fill="C0C0C0"/>
         <w:rPr>
           <w:rFonts w:ascii="Andale Mono" w:hAnsi="Andale Mono"/>
           <w:noProof/>
@@ -22103,7 +22470,7 @@
     <w:p>
       <w:pPr>
         <w:pStyle w:val="normal"/>
-        <w:shd w:val="clear" w:color="auto" w:fill="D9D9D9"/>
+        <w:shd w:val="clear" w:color="auto" w:fill="C0C0C0"/>
         <w:rPr>
           <w:rFonts w:ascii="Andale Mono" w:hAnsi="Andale Mono"/>
           <w:noProof/>
@@ -22127,7 +22494,7 @@
     <w:p>
       <w:pPr>
         <w:pStyle w:val="normal"/>
-        <w:shd w:val="clear" w:color="auto" w:fill="D9D9D9"/>
+        <w:shd w:val="clear" w:color="auto" w:fill="C0C0C0"/>
         <w:rPr>
           <w:rFonts w:ascii="Andale Mono" w:hAnsi="Andale Mono"/>
           <w:noProof/>
@@ -22151,7 +22518,7 @@
     <w:p>
       <w:pPr>
         <w:pStyle w:val="normal"/>
-        <w:shd w:val="clear" w:color="auto" w:fill="D9D9D9"/>
+        <w:shd w:val="clear" w:color="auto" w:fill="C0C0C0"/>
         <w:rPr>
           <w:rFonts w:ascii="Andale Mono" w:hAnsi="Andale Mono"/>
           <w:noProof/>
@@ -22175,7 +22542,7 @@
     <w:p>
       <w:pPr>
         <w:pStyle w:val="normal"/>
-        <w:shd w:val="clear" w:color="auto" w:fill="D9D9D9"/>
+        <w:shd w:val="clear" w:color="auto" w:fill="C0C0C0"/>
         <w:rPr>
           <w:rFonts w:ascii="Andale Mono" w:hAnsi="Andale Mono"/>
           <w:noProof/>
@@ -22198,7 +22565,7 @@
     <w:p>
       <w:pPr>
         <w:pStyle w:val="normal"/>
-        <w:shd w:val="clear" w:color="auto" w:fill="D9D9D9"/>
+        <w:shd w:val="clear" w:color="auto" w:fill="C0C0C0"/>
         <w:rPr>
           <w:rFonts w:ascii="Andale Mono" w:hAnsi="Andale Mono"/>
           <w:noProof/>
@@ -22221,7 +22588,7 @@
     <w:p>
       <w:pPr>
         <w:pStyle w:val="normal"/>
-        <w:shd w:val="clear" w:color="auto" w:fill="D9D9D9"/>
+        <w:shd w:val="clear" w:color="auto" w:fill="C0C0C0"/>
         <w:rPr>
           <w:rFonts w:ascii="Andale Mono" w:hAnsi="Andale Mono"/>
           <w:noProof/>
@@ -22245,7 +22612,7 @@
     <w:p>
       <w:pPr>
         <w:pStyle w:val="normal"/>
-        <w:shd w:val="clear" w:color="auto" w:fill="D9D9D9"/>
+        <w:shd w:val="clear" w:color="auto" w:fill="C0C0C0"/>
         <w:rPr>
           <w:rFonts w:ascii="Andale Mono" w:hAnsi="Andale Mono"/>
           <w:noProof/>
@@ -22268,20 +22635,20 @@
     <w:p>
       <w:pPr>
         <w:pStyle w:val="normal"/>
-        <w:shd w:val="clear" w:color="auto" w:fill="D9D9D9"/>
-        <w:rPr>
-          <w:rFonts w:ascii="Andale Mono" w:hAnsi="Andale Mono"/>
-          <w:noProof/>
-          <w:sz w:val="16"/>
-          <w:szCs w:val="16"/>
-          <w:lang w:val="en-GB"/>
-        </w:rPr>
-      </w:pPr>
-    </w:p>
-    <w:p>
-      <w:pPr>
-        <w:pStyle w:val="normal"/>
-        <w:shd w:val="clear" w:color="auto" w:fill="D9D9D9"/>
+        <w:shd w:val="clear" w:color="auto" w:fill="C0C0C0"/>
+        <w:rPr>
+          <w:rFonts w:ascii="Andale Mono" w:hAnsi="Andale Mono"/>
+          <w:noProof/>
+          <w:sz w:val="16"/>
+          <w:szCs w:val="16"/>
+          <w:lang w:val="en-GB"/>
+        </w:rPr>
+      </w:pPr>
+    </w:p>
+    <w:p>
+      <w:pPr>
+        <w:pStyle w:val="normal"/>
+        <w:shd w:val="clear" w:color="auto" w:fill="C0C0C0"/>
         <w:rPr>
           <w:rFonts w:ascii="Andale Mono" w:hAnsi="Andale Mono"/>
           <w:noProof/>
@@ -22304,7 +22671,7 @@
     <w:p>
       <w:pPr>
         <w:pStyle w:val="normal"/>
-        <w:shd w:val="clear" w:color="auto" w:fill="D9D9D9"/>
+        <w:shd w:val="clear" w:color="auto" w:fill="C0C0C0"/>
         <w:rPr>
           <w:rFonts w:ascii="Andale Mono" w:hAnsi="Andale Mono"/>
           <w:noProof/>
@@ -22322,37 +22689,13 @@
           <w:lang w:val="en-GB"/>
         </w:rPr>
         <w:tab/>
-        <w:t xml:space="preserve">no disjoint c1,c2:Client | c1.email = c2.email or c1.pin = c2.pin or </w:t>
-      </w:r>
-    </w:p>
-    <w:p>
-      <w:pPr>
-        <w:pStyle w:val="normal"/>
-        <w:shd w:val="clear" w:color="auto" w:fill="D9D9D9"/>
-        <w:ind w:firstLine="720"/>
-        <w:rPr>
-          <w:rFonts w:ascii="Andale Mono" w:hAnsi="Andale Mono"/>
-          <w:noProof/>
-          <w:sz w:val="16"/>
-          <w:szCs w:val="16"/>
-          <w:lang w:val="en-GB"/>
-        </w:rPr>
-      </w:pPr>
-      <w:r>
-        <w:rPr>
-          <w:rFonts w:ascii="Andale Mono" w:hAnsi="Andale Mono"/>
-          <w:noProof/>
-          <w:sz w:val="16"/>
-          <w:szCs w:val="16"/>
-          <w:lang w:val="en-GB"/>
-        </w:rPr>
-        <w:t>c1.drivingLicense = c2.drivingLicense</w:t>
-      </w:r>
-    </w:p>
-    <w:p>
-      <w:pPr>
-        <w:pStyle w:val="normal"/>
-        <w:shd w:val="clear" w:color="auto" w:fill="D9D9D9"/>
+        <w:t>no disjoint c1,c2:Client | c1.email = c2.email or c1.pin = c2.pin or c1.drivingLicense = c2.drivingLicense</w:t>
+      </w:r>
+    </w:p>
+    <w:p>
+      <w:pPr>
+        <w:pStyle w:val="normal"/>
+        <w:shd w:val="clear" w:color="auto" w:fill="C0C0C0"/>
         <w:rPr>
           <w:rFonts w:ascii="Andale Mono" w:hAnsi="Andale Mono"/>
           <w:noProof/>
@@ -22375,20 +22718,20 @@
     <w:p>
       <w:pPr>
         <w:pStyle w:val="normal"/>
-        <w:shd w:val="clear" w:color="auto" w:fill="D9D9D9"/>
-        <w:rPr>
-          <w:rFonts w:ascii="Andale Mono" w:hAnsi="Andale Mono"/>
-          <w:noProof/>
-          <w:sz w:val="16"/>
-          <w:szCs w:val="16"/>
-          <w:lang w:val="en-GB"/>
-        </w:rPr>
-      </w:pPr>
-    </w:p>
-    <w:p>
-      <w:pPr>
-        <w:pStyle w:val="normal"/>
-        <w:shd w:val="clear" w:color="auto" w:fill="D9D9D9"/>
+        <w:shd w:val="clear" w:color="auto" w:fill="C0C0C0"/>
+        <w:rPr>
+          <w:rFonts w:ascii="Andale Mono" w:hAnsi="Andale Mono"/>
+          <w:noProof/>
+          <w:sz w:val="16"/>
+          <w:szCs w:val="16"/>
+          <w:lang w:val="en-GB"/>
+        </w:rPr>
+      </w:pPr>
+    </w:p>
+    <w:p>
+      <w:pPr>
+        <w:pStyle w:val="normal"/>
+        <w:shd w:val="clear" w:color="auto" w:fill="C0C0C0"/>
         <w:rPr>
           <w:rFonts w:ascii="Andale Mono" w:hAnsi="Andale Mono"/>
           <w:noProof/>
@@ -22407,34 +22750,24 @@
         </w:rPr>
         <w:t>sig Email{}</w:t>
       </w:r>
-      <w:r>
-        <w:rPr>
-          <w:rFonts w:ascii="Andale Mono" w:hAnsi="Andale Mono"/>
-          <w:noProof/>
-          <w:sz w:val="16"/>
-          <w:szCs w:val="16"/>
-          <w:lang w:val="en-GB"/>
-        </w:rPr>
-        <w:tab/>
-      </w:r>
-    </w:p>
-    <w:p>
-      <w:pPr>
-        <w:pStyle w:val="normal"/>
-        <w:shd w:val="clear" w:color="auto" w:fill="D9D9D9"/>
-        <w:rPr>
-          <w:rFonts w:ascii="Andale Mono" w:hAnsi="Andale Mono"/>
-          <w:noProof/>
-          <w:sz w:val="16"/>
-          <w:szCs w:val="16"/>
-          <w:lang w:val="en-GB"/>
-        </w:rPr>
-      </w:pPr>
-    </w:p>
-    <w:p>
-      <w:pPr>
-        <w:pStyle w:val="normal"/>
-        <w:shd w:val="clear" w:color="auto" w:fill="D9D9D9"/>
+    </w:p>
+    <w:p>
+      <w:pPr>
+        <w:pStyle w:val="normal"/>
+        <w:shd w:val="clear" w:color="auto" w:fill="C0C0C0"/>
+        <w:rPr>
+          <w:rFonts w:ascii="Andale Mono" w:hAnsi="Andale Mono"/>
+          <w:noProof/>
+          <w:sz w:val="16"/>
+          <w:szCs w:val="16"/>
+          <w:lang w:val="en-GB"/>
+        </w:rPr>
+      </w:pPr>
+    </w:p>
+    <w:p>
+      <w:pPr>
+        <w:pStyle w:val="normal"/>
+        <w:shd w:val="clear" w:color="auto" w:fill="C0C0C0"/>
         <w:rPr>
           <w:rFonts w:ascii="Andale Mono" w:hAnsi="Andale Mono"/>
           <w:noProof/>
@@ -22457,20 +22790,20 @@
     <w:p>
       <w:pPr>
         <w:pStyle w:val="normal"/>
-        <w:shd w:val="clear" w:color="auto" w:fill="D9D9D9"/>
-        <w:rPr>
-          <w:rFonts w:ascii="Andale Mono" w:hAnsi="Andale Mono"/>
-          <w:noProof/>
-          <w:sz w:val="16"/>
-          <w:szCs w:val="16"/>
-          <w:lang w:val="en-GB"/>
-        </w:rPr>
-      </w:pPr>
-    </w:p>
-    <w:p>
-      <w:pPr>
-        <w:pStyle w:val="normal"/>
-        <w:shd w:val="clear" w:color="auto" w:fill="D9D9D9"/>
+        <w:shd w:val="clear" w:color="auto" w:fill="C0C0C0"/>
+        <w:rPr>
+          <w:rFonts w:ascii="Andale Mono" w:hAnsi="Andale Mono"/>
+          <w:noProof/>
+          <w:sz w:val="16"/>
+          <w:szCs w:val="16"/>
+          <w:lang w:val="en-GB"/>
+        </w:rPr>
+      </w:pPr>
+    </w:p>
+    <w:p>
+      <w:pPr>
+        <w:pStyle w:val="normal"/>
+        <w:shd w:val="clear" w:color="auto" w:fill="C0C0C0"/>
         <w:rPr>
           <w:rFonts w:ascii="Andale Mono" w:hAnsi="Andale Mono"/>
           <w:noProof/>
@@ -22489,26 +22822,51 @@
           <w:szCs w:val="16"/>
           <w:lang w:val="en-GB"/>
         </w:rPr>
-        <w:t>//////////////////////////////////////// RIDE</w:t>
-      </w:r>
-    </w:p>
-    <w:p>
-      <w:pPr>
-        <w:pStyle w:val="normal"/>
-        <w:shd w:val="clear" w:color="auto" w:fill="D9D9D9"/>
-        <w:rPr>
-          <w:rFonts w:ascii="Andale Mono" w:hAnsi="Andale Mono"/>
-          <w:noProof/>
-          <w:sz w:val="16"/>
-          <w:szCs w:val="16"/>
-          <w:lang w:val="en-GB"/>
-        </w:rPr>
-      </w:pPr>
-    </w:p>
-    <w:p>
-      <w:pPr>
-        <w:pStyle w:val="normal"/>
-        <w:shd w:val="clear" w:color="auto" w:fill="D9D9D9"/>
+        <w:t>//////////////////////////////////////////////////////////////////////////</w:t>
+      </w:r>
+    </w:p>
+    <w:p>
+      <w:pPr>
+        <w:pStyle w:val="normal"/>
+        <w:shd w:val="clear" w:color="auto" w:fill="C0C0C0"/>
+        <w:rPr>
+          <w:rFonts w:ascii="Andale Mono" w:hAnsi="Andale Mono"/>
+          <w:noProof/>
+          <w:color w:val="008000"/>
+          <w:sz w:val="16"/>
+          <w:szCs w:val="16"/>
+          <w:lang w:val="en-GB"/>
+        </w:rPr>
+      </w:pPr>
+      <w:r>
+        <w:rPr>
+          <w:rFonts w:ascii="Andale Mono" w:hAnsi="Andale Mono"/>
+          <w:noProof/>
+          <w:color w:val="008000"/>
+          <w:sz w:val="16"/>
+          <w:szCs w:val="16"/>
+          <w:lang w:val="en-GB"/>
+        </w:rPr>
+        <w:t>//RIDE</w:t>
+      </w:r>
+    </w:p>
+    <w:p>
+      <w:pPr>
+        <w:pStyle w:val="normal"/>
+        <w:shd w:val="clear" w:color="auto" w:fill="C0C0C0"/>
+        <w:rPr>
+          <w:rFonts w:ascii="Andale Mono" w:hAnsi="Andale Mono"/>
+          <w:noProof/>
+          <w:sz w:val="16"/>
+          <w:szCs w:val="16"/>
+          <w:lang w:val="en-GB"/>
+        </w:rPr>
+      </w:pPr>
+    </w:p>
+    <w:p>
+      <w:pPr>
+        <w:pStyle w:val="normal"/>
+        <w:shd w:val="clear" w:color="auto" w:fill="C0C0C0"/>
         <w:rPr>
           <w:rFonts w:ascii="Andale Mono" w:hAnsi="Andale Mono"/>
           <w:noProof/>
@@ -22531,7 +22889,7 @@
     <w:p>
       <w:pPr>
         <w:pStyle w:val="normal"/>
-        <w:shd w:val="clear" w:color="auto" w:fill="D9D9D9"/>
+        <w:shd w:val="clear" w:color="auto" w:fill="C0C0C0"/>
         <w:rPr>
           <w:rFonts w:ascii="Andale Mono" w:hAnsi="Andale Mono"/>
           <w:noProof/>
@@ -22555,7 +22913,7 @@
     <w:p>
       <w:pPr>
         <w:pStyle w:val="normal"/>
-        <w:shd w:val="clear" w:color="auto" w:fill="D9D9D9"/>
+        <w:shd w:val="clear" w:color="auto" w:fill="C0C0C0"/>
         <w:rPr>
           <w:rFonts w:ascii="Andale Mono" w:hAnsi="Andale Mono"/>
           <w:noProof/>
@@ -22579,7 +22937,7 @@
     <w:p>
       <w:pPr>
         <w:pStyle w:val="normal"/>
-        <w:shd w:val="clear" w:color="auto" w:fill="D9D9D9"/>
+        <w:shd w:val="clear" w:color="auto" w:fill="C0C0C0"/>
         <w:rPr>
           <w:rFonts w:ascii="Andale Mono" w:hAnsi="Andale Mono"/>
           <w:noProof/>
@@ -22603,7 +22961,7 @@
     <w:p>
       <w:pPr>
         <w:pStyle w:val="normal"/>
-        <w:shd w:val="clear" w:color="auto" w:fill="D9D9D9"/>
+        <w:shd w:val="clear" w:color="auto" w:fill="C0C0C0"/>
         <w:rPr>
           <w:rFonts w:ascii="Andale Mono" w:hAnsi="Andale Mono"/>
           <w:noProof/>
@@ -22627,7 +22985,7 @@
     <w:p>
       <w:pPr>
         <w:pStyle w:val="normal"/>
-        <w:shd w:val="clear" w:color="auto" w:fill="D9D9D9"/>
+        <w:shd w:val="clear" w:color="auto" w:fill="C0C0C0"/>
         <w:rPr>
           <w:rFonts w:ascii="Andale Mono" w:hAnsi="Andale Mono"/>
           <w:noProof/>
@@ -22651,7 +23009,7 @@
     <w:p>
       <w:pPr>
         <w:pStyle w:val="normal"/>
-        <w:shd w:val="clear" w:color="auto" w:fill="D9D9D9"/>
+        <w:shd w:val="clear" w:color="auto" w:fill="C0C0C0"/>
         <w:rPr>
           <w:rFonts w:ascii="Andale Mono" w:hAnsi="Andale Mono"/>
           <w:noProof/>
@@ -22675,7 +23033,7 @@
     <w:p>
       <w:pPr>
         <w:pStyle w:val="normal"/>
-        <w:shd w:val="clear" w:color="auto" w:fill="D9D9D9"/>
+        <w:shd w:val="clear" w:color="auto" w:fill="C0C0C0"/>
         <w:rPr>
           <w:rFonts w:ascii="Andale Mono" w:hAnsi="Andale Mono"/>
           <w:noProof/>
@@ -22699,7 +23057,7 @@
     <w:p>
       <w:pPr>
         <w:pStyle w:val="normal"/>
-        <w:shd w:val="clear" w:color="auto" w:fill="D9D9D9"/>
+        <w:shd w:val="clear" w:color="auto" w:fill="C0C0C0"/>
         <w:rPr>
           <w:rFonts w:ascii="Andale Mono" w:hAnsi="Andale Mono"/>
           <w:noProof/>
@@ -22723,7 +23081,7 @@
     <w:p>
       <w:pPr>
         <w:pStyle w:val="normal"/>
-        <w:shd w:val="clear" w:color="auto" w:fill="D9D9D9"/>
+        <w:shd w:val="clear" w:color="auto" w:fill="C0C0C0"/>
         <w:rPr>
           <w:rFonts w:ascii="Andale Mono" w:hAnsi="Andale Mono"/>
           <w:noProof/>
@@ -22746,7 +23104,7 @@
     <w:p>
       <w:pPr>
         <w:pStyle w:val="normal"/>
-        <w:shd w:val="clear" w:color="auto" w:fill="D9D9D9"/>
+        <w:shd w:val="clear" w:color="auto" w:fill="C0C0C0"/>
         <w:rPr>
           <w:rFonts w:ascii="Andale Mono" w:hAnsi="Andale Mono"/>
           <w:noProof/>
@@ -22769,7 +23127,7 @@
     <w:p>
       <w:pPr>
         <w:pStyle w:val="normal"/>
-        <w:shd w:val="clear" w:color="auto" w:fill="D9D9D9"/>
+        <w:shd w:val="clear" w:color="auto" w:fill="C0C0C0"/>
         <w:rPr>
           <w:rFonts w:ascii="Andale Mono" w:hAnsi="Andale Mono"/>
           <w:noProof/>
@@ -22793,7 +23151,7 @@
     <w:p>
       <w:pPr>
         <w:pStyle w:val="normal"/>
-        <w:shd w:val="clear" w:color="auto" w:fill="D9D9D9"/>
+        <w:shd w:val="clear" w:color="auto" w:fill="C0C0C0"/>
         <w:rPr>
           <w:rFonts w:ascii="Andale Mono" w:hAnsi="Andale Mono"/>
           <w:noProof/>
@@ -22817,7 +23175,7 @@
     <w:p>
       <w:pPr>
         <w:pStyle w:val="normal"/>
-        <w:shd w:val="clear" w:color="auto" w:fill="D9D9D9"/>
+        <w:shd w:val="clear" w:color="auto" w:fill="C0C0C0"/>
         <w:rPr>
           <w:rFonts w:ascii="Andale Mono" w:hAnsi="Andale Mono"/>
           <w:noProof/>
@@ -22841,7 +23199,7 @@
     <w:p>
       <w:pPr>
         <w:pStyle w:val="normal"/>
-        <w:shd w:val="clear" w:color="auto" w:fill="D9D9D9"/>
+        <w:shd w:val="clear" w:color="auto" w:fill="C0C0C0"/>
         <w:rPr>
           <w:rFonts w:ascii="Andale Mono" w:hAnsi="Andale Mono"/>
           <w:noProof/>
@@ -22865,7 +23223,7 @@
     <w:p>
       <w:pPr>
         <w:pStyle w:val="normal"/>
-        <w:shd w:val="clear" w:color="auto" w:fill="D9D9D9"/>
+        <w:shd w:val="clear" w:color="auto" w:fill="C0C0C0"/>
         <w:rPr>
           <w:rFonts w:ascii="Andale Mono" w:hAnsi="Andale Mono"/>
           <w:noProof/>
@@ -22889,7 +23247,7 @@
     <w:p>
       <w:pPr>
         <w:pStyle w:val="normal"/>
-        <w:shd w:val="clear" w:color="auto" w:fill="D9D9D9"/>
+        <w:shd w:val="clear" w:color="auto" w:fill="C0C0C0"/>
         <w:rPr>
           <w:rFonts w:ascii="Andale Mono" w:hAnsi="Andale Mono"/>
           <w:noProof/>
@@ -22913,7 +23271,7 @@
     <w:p>
       <w:pPr>
         <w:pStyle w:val="normal"/>
-        <w:shd w:val="clear" w:color="auto" w:fill="D9D9D9"/>
+        <w:shd w:val="clear" w:color="auto" w:fill="C0C0C0"/>
         <w:rPr>
           <w:rFonts w:ascii="Andale Mono" w:hAnsi="Andale Mono"/>
           <w:noProof/>
@@ -22937,7 +23295,7 @@
     <w:p>
       <w:pPr>
         <w:pStyle w:val="normal"/>
-        <w:shd w:val="clear" w:color="auto" w:fill="D9D9D9"/>
+        <w:shd w:val="clear" w:color="auto" w:fill="C0C0C0"/>
         <w:rPr>
           <w:rFonts w:ascii="Andale Mono" w:hAnsi="Andale Mono"/>
           <w:noProof/>
@@ -22960,20 +23318,20 @@
     <w:p>
       <w:pPr>
         <w:pStyle w:val="normal"/>
-        <w:shd w:val="clear" w:color="auto" w:fill="D9D9D9"/>
-        <w:rPr>
-          <w:rFonts w:ascii="Andale Mono" w:hAnsi="Andale Mono"/>
-          <w:noProof/>
-          <w:sz w:val="16"/>
-          <w:szCs w:val="16"/>
-          <w:lang w:val="en-GB"/>
-        </w:rPr>
-      </w:pPr>
-    </w:p>
-    <w:p>
-      <w:pPr>
-        <w:pStyle w:val="normal"/>
-        <w:shd w:val="clear" w:color="auto" w:fill="D9D9D9"/>
+        <w:shd w:val="clear" w:color="auto" w:fill="C0C0C0"/>
+        <w:rPr>
+          <w:rFonts w:ascii="Andale Mono" w:hAnsi="Andale Mono"/>
+          <w:noProof/>
+          <w:sz w:val="16"/>
+          <w:szCs w:val="16"/>
+          <w:lang w:val="en-GB"/>
+        </w:rPr>
+      </w:pPr>
+    </w:p>
+    <w:p>
+      <w:pPr>
+        <w:pStyle w:val="normal"/>
+        <w:shd w:val="clear" w:color="auto" w:fill="C0C0C0"/>
         <w:rPr>
           <w:rFonts w:ascii="Andale Mono" w:hAnsi="Andale Mono"/>
           <w:noProof/>
@@ -22996,20 +23354,20 @@
     <w:p>
       <w:pPr>
         <w:pStyle w:val="normal"/>
-        <w:shd w:val="clear" w:color="auto" w:fill="D9D9D9"/>
-        <w:rPr>
-          <w:rFonts w:ascii="Andale Mono" w:hAnsi="Andale Mono"/>
-          <w:noProof/>
-          <w:sz w:val="16"/>
-          <w:szCs w:val="16"/>
-          <w:lang w:val="en-GB"/>
-        </w:rPr>
-      </w:pPr>
-    </w:p>
-    <w:p>
-      <w:pPr>
-        <w:pStyle w:val="normal"/>
-        <w:shd w:val="clear" w:color="auto" w:fill="D9D9D9"/>
+        <w:shd w:val="clear" w:color="auto" w:fill="C0C0C0"/>
+        <w:rPr>
+          <w:rFonts w:ascii="Andale Mono" w:hAnsi="Andale Mono"/>
+          <w:noProof/>
+          <w:sz w:val="16"/>
+          <w:szCs w:val="16"/>
+          <w:lang w:val="en-GB"/>
+        </w:rPr>
+      </w:pPr>
+    </w:p>
+    <w:p>
+      <w:pPr>
+        <w:pStyle w:val="normal"/>
+        <w:shd w:val="clear" w:color="auto" w:fill="C0C0C0"/>
         <w:rPr>
           <w:rFonts w:ascii="Andale Mono" w:hAnsi="Andale Mono"/>
           <w:noProof/>
@@ -23032,7 +23390,7 @@
     <w:p>
       <w:pPr>
         <w:pStyle w:val="normal"/>
-        <w:shd w:val="clear" w:color="auto" w:fill="D9D9D9"/>
+        <w:shd w:val="clear" w:color="auto" w:fill="C0C0C0"/>
         <w:rPr>
           <w:rFonts w:ascii="Andale Mono" w:hAnsi="Andale Mono"/>
           <w:noProof/>
@@ -23056,7 +23414,7 @@
     <w:p>
       <w:pPr>
         <w:pStyle w:val="normal"/>
-        <w:shd w:val="clear" w:color="auto" w:fill="D9D9D9"/>
+        <w:shd w:val="clear" w:color="auto" w:fill="C0C0C0"/>
         <w:rPr>
           <w:rFonts w:ascii="Andale Mono" w:hAnsi="Andale Mono"/>
           <w:noProof/>
@@ -23079,20 +23437,20 @@
     <w:p>
       <w:pPr>
         <w:pStyle w:val="normal"/>
-        <w:shd w:val="clear" w:color="auto" w:fill="D9D9D9"/>
-        <w:rPr>
-          <w:rFonts w:ascii="Andale Mono" w:hAnsi="Andale Mono"/>
-          <w:noProof/>
-          <w:sz w:val="16"/>
-          <w:szCs w:val="16"/>
-          <w:lang w:val="en-GB"/>
-        </w:rPr>
-      </w:pPr>
-    </w:p>
-    <w:p>
-      <w:pPr>
-        <w:pStyle w:val="normal"/>
-        <w:shd w:val="clear" w:color="auto" w:fill="D9D9D9"/>
+        <w:shd w:val="clear" w:color="auto" w:fill="C0C0C0"/>
+        <w:rPr>
+          <w:rFonts w:ascii="Andale Mono" w:hAnsi="Andale Mono"/>
+          <w:noProof/>
+          <w:sz w:val="16"/>
+          <w:szCs w:val="16"/>
+          <w:lang w:val="en-GB"/>
+        </w:rPr>
+      </w:pPr>
+    </w:p>
+    <w:p>
+      <w:pPr>
+        <w:pStyle w:val="normal"/>
+        <w:shd w:val="clear" w:color="auto" w:fill="C0C0C0"/>
         <w:rPr>
           <w:rFonts w:ascii="Andale Mono" w:hAnsi="Andale Mono"/>
           <w:noProof/>
@@ -23115,7 +23473,7 @@
     <w:p>
       <w:pPr>
         <w:pStyle w:val="normal"/>
-        <w:shd w:val="clear" w:color="auto" w:fill="D9D9D9"/>
+        <w:shd w:val="clear" w:color="auto" w:fill="C0C0C0"/>
         <w:rPr>
           <w:rFonts w:ascii="Andale Mono" w:hAnsi="Andale Mono"/>
           <w:noProof/>
@@ -23139,7 +23497,7 @@
     <w:p>
       <w:pPr>
         <w:pStyle w:val="normal"/>
-        <w:shd w:val="clear" w:color="auto" w:fill="D9D9D9"/>
+        <w:shd w:val="clear" w:color="auto" w:fill="C0C0C0"/>
         <w:rPr>
           <w:rFonts w:ascii="Andale Mono" w:hAnsi="Andale Mono"/>
           <w:noProof/>
@@ -23162,20 +23520,20 @@
     <w:p>
       <w:pPr>
         <w:pStyle w:val="normal"/>
-        <w:shd w:val="clear" w:color="auto" w:fill="D9D9D9"/>
-        <w:rPr>
-          <w:rFonts w:ascii="Andale Mono" w:hAnsi="Andale Mono"/>
-          <w:noProof/>
-          <w:sz w:val="16"/>
-          <w:szCs w:val="16"/>
-          <w:lang w:val="en-GB"/>
-        </w:rPr>
-      </w:pPr>
-    </w:p>
-    <w:p>
-      <w:pPr>
-        <w:pStyle w:val="normal"/>
-        <w:shd w:val="clear" w:color="auto" w:fill="D9D9D9"/>
+        <w:shd w:val="clear" w:color="auto" w:fill="C0C0C0"/>
+        <w:rPr>
+          <w:rFonts w:ascii="Andale Mono" w:hAnsi="Andale Mono"/>
+          <w:noProof/>
+          <w:sz w:val="16"/>
+          <w:szCs w:val="16"/>
+          <w:lang w:val="en-GB"/>
+        </w:rPr>
+      </w:pPr>
+    </w:p>
+    <w:p>
+      <w:pPr>
+        <w:pStyle w:val="normal"/>
+        <w:shd w:val="clear" w:color="auto" w:fill="C0C0C0"/>
         <w:rPr>
           <w:rFonts w:ascii="Andale Mono" w:hAnsi="Andale Mono"/>
           <w:noProof/>
@@ -23198,7 +23556,7 @@
     <w:p>
       <w:pPr>
         <w:pStyle w:val="normal"/>
-        <w:shd w:val="clear" w:color="auto" w:fill="D9D9D9"/>
+        <w:shd w:val="clear" w:color="auto" w:fill="C0C0C0"/>
         <w:rPr>
           <w:rFonts w:ascii="Andale Mono" w:hAnsi="Andale Mono"/>
           <w:noProof/>
@@ -23222,7 +23580,7 @@
     <w:p>
       <w:pPr>
         <w:pStyle w:val="normal"/>
-        <w:shd w:val="clear" w:color="auto" w:fill="D9D9D9"/>
+        <w:shd w:val="clear" w:color="auto" w:fill="C0C0C0"/>
         <w:rPr>
           <w:rFonts w:ascii="Andale Mono" w:hAnsi="Andale Mono"/>
           <w:noProof/>
@@ -23245,20 +23603,20 @@
     <w:p>
       <w:pPr>
         <w:pStyle w:val="normal"/>
-        <w:shd w:val="clear" w:color="auto" w:fill="D9D9D9"/>
-        <w:rPr>
-          <w:rFonts w:ascii="Andale Mono" w:hAnsi="Andale Mono"/>
-          <w:noProof/>
-          <w:sz w:val="16"/>
-          <w:szCs w:val="16"/>
-          <w:lang w:val="en-GB"/>
-        </w:rPr>
-      </w:pPr>
-    </w:p>
-    <w:p>
-      <w:pPr>
-        <w:pStyle w:val="normal"/>
-        <w:shd w:val="clear" w:color="auto" w:fill="D9D9D9"/>
+        <w:shd w:val="clear" w:color="auto" w:fill="C0C0C0"/>
+        <w:rPr>
+          <w:rFonts w:ascii="Andale Mono" w:hAnsi="Andale Mono"/>
+          <w:noProof/>
+          <w:sz w:val="16"/>
+          <w:szCs w:val="16"/>
+          <w:lang w:val="en-GB"/>
+        </w:rPr>
+      </w:pPr>
+    </w:p>
+    <w:p>
+      <w:pPr>
+        <w:pStyle w:val="normal"/>
+        <w:shd w:val="clear" w:color="auto" w:fill="C0C0C0"/>
         <w:rPr>
           <w:rFonts w:ascii="Andale Mono" w:hAnsi="Andale Mono"/>
           <w:noProof/>
@@ -23281,7 +23639,7 @@
     <w:p>
       <w:pPr>
         <w:pStyle w:val="normal"/>
-        <w:shd w:val="clear" w:color="auto" w:fill="D9D9D9"/>
+        <w:shd w:val="clear" w:color="auto" w:fill="C0C0C0"/>
         <w:rPr>
           <w:rFonts w:ascii="Andale Mono" w:hAnsi="Andale Mono"/>
           <w:noProof/>
@@ -23305,80 +23663,67 @@
     <w:p>
       <w:pPr>
         <w:pStyle w:val="normal"/>
-        <w:shd w:val="clear" w:color="auto" w:fill="D9D9D9"/>
-        <w:rPr>
-          <w:rFonts w:ascii="Andale Mono" w:hAnsi="Andale Mono"/>
-          <w:noProof/>
-          <w:sz w:val="16"/>
-          <w:szCs w:val="16"/>
-          <w:lang w:val="en-GB"/>
-        </w:rPr>
-      </w:pPr>
-      <w:r>
-        <w:rPr>
-          <w:rFonts w:ascii="Andale Mono" w:hAnsi="Andale Mono"/>
-          <w:noProof/>
-          <w:sz w:val="16"/>
-          <w:szCs w:val="16"/>
-          <w:lang w:val="en-GB"/>
-        </w:rPr>
+        <w:shd w:val="clear" w:color="auto" w:fill="C0C0C0"/>
+        <w:rPr>
+          <w:rFonts w:ascii="Andale Mono" w:hAnsi="Andale Mono"/>
+          <w:noProof/>
+          <w:sz w:val="16"/>
+          <w:szCs w:val="16"/>
+          <w:lang w:val="en-GB"/>
+        </w:rPr>
+      </w:pPr>
+      <w:r>
+        <w:rPr>
+          <w:rFonts w:ascii="Andale Mono" w:hAnsi="Andale Mono"/>
+          <w:noProof/>
+          <w:sz w:val="16"/>
+          <w:szCs w:val="16"/>
+          <w:lang w:val="en-GB"/>
+        </w:rPr>
+        <w:lastRenderedPageBreak/>
         <w:t>}</w:t>
       </w:r>
     </w:p>
     <w:p>
       <w:pPr>
         <w:pStyle w:val="normal"/>
-        <w:shd w:val="clear" w:color="auto" w:fill="D9D9D9"/>
-        <w:rPr>
-          <w:rFonts w:ascii="Andale Mono" w:hAnsi="Andale Mono"/>
-          <w:noProof/>
-          <w:sz w:val="16"/>
-          <w:szCs w:val="16"/>
-          <w:lang w:val="en-GB"/>
-        </w:rPr>
-      </w:pPr>
-    </w:p>
-    <w:p>
-      <w:pPr>
-        <w:pStyle w:val="normal"/>
-        <w:shd w:val="clear" w:color="auto" w:fill="D9D9D9"/>
-        <w:rPr>
-          <w:rFonts w:ascii="Andale Mono" w:hAnsi="Andale Mono"/>
-          <w:noProof/>
-          <w:sz w:val="16"/>
-          <w:szCs w:val="16"/>
-          <w:lang w:val="en-GB"/>
-        </w:rPr>
-      </w:pPr>
-    </w:p>
-    <w:p>
-      <w:pPr>
-        <w:pStyle w:val="normal"/>
-        <w:shd w:val="clear" w:color="auto" w:fill="D9D9D9"/>
-        <w:rPr>
-          <w:rFonts w:ascii="Andale Mono" w:hAnsi="Andale Mono"/>
-          <w:noProof/>
-          <w:sz w:val="16"/>
-          <w:szCs w:val="16"/>
-          <w:lang w:val="en-GB"/>
-        </w:rPr>
-      </w:pPr>
-      <w:r>
-        <w:rPr>
-          <w:rFonts w:ascii="Andale Mono" w:hAnsi="Andale Mono"/>
-          <w:noProof/>
-          <w:sz w:val="16"/>
-          <w:szCs w:val="16"/>
-          <w:lang w:val="en-GB"/>
-        </w:rPr>
-        <w:lastRenderedPageBreak/>
+        <w:shd w:val="clear" w:color="auto" w:fill="C0C0C0"/>
+        <w:rPr>
+          <w:rFonts w:ascii="Andale Mono" w:hAnsi="Andale Mono"/>
+          <w:noProof/>
+          <w:sz w:val="16"/>
+          <w:szCs w:val="16"/>
+          <w:lang w:val="en-GB"/>
+        </w:rPr>
+      </w:pPr>
+    </w:p>
+    <w:p>
+      <w:pPr>
+        <w:pStyle w:val="normal"/>
+        <w:shd w:val="clear" w:color="auto" w:fill="C0C0C0"/>
+        <w:rPr>
+          <w:rFonts w:ascii="Andale Mono" w:hAnsi="Andale Mono"/>
+          <w:noProof/>
+          <w:sz w:val="16"/>
+          <w:szCs w:val="16"/>
+          <w:lang w:val="en-GB"/>
+        </w:rPr>
+      </w:pPr>
+      <w:r>
+        <w:rPr>
+          <w:rFonts w:ascii="Andale Mono" w:hAnsi="Andale Mono"/>
+          <w:noProof/>
+          <w:sz w:val="16"/>
+          <w:szCs w:val="16"/>
+          <w:lang w:val="en-GB"/>
+        </w:rPr>
         <w:t>fact carInUseUnclocked{</w:t>
       </w:r>
     </w:p>
     <w:p>
       <w:pPr>
         <w:pStyle w:val="normal"/>
-        <w:shd w:val="clear" w:color="auto" w:fill="D9D9D9"/>
+        <w:shd w:val="clear" w:color="auto" w:fill="C0C0C0"/>
         <w:rPr>
           <w:rFonts w:ascii="Andale Mono" w:hAnsi="Andale Mono"/>
           <w:noProof/>
@@ -23402,7 +23747,7 @@
     <w:p>
       <w:pPr>
         <w:pStyle w:val="normal"/>
-        <w:shd w:val="clear" w:color="auto" w:fill="D9D9D9"/>
+        <w:shd w:val="clear" w:color="auto" w:fill="C0C0C0"/>
         <w:rPr>
           <w:rFonts w:ascii="Andale Mono" w:hAnsi="Andale Mono"/>
           <w:noProof/>
@@ -23425,20 +23770,20 @@
     <w:p>
       <w:pPr>
         <w:pStyle w:val="normal"/>
-        <w:shd w:val="clear" w:color="auto" w:fill="D9D9D9"/>
-        <w:rPr>
-          <w:rFonts w:ascii="Andale Mono" w:hAnsi="Andale Mono"/>
-          <w:noProof/>
-          <w:sz w:val="16"/>
-          <w:szCs w:val="16"/>
-          <w:lang w:val="en-GB"/>
-        </w:rPr>
-      </w:pPr>
-    </w:p>
-    <w:p>
-      <w:pPr>
-        <w:pStyle w:val="normal"/>
-        <w:shd w:val="clear" w:color="auto" w:fill="D9D9D9"/>
+        <w:shd w:val="clear" w:color="auto" w:fill="C0C0C0"/>
+        <w:rPr>
+          <w:rFonts w:ascii="Andale Mono" w:hAnsi="Andale Mono"/>
+          <w:noProof/>
+          <w:sz w:val="16"/>
+          <w:szCs w:val="16"/>
+          <w:lang w:val="en-GB"/>
+        </w:rPr>
+      </w:pPr>
+    </w:p>
+    <w:p>
+      <w:pPr>
+        <w:pStyle w:val="normal"/>
+        <w:shd w:val="clear" w:color="auto" w:fill="C0C0C0"/>
         <w:rPr>
           <w:rFonts w:ascii="Andale Mono" w:hAnsi="Andale Mono"/>
           <w:noProof/>
@@ -23457,26 +23802,51 @@
           <w:szCs w:val="16"/>
           <w:lang w:val="en-GB"/>
         </w:rPr>
-        <w:t>//////////////////////////////////////// RESERVATION</w:t>
-      </w:r>
-    </w:p>
-    <w:p>
-      <w:pPr>
-        <w:pStyle w:val="normal"/>
-        <w:shd w:val="clear" w:color="auto" w:fill="D9D9D9"/>
-        <w:rPr>
-          <w:rFonts w:ascii="Andale Mono" w:hAnsi="Andale Mono"/>
-          <w:noProof/>
-          <w:sz w:val="16"/>
-          <w:szCs w:val="16"/>
-          <w:lang w:val="en-GB"/>
-        </w:rPr>
-      </w:pPr>
-    </w:p>
-    <w:p>
-      <w:pPr>
-        <w:pStyle w:val="normal"/>
-        <w:shd w:val="clear" w:color="auto" w:fill="D9D9D9"/>
+        <w:t>////////////////////////////////////////////////////////////////////////////////////////</w:t>
+      </w:r>
+    </w:p>
+    <w:p>
+      <w:pPr>
+        <w:pStyle w:val="normal"/>
+        <w:shd w:val="clear" w:color="auto" w:fill="C0C0C0"/>
+        <w:rPr>
+          <w:rFonts w:ascii="Andale Mono" w:hAnsi="Andale Mono"/>
+          <w:noProof/>
+          <w:color w:val="008000"/>
+          <w:sz w:val="16"/>
+          <w:szCs w:val="16"/>
+          <w:lang w:val="en-GB"/>
+        </w:rPr>
+      </w:pPr>
+      <w:r>
+        <w:rPr>
+          <w:rFonts w:ascii="Andale Mono" w:hAnsi="Andale Mono"/>
+          <w:noProof/>
+          <w:color w:val="008000"/>
+          <w:sz w:val="16"/>
+          <w:szCs w:val="16"/>
+          <w:lang w:val="en-GB"/>
+        </w:rPr>
+        <w:t>//RESERVATION</w:t>
+      </w:r>
+    </w:p>
+    <w:p>
+      <w:pPr>
+        <w:pStyle w:val="normal"/>
+        <w:shd w:val="clear" w:color="auto" w:fill="C0C0C0"/>
+        <w:rPr>
+          <w:rFonts w:ascii="Andale Mono" w:hAnsi="Andale Mono"/>
+          <w:noProof/>
+          <w:sz w:val="16"/>
+          <w:szCs w:val="16"/>
+          <w:lang w:val="en-GB"/>
+        </w:rPr>
+      </w:pPr>
+    </w:p>
+    <w:p>
+      <w:pPr>
+        <w:pStyle w:val="normal"/>
+        <w:shd w:val="clear" w:color="auto" w:fill="C0C0C0"/>
         <w:rPr>
           <w:rFonts w:ascii="Andale Mono" w:hAnsi="Andale Mono"/>
           <w:noProof/>
@@ -23499,7 +23869,7 @@
     <w:p>
       <w:pPr>
         <w:pStyle w:val="normal"/>
-        <w:shd w:val="clear" w:color="auto" w:fill="D9D9D9"/>
+        <w:shd w:val="clear" w:color="auto" w:fill="C0C0C0"/>
         <w:rPr>
           <w:rFonts w:ascii="Andale Mono" w:hAnsi="Andale Mono"/>
           <w:noProof/>
@@ -23523,7 +23893,7 @@
     <w:p>
       <w:pPr>
         <w:pStyle w:val="normal"/>
-        <w:shd w:val="clear" w:color="auto" w:fill="D9D9D9"/>
+        <w:shd w:val="clear" w:color="auto" w:fill="C0C0C0"/>
         <w:rPr>
           <w:rFonts w:ascii="Andale Mono" w:hAnsi="Andale Mono"/>
           <w:noProof/>
@@ -23547,7 +23917,7 @@
     <w:p>
       <w:pPr>
         <w:pStyle w:val="normal"/>
-        <w:shd w:val="clear" w:color="auto" w:fill="D9D9D9"/>
+        <w:shd w:val="clear" w:color="auto" w:fill="C0C0C0"/>
         <w:rPr>
           <w:rFonts w:ascii="Andale Mono" w:hAnsi="Andale Mono"/>
           <w:noProof/>
@@ -23571,7 +23941,7 @@
     <w:p>
       <w:pPr>
         <w:pStyle w:val="normal"/>
-        <w:shd w:val="clear" w:color="auto" w:fill="D9D9D9"/>
+        <w:shd w:val="clear" w:color="auto" w:fill="C0C0C0"/>
         <w:rPr>
           <w:rFonts w:ascii="Andale Mono" w:hAnsi="Andale Mono"/>
           <w:noProof/>
@@ -23595,7 +23965,7 @@
     <w:p>
       <w:pPr>
         <w:pStyle w:val="normal"/>
-        <w:shd w:val="clear" w:color="auto" w:fill="D9D9D9"/>
+        <w:shd w:val="clear" w:color="auto" w:fill="C0C0C0"/>
         <w:rPr>
           <w:rFonts w:ascii="Andale Mono" w:hAnsi="Andale Mono"/>
           <w:noProof/>
@@ -23619,7 +23989,7 @@
     <w:p>
       <w:pPr>
         <w:pStyle w:val="normal"/>
-        <w:shd w:val="clear" w:color="auto" w:fill="D9D9D9"/>
+        <w:shd w:val="clear" w:color="auto" w:fill="C0C0C0"/>
         <w:rPr>
           <w:rFonts w:ascii="Andale Mono" w:hAnsi="Andale Mono"/>
           <w:noProof/>
@@ -23642,7 +24012,7 @@
     <w:p>
       <w:pPr>
         <w:pStyle w:val="normal"/>
-        <w:shd w:val="clear" w:color="auto" w:fill="D9D9D9"/>
+        <w:shd w:val="clear" w:color="auto" w:fill="C0C0C0"/>
         <w:rPr>
           <w:rFonts w:ascii="Andale Mono" w:hAnsi="Andale Mono"/>
           <w:noProof/>
@@ -23665,7 +24035,7 @@
     <w:p>
       <w:pPr>
         <w:pStyle w:val="normal"/>
-        <w:shd w:val="clear" w:color="auto" w:fill="D9D9D9"/>
+        <w:shd w:val="clear" w:color="auto" w:fill="C0C0C0"/>
         <w:rPr>
           <w:rFonts w:ascii="Andale Mono" w:hAnsi="Andale Mono"/>
           <w:noProof/>
@@ -23689,7 +24059,7 @@
     <w:p>
       <w:pPr>
         <w:pStyle w:val="normal"/>
-        <w:shd w:val="clear" w:color="auto" w:fill="D9D9D9"/>
+        <w:shd w:val="clear" w:color="auto" w:fill="C0C0C0"/>
         <w:rPr>
           <w:rFonts w:ascii="Andale Mono" w:hAnsi="Andale Mono"/>
           <w:noProof/>
@@ -23713,7 +24083,7 @@
     <w:p>
       <w:pPr>
         <w:pStyle w:val="normal"/>
-        <w:shd w:val="clear" w:color="auto" w:fill="D9D9D9"/>
+        <w:shd w:val="clear" w:color="auto" w:fill="C0C0C0"/>
         <w:rPr>
           <w:rFonts w:ascii="Andale Mono" w:hAnsi="Andale Mono"/>
           <w:noProof/>
@@ -23737,7 +24107,7 @@
     <w:p>
       <w:pPr>
         <w:pStyle w:val="normal"/>
-        <w:shd w:val="clear" w:color="auto" w:fill="D9D9D9"/>
+        <w:shd w:val="clear" w:color="auto" w:fill="C0C0C0"/>
         <w:rPr>
           <w:rFonts w:ascii="Andale Mono" w:hAnsi="Andale Mono"/>
           <w:noProof/>
@@ -23761,7 +24131,7 @@
     <w:p>
       <w:pPr>
         <w:pStyle w:val="normal"/>
-        <w:shd w:val="clear" w:color="auto" w:fill="D9D9D9"/>
+        <w:shd w:val="clear" w:color="auto" w:fill="C0C0C0"/>
         <w:rPr>
           <w:rFonts w:ascii="Andale Mono" w:hAnsi="Andale Mono"/>
           <w:noProof/>
@@ -23785,7 +24155,7 @@
     <w:p>
       <w:pPr>
         <w:pStyle w:val="normal"/>
-        <w:shd w:val="clear" w:color="auto" w:fill="D9D9D9"/>
+        <w:shd w:val="clear" w:color="auto" w:fill="C0C0C0"/>
         <w:rPr>
           <w:rFonts w:ascii="Andale Mono" w:hAnsi="Andale Mono"/>
           <w:noProof/>
@@ -23808,20 +24178,20 @@
     <w:p>
       <w:pPr>
         <w:pStyle w:val="normal"/>
-        <w:shd w:val="clear" w:color="auto" w:fill="D9D9D9"/>
-        <w:rPr>
-          <w:rFonts w:ascii="Andale Mono" w:hAnsi="Andale Mono"/>
-          <w:noProof/>
-          <w:sz w:val="16"/>
-          <w:szCs w:val="16"/>
-          <w:lang w:val="en-GB"/>
-        </w:rPr>
-      </w:pPr>
-    </w:p>
-    <w:p>
-      <w:pPr>
-        <w:pStyle w:val="normal"/>
-        <w:shd w:val="clear" w:color="auto" w:fill="D9D9D9"/>
+        <w:shd w:val="clear" w:color="auto" w:fill="C0C0C0"/>
+        <w:rPr>
+          <w:rFonts w:ascii="Andale Mono" w:hAnsi="Andale Mono"/>
+          <w:noProof/>
+          <w:sz w:val="16"/>
+          <w:szCs w:val="16"/>
+          <w:lang w:val="en-GB"/>
+        </w:rPr>
+      </w:pPr>
+    </w:p>
+    <w:p>
+      <w:pPr>
+        <w:pStyle w:val="normal"/>
+        <w:shd w:val="clear" w:color="auto" w:fill="C0C0C0"/>
         <w:rPr>
           <w:rFonts w:ascii="Andale Mono" w:hAnsi="Andale Mono"/>
           <w:noProof/>
@@ -23844,7 +24214,7 @@
     <w:p>
       <w:pPr>
         <w:pStyle w:val="normal"/>
-        <w:shd w:val="clear" w:color="auto" w:fill="D9D9D9"/>
+        <w:shd w:val="clear" w:color="auto" w:fill="C0C0C0"/>
         <w:rPr>
           <w:rFonts w:ascii="Andale Mono" w:hAnsi="Andale Mono"/>
           <w:noProof/>
@@ -23868,7 +24238,7 @@
     <w:p>
       <w:pPr>
         <w:pStyle w:val="normal"/>
-        <w:shd w:val="clear" w:color="auto" w:fill="D9D9D9"/>
+        <w:shd w:val="clear" w:color="auto" w:fill="C0C0C0"/>
         <w:rPr>
           <w:rFonts w:ascii="Andale Mono" w:hAnsi="Andale Mono"/>
           <w:noProof/>
@@ -23891,20 +24261,20 @@
     <w:p>
       <w:pPr>
         <w:pStyle w:val="normal"/>
-        <w:shd w:val="clear" w:color="auto" w:fill="D9D9D9"/>
-        <w:rPr>
-          <w:rFonts w:ascii="Andale Mono" w:hAnsi="Andale Mono"/>
-          <w:noProof/>
-          <w:sz w:val="16"/>
-          <w:szCs w:val="16"/>
-          <w:lang w:val="en-GB"/>
-        </w:rPr>
-      </w:pPr>
-    </w:p>
-    <w:p>
-      <w:pPr>
-        <w:pStyle w:val="normal"/>
-        <w:shd w:val="clear" w:color="auto" w:fill="D9D9D9"/>
+        <w:shd w:val="clear" w:color="auto" w:fill="C0C0C0"/>
+        <w:rPr>
+          <w:rFonts w:ascii="Andale Mono" w:hAnsi="Andale Mono"/>
+          <w:noProof/>
+          <w:sz w:val="16"/>
+          <w:szCs w:val="16"/>
+          <w:lang w:val="en-GB"/>
+        </w:rPr>
+      </w:pPr>
+    </w:p>
+    <w:p>
+      <w:pPr>
+        <w:pStyle w:val="normal"/>
+        <w:shd w:val="clear" w:color="auto" w:fill="C0C0C0"/>
         <w:rPr>
           <w:rFonts w:ascii="Andale Mono" w:hAnsi="Andale Mono"/>
           <w:noProof/>
@@ -23927,7 +24297,7 @@
     <w:p>
       <w:pPr>
         <w:pStyle w:val="normal"/>
-        <w:shd w:val="clear" w:color="auto" w:fill="D9D9D9"/>
+        <w:shd w:val="clear" w:color="auto" w:fill="C0C0C0"/>
         <w:rPr>
           <w:rFonts w:ascii="Andale Mono" w:hAnsi="Andale Mono"/>
           <w:noProof/>
@@ -23951,7 +24321,7 @@
     <w:p>
       <w:pPr>
         <w:pStyle w:val="normal"/>
-        <w:shd w:val="clear" w:color="auto" w:fill="D9D9D9"/>
+        <w:shd w:val="clear" w:color="auto" w:fill="C0C0C0"/>
         <w:rPr>
           <w:rFonts w:ascii="Andale Mono" w:hAnsi="Andale Mono"/>
           <w:noProof/>
@@ -23974,20 +24344,20 @@
     <w:p>
       <w:pPr>
         <w:pStyle w:val="normal"/>
-        <w:shd w:val="clear" w:color="auto" w:fill="D9D9D9"/>
-        <w:rPr>
-          <w:rFonts w:ascii="Andale Mono" w:hAnsi="Andale Mono"/>
-          <w:noProof/>
-          <w:sz w:val="16"/>
-          <w:szCs w:val="16"/>
-          <w:lang w:val="en-GB"/>
-        </w:rPr>
-      </w:pPr>
-    </w:p>
-    <w:p>
-      <w:pPr>
-        <w:pStyle w:val="normal"/>
-        <w:shd w:val="clear" w:color="auto" w:fill="D9D9D9"/>
+        <w:shd w:val="clear" w:color="auto" w:fill="C0C0C0"/>
+        <w:rPr>
+          <w:rFonts w:ascii="Andale Mono" w:hAnsi="Andale Mono"/>
+          <w:noProof/>
+          <w:sz w:val="16"/>
+          <w:szCs w:val="16"/>
+          <w:lang w:val="en-GB"/>
+        </w:rPr>
+      </w:pPr>
+    </w:p>
+    <w:p>
+      <w:pPr>
+        <w:pStyle w:val="normal"/>
+        <w:shd w:val="clear" w:color="auto" w:fill="C0C0C0"/>
         <w:rPr>
           <w:rFonts w:ascii="Andale Mono" w:hAnsi="Andale Mono"/>
           <w:noProof/>
@@ -24010,7 +24380,7 @@
     <w:p>
       <w:pPr>
         <w:pStyle w:val="normal"/>
-        <w:shd w:val="clear" w:color="auto" w:fill="D9D9D9"/>
+        <w:shd w:val="clear" w:color="auto" w:fill="C0C0C0"/>
         <w:rPr>
           <w:rFonts w:ascii="Andale Mono" w:hAnsi="Andale Mono"/>
           <w:noProof/>
@@ -24034,7 +24404,7 @@
     <w:p>
       <w:pPr>
         <w:pStyle w:val="normal"/>
-        <w:shd w:val="clear" w:color="auto" w:fill="D9D9D9"/>
+        <w:shd w:val="clear" w:color="auto" w:fill="C0C0C0"/>
         <w:rPr>
           <w:rFonts w:ascii="Andale Mono" w:hAnsi="Andale Mono"/>
           <w:noProof/>
@@ -24057,20 +24427,20 @@
     <w:p>
       <w:pPr>
         <w:pStyle w:val="normal"/>
-        <w:shd w:val="clear" w:color="auto" w:fill="D9D9D9"/>
-        <w:rPr>
-          <w:rFonts w:ascii="Andale Mono" w:hAnsi="Andale Mono"/>
-          <w:noProof/>
-          <w:sz w:val="16"/>
-          <w:szCs w:val="16"/>
-          <w:lang w:val="en-GB"/>
-        </w:rPr>
-      </w:pPr>
-    </w:p>
-    <w:p>
-      <w:pPr>
-        <w:pStyle w:val="normal"/>
-        <w:shd w:val="clear" w:color="auto" w:fill="D9D9D9"/>
+        <w:shd w:val="clear" w:color="auto" w:fill="C0C0C0"/>
+        <w:rPr>
+          <w:rFonts w:ascii="Andale Mono" w:hAnsi="Andale Mono"/>
+          <w:noProof/>
+          <w:sz w:val="16"/>
+          <w:szCs w:val="16"/>
+          <w:lang w:val="en-GB"/>
+        </w:rPr>
+      </w:pPr>
+    </w:p>
+    <w:p>
+      <w:pPr>
+        <w:pStyle w:val="normal"/>
+        <w:shd w:val="clear" w:color="auto" w:fill="C0C0C0"/>
         <w:rPr>
           <w:rFonts w:ascii="Andale Mono" w:hAnsi="Andale Mono"/>
           <w:noProof/>
@@ -24093,7 +24463,7 @@
     <w:p>
       <w:pPr>
         <w:pStyle w:val="normal"/>
-        <w:shd w:val="clear" w:color="auto" w:fill="D9D9D9"/>
+        <w:shd w:val="clear" w:color="auto" w:fill="C0C0C0"/>
         <w:rPr>
           <w:rFonts w:ascii="Andale Mono" w:hAnsi="Andale Mono"/>
           <w:noProof/>
@@ -24117,7 +24487,7 @@
     <w:p>
       <w:pPr>
         <w:pStyle w:val="normal"/>
-        <w:shd w:val="clear" w:color="auto" w:fill="D9D9D9"/>
+        <w:shd w:val="clear" w:color="auto" w:fill="C0C0C0"/>
         <w:rPr>
           <w:rFonts w:ascii="Andale Mono" w:hAnsi="Andale Mono"/>
           <w:noProof/>
@@ -24140,20 +24510,20 @@
     <w:p>
       <w:pPr>
         <w:pStyle w:val="normal"/>
-        <w:shd w:val="clear" w:color="auto" w:fill="D9D9D9"/>
-        <w:rPr>
-          <w:rFonts w:ascii="Andale Mono" w:hAnsi="Andale Mono"/>
-          <w:noProof/>
-          <w:sz w:val="16"/>
-          <w:szCs w:val="16"/>
-          <w:lang w:val="en-GB"/>
-        </w:rPr>
-      </w:pPr>
-    </w:p>
-    <w:p>
-      <w:pPr>
-        <w:pStyle w:val="normal"/>
-        <w:shd w:val="clear" w:color="auto" w:fill="D9D9D9"/>
+        <w:shd w:val="clear" w:color="auto" w:fill="C0C0C0"/>
+        <w:rPr>
+          <w:rFonts w:ascii="Andale Mono" w:hAnsi="Andale Mono"/>
+          <w:noProof/>
+          <w:sz w:val="16"/>
+          <w:szCs w:val="16"/>
+          <w:lang w:val="en-GB"/>
+        </w:rPr>
+      </w:pPr>
+    </w:p>
+    <w:p>
+      <w:pPr>
+        <w:pStyle w:val="normal"/>
+        <w:shd w:val="clear" w:color="auto" w:fill="C0C0C0"/>
         <w:rPr>
           <w:rFonts w:ascii="Andale Mono" w:hAnsi="Andale Mono"/>
           <w:noProof/>
@@ -24176,7 +24546,7 @@
     <w:p>
       <w:pPr>
         <w:pStyle w:val="normal"/>
-        <w:shd w:val="clear" w:color="auto" w:fill="D9D9D9"/>
+        <w:shd w:val="clear" w:color="auto" w:fill="C0C0C0"/>
         <w:rPr>
           <w:rFonts w:ascii="Andale Mono" w:hAnsi="Andale Mono"/>
           <w:noProof/>
@@ -24200,7 +24570,7 @@
     <w:p>
       <w:pPr>
         <w:pStyle w:val="normal"/>
-        <w:shd w:val="clear" w:color="auto" w:fill="D9D9D9"/>
+        <w:shd w:val="clear" w:color="auto" w:fill="C0C0C0"/>
         <w:rPr>
           <w:rFonts w:ascii="Andale Mono" w:hAnsi="Andale Mono"/>
           <w:noProof/>
@@ -24223,20 +24593,20 @@
     <w:p>
       <w:pPr>
         <w:pStyle w:val="normal"/>
-        <w:shd w:val="clear" w:color="auto" w:fill="D9D9D9"/>
-        <w:rPr>
-          <w:rFonts w:ascii="Andale Mono" w:hAnsi="Andale Mono"/>
-          <w:noProof/>
-          <w:sz w:val="16"/>
-          <w:szCs w:val="16"/>
-          <w:lang w:val="en-GB"/>
-        </w:rPr>
-      </w:pPr>
-    </w:p>
-    <w:p>
-      <w:pPr>
-        <w:pStyle w:val="normal"/>
-        <w:shd w:val="clear" w:color="auto" w:fill="D9D9D9"/>
+        <w:shd w:val="clear" w:color="auto" w:fill="C0C0C0"/>
+        <w:rPr>
+          <w:rFonts w:ascii="Andale Mono" w:hAnsi="Andale Mono"/>
+          <w:noProof/>
+          <w:sz w:val="16"/>
+          <w:szCs w:val="16"/>
+          <w:lang w:val="en-GB"/>
+        </w:rPr>
+      </w:pPr>
+    </w:p>
+    <w:p>
+      <w:pPr>
+        <w:pStyle w:val="normal"/>
+        <w:shd w:val="clear" w:color="auto" w:fill="C0C0C0"/>
         <w:rPr>
           <w:rFonts w:ascii="Andale Mono" w:hAnsi="Andale Mono"/>
           <w:noProof/>
@@ -24259,7 +24629,7 @@
     <w:p>
       <w:pPr>
         <w:pStyle w:val="normal"/>
-        <w:shd w:val="clear" w:color="auto" w:fill="D9D9D9"/>
+        <w:shd w:val="clear" w:color="auto" w:fill="C0C0C0"/>
         <w:rPr>
           <w:rFonts w:ascii="Andale Mono" w:hAnsi="Andale Mono"/>
           <w:noProof/>
@@ -24283,7 +24653,7 @@
     <w:p>
       <w:pPr>
         <w:pStyle w:val="normal"/>
-        <w:shd w:val="clear" w:color="auto" w:fill="D9D9D9"/>
+        <w:shd w:val="clear" w:color="auto" w:fill="C0C0C0"/>
         <w:rPr>
           <w:rFonts w:ascii="Andale Mono" w:hAnsi="Andale Mono"/>
           <w:noProof/>
@@ -24306,20 +24676,20 @@
     <w:p>
       <w:pPr>
         <w:pStyle w:val="normal"/>
-        <w:shd w:val="clear" w:color="auto" w:fill="D9D9D9"/>
-        <w:rPr>
-          <w:rFonts w:ascii="Andale Mono" w:hAnsi="Andale Mono"/>
-          <w:noProof/>
-          <w:sz w:val="16"/>
-          <w:szCs w:val="16"/>
-          <w:lang w:val="en-GB"/>
-        </w:rPr>
-      </w:pPr>
-    </w:p>
-    <w:p>
-      <w:pPr>
-        <w:pStyle w:val="normal"/>
-        <w:shd w:val="clear" w:color="auto" w:fill="D9D9D9"/>
+        <w:shd w:val="clear" w:color="auto" w:fill="C0C0C0"/>
+        <w:rPr>
+          <w:rFonts w:ascii="Andale Mono" w:hAnsi="Andale Mono"/>
+          <w:noProof/>
+          <w:sz w:val="16"/>
+          <w:szCs w:val="16"/>
+          <w:lang w:val="en-GB"/>
+        </w:rPr>
+      </w:pPr>
+    </w:p>
+    <w:p>
+      <w:pPr>
+        <w:pStyle w:val="normal"/>
+        <w:shd w:val="clear" w:color="auto" w:fill="C0C0C0"/>
         <w:rPr>
           <w:rFonts w:ascii="Andale Mono" w:hAnsi="Andale Mono"/>
           <w:noProof/>
@@ -24342,7 +24712,7 @@
     <w:p>
       <w:pPr>
         <w:pStyle w:val="normal"/>
-        <w:shd w:val="clear" w:color="auto" w:fill="D9D9D9"/>
+        <w:shd w:val="clear" w:color="auto" w:fill="C0C0C0"/>
         <w:rPr>
           <w:rFonts w:ascii="Andale Mono" w:hAnsi="Andale Mono"/>
           <w:noProof/>
@@ -24366,7 +24736,7 @@
     <w:p>
       <w:pPr>
         <w:pStyle w:val="normal"/>
-        <w:shd w:val="clear" w:color="auto" w:fill="D9D9D9"/>
+        <w:shd w:val="clear" w:color="auto" w:fill="C0C0C0"/>
         <w:rPr>
           <w:rFonts w:ascii="Andale Mono" w:hAnsi="Andale Mono"/>
           <w:noProof/>
@@ -24389,20 +24759,20 @@
     <w:p>
       <w:pPr>
         <w:pStyle w:val="normal"/>
-        <w:shd w:val="clear" w:color="auto" w:fill="D9D9D9"/>
-        <w:rPr>
-          <w:rFonts w:ascii="Andale Mono" w:hAnsi="Andale Mono"/>
-          <w:noProof/>
-          <w:sz w:val="16"/>
-          <w:szCs w:val="16"/>
-          <w:lang w:val="en-GB"/>
-        </w:rPr>
-      </w:pPr>
-    </w:p>
-    <w:p>
-      <w:pPr>
-        <w:pStyle w:val="normal"/>
-        <w:shd w:val="clear" w:color="auto" w:fill="D9D9D9"/>
+        <w:shd w:val="clear" w:color="auto" w:fill="C0C0C0"/>
+        <w:rPr>
+          <w:rFonts w:ascii="Andale Mono" w:hAnsi="Andale Mono"/>
+          <w:noProof/>
+          <w:sz w:val="16"/>
+          <w:szCs w:val="16"/>
+          <w:lang w:val="en-GB"/>
+        </w:rPr>
+      </w:pPr>
+    </w:p>
+    <w:p>
+      <w:pPr>
+        <w:pStyle w:val="normal"/>
+        <w:shd w:val="clear" w:color="auto" w:fill="C0C0C0"/>
         <w:rPr>
           <w:rFonts w:ascii="Andale Mono" w:hAnsi="Andale Mono"/>
           <w:noProof/>
@@ -24427,20 +24797,522 @@
     <w:p>
       <w:pPr>
         <w:pStyle w:val="normal"/>
-        <w:shd w:val="clear" w:color="auto" w:fill="D9D9D9"/>
-        <w:rPr>
-          <w:rFonts w:ascii="Andale Mono" w:hAnsi="Andale Mono"/>
-          <w:noProof/>
-          <w:sz w:val="16"/>
-          <w:szCs w:val="16"/>
-          <w:lang w:val="en-GB"/>
-        </w:rPr>
-      </w:pPr>
-    </w:p>
-    <w:p>
-      <w:pPr>
-        <w:pStyle w:val="normal"/>
-        <w:shd w:val="clear" w:color="auto" w:fill="D9D9D9"/>
+        <w:shd w:val="clear" w:color="auto" w:fill="C0C0C0"/>
+        <w:rPr>
+          <w:rFonts w:ascii="Andale Mono" w:hAnsi="Andale Mono"/>
+          <w:noProof/>
+          <w:color w:val="008000"/>
+          <w:sz w:val="16"/>
+          <w:szCs w:val="16"/>
+          <w:lang w:val="en-GB"/>
+        </w:rPr>
+      </w:pPr>
+      <w:r>
+        <w:rPr>
+          <w:rFonts w:ascii="Andale Mono" w:hAnsi="Andale Mono"/>
+          <w:noProof/>
+          <w:color w:val="008000"/>
+          <w:sz w:val="16"/>
+          <w:szCs w:val="16"/>
+          <w:lang w:val="en-GB"/>
+        </w:rPr>
+        <w:t>//REQUEST</w:t>
+      </w:r>
+    </w:p>
+    <w:p>
+      <w:pPr>
+        <w:pStyle w:val="normal"/>
+        <w:shd w:val="clear" w:color="auto" w:fill="C0C0C0"/>
+        <w:rPr>
+          <w:rFonts w:ascii="Andale Mono" w:hAnsi="Andale Mono"/>
+          <w:noProof/>
+          <w:sz w:val="16"/>
+          <w:szCs w:val="16"/>
+          <w:lang w:val="en-GB"/>
+        </w:rPr>
+      </w:pPr>
+    </w:p>
+    <w:p>
+      <w:pPr>
+        <w:pStyle w:val="normal"/>
+        <w:shd w:val="clear" w:color="auto" w:fill="C0C0C0"/>
+        <w:rPr>
+          <w:rFonts w:ascii="Andale Mono" w:hAnsi="Andale Mono"/>
+          <w:noProof/>
+          <w:sz w:val="16"/>
+          <w:szCs w:val="16"/>
+          <w:lang w:val="en-GB"/>
+        </w:rPr>
+      </w:pPr>
+      <w:r>
+        <w:rPr>
+          <w:rFonts w:ascii="Andale Mono" w:hAnsi="Andale Mono"/>
+          <w:noProof/>
+          <w:sz w:val="16"/>
+          <w:szCs w:val="16"/>
+          <w:lang w:val="en-GB"/>
+        </w:rPr>
+        <w:t>sig AssistanceRequest{</w:t>
+      </w:r>
+    </w:p>
+    <w:p>
+      <w:pPr>
+        <w:pStyle w:val="normal"/>
+        <w:shd w:val="clear" w:color="auto" w:fill="C0C0C0"/>
+        <w:rPr>
+          <w:rFonts w:ascii="Andale Mono" w:hAnsi="Andale Mono"/>
+          <w:noProof/>
+          <w:sz w:val="16"/>
+          <w:szCs w:val="16"/>
+          <w:lang w:val="en-GB"/>
+        </w:rPr>
+      </w:pPr>
+      <w:r>
+        <w:rPr>
+          <w:rFonts w:ascii="Andale Mono" w:hAnsi="Andale Mono"/>
+          <w:noProof/>
+          <w:sz w:val="16"/>
+          <w:szCs w:val="16"/>
+          <w:lang w:val="en-GB"/>
+        </w:rPr>
+        <w:tab/>
+        <w:t>type: one Int,</w:t>
+      </w:r>
+    </w:p>
+    <w:p>
+      <w:pPr>
+        <w:pStyle w:val="normal"/>
+        <w:shd w:val="clear" w:color="auto" w:fill="C0C0C0"/>
+        <w:rPr>
+          <w:rFonts w:ascii="Andale Mono" w:hAnsi="Andale Mono"/>
+          <w:noProof/>
+          <w:sz w:val="16"/>
+          <w:szCs w:val="16"/>
+          <w:lang w:val="en-GB"/>
+        </w:rPr>
+      </w:pPr>
+      <w:r>
+        <w:rPr>
+          <w:rFonts w:ascii="Andale Mono" w:hAnsi="Andale Mono"/>
+          <w:noProof/>
+          <w:sz w:val="16"/>
+          <w:szCs w:val="16"/>
+          <w:lang w:val="en-GB"/>
+        </w:rPr>
+        <w:tab/>
+        <w:t>car: one Car,</w:t>
+      </w:r>
+    </w:p>
+    <w:p>
+      <w:pPr>
+        <w:pStyle w:val="normal"/>
+        <w:shd w:val="clear" w:color="auto" w:fill="C0C0C0"/>
+        <w:rPr>
+          <w:rFonts w:ascii="Andale Mono" w:hAnsi="Andale Mono"/>
+          <w:noProof/>
+          <w:sz w:val="16"/>
+          <w:szCs w:val="16"/>
+          <w:lang w:val="en-GB"/>
+        </w:rPr>
+      </w:pPr>
+      <w:r>
+        <w:rPr>
+          <w:rFonts w:ascii="Andale Mono" w:hAnsi="Andale Mono"/>
+          <w:noProof/>
+          <w:sz w:val="16"/>
+          <w:szCs w:val="16"/>
+          <w:lang w:val="en-GB"/>
+        </w:rPr>
+        <w:tab/>
+        <w:t>time: one Int,</w:t>
+      </w:r>
+    </w:p>
+    <w:p>
+      <w:pPr>
+        <w:pStyle w:val="normal"/>
+        <w:shd w:val="clear" w:color="auto" w:fill="C0C0C0"/>
+        <w:rPr>
+          <w:rFonts w:ascii="Andale Mono" w:hAnsi="Andale Mono"/>
+          <w:noProof/>
+          <w:sz w:val="16"/>
+          <w:szCs w:val="16"/>
+          <w:lang w:val="en-GB"/>
+        </w:rPr>
+      </w:pPr>
+      <w:r>
+        <w:rPr>
+          <w:rFonts w:ascii="Andale Mono" w:hAnsi="Andale Mono"/>
+          <w:noProof/>
+          <w:sz w:val="16"/>
+          <w:szCs w:val="16"/>
+          <w:lang w:val="en-GB"/>
+        </w:rPr>
+        <w:tab/>
+        <w:t>description: one Description,</w:t>
+      </w:r>
+    </w:p>
+    <w:p>
+      <w:pPr>
+        <w:pStyle w:val="normal"/>
+        <w:shd w:val="clear" w:color="auto" w:fill="C0C0C0"/>
+        <w:rPr>
+          <w:rFonts w:ascii="Andale Mono" w:hAnsi="Andale Mono"/>
+          <w:noProof/>
+          <w:sz w:val="16"/>
+          <w:szCs w:val="16"/>
+          <w:lang w:val="en-GB"/>
+        </w:rPr>
+      </w:pPr>
+      <w:r>
+        <w:rPr>
+          <w:rFonts w:ascii="Andale Mono" w:hAnsi="Andale Mono"/>
+          <w:noProof/>
+          <w:sz w:val="16"/>
+          <w:szCs w:val="16"/>
+          <w:lang w:val="en-GB"/>
+        </w:rPr>
+        <w:tab/>
+        <w:t>solved: one Bool</w:t>
+      </w:r>
+    </w:p>
+    <w:p>
+      <w:pPr>
+        <w:pStyle w:val="normal"/>
+        <w:shd w:val="clear" w:color="auto" w:fill="C0C0C0"/>
+        <w:rPr>
+          <w:rFonts w:ascii="Andale Mono" w:hAnsi="Andale Mono"/>
+          <w:noProof/>
+          <w:sz w:val="16"/>
+          <w:szCs w:val="16"/>
+          <w:lang w:val="en-GB"/>
+        </w:rPr>
+      </w:pPr>
+      <w:r>
+        <w:rPr>
+          <w:rFonts w:ascii="Andale Mono" w:hAnsi="Andale Mono"/>
+          <w:noProof/>
+          <w:sz w:val="16"/>
+          <w:szCs w:val="16"/>
+          <w:lang w:val="en-GB"/>
+        </w:rPr>
+        <w:t>}</w:t>
+      </w:r>
+    </w:p>
+    <w:p>
+      <w:pPr>
+        <w:pStyle w:val="normal"/>
+        <w:shd w:val="clear" w:color="auto" w:fill="C0C0C0"/>
+        <w:rPr>
+          <w:rFonts w:ascii="Andale Mono" w:hAnsi="Andale Mono"/>
+          <w:noProof/>
+          <w:sz w:val="16"/>
+          <w:szCs w:val="16"/>
+          <w:lang w:val="en-GB"/>
+        </w:rPr>
+      </w:pPr>
+      <w:r>
+        <w:rPr>
+          <w:rFonts w:ascii="Andale Mono" w:hAnsi="Andale Mono"/>
+          <w:noProof/>
+          <w:sz w:val="16"/>
+          <w:szCs w:val="16"/>
+          <w:lang w:val="en-GB"/>
+        </w:rPr>
+        <w:t>{</w:t>
+      </w:r>
+    </w:p>
+    <w:p>
+      <w:pPr>
+        <w:pStyle w:val="normal"/>
+        <w:shd w:val="clear" w:color="auto" w:fill="C0C0C0"/>
+        <w:rPr>
+          <w:rFonts w:ascii="Andale Mono" w:hAnsi="Andale Mono"/>
+          <w:noProof/>
+          <w:sz w:val="16"/>
+          <w:szCs w:val="16"/>
+          <w:lang w:val="en-GB"/>
+        </w:rPr>
+      </w:pPr>
+      <w:r>
+        <w:rPr>
+          <w:rFonts w:ascii="Andale Mono" w:hAnsi="Andale Mono"/>
+          <w:noProof/>
+          <w:sz w:val="16"/>
+          <w:szCs w:val="16"/>
+          <w:lang w:val="en-GB"/>
+        </w:rPr>
+        <w:tab/>
+        <w:t>time &gt; 0</w:t>
+      </w:r>
+    </w:p>
+    <w:p>
+      <w:pPr>
+        <w:pStyle w:val="normal"/>
+        <w:shd w:val="clear" w:color="auto" w:fill="C0C0C0"/>
+        <w:rPr>
+          <w:rFonts w:ascii="Andale Mono" w:hAnsi="Andale Mono"/>
+          <w:noProof/>
+          <w:sz w:val="16"/>
+          <w:szCs w:val="16"/>
+          <w:lang w:val="en-GB"/>
+        </w:rPr>
+      </w:pPr>
+      <w:r>
+        <w:rPr>
+          <w:rFonts w:ascii="Andale Mono" w:hAnsi="Andale Mono"/>
+          <w:noProof/>
+          <w:sz w:val="16"/>
+          <w:szCs w:val="16"/>
+          <w:lang w:val="en-GB"/>
+        </w:rPr>
+        <w:t>}</w:t>
+      </w:r>
+    </w:p>
+    <w:p>
+      <w:pPr>
+        <w:pStyle w:val="normal"/>
+        <w:shd w:val="clear" w:color="auto" w:fill="C0C0C0"/>
+        <w:rPr>
+          <w:rFonts w:ascii="Andale Mono" w:hAnsi="Andale Mono"/>
+          <w:noProof/>
+          <w:sz w:val="16"/>
+          <w:szCs w:val="16"/>
+          <w:lang w:val="en-GB"/>
+        </w:rPr>
+      </w:pPr>
+    </w:p>
+    <w:p>
+      <w:pPr>
+        <w:pStyle w:val="normal"/>
+        <w:shd w:val="clear" w:color="auto" w:fill="C0C0C0"/>
+        <w:rPr>
+          <w:rFonts w:ascii="Andale Mono" w:hAnsi="Andale Mono"/>
+          <w:noProof/>
+          <w:sz w:val="16"/>
+          <w:szCs w:val="16"/>
+          <w:lang w:val="en-GB"/>
+        </w:rPr>
+      </w:pPr>
+      <w:r>
+        <w:rPr>
+          <w:rFonts w:ascii="Andale Mono" w:hAnsi="Andale Mono"/>
+          <w:noProof/>
+          <w:sz w:val="16"/>
+          <w:szCs w:val="16"/>
+          <w:lang w:val="en-GB"/>
+        </w:rPr>
+        <w:t>fact noDuplicateRequests{</w:t>
+      </w:r>
+    </w:p>
+    <w:p>
+      <w:pPr>
+        <w:pStyle w:val="normal"/>
+        <w:shd w:val="clear" w:color="auto" w:fill="C0C0C0"/>
+        <w:rPr>
+          <w:rFonts w:ascii="Andale Mono" w:hAnsi="Andale Mono"/>
+          <w:noProof/>
+          <w:sz w:val="16"/>
+          <w:szCs w:val="16"/>
+          <w:lang w:val="en-GB"/>
+        </w:rPr>
+      </w:pPr>
+      <w:r>
+        <w:rPr>
+          <w:rFonts w:ascii="Andale Mono" w:hAnsi="Andale Mono"/>
+          <w:noProof/>
+          <w:sz w:val="16"/>
+          <w:szCs w:val="16"/>
+          <w:lang w:val="en-GB"/>
+        </w:rPr>
+        <w:tab/>
+        <w:t>no disjoint r1,r2:AssistanceRequest | r1.time = r2.time =&gt; r1.car = r2.car</w:t>
+      </w:r>
+    </w:p>
+    <w:p>
+      <w:pPr>
+        <w:pStyle w:val="normal"/>
+        <w:shd w:val="clear" w:color="auto" w:fill="C0C0C0"/>
+        <w:rPr>
+          <w:rFonts w:ascii="Andale Mono" w:hAnsi="Andale Mono"/>
+          <w:noProof/>
+          <w:sz w:val="16"/>
+          <w:szCs w:val="16"/>
+          <w:lang w:val="en-GB"/>
+        </w:rPr>
+      </w:pPr>
+      <w:r>
+        <w:rPr>
+          <w:rFonts w:ascii="Andale Mono" w:hAnsi="Andale Mono"/>
+          <w:noProof/>
+          <w:sz w:val="16"/>
+          <w:szCs w:val="16"/>
+          <w:lang w:val="en-GB"/>
+        </w:rPr>
+        <w:t>}</w:t>
+      </w:r>
+    </w:p>
+    <w:p>
+      <w:pPr>
+        <w:pStyle w:val="normal"/>
+        <w:shd w:val="clear" w:color="auto" w:fill="C0C0C0"/>
+        <w:rPr>
+          <w:rFonts w:ascii="Andale Mono" w:hAnsi="Andale Mono"/>
+          <w:noProof/>
+          <w:sz w:val="16"/>
+          <w:szCs w:val="16"/>
+          <w:lang w:val="en-GB"/>
+        </w:rPr>
+      </w:pPr>
+    </w:p>
+    <w:p>
+      <w:pPr>
+        <w:pStyle w:val="normal"/>
+        <w:shd w:val="clear" w:color="auto" w:fill="C0C0C0"/>
+        <w:rPr>
+          <w:rFonts w:ascii="Andale Mono" w:hAnsi="Andale Mono"/>
+          <w:noProof/>
+          <w:sz w:val="16"/>
+          <w:szCs w:val="16"/>
+          <w:lang w:val="en-GB"/>
+        </w:rPr>
+      </w:pPr>
+      <w:r>
+        <w:rPr>
+          <w:rFonts w:ascii="Andale Mono" w:hAnsi="Andale Mono"/>
+          <w:noProof/>
+          <w:sz w:val="16"/>
+          <w:szCs w:val="16"/>
+          <w:lang w:val="en-GB"/>
+        </w:rPr>
+        <w:t>fact carInRequestUnavailable{</w:t>
+      </w:r>
+    </w:p>
+    <w:p>
+      <w:pPr>
+        <w:pStyle w:val="normal"/>
+        <w:shd w:val="clear" w:color="auto" w:fill="C0C0C0"/>
+        <w:rPr>
+          <w:rFonts w:ascii="Andale Mono" w:hAnsi="Andale Mono"/>
+          <w:noProof/>
+          <w:sz w:val="16"/>
+          <w:szCs w:val="16"/>
+          <w:lang w:val="en-GB"/>
+        </w:rPr>
+      </w:pPr>
+      <w:r>
+        <w:rPr>
+          <w:rFonts w:ascii="Andale Mono" w:hAnsi="Andale Mono"/>
+          <w:noProof/>
+          <w:sz w:val="16"/>
+          <w:szCs w:val="16"/>
+          <w:lang w:val="en-GB"/>
+        </w:rPr>
+        <w:lastRenderedPageBreak/>
+        <w:tab/>
+        <w:t>all r:AssistanceRequest, c:Car | r.car = c and r.solved = False =&gt; c.availability = False</w:t>
+      </w:r>
+    </w:p>
+    <w:p>
+      <w:pPr>
+        <w:pStyle w:val="normal"/>
+        <w:shd w:val="clear" w:color="auto" w:fill="C0C0C0"/>
+        <w:rPr>
+          <w:rFonts w:ascii="Andale Mono" w:hAnsi="Andale Mono"/>
+          <w:noProof/>
+          <w:sz w:val="16"/>
+          <w:szCs w:val="16"/>
+          <w:lang w:val="en-GB"/>
+        </w:rPr>
+      </w:pPr>
+      <w:r>
+        <w:rPr>
+          <w:rFonts w:ascii="Andale Mono" w:hAnsi="Andale Mono"/>
+          <w:noProof/>
+          <w:sz w:val="16"/>
+          <w:szCs w:val="16"/>
+          <w:lang w:val="en-GB"/>
+        </w:rPr>
+        <w:t>}</w:t>
+      </w:r>
+    </w:p>
+    <w:p>
+      <w:pPr>
+        <w:pStyle w:val="normal"/>
+        <w:shd w:val="clear" w:color="auto" w:fill="C0C0C0"/>
+        <w:rPr>
+          <w:rFonts w:ascii="Andale Mono" w:hAnsi="Andale Mono"/>
+          <w:noProof/>
+          <w:sz w:val="16"/>
+          <w:szCs w:val="16"/>
+          <w:lang w:val="en-GB"/>
+        </w:rPr>
+      </w:pPr>
+      <w:r>
+        <w:rPr>
+          <w:rFonts w:ascii="Andale Mono" w:hAnsi="Andale Mono"/>
+          <w:noProof/>
+          <w:sz w:val="16"/>
+          <w:szCs w:val="16"/>
+          <w:lang w:val="en-GB"/>
+        </w:rPr>
+        <w:t>sig Description{}</w:t>
+      </w:r>
+    </w:p>
+    <w:p>
+      <w:pPr>
+        <w:pStyle w:val="normal"/>
+        <w:shd w:val="clear" w:color="auto" w:fill="C0C0C0"/>
+        <w:rPr>
+          <w:rFonts w:ascii="Andale Mono" w:hAnsi="Andale Mono"/>
+          <w:noProof/>
+          <w:sz w:val="16"/>
+          <w:szCs w:val="16"/>
+          <w:lang w:val="en-GB"/>
+        </w:rPr>
+      </w:pPr>
+    </w:p>
+    <w:p>
+      <w:pPr>
+        <w:pStyle w:val="normal"/>
+        <w:shd w:val="clear" w:color="auto" w:fill="C0C0C0"/>
+        <w:rPr>
+          <w:rFonts w:ascii="Andale Mono" w:hAnsi="Andale Mono"/>
+          <w:noProof/>
+          <w:color w:val="008000"/>
+          <w:sz w:val="16"/>
+          <w:szCs w:val="16"/>
+          <w:lang w:val="en-GB"/>
+        </w:rPr>
+      </w:pPr>
+      <w:r>
+        <w:rPr>
+          <w:rFonts w:ascii="Andale Mono" w:hAnsi="Andale Mono"/>
+          <w:noProof/>
+          <w:color w:val="008000"/>
+          <w:sz w:val="16"/>
+          <w:szCs w:val="16"/>
+          <w:lang w:val="en-GB"/>
+        </w:rPr>
+        <w:t>//////////////////////////////////////////////////////////////////////////////////////</w:t>
+      </w:r>
+    </w:p>
+    <w:p>
+      <w:pPr>
+        <w:pStyle w:val="normal"/>
+        <w:shd w:val="clear" w:color="auto" w:fill="C0C0C0"/>
+        <w:rPr>
+          <w:rFonts w:ascii="Andale Mono" w:hAnsi="Andale Mono"/>
+          <w:noProof/>
+          <w:sz w:val="16"/>
+          <w:szCs w:val="16"/>
+          <w:lang w:val="en-GB"/>
+        </w:rPr>
+      </w:pPr>
+    </w:p>
+    <w:p>
+      <w:pPr>
+        <w:pStyle w:val="normal"/>
+        <w:shd w:val="clear" w:color="auto" w:fill="C0C0C0"/>
         <w:rPr>
           <w:rFonts w:ascii="Andale Mono" w:hAnsi="Andale Mono"/>
           <w:noProof/>
@@ -24463,7 +25335,7 @@
     <w:p>
       <w:pPr>
         <w:pStyle w:val="normal"/>
-        <w:shd w:val="clear" w:color="auto" w:fill="D9D9D9"/>
+        <w:shd w:val="clear" w:color="auto" w:fill="C0C0C0"/>
         <w:rPr>
           <w:rFonts w:ascii="Andale Mono" w:hAnsi="Andale Mono"/>
           <w:noProof/>
@@ -24487,7 +25359,7 @@
     <w:p>
       <w:pPr>
         <w:pStyle w:val="normal"/>
-        <w:shd w:val="clear" w:color="auto" w:fill="D9D9D9"/>
+        <w:shd w:val="clear" w:color="auto" w:fill="C0C0C0"/>
         <w:rPr>
           <w:rFonts w:ascii="Andale Mono" w:hAnsi="Andale Mono"/>
           <w:noProof/>
@@ -24511,7 +25383,7 @@
     <w:p>
       <w:pPr>
         <w:pStyle w:val="normal"/>
-        <w:shd w:val="clear" w:color="auto" w:fill="D9D9D9"/>
+        <w:shd w:val="clear" w:color="auto" w:fill="C0C0C0"/>
         <w:rPr>
           <w:rFonts w:ascii="Andale Mono" w:hAnsi="Andale Mono"/>
           <w:noProof/>
@@ -24535,7 +25407,7 @@
     <w:p>
       <w:pPr>
         <w:pStyle w:val="normal"/>
-        <w:shd w:val="clear" w:color="auto" w:fill="D9D9D9"/>
+        <w:shd w:val="clear" w:color="auto" w:fill="C0C0C0"/>
         <w:rPr>
           <w:rFonts w:ascii="Andale Mono" w:hAnsi="Andale Mono"/>
           <w:noProof/>
@@ -24559,7 +25431,7 @@
     <w:p>
       <w:pPr>
         <w:pStyle w:val="normal"/>
-        <w:shd w:val="clear" w:color="auto" w:fill="D9D9D9"/>
+        <w:shd w:val="clear" w:color="auto" w:fill="C0C0C0"/>
         <w:rPr>
           <w:rFonts w:ascii="Andale Mono" w:hAnsi="Andale Mono"/>
           <w:noProof/>
@@ -24583,7 +25455,7 @@
     <w:p>
       <w:pPr>
         <w:pStyle w:val="normal"/>
-        <w:shd w:val="clear" w:color="auto" w:fill="D9D9D9"/>
+        <w:shd w:val="clear" w:color="auto" w:fill="C0C0C0"/>
         <w:rPr>
           <w:rFonts w:ascii="Andale Mono" w:hAnsi="Andale Mono"/>
           <w:noProof/>
@@ -24607,7 +25479,31 @@
     <w:p>
       <w:pPr>
         <w:pStyle w:val="normal"/>
-        <w:shd w:val="clear" w:color="auto" w:fill="D9D9D9"/>
+        <w:shd w:val="clear" w:color="auto" w:fill="C0C0C0"/>
+        <w:rPr>
+          <w:rFonts w:ascii="Andale Mono" w:hAnsi="Andale Mono"/>
+          <w:noProof/>
+          <w:sz w:val="16"/>
+          <w:szCs w:val="16"/>
+          <w:lang w:val="en-GB"/>
+        </w:rPr>
+      </w:pPr>
+      <w:r>
+        <w:rPr>
+          <w:rFonts w:ascii="Andale Mono" w:hAnsi="Andale Mono"/>
+          <w:noProof/>
+          <w:sz w:val="16"/>
+          <w:szCs w:val="16"/>
+          <w:lang w:val="en-GB"/>
+        </w:rPr>
+        <w:tab/>
+        <w:t>Description = AssistanceRequest.description</w:t>
+      </w:r>
+    </w:p>
+    <w:p>
+      <w:pPr>
+        <w:pStyle w:val="normal"/>
+        <w:shd w:val="clear" w:color="auto" w:fill="C0C0C0"/>
         <w:rPr>
           <w:rFonts w:ascii="Andale Mono" w:hAnsi="Andale Mono"/>
           <w:noProof/>
@@ -24630,20 +25526,20 @@
     <w:p>
       <w:pPr>
         <w:pStyle w:val="normal"/>
-        <w:shd w:val="clear" w:color="auto" w:fill="D9D9D9"/>
-        <w:rPr>
-          <w:rFonts w:ascii="Andale Mono" w:hAnsi="Andale Mono"/>
-          <w:noProof/>
-          <w:sz w:val="16"/>
-          <w:szCs w:val="16"/>
-          <w:lang w:val="en-GB"/>
-        </w:rPr>
-      </w:pPr>
-    </w:p>
-    <w:p>
-      <w:pPr>
-        <w:pStyle w:val="normal"/>
-        <w:shd w:val="clear" w:color="auto" w:fill="D9D9D9"/>
+        <w:shd w:val="clear" w:color="auto" w:fill="C0C0C0"/>
+        <w:rPr>
+          <w:rFonts w:ascii="Andale Mono" w:hAnsi="Andale Mono"/>
+          <w:noProof/>
+          <w:sz w:val="16"/>
+          <w:szCs w:val="16"/>
+          <w:lang w:val="en-GB"/>
+        </w:rPr>
+      </w:pPr>
+    </w:p>
+    <w:p>
+      <w:pPr>
+        <w:pStyle w:val="normal"/>
+        <w:shd w:val="clear" w:color="auto" w:fill="C0C0C0"/>
         <w:rPr>
           <w:rFonts w:ascii="Andale Mono" w:hAnsi="Andale Mono"/>
           <w:noProof/>
@@ -24666,20 +25562,20 @@
     <w:p>
       <w:pPr>
         <w:pStyle w:val="normal"/>
-        <w:shd w:val="clear" w:color="auto" w:fill="D9D9D9"/>
-        <w:rPr>
-          <w:rFonts w:ascii="Andale Mono" w:hAnsi="Andale Mono"/>
-          <w:noProof/>
-          <w:sz w:val="16"/>
-          <w:szCs w:val="16"/>
-          <w:lang w:val="en-GB"/>
-        </w:rPr>
-      </w:pPr>
-    </w:p>
-    <w:p>
-      <w:pPr>
-        <w:pStyle w:val="normal"/>
-        <w:shd w:val="clear" w:color="auto" w:fill="D9D9D9"/>
+        <w:shd w:val="clear" w:color="auto" w:fill="C0C0C0"/>
+        <w:rPr>
+          <w:rFonts w:ascii="Andale Mono" w:hAnsi="Andale Mono"/>
+          <w:noProof/>
+          <w:sz w:val="16"/>
+          <w:szCs w:val="16"/>
+          <w:lang w:val="en-GB"/>
+        </w:rPr>
+      </w:pPr>
+    </w:p>
+    <w:p>
+      <w:pPr>
+        <w:pStyle w:val="normal"/>
+        <w:shd w:val="clear" w:color="auto" w:fill="C0C0C0"/>
         <w:rPr>
           <w:rFonts w:ascii="Andale Mono" w:hAnsi="Andale Mono"/>
           <w:noProof/>
@@ -24702,7 +25598,7 @@
     <w:p>
       <w:pPr>
         <w:pStyle w:val="normal"/>
-        <w:shd w:val="clear" w:color="auto" w:fill="D9D9D9"/>
+        <w:shd w:val="clear" w:color="auto" w:fill="C0C0C0"/>
         <w:rPr>
           <w:rFonts w:ascii="Andale Mono" w:hAnsi="Andale Mono"/>
           <w:noProof/>
@@ -24725,7 +25621,7 @@
     <w:p>
       <w:pPr>
         <w:pStyle w:val="normal"/>
-        <w:shd w:val="clear" w:color="auto" w:fill="D9D9D9"/>
+        <w:shd w:val="clear" w:color="auto" w:fill="C0C0C0"/>
         <w:rPr>
           <w:rFonts w:ascii="Andale Mono" w:hAnsi="Andale Mono"/>
           <w:noProof/>
@@ -24748,7 +25644,7 @@
     <w:p>
       <w:pPr>
         <w:pStyle w:val="normal"/>
-        <w:shd w:val="clear" w:color="auto" w:fill="D9D9D9"/>
+        <w:shd w:val="clear" w:color="auto" w:fill="C0C0C0"/>
         <w:rPr>
           <w:rFonts w:ascii="Andale Mono" w:hAnsi="Andale Mono"/>
           <w:noProof/>
@@ -24771,7 +25667,7 @@
     <w:p>
       <w:pPr>
         <w:pStyle w:val="normal"/>
-        <w:shd w:val="clear" w:color="auto" w:fill="D9D9D9"/>
+        <w:shd w:val="clear" w:color="auto" w:fill="C0C0C0"/>
         <w:rPr>
           <w:rFonts w:ascii="Andale Mono" w:hAnsi="Andale Mono"/>
           <w:noProof/>
@@ -24794,7 +25690,7 @@
     <w:p>
       <w:pPr>
         <w:pStyle w:val="normal"/>
-        <w:shd w:val="clear" w:color="auto" w:fill="D9D9D9"/>
+        <w:shd w:val="clear" w:color="auto" w:fill="C0C0C0"/>
         <w:rPr>
           <w:rFonts w:ascii="Andale Mono" w:hAnsi="Andale Mono"/>
           <w:noProof/>
@@ -24840,16 +25736,15 @@
           <w:lang w:val="en-GB"/>
         </w:rPr>
       </w:pPr>
-      <w:bookmarkStart w:id="40" w:name="_Toc341001012"/>
-      <w:r>
-        <w:rPr>
-          <w:noProof/>
-          <w:lang w:val="en-GB"/>
-        </w:rPr>
-        <w:lastRenderedPageBreak/>
+      <w:bookmarkStart w:id="42" w:name="_Toc348097820"/>
+      <w:r>
+        <w:rPr>
+          <w:noProof/>
+          <w:lang w:val="en-GB"/>
+        </w:rPr>
         <w:t>Alloy Result</w:t>
       </w:r>
-      <w:bookmarkEnd w:id="40"/>
+      <w:bookmarkEnd w:id="42"/>
     </w:p>
     <w:p>
       <w:pPr>
@@ -24899,10 +25794,10 @@
           <w:noProof/>
         </w:rPr>
         <w:drawing>
-          <wp:inline distT="0" distB="0" distL="0" distR="0" wp14:anchorId="7B1A5DF8" wp14:editId="14F567ED">
-            <wp:extent cx="4470400" cy="1346200"/>
-            <wp:effectExtent l="0" t="0" r="0" b="0"/>
-            <wp:docPr id="35" name="Immagine 35" descr="MacBook SSD:Users:andreavaghi:Documents:Poli:Magistrale:SwEng 2:Diagrammi UML:Cattura.PNG"/>
+          <wp:inline distT="0" distB="0" distL="0" distR="0" wp14:anchorId="7B1A5DF8" wp14:editId="377E773D">
+            <wp:extent cx="4284133" cy="1068647"/>
+            <wp:effectExtent l="0" t="0" r="8890" b="0"/>
+            <wp:docPr id="35" name="Immagine 35"/>
             <wp:cNvGraphicFramePr>
               <a:graphicFrameLocks xmlns:a="http://schemas.openxmlformats.org/drawingml/2006/main" noChangeAspect="1"/>
             </wp:cNvGraphicFramePr>
@@ -24923,7 +25818,6 @@
                         </a:ext>
                       </a:extLst>
                     </a:blip>
-                    <a:srcRect/>
                     <a:stretch>
                       <a:fillRect/>
                     </a:stretch>
@@ -24931,7 +25825,7 @@
                   <pic:spPr bwMode="auto">
                     <a:xfrm>
                       <a:off x="0" y="0"/>
-                      <a:ext cx="4470400" cy="1346200"/>
+                      <a:ext cx="4285630" cy="1069020"/>
                     </a:xfrm>
                     <a:prstGeom prst="rect">
                       <a:avLst/>
@@ -24980,7 +25874,7 @@
           <w:lang w:val="en-GB"/>
         </w:rPr>
       </w:pPr>
-      <w:bookmarkStart w:id="41" w:name="_Toc341001013"/>
+      <w:bookmarkStart w:id="43" w:name="_Toc348097821"/>
       <w:r>
         <w:rPr>
           <w:noProof/>
@@ -24989,7 +25883,43 @@
         <w:lastRenderedPageBreak/>
         <w:t>World Generated</w:t>
       </w:r>
-      <w:bookmarkEnd w:id="41"/>
+      <w:bookmarkEnd w:id="43"/>
+    </w:p>
+    <w:p>
+      <w:pPr>
+        <w:pStyle w:val="normal"/>
+        <w:rPr>
+          <w:noProof/>
+          <w:lang w:val="en-GB"/>
+        </w:rPr>
+      </w:pPr>
+    </w:p>
+    <w:p>
+      <w:pPr>
+        <w:pStyle w:val="normal"/>
+        <w:rPr>
+          <w:noProof/>
+          <w:lang w:val="en-GB"/>
+        </w:rPr>
+      </w:pPr>
+    </w:p>
+    <w:p>
+      <w:pPr>
+        <w:pStyle w:val="normal"/>
+        <w:rPr>
+          <w:noProof/>
+          <w:lang w:val="en-GB"/>
+        </w:rPr>
+      </w:pPr>
+    </w:p>
+    <w:p>
+      <w:pPr>
+        <w:pStyle w:val="normal"/>
+        <w:rPr>
+          <w:noProof/>
+          <w:lang w:val="en-GB"/>
+        </w:rPr>
+      </w:pPr>
     </w:p>
     <w:p>
       <w:pPr>
@@ -25085,18 +26015,18 @@
           <w:noProof/>
         </w:rPr>
         <w:drawing>
-          <wp:anchor distT="0" distB="0" distL="114300" distR="114300" simplePos="0" relativeHeight="251702272" behindDoc="0" locked="0" layoutInCell="1" allowOverlap="1" wp14:anchorId="7C6BAE29" wp14:editId="650F2F90">
+          <wp:anchor distT="0" distB="0" distL="114300" distR="114300" simplePos="0" relativeHeight="251702272" behindDoc="0" locked="0" layoutInCell="1" allowOverlap="1" wp14:anchorId="7C6BAE29" wp14:editId="1690E68C">
             <wp:simplePos x="0" y="0"/>
             <wp:positionH relativeFrom="column">
-              <wp:posOffset>-1344295</wp:posOffset>
+              <wp:posOffset>-1705610</wp:posOffset>
             </wp:positionH>
             <wp:positionV relativeFrom="paragraph">
-              <wp:posOffset>35560</wp:posOffset>
+              <wp:posOffset>36830</wp:posOffset>
             </wp:positionV>
-            <wp:extent cx="8025130" cy="5365115"/>
-            <wp:effectExtent l="9207" t="0" r="10478" b="10477"/>
+            <wp:extent cx="8644890" cy="4081145"/>
+            <wp:effectExtent l="0" t="4128" r="12383" b="12382"/>
             <wp:wrapSquare wrapText="bothSides"/>
-            <wp:docPr id="6" name="Immagine 6" descr="MacBook SSD:Users:andreavaghi:Documents:Poli:Magistrale:SwEng 2:Progetto:Consegna RASD:v1.1:Alloy World v1.1.tiff"/>
+            <wp:docPr id="6" name="Immagine 6"/>
             <wp:cNvGraphicFramePr>
               <a:graphicFrameLocks xmlns:a="http://schemas.openxmlformats.org/drawingml/2006/main" noChangeAspect="1"/>
             </wp:cNvGraphicFramePr>
@@ -25104,12 +26034,12 @@
               <a:graphicData uri="http://schemas.openxmlformats.org/drawingml/2006/picture">
                 <pic:pic xmlns:pic="http://schemas.openxmlformats.org/drawingml/2006/picture">
                   <pic:nvPicPr>
-                    <pic:cNvPr id="0" name="Picture 1" descr="MacBook SSD:Users:andreavaghi:Documents:Poli:Magistrale:SwEng 2:Progetto:Consegna RASD:v1.1:Alloy World v1.1.tiff"/>
+                    <pic:cNvPr id="1" name="Picture 1" descr="MacBook SSD:Users:andreavaghi:Documents:Poli:Magistrale:SwEng 2:Progetto:Consegna RASD:v1.1:Alloy World v1.1.tiff"/>
                     <pic:cNvPicPr>
                       <a:picLocks noChangeAspect="1" noChangeArrowheads="1"/>
                     </pic:cNvPicPr>
                   </pic:nvPicPr>
-                  <pic:blipFill>
+                  <pic:blipFill rotWithShape="1">
                     <a:blip r:embed="rId20">
                       <a:extLst>
                         <a:ext uri="{28A0092B-C50C-407E-A947-70E740481C1C}">
@@ -25117,15 +26047,13 @@
                         </a:ext>
                       </a:extLst>
                     </a:blip>
-                    <a:srcRect/>
-                    <a:stretch>
-                      <a:fillRect/>
-                    </a:stretch>
+                    <a:srcRect l="10366" r="8111"/>
+                    <a:stretch/>
                   </pic:blipFill>
                   <pic:spPr bwMode="auto">
                     <a:xfrm rot="16200000">
                       <a:off x="0" y="0"/>
-                      <a:ext cx="8025130" cy="5365115"/>
+                      <a:ext cx="8644890" cy="4081145"/>
                     </a:xfrm>
                     <a:prstGeom prst="rect">
                       <a:avLst/>
@@ -25134,6 +26062,11 @@
                     <a:ln>
                       <a:noFill/>
                     </a:ln>
+                    <a:extLst>
+                      <a:ext uri="{53640926-AAD7-44d8-BBD7-CCE9431645EC}">
+                        <a14:shadowObscured xmlns:a14="http://schemas.microsoft.com/office/drawing/2010/main"/>
+                      </a:ext>
+                    </a:extLst>
                   </pic:spPr>
                 </pic:pic>
               </a:graphicData>
@@ -25429,42 +26362,6 @@
     </w:p>
     <w:p>
       <w:pPr>
-        <w:pStyle w:val="normal"/>
-        <w:rPr>
-          <w:noProof/>
-          <w:lang w:val="en-GB"/>
-        </w:rPr>
-      </w:pPr>
-    </w:p>
-    <w:p>
-      <w:pPr>
-        <w:pStyle w:val="normal"/>
-        <w:rPr>
-          <w:noProof/>
-          <w:lang w:val="en-GB"/>
-        </w:rPr>
-      </w:pPr>
-    </w:p>
-    <w:p>
-      <w:pPr>
-        <w:pStyle w:val="normal"/>
-        <w:rPr>
-          <w:noProof/>
-          <w:lang w:val="en-GB"/>
-        </w:rPr>
-      </w:pPr>
-    </w:p>
-    <w:p>
-      <w:pPr>
-        <w:pStyle w:val="normal"/>
-        <w:rPr>
-          <w:noProof/>
-          <w:lang w:val="en-GB"/>
-        </w:rPr>
-      </w:pPr>
-    </w:p>
-    <w:p>
-      <w:pPr>
         <w:rPr>
           <w:noProof/>
           <w:lang w:val="en-GB"/>
@@ -25485,7 +26382,7 @@
           <w:noProof/>
         </w:rPr>
       </w:pPr>
-      <w:bookmarkStart w:id="42" w:name="_Toc341001014"/>
+      <w:bookmarkStart w:id="44" w:name="_Toc348097822"/>
       <w:r>
         <w:rPr>
           <w:noProof/>
@@ -25493,7 +26390,7 @@
         <w:lastRenderedPageBreak/>
         <w:t>FUTURE DEVELOPEMENT</w:t>
       </w:r>
-      <w:bookmarkEnd w:id="42"/>
+      <w:bookmarkEnd w:id="44"/>
     </w:p>
     <w:p>
       <w:pPr>
@@ -25608,14 +26505,14 @@
           <w:noProof/>
         </w:rPr>
       </w:pPr>
-      <w:bookmarkStart w:id="43" w:name="_Toc341001015"/>
+      <w:bookmarkStart w:id="45" w:name="_Toc348097823"/>
       <w:r>
         <w:rPr>
           <w:noProof/>
         </w:rPr>
         <w:t>USED TOOLS</w:t>
       </w:r>
-      <w:bookmarkEnd w:id="43"/>
+      <w:bookmarkEnd w:id="45"/>
     </w:p>
     <w:p>
       <w:pPr>
@@ -25843,7 +26740,7 @@
           <w:lang w:val="en-GB"/>
         </w:rPr>
       </w:pPr>
-      <w:bookmarkStart w:id="44" w:name="_Toc341001016"/>
+      <w:bookmarkStart w:id="46" w:name="_Toc348097824"/>
       <w:r>
         <w:rPr>
           <w:noProof/>
@@ -25852,7 +26749,7 @@
         <w:lastRenderedPageBreak/>
         <w:t>HOURS OF WORKS</w:t>
       </w:r>
-      <w:bookmarkEnd w:id="44"/>
+      <w:bookmarkEnd w:id="46"/>
     </w:p>
     <w:p>
       <w:pPr>
@@ -25871,7 +26768,7 @@
           <w:lang w:val="en-GB"/>
         </w:rPr>
       </w:pPr>
-      <w:bookmarkStart w:id="45" w:name="_Toc341001017"/>
+      <w:bookmarkStart w:id="47" w:name="_Toc348097825"/>
       <w:r>
         <w:rPr>
           <w:noProof/>
@@ -25879,7 +26776,7 @@
         </w:rPr>
         <w:t>Giorgio Marzorati</w:t>
       </w:r>
-      <w:bookmarkEnd w:id="45"/>
+      <w:bookmarkEnd w:id="47"/>
     </w:p>
     <w:p>
       <w:pPr>
@@ -26175,7 +27072,7 @@
           <w:lang w:val="en-GB"/>
         </w:rPr>
       </w:pPr>
-      <w:bookmarkStart w:id="46" w:name="_Toc341001018"/>
+      <w:bookmarkStart w:id="48" w:name="_Toc348097826"/>
       <w:r>
         <w:rPr>
           <w:noProof/>
@@ -26183,7 +27080,7 @@
         </w:rPr>
         <w:t>Aniel Rossi</w:t>
       </w:r>
-      <w:bookmarkEnd w:id="46"/>
+      <w:bookmarkEnd w:id="48"/>
     </w:p>
     <w:p>
       <w:pPr>
@@ -26460,7 +27357,7 @@
           <w:lang w:val="en-GB"/>
         </w:rPr>
       </w:pPr>
-      <w:bookmarkStart w:id="47" w:name="_Toc341001019"/>
+      <w:bookmarkStart w:id="49" w:name="_Toc348097827"/>
       <w:r>
         <w:rPr>
           <w:noProof/>
@@ -26468,7 +27365,7 @@
         </w:rPr>
         <w:t>Andrea Vaghi</w:t>
       </w:r>
-      <w:bookmarkEnd w:id="47"/>
+      <w:bookmarkEnd w:id="49"/>
     </w:p>
     <w:p>
       <w:pPr>
@@ -26741,7 +27638,7 @@
           <w:noProof/>
         </w:rPr>
       </w:pPr>
-      <w:bookmarkStart w:id="48" w:name="_Toc341001020"/>
+      <w:bookmarkStart w:id="50" w:name="_Toc348097828"/>
       <w:r>
         <w:rPr>
           <w:noProof/>
@@ -26749,7 +27646,7 @@
         <w:lastRenderedPageBreak/>
         <w:t>CHANGELOG</w:t>
       </w:r>
-      <w:bookmarkEnd w:id="48"/>
+      <w:bookmarkEnd w:id="50"/>
     </w:p>
     <w:p>
       <w:pPr>
@@ -26902,7 +27799,141 @@
           <w:noProof/>
           <w:lang w:val="en-GB"/>
         </w:rPr>
-        <w:t>The Assistance team is now an internal resource</w:t>
+        <w:t xml:space="preserve">The Assistance </w:t>
+      </w:r>
+      <w:r>
+        <w:rPr>
+          <w:noProof/>
+          <w:lang w:val="en-GB"/>
+        </w:rPr>
+        <w:t>team is now an internal resource</w:t>
+      </w:r>
+    </w:p>
+    <w:p>
+      <w:pPr>
+        <w:pStyle w:val="normal"/>
+        <w:numPr>
+          <w:ilvl w:val="1"/>
+          <w:numId w:val="26"/>
+        </w:numPr>
+        <w:rPr>
+          <w:noProof/>
+          <w:lang w:val="en-GB"/>
+        </w:rPr>
+      </w:pPr>
+      <w:r>
+        <w:rPr>
+          <w:noProof/>
+          <w:lang w:val="en-GB"/>
+        </w:rPr>
+        <w:t>The embedded car software will be provided by an external company</w:t>
+      </w:r>
+    </w:p>
+    <w:p>
+      <w:pPr>
+        <w:pStyle w:val="normal"/>
+        <w:numPr>
+          <w:ilvl w:val="1"/>
+          <w:numId w:val="26"/>
+        </w:numPr>
+        <w:rPr>
+          <w:noProof/>
+          <w:lang w:val="en-GB"/>
+        </w:rPr>
+      </w:pPr>
+      <w:r>
+        <w:rPr>
+          <w:noProof/>
+          <w:lang w:val="en-GB"/>
+        </w:rPr>
+        <w:t>Special Parking Zones are reserved to our vehicles</w:t>
+      </w:r>
+    </w:p>
+    <w:p>
+      <w:pPr>
+        <w:pStyle w:val="normal"/>
+        <w:numPr>
+          <w:ilvl w:val="1"/>
+          <w:numId w:val="26"/>
+        </w:numPr>
+        <w:rPr>
+          <w:noProof/>
+          <w:lang w:val="en-GB"/>
+        </w:rPr>
+      </w:pPr>
+      <w:r>
+        <w:rPr>
+          <w:noProof/>
+          <w:lang w:val="en-GB"/>
+        </w:rPr>
+        <w:t>Added [G3]</w:t>
+      </w:r>
+    </w:p>
+    <w:p>
+      <w:pPr>
+        <w:pStyle w:val="normal"/>
+        <w:numPr>
+          <w:ilvl w:val="1"/>
+          <w:numId w:val="26"/>
+        </w:numPr>
+        <w:rPr>
+          <w:noProof/>
+          <w:lang w:val="en-GB"/>
+        </w:rPr>
+      </w:pPr>
+      <w:r>
+        <w:rPr>
+          <w:noProof/>
+          <w:lang w:val="en-GB"/>
+        </w:rPr>
+        <w:t>Domain Assumption Revision</w:t>
+      </w:r>
+    </w:p>
+    <w:p>
+      <w:pPr>
+        <w:pStyle w:val="normal"/>
+        <w:numPr>
+          <w:ilvl w:val="1"/>
+          <w:numId w:val="26"/>
+        </w:numPr>
+        <w:rPr>
+          <w:noProof/>
+          <w:lang w:val="en-GB"/>
+        </w:rPr>
+      </w:pPr>
+      <w:r>
+        <w:rPr>
+          <w:noProof/>
+          <w:lang w:val="en-GB"/>
+        </w:rPr>
+        <w:t>Removed Paypal as accepted payment method</w:t>
+      </w:r>
+    </w:p>
+    <w:p>
+      <w:pPr>
+        <w:pStyle w:val="normal"/>
+        <w:numPr>
+          <w:ilvl w:val="1"/>
+          <w:numId w:val="26"/>
+        </w:numPr>
+        <w:rPr>
+          <w:noProof/>
+          <w:lang w:val="en-GB"/>
+        </w:rPr>
+      </w:pPr>
+      <w:r>
+        <w:rPr>
+          <w:noProof/>
+          <w:lang w:val="en-GB"/>
+        </w:rPr>
+        <w:t>Added Assistance Request as entity in the class diagram</w:t>
+      </w:r>
+      <w:r>
+        <w:rPr>
+          <w:noProof/>
+          <w:lang w:val="en-GB"/>
+        </w:rPr>
+        <w:t xml:space="preserve"> and alloy</w:t>
       </w:r>
     </w:p>
     <w:sectPr>
@@ -27008,7 +28039,7 @@
         <w:rStyle w:val="Numeropagina"/>
         <w:noProof/>
       </w:rPr>
-      <w:t>21</w:t>
+      <w:t>8</w:t>
     </w:r>
     <w:r>
       <w:rPr>
@@ -31988,7 +33019,7 @@
 </file>
 
 <file path=customXml/itemProps1.xml><?xml version="1.0" encoding="utf-8"?>
-<ds:datastoreItem xmlns:ds="http://schemas.openxmlformats.org/officeDocument/2006/customXml" ds:itemID="{80FF92F2-0C33-AB48-8267-5CE16AE0B563}">
+<ds:datastoreItem xmlns:ds="http://schemas.openxmlformats.org/officeDocument/2006/customXml" ds:itemID="{1470BCAD-64E8-234C-BABD-742141B5614B}">
   <ds:schemaRefs>
     <ds:schemaRef ds:uri="http://schemas.openxmlformats.org/officeDocument/2006/bibliography"/>
   </ds:schemaRefs>
